--- a/workload division document.docx
+++ b/workload division document.docx
@@ -766,15 +766,7 @@
               <w:rPr>
                 <w:lang w:bidi="ar-EG"/>
               </w:rPr>
-              <w:t>00</w:t>
-            </w:r>
-            <w:bookmarkStart w:id="0" w:name="_GoBack"/>
-            <w:bookmarkEnd w:id="0"/>
-            <w:r>
-              <w:rPr>
-                <w:lang w:bidi="ar-EG"/>
-              </w:rPr>
-              <w:t>0</w:t>
+              <w:t>000</w:t>
             </w:r>
           </w:p>
           <w:p>
@@ -866,8 +858,18 @@
                 <w:sz w:val="20"/>
                 <w:szCs w:val="20"/>
               </w:rPr>
-              <w:t xml:space="preserve"> El-Abasy</w:t>
-            </w:r>
+              <w:t xml:space="preserve"> El-</w:t>
+            </w:r>
+            <w:proofErr w:type="spellStart"/>
+            <w:r>
+              <w:rPr>
+                <w:rFonts w:ascii="Arial" w:hAnsi="Arial" w:cs="Arial"/>
+                <w:sz w:val="20"/>
+                <w:szCs w:val="20"/>
+              </w:rPr>
+              <w:t>Abasy</w:t>
+            </w:r>
+            <w:proofErr w:type="spellEnd"/>
           </w:p>
         </w:tc>
         <w:tc>
@@ -1032,6 +1034,78 @@
               </w:rPr>
               <w:t>eeders</w:t>
             </w:r>
+          </w:p>
+          <w:p>
+            <w:pPr>
+              <w:pStyle w:val="ListParagraph"/>
+              <w:numPr>
+                <w:ilvl w:val="0"/>
+                <w:numId w:val="7"/>
+              </w:numPr>
+              <w:bidi w:val="0"/>
+              <w:cnfStyle w:val="000000000000" w:firstRow="0" w:lastRow="0" w:firstColumn="0" w:lastColumn="0" w:oddVBand="0" w:evenVBand="0" w:oddHBand="0" w:evenHBand="0" w:firstRowFirstColumn="0" w:firstRowLastColumn="0" w:lastRowFirstColumn="0" w:lastRowLastColumn="0"/>
+              <w:rPr>
+                <w:lang w:bidi="ar-EG"/>
+              </w:rPr>
+            </w:pPr>
+            <w:r>
+              <w:rPr>
+                <w:lang w:bidi="ar-EG"/>
+              </w:rPr>
+              <w:t>C</w:t>
+            </w:r>
+            <w:r>
+              <w:rPr>
+                <w:lang w:bidi="ar-EG"/>
+              </w:rPr>
+              <w:t xml:space="preserve">reate </w:t>
+            </w:r>
+            <w:r>
+              <w:rPr>
+                <w:lang w:bidi="ar-EG"/>
+              </w:rPr>
+              <w:t>A</w:t>
+            </w:r>
+            <w:r>
+              <w:rPr>
+                <w:lang w:bidi="ar-EG"/>
+              </w:rPr>
+              <w:t xml:space="preserve">dmin </w:t>
+            </w:r>
+            <w:r>
+              <w:rPr>
+                <w:lang w:bidi="ar-EG"/>
+              </w:rPr>
+              <w:t>From</w:t>
+            </w:r>
+            <w:r>
+              <w:rPr>
+                <w:lang w:bidi="ar-EG"/>
+              </w:rPr>
+              <w:t xml:space="preserve"> </w:t>
+            </w:r>
+            <w:bookmarkStart w:id="0" w:name="_GoBack"/>
+            <w:bookmarkEnd w:id="0"/>
+            <w:r>
+              <w:rPr>
+                <w:lang w:bidi="ar-EG"/>
+              </w:rPr>
+              <w:t>console command</w:t>
+            </w:r>
+          </w:p>
+          <w:p>
+            <w:pPr>
+              <w:pStyle w:val="ListParagraph"/>
+              <w:numPr>
+                <w:ilvl w:val="0"/>
+                <w:numId w:val="7"/>
+              </w:numPr>
+              <w:bidi w:val="0"/>
+              <w:cnfStyle w:val="000000000000" w:firstRow="0" w:lastRow="0" w:firstColumn="0" w:lastColumn="0" w:oddVBand="0" w:evenVBand="0" w:oddHBand="0" w:evenHBand="0" w:firstRowFirstColumn="0" w:firstRowLastColumn="0" w:lastRowFirstColumn="0" w:lastRowLastColumn="0"/>
+              <w:rPr>
+                <w:lang w:bidi="ar-EG"/>
+              </w:rPr>
+            </w:pPr>
           </w:p>
         </w:tc>
       </w:tr>
@@ -2668,7 +2742,7 @@
 </file>
 
 <file path=customXml/itemProps1.xml><?xml version="1.0" encoding="utf-8"?>
-<ds:datastoreItem xmlns:ds="http://schemas.openxmlformats.org/officeDocument/2006/customXml" ds:itemID="{63E95CBF-F64C-4191-BC63-32D9BA8FCA15}">
+<ds:datastoreItem xmlns:ds="http://schemas.openxmlformats.org/officeDocument/2006/customXml" ds:itemID="{724646EE-9E58-40D6-81A8-73EDC052196C}">
   <ds:schemaRefs>
     <ds:schemaRef ds:uri="http://schemas.openxmlformats.org/officeDocument/2006/bibliography"/>
   </ds:schemaRefs>

--- a/workload division document.docx
+++ b/workload division document.docx
@@ -1084,13 +1084,123 @@
               </w:rPr>
               <w:t xml:space="preserve"> </w:t>
             </w:r>
+            <w:r>
+              <w:rPr>
+                <w:lang w:bidi="ar-EG"/>
+              </w:rPr>
+              <w:t>console command</w:t>
+            </w:r>
+          </w:p>
+          <w:p>
+            <w:pPr>
+              <w:pStyle w:val="ListParagraph"/>
+              <w:numPr>
+                <w:ilvl w:val="0"/>
+                <w:numId w:val="7"/>
+              </w:numPr>
+              <w:bidi w:val="0"/>
+              <w:cnfStyle w:val="000000000000" w:firstRow="0" w:lastRow="0" w:firstColumn="0" w:lastColumn="0" w:oddVBand="0" w:evenVBand="0" w:oddHBand="0" w:evenHBand="0" w:firstRowFirstColumn="0" w:firstRowLastColumn="0" w:lastRowFirstColumn="0" w:lastRowLastColumn="0"/>
+              <w:rPr>
+                <w:lang w:bidi="ar-EG"/>
+              </w:rPr>
+            </w:pPr>
+            <w:r>
+              <w:rPr>
+                <w:lang w:bidi="ar-EG"/>
+              </w:rPr>
+              <w:t>C</w:t>
+            </w:r>
+            <w:r>
+              <w:rPr>
+                <w:lang w:bidi="ar-EG"/>
+              </w:rPr>
+              <w:t xml:space="preserve">reate </w:t>
+            </w:r>
+            <w:r>
+              <w:rPr>
+                <w:lang w:bidi="ar-EG"/>
+              </w:rPr>
+              <w:t>D</w:t>
+            </w:r>
+            <w:r>
+              <w:rPr>
+                <w:lang w:bidi="ar-EG"/>
+              </w:rPr>
+              <w:t xml:space="preserve">atabase </w:t>
+            </w:r>
+            <w:r>
+              <w:rPr>
+                <w:lang w:bidi="ar-EG"/>
+              </w:rPr>
+              <w:t>Permissions</w:t>
+            </w:r>
+            <w:r>
+              <w:rPr>
+                <w:lang w:bidi="ar-EG"/>
+              </w:rPr>
+              <w:t xml:space="preserve"> &amp; </w:t>
+            </w:r>
+            <w:r>
+              <w:rPr>
+                <w:lang w:bidi="ar-EG"/>
+              </w:rPr>
+              <w:t>M</w:t>
+            </w:r>
             <w:bookmarkStart w:id="0" w:name="_GoBack"/>
             <w:bookmarkEnd w:id="0"/>
             <w:r>
               <w:rPr>
                 <w:lang w:bidi="ar-EG"/>
               </w:rPr>
-              <w:t>console command</w:t>
+              <w:t xml:space="preserve">ake </w:t>
+            </w:r>
+            <w:r>
+              <w:rPr>
+                <w:lang w:bidi="ar-EG"/>
+              </w:rPr>
+              <w:t>I</w:t>
+            </w:r>
+            <w:r>
+              <w:rPr>
+                <w:lang w:bidi="ar-EG"/>
+              </w:rPr>
+              <w:t xml:space="preserve">t </w:t>
+            </w:r>
+            <w:r>
+              <w:rPr>
+                <w:lang w:bidi="ar-EG"/>
+              </w:rPr>
+              <w:t>W</w:t>
+            </w:r>
+            <w:r>
+              <w:rPr>
+                <w:lang w:bidi="ar-EG"/>
+              </w:rPr>
+              <w:t xml:space="preserve">ork </w:t>
+            </w:r>
+            <w:r>
+              <w:rPr>
+                <w:lang w:bidi="ar-EG"/>
+              </w:rPr>
+              <w:t>F</w:t>
+            </w:r>
+            <w:r>
+              <w:rPr>
+                <w:lang w:bidi="ar-EG"/>
+              </w:rPr>
+              <w:t xml:space="preserve">rom </w:t>
+            </w:r>
+            <w:r>
+              <w:rPr>
+                <w:lang w:bidi="ar-EG"/>
+              </w:rPr>
+              <w:t>S</w:t>
+            </w:r>
+            <w:r>
+              <w:rPr>
+                <w:lang w:bidi="ar-EG"/>
+              </w:rPr>
+              <w:t>eeders</w:t>
             </w:r>
           </w:p>
           <w:p>
@@ -2742,7 +2852,7 @@
 </file>
 
 <file path=customXml/itemProps1.xml><?xml version="1.0" encoding="utf-8"?>
-<ds:datastoreItem xmlns:ds="http://schemas.openxmlformats.org/officeDocument/2006/customXml" ds:itemID="{724646EE-9E58-40D6-81A8-73EDC052196C}">
+<ds:datastoreItem xmlns:ds="http://schemas.openxmlformats.org/officeDocument/2006/customXml" ds:itemID="{DBF54B56-CC3A-4FC1-8D21-4056785D7201}">
   <ds:schemaRefs>
     <ds:schemaRef ds:uri="http://schemas.openxmlformats.org/officeDocument/2006/bibliography"/>
   </ds:schemaRefs>

--- a/workload division document.docx
+++ b/workload division document.docx
@@ -858,18 +858,8 @@
                 <w:sz w:val="20"/>
                 <w:szCs w:val="20"/>
               </w:rPr>
-              <w:t xml:space="preserve"> El-</w:t>
-            </w:r>
-            <w:proofErr w:type="spellStart"/>
-            <w:r>
-              <w:rPr>
-                <w:rFonts w:ascii="Arial" w:hAnsi="Arial" w:cs="Arial"/>
-                <w:sz w:val="20"/>
-                <w:szCs w:val="20"/>
-              </w:rPr>
-              <w:t>Abasy</w:t>
-            </w:r>
-            <w:proofErr w:type="spellEnd"/>
+              <w:t xml:space="preserve"> El-Abasy</w:t>
+            </w:r>
           </w:p>
         </w:tc>
         <w:tc>
@@ -1146,8 +1136,6 @@
               </w:rPr>
               <w:t>M</w:t>
             </w:r>
-            <w:bookmarkStart w:id="0" w:name="_GoBack"/>
-            <w:bookmarkEnd w:id="0"/>
             <w:r>
               <w:rPr>
                 <w:lang w:bidi="ar-EG"/>
@@ -1216,6 +1204,50 @@
                 <w:lang w:bidi="ar-EG"/>
               </w:rPr>
             </w:pPr>
+            <w:r>
+              <w:rPr>
+                <w:lang w:bidi="ar-EG"/>
+              </w:rPr>
+              <w:t>C</w:t>
+            </w:r>
+            <w:r>
+              <w:rPr>
+                <w:lang w:bidi="ar-EG"/>
+              </w:rPr>
+              <w:t>reate</w:t>
+            </w:r>
+            <w:r>
+              <w:rPr>
+                <w:lang w:bidi="ar-EG"/>
+              </w:rPr>
+              <w:t xml:space="preserve"> </w:t>
+            </w:r>
+            <w:r>
+              <w:rPr>
+                <w:lang w:bidi="ar-EG"/>
+              </w:rPr>
+              <w:t>Seeder =&gt; F</w:t>
+            </w:r>
+            <w:r>
+              <w:rPr>
+                <w:lang w:bidi="ar-EG"/>
+              </w:rPr>
+              <w:t>aker</w:t>
+            </w:r>
+            <w:r>
+              <w:rPr>
+                <w:lang w:bidi="ar-EG"/>
+              </w:rPr>
+              <w:t xml:space="preserve"> Data</w:t>
+            </w:r>
+            <w:r>
+              <w:rPr>
+                <w:lang w:bidi="ar-EG"/>
+              </w:rPr>
+              <w:t xml:space="preserve"> for all tables</w:t>
+            </w:r>
+            <w:bookmarkStart w:id="0" w:name="_GoBack"/>
+            <w:bookmarkEnd w:id="0"/>
           </w:p>
         </w:tc>
       </w:tr>
@@ -2852,7 +2884,7 @@
 </file>
 
 <file path=customXml/itemProps1.xml><?xml version="1.0" encoding="utf-8"?>
-<ds:datastoreItem xmlns:ds="http://schemas.openxmlformats.org/officeDocument/2006/customXml" ds:itemID="{DBF54B56-CC3A-4FC1-8D21-4056785D7201}">
+<ds:datastoreItem xmlns:ds="http://schemas.openxmlformats.org/officeDocument/2006/customXml" ds:itemID="{8FA97C95-FC41-4C5D-9994-984060E38CB0}">
   <ds:schemaRefs>
     <ds:schemaRef ds:uri="http://schemas.openxmlformats.org/officeDocument/2006/bibliography"/>
   </ds:schemaRefs>

--- a/workload division document.docx
+++ b/workload division document.docx
@@ -152,36 +152,8 @@
                 <w:sz w:val="20"/>
                 <w:szCs w:val="20"/>
               </w:rPr>
-              <w:t xml:space="preserve">ina Reda </w:t>
-            </w:r>
-            <w:proofErr w:type="spellStart"/>
-            <w:r>
-              <w:rPr>
-                <w:rFonts w:ascii="Arial" w:hAnsi="Arial" w:cs="Arial"/>
-                <w:sz w:val="20"/>
-                <w:szCs w:val="20"/>
-              </w:rPr>
-              <w:t>mohamed</w:t>
-            </w:r>
-            <w:proofErr w:type="spellEnd"/>
-            <w:r>
-              <w:rPr>
-                <w:rFonts w:ascii="Arial" w:hAnsi="Arial" w:cs="Arial"/>
-                <w:sz w:val="20"/>
-                <w:szCs w:val="20"/>
-              </w:rPr>
-              <w:t xml:space="preserve"> </w:t>
-            </w:r>
-            <w:proofErr w:type="spellStart"/>
-            <w:r>
-              <w:rPr>
-                <w:rFonts w:ascii="Arial" w:hAnsi="Arial" w:cs="Arial"/>
-                <w:sz w:val="20"/>
-                <w:szCs w:val="20"/>
-              </w:rPr>
-              <w:t>elsebeay</w:t>
-            </w:r>
-            <w:proofErr w:type="spellEnd"/>
+              <w:t>ina Reda mohamed elsebeay</w:t>
+            </w:r>
           </w:p>
         </w:tc>
         <w:tc>
@@ -268,7 +240,6 @@
                 <w:lang w:bidi="ar-EG"/>
               </w:rPr>
             </w:pPr>
-            <w:proofErr w:type="spellStart"/>
             <w:r>
               <w:rPr>
                 <w:rFonts w:ascii="Arial" w:hAnsi="Arial" w:cs="Arial"/>
@@ -283,45 +254,8 @@
                 <w:sz w:val="20"/>
                 <w:szCs w:val="20"/>
               </w:rPr>
-              <w:t>ehad</w:t>
-            </w:r>
-            <w:proofErr w:type="spellEnd"/>
-            <w:r>
-              <w:rPr>
-                <w:rFonts w:ascii="Arial" w:hAnsi="Arial" w:cs="Arial"/>
-                <w:sz w:val="20"/>
-                <w:szCs w:val="20"/>
-              </w:rPr>
-              <w:t xml:space="preserve"> </w:t>
-            </w:r>
-            <w:proofErr w:type="spellStart"/>
-            <w:r>
-              <w:rPr>
-                <w:rFonts w:ascii="Arial" w:hAnsi="Arial" w:cs="Arial"/>
-                <w:sz w:val="20"/>
-                <w:szCs w:val="20"/>
-              </w:rPr>
-              <w:t>ehab</w:t>
-            </w:r>
-            <w:proofErr w:type="spellEnd"/>
-            <w:r>
-              <w:rPr>
-                <w:rFonts w:ascii="Arial" w:hAnsi="Arial" w:cs="Arial"/>
-                <w:sz w:val="20"/>
-                <w:szCs w:val="20"/>
-              </w:rPr>
-              <w:t xml:space="preserve"> </w:t>
-            </w:r>
-            <w:proofErr w:type="spellStart"/>
-            <w:r>
-              <w:rPr>
-                <w:rFonts w:ascii="Arial" w:hAnsi="Arial" w:cs="Arial"/>
-                <w:sz w:val="20"/>
-                <w:szCs w:val="20"/>
-              </w:rPr>
-              <w:t>mosaad</w:t>
-            </w:r>
-            <w:proofErr w:type="spellEnd"/>
+              <w:t>ehad ehab mosaad</w:t>
+            </w:r>
           </w:p>
         </w:tc>
         <w:tc>
@@ -415,7 +349,6 @@
                 <w:lang w:bidi="ar-EG"/>
               </w:rPr>
             </w:pPr>
-            <w:proofErr w:type="spellStart"/>
             <w:r>
               <w:rPr>
                 <w:rFonts w:ascii="Arial" w:hAnsi="Arial" w:cs="Arial"/>
@@ -430,63 +363,8 @@
                 <w:sz w:val="20"/>
                 <w:szCs w:val="20"/>
               </w:rPr>
-              <w:t>ala</w:t>
-            </w:r>
-            <w:proofErr w:type="spellEnd"/>
-            <w:r>
-              <w:rPr>
-                <w:rFonts w:ascii="Arial" w:hAnsi="Arial" w:cs="Arial"/>
-                <w:sz w:val="20"/>
-                <w:szCs w:val="20"/>
-              </w:rPr>
-              <w:t xml:space="preserve"> </w:t>
-            </w:r>
-            <w:proofErr w:type="spellStart"/>
-            <w:r>
-              <w:rPr>
-                <w:rFonts w:ascii="Arial" w:hAnsi="Arial" w:cs="Arial"/>
-                <w:sz w:val="20"/>
-                <w:szCs w:val="20"/>
-              </w:rPr>
-              <w:t>salah</w:t>
-            </w:r>
-            <w:proofErr w:type="spellEnd"/>
-            <w:r>
-              <w:rPr>
-                <w:rFonts w:ascii="Arial" w:hAnsi="Arial" w:cs="Arial"/>
-                <w:sz w:val="20"/>
-                <w:szCs w:val="20"/>
-              </w:rPr>
-              <w:t xml:space="preserve"> </w:t>
-            </w:r>
-            <w:proofErr w:type="spellStart"/>
-            <w:r>
-              <w:rPr>
-                <w:rFonts w:ascii="Arial" w:hAnsi="Arial" w:cs="Arial"/>
-                <w:sz w:val="20"/>
-                <w:szCs w:val="20"/>
-              </w:rPr>
-              <w:t>ata</w:t>
-            </w:r>
-            <w:proofErr w:type="spellEnd"/>
-            <w:r>
-              <w:rPr>
-                <w:rFonts w:ascii="Arial" w:hAnsi="Arial" w:cs="Arial"/>
-                <w:sz w:val="20"/>
-                <w:szCs w:val="20"/>
-              </w:rPr>
-              <w:t xml:space="preserve"> </w:t>
-            </w:r>
-            <w:proofErr w:type="spellStart"/>
-            <w:r>
-              <w:rPr>
-                <w:rFonts w:ascii="Arial" w:hAnsi="Arial" w:cs="Arial"/>
-                <w:sz w:val="20"/>
-                <w:szCs w:val="20"/>
-              </w:rPr>
-              <w:t>ahmed</w:t>
-            </w:r>
-            <w:proofErr w:type="spellEnd"/>
+              <w:t>ala salah ata ahmed</w:t>
+            </w:r>
           </w:p>
         </w:tc>
         <w:tc>
@@ -565,54 +443,8 @@
                 <w:sz w:val="20"/>
                 <w:szCs w:val="20"/>
               </w:rPr>
-              <w:t xml:space="preserve">Mahmoud </w:t>
-            </w:r>
-            <w:proofErr w:type="spellStart"/>
-            <w:r>
-              <w:rPr>
-                <w:rFonts w:ascii="Arial" w:hAnsi="Arial" w:cs="Arial"/>
-                <w:sz w:val="20"/>
-                <w:szCs w:val="20"/>
-              </w:rPr>
-              <w:t>nehro</w:t>
-            </w:r>
-            <w:proofErr w:type="spellEnd"/>
-            <w:r>
-              <w:rPr>
-                <w:rFonts w:ascii="Arial" w:hAnsi="Arial" w:cs="Arial"/>
-                <w:sz w:val="20"/>
-                <w:szCs w:val="20"/>
-              </w:rPr>
-              <w:t xml:space="preserve"> </w:t>
-            </w:r>
-            <w:proofErr w:type="spellStart"/>
-            <w:r>
-              <w:rPr>
-                <w:rFonts w:ascii="Arial" w:hAnsi="Arial" w:cs="Arial"/>
-                <w:sz w:val="20"/>
-                <w:szCs w:val="20"/>
-              </w:rPr>
-              <w:t>mahmoud</w:t>
-            </w:r>
-            <w:proofErr w:type="spellEnd"/>
-            <w:r>
-              <w:rPr>
-                <w:rFonts w:ascii="Arial" w:hAnsi="Arial" w:cs="Arial"/>
-                <w:sz w:val="20"/>
-                <w:szCs w:val="20"/>
-              </w:rPr>
-              <w:t xml:space="preserve"> </w:t>
-            </w:r>
-            <w:proofErr w:type="spellStart"/>
-            <w:r>
-              <w:rPr>
-                <w:rFonts w:ascii="Arial" w:hAnsi="Arial" w:cs="Arial"/>
-                <w:sz w:val="20"/>
-                <w:szCs w:val="20"/>
-              </w:rPr>
-              <w:t>aboelkher</w:t>
-            </w:r>
-            <w:proofErr w:type="spellEnd"/>
+              <w:t>Mahmoud nehro mahmoud aboelkher</w:t>
+            </w:r>
           </w:p>
         </w:tc>
         <w:tc>
@@ -706,41 +538,13 @@
                 <w:lang w:bidi="ar-EG"/>
               </w:rPr>
             </w:pPr>
-            <w:proofErr w:type="spellStart"/>
             <w:r>
               <w:rPr>
                 <w:rFonts w:ascii="Arial" w:hAnsi="Arial" w:cs="Arial"/>
                 <w:sz w:val="20"/>
                 <w:szCs w:val="20"/>
               </w:rPr>
-              <w:t>Maii</w:t>
-            </w:r>
-            <w:proofErr w:type="spellEnd"/>
-            <w:r>
-              <w:rPr>
-                <w:rFonts w:ascii="Arial" w:hAnsi="Arial" w:cs="Arial"/>
-                <w:sz w:val="20"/>
-                <w:szCs w:val="20"/>
-              </w:rPr>
-              <w:t xml:space="preserve"> Emad El </w:t>
-            </w:r>
-            <w:proofErr w:type="spellStart"/>
-            <w:r>
-              <w:rPr>
-                <w:rFonts w:ascii="Arial" w:hAnsi="Arial" w:cs="Arial"/>
-                <w:sz w:val="20"/>
-                <w:szCs w:val="20"/>
-              </w:rPr>
-              <w:t>Deen</w:t>
-            </w:r>
-            <w:proofErr w:type="spellEnd"/>
-            <w:r>
-              <w:rPr>
-                <w:rFonts w:ascii="Arial" w:hAnsi="Arial" w:cs="Arial"/>
-                <w:sz w:val="20"/>
-                <w:szCs w:val="20"/>
-              </w:rPr>
-              <w:t xml:space="preserve"> El Sayed</w:t>
+              <w:t>Maii Emad El Deen El Sayed</w:t>
             </w:r>
           </w:p>
         </w:tc>
@@ -840,25 +644,7 @@
                 <w:sz w:val="20"/>
                 <w:szCs w:val="20"/>
               </w:rPr>
-              <w:t xml:space="preserve">Mohamed </w:t>
-            </w:r>
-            <w:proofErr w:type="spellStart"/>
-            <w:r>
-              <w:rPr>
-                <w:rFonts w:ascii="Arial" w:hAnsi="Arial" w:cs="Arial"/>
-                <w:sz w:val="20"/>
-                <w:szCs w:val="20"/>
-              </w:rPr>
-              <w:t>Elsaied</w:t>
-            </w:r>
-            <w:proofErr w:type="spellEnd"/>
-            <w:r>
-              <w:rPr>
-                <w:rFonts w:ascii="Arial" w:hAnsi="Arial" w:cs="Arial"/>
-                <w:sz w:val="20"/>
-                <w:szCs w:val="20"/>
-              </w:rPr>
-              <w:t xml:space="preserve"> El-Abasy</w:t>
+              <w:t>Mohamed Elsaied El-Abasy</w:t>
             </w:r>
           </w:p>
         </w:tc>
@@ -1244,10 +1030,28 @@
               <w:rPr>
                 <w:lang w:bidi="ar-EG"/>
               </w:rPr>
-              <w:t xml:space="preserve"> for all tables</w:t>
+              <w:t xml:space="preserve"> for all </w:t>
+            </w:r>
+            <w:r>
+              <w:rPr>
+                <w:lang w:bidi="ar-EG"/>
+              </w:rPr>
+              <w:t>Datab</w:t>
             </w:r>
             <w:bookmarkStart w:id="0" w:name="_GoBack"/>
             <w:bookmarkEnd w:id="0"/>
+            <w:r>
+              <w:rPr>
+                <w:lang w:bidi="ar-EG"/>
+              </w:rPr>
+              <w:t xml:space="preserve">ase </w:t>
+            </w:r>
+            <w:r>
+              <w:rPr>
+                <w:lang w:bidi="ar-EG"/>
+              </w:rPr>
+              <w:t>tables</w:t>
+            </w:r>
           </w:p>
         </w:tc>
       </w:tr>
@@ -2884,7 +2688,7 @@
 </file>
 
 <file path=customXml/itemProps1.xml><?xml version="1.0" encoding="utf-8"?>
-<ds:datastoreItem xmlns:ds="http://schemas.openxmlformats.org/officeDocument/2006/customXml" ds:itemID="{8FA97C95-FC41-4C5D-9994-984060E38CB0}">
+<ds:datastoreItem xmlns:ds="http://schemas.openxmlformats.org/officeDocument/2006/customXml" ds:itemID="{320F1A1C-9ADC-4F5F-8689-C7F526BE76C9}">
   <ds:schemaRefs>
     <ds:schemaRef ds:uri="http://schemas.openxmlformats.org/officeDocument/2006/bibliography"/>
   </ds:schemaRefs>

--- a/workload division document.docx
+++ b/workload division document.docx
@@ -222,6 +222,8 @@
                 <w:lang w:bidi="ar-EG"/>
               </w:rPr>
             </w:pPr>
+            <w:bookmarkStart w:id="0" w:name="_GoBack"/>
+            <w:bookmarkEnd w:id="0"/>
           </w:p>
         </w:tc>
       </w:tr>
@@ -1244,10 +1246,20 @@
               <w:rPr>
                 <w:lang w:bidi="ar-EG"/>
               </w:rPr>
-              <w:t xml:space="preserve"> for all tables</w:t>
-            </w:r>
-            <w:bookmarkStart w:id="0" w:name="_GoBack"/>
-            <w:bookmarkEnd w:id="0"/>
+              <w:t xml:space="preserve"> for all </w:t>
+            </w:r>
+            <w:r>
+              <w:rPr>
+                <w:lang w:bidi="ar-EG"/>
+              </w:rPr>
+              <w:t xml:space="preserve">Database </w:t>
+            </w:r>
+            <w:r>
+              <w:rPr>
+                <w:lang w:bidi="ar-EG"/>
+              </w:rPr>
+              <w:t>tables</w:t>
+            </w:r>
           </w:p>
         </w:tc>
       </w:tr>
@@ -2884,7 +2896,7 @@
 </file>
 
 <file path=customXml/itemProps1.xml><?xml version="1.0" encoding="utf-8"?>
-<ds:datastoreItem xmlns:ds="http://schemas.openxmlformats.org/officeDocument/2006/customXml" ds:itemID="{8FA97C95-FC41-4C5D-9994-984060E38CB0}">
+<ds:datastoreItem xmlns:ds="http://schemas.openxmlformats.org/officeDocument/2006/customXml" ds:itemID="{E3B6818A-2920-49FF-8143-B2CC160BE869}">
   <ds:schemaRefs>
     <ds:schemaRef ds:uri="http://schemas.openxmlformats.org/officeDocument/2006/bibliography"/>
   </ds:schemaRefs>

--- a/workload division document.docx
+++ b/workload division document.docx
@@ -152,36 +152,8 @@
                 <w:sz w:val="20"/>
                 <w:szCs w:val="20"/>
               </w:rPr>
-              <w:t xml:space="preserve">ina Reda </w:t>
-            </w:r>
-            <w:proofErr w:type="spellStart"/>
-            <w:r>
-              <w:rPr>
-                <w:rFonts w:ascii="Arial" w:hAnsi="Arial" w:cs="Arial"/>
-                <w:sz w:val="20"/>
-                <w:szCs w:val="20"/>
-              </w:rPr>
-              <w:t>mohamed</w:t>
-            </w:r>
-            <w:proofErr w:type="spellEnd"/>
-            <w:r>
-              <w:rPr>
-                <w:rFonts w:ascii="Arial" w:hAnsi="Arial" w:cs="Arial"/>
-                <w:sz w:val="20"/>
-                <w:szCs w:val="20"/>
-              </w:rPr>
-              <w:t xml:space="preserve"> </w:t>
-            </w:r>
-            <w:proofErr w:type="spellStart"/>
-            <w:r>
-              <w:rPr>
-                <w:rFonts w:ascii="Arial" w:hAnsi="Arial" w:cs="Arial"/>
-                <w:sz w:val="20"/>
-                <w:szCs w:val="20"/>
-              </w:rPr>
-              <w:t>elsebeay</w:t>
-            </w:r>
-            <w:proofErr w:type="spellEnd"/>
+              <w:t>ina Reda mohamed elsebeay</w:t>
+            </w:r>
           </w:p>
         </w:tc>
         <w:tc>
@@ -222,6 +194,12 @@
                 <w:lang w:bidi="ar-EG"/>
               </w:rPr>
             </w:pPr>
+            <w:r>
+              <w:rPr>
+                <w:lang w:bidi="ar-EG"/>
+              </w:rPr>
+              <w:t>000</w:t>
+            </w:r>
             <w:bookmarkStart w:id="0" w:name="_GoBack"/>
             <w:bookmarkEnd w:id="0"/>
           </w:p>
@@ -270,7 +248,6 @@
                 <w:lang w:bidi="ar-EG"/>
               </w:rPr>
             </w:pPr>
-            <w:proofErr w:type="spellStart"/>
             <w:r>
               <w:rPr>
                 <w:rFonts w:ascii="Arial" w:hAnsi="Arial" w:cs="Arial"/>
@@ -285,45 +262,8 @@
                 <w:sz w:val="20"/>
                 <w:szCs w:val="20"/>
               </w:rPr>
-              <w:t>ehad</w:t>
-            </w:r>
-            <w:proofErr w:type="spellEnd"/>
-            <w:r>
-              <w:rPr>
-                <w:rFonts w:ascii="Arial" w:hAnsi="Arial" w:cs="Arial"/>
-                <w:sz w:val="20"/>
-                <w:szCs w:val="20"/>
-              </w:rPr>
-              <w:t xml:space="preserve"> </w:t>
-            </w:r>
-            <w:proofErr w:type="spellStart"/>
-            <w:r>
-              <w:rPr>
-                <w:rFonts w:ascii="Arial" w:hAnsi="Arial" w:cs="Arial"/>
-                <w:sz w:val="20"/>
-                <w:szCs w:val="20"/>
-              </w:rPr>
-              <w:t>ehab</w:t>
-            </w:r>
-            <w:proofErr w:type="spellEnd"/>
-            <w:r>
-              <w:rPr>
-                <w:rFonts w:ascii="Arial" w:hAnsi="Arial" w:cs="Arial"/>
-                <w:sz w:val="20"/>
-                <w:szCs w:val="20"/>
-              </w:rPr>
-              <w:t xml:space="preserve"> </w:t>
-            </w:r>
-            <w:proofErr w:type="spellStart"/>
-            <w:r>
-              <w:rPr>
-                <w:rFonts w:ascii="Arial" w:hAnsi="Arial" w:cs="Arial"/>
-                <w:sz w:val="20"/>
-                <w:szCs w:val="20"/>
-              </w:rPr>
-              <w:t>mosaad</w:t>
-            </w:r>
-            <w:proofErr w:type="spellEnd"/>
+              <w:t>ehad ehab mosaad</w:t>
+            </w:r>
           </w:p>
         </w:tc>
         <w:tc>
@@ -417,7 +357,6 @@
                 <w:lang w:bidi="ar-EG"/>
               </w:rPr>
             </w:pPr>
-            <w:proofErr w:type="spellStart"/>
             <w:r>
               <w:rPr>
                 <w:rFonts w:ascii="Arial" w:hAnsi="Arial" w:cs="Arial"/>
@@ -432,63 +371,8 @@
                 <w:sz w:val="20"/>
                 <w:szCs w:val="20"/>
               </w:rPr>
-              <w:t>ala</w:t>
-            </w:r>
-            <w:proofErr w:type="spellEnd"/>
-            <w:r>
-              <w:rPr>
-                <w:rFonts w:ascii="Arial" w:hAnsi="Arial" w:cs="Arial"/>
-                <w:sz w:val="20"/>
-                <w:szCs w:val="20"/>
-              </w:rPr>
-              <w:t xml:space="preserve"> </w:t>
-            </w:r>
-            <w:proofErr w:type="spellStart"/>
-            <w:r>
-              <w:rPr>
-                <w:rFonts w:ascii="Arial" w:hAnsi="Arial" w:cs="Arial"/>
-                <w:sz w:val="20"/>
-                <w:szCs w:val="20"/>
-              </w:rPr>
-              <w:t>salah</w:t>
-            </w:r>
-            <w:proofErr w:type="spellEnd"/>
-            <w:r>
-              <w:rPr>
-                <w:rFonts w:ascii="Arial" w:hAnsi="Arial" w:cs="Arial"/>
-                <w:sz w:val="20"/>
-                <w:szCs w:val="20"/>
-              </w:rPr>
-              <w:t xml:space="preserve"> </w:t>
-            </w:r>
-            <w:proofErr w:type="spellStart"/>
-            <w:r>
-              <w:rPr>
-                <w:rFonts w:ascii="Arial" w:hAnsi="Arial" w:cs="Arial"/>
-                <w:sz w:val="20"/>
-                <w:szCs w:val="20"/>
-              </w:rPr>
-              <w:t>ata</w:t>
-            </w:r>
-            <w:proofErr w:type="spellEnd"/>
-            <w:r>
-              <w:rPr>
-                <w:rFonts w:ascii="Arial" w:hAnsi="Arial" w:cs="Arial"/>
-                <w:sz w:val="20"/>
-                <w:szCs w:val="20"/>
-              </w:rPr>
-              <w:t xml:space="preserve"> </w:t>
-            </w:r>
-            <w:proofErr w:type="spellStart"/>
-            <w:r>
-              <w:rPr>
-                <w:rFonts w:ascii="Arial" w:hAnsi="Arial" w:cs="Arial"/>
-                <w:sz w:val="20"/>
-                <w:szCs w:val="20"/>
-              </w:rPr>
-              <w:t>ahmed</w:t>
-            </w:r>
-            <w:proofErr w:type="spellEnd"/>
+              <w:t>ala salah ata ahmed</w:t>
+            </w:r>
           </w:p>
         </w:tc>
         <w:tc>
@@ -567,54 +451,8 @@
                 <w:sz w:val="20"/>
                 <w:szCs w:val="20"/>
               </w:rPr>
-              <w:t xml:space="preserve">Mahmoud </w:t>
-            </w:r>
-            <w:proofErr w:type="spellStart"/>
-            <w:r>
-              <w:rPr>
-                <w:rFonts w:ascii="Arial" w:hAnsi="Arial" w:cs="Arial"/>
-                <w:sz w:val="20"/>
-                <w:szCs w:val="20"/>
-              </w:rPr>
-              <w:t>nehro</w:t>
-            </w:r>
-            <w:proofErr w:type="spellEnd"/>
-            <w:r>
-              <w:rPr>
-                <w:rFonts w:ascii="Arial" w:hAnsi="Arial" w:cs="Arial"/>
-                <w:sz w:val="20"/>
-                <w:szCs w:val="20"/>
-              </w:rPr>
-              <w:t xml:space="preserve"> </w:t>
-            </w:r>
-            <w:proofErr w:type="spellStart"/>
-            <w:r>
-              <w:rPr>
-                <w:rFonts w:ascii="Arial" w:hAnsi="Arial" w:cs="Arial"/>
-                <w:sz w:val="20"/>
-                <w:szCs w:val="20"/>
-              </w:rPr>
-              <w:t>mahmoud</w:t>
-            </w:r>
-            <w:proofErr w:type="spellEnd"/>
-            <w:r>
-              <w:rPr>
-                <w:rFonts w:ascii="Arial" w:hAnsi="Arial" w:cs="Arial"/>
-                <w:sz w:val="20"/>
-                <w:szCs w:val="20"/>
-              </w:rPr>
-              <w:t xml:space="preserve"> </w:t>
-            </w:r>
-            <w:proofErr w:type="spellStart"/>
-            <w:r>
-              <w:rPr>
-                <w:rFonts w:ascii="Arial" w:hAnsi="Arial" w:cs="Arial"/>
-                <w:sz w:val="20"/>
-                <w:szCs w:val="20"/>
-              </w:rPr>
-              <w:t>aboelkher</w:t>
-            </w:r>
-            <w:proofErr w:type="spellEnd"/>
+              <w:t>Mahmoud nehro mahmoud aboelkher</w:t>
+            </w:r>
           </w:p>
         </w:tc>
         <w:tc>
@@ -708,41 +546,13 @@
                 <w:lang w:bidi="ar-EG"/>
               </w:rPr>
             </w:pPr>
-            <w:proofErr w:type="spellStart"/>
             <w:r>
               <w:rPr>
                 <w:rFonts w:ascii="Arial" w:hAnsi="Arial" w:cs="Arial"/>
                 <w:sz w:val="20"/>
                 <w:szCs w:val="20"/>
               </w:rPr>
-              <w:t>Maii</w:t>
-            </w:r>
-            <w:proofErr w:type="spellEnd"/>
-            <w:r>
-              <w:rPr>
-                <w:rFonts w:ascii="Arial" w:hAnsi="Arial" w:cs="Arial"/>
-                <w:sz w:val="20"/>
-                <w:szCs w:val="20"/>
-              </w:rPr>
-              <w:t xml:space="preserve"> Emad El </w:t>
-            </w:r>
-            <w:proofErr w:type="spellStart"/>
-            <w:r>
-              <w:rPr>
-                <w:rFonts w:ascii="Arial" w:hAnsi="Arial" w:cs="Arial"/>
-                <w:sz w:val="20"/>
-                <w:szCs w:val="20"/>
-              </w:rPr>
-              <w:t>Deen</w:t>
-            </w:r>
-            <w:proofErr w:type="spellEnd"/>
-            <w:r>
-              <w:rPr>
-                <w:rFonts w:ascii="Arial" w:hAnsi="Arial" w:cs="Arial"/>
-                <w:sz w:val="20"/>
-                <w:szCs w:val="20"/>
-              </w:rPr>
-              <w:t xml:space="preserve"> El Sayed</w:t>
+              <w:t>Maii Emad El Deen El Sayed</w:t>
             </w:r>
           </w:p>
         </w:tc>
@@ -842,25 +652,7 @@
                 <w:sz w:val="20"/>
                 <w:szCs w:val="20"/>
               </w:rPr>
-              <w:t xml:space="preserve">Mohamed </w:t>
-            </w:r>
-            <w:proofErr w:type="spellStart"/>
-            <w:r>
-              <w:rPr>
-                <w:rFonts w:ascii="Arial" w:hAnsi="Arial" w:cs="Arial"/>
-                <w:sz w:val="20"/>
-                <w:szCs w:val="20"/>
-              </w:rPr>
-              <w:t>Elsaied</w:t>
-            </w:r>
-            <w:proofErr w:type="spellEnd"/>
-            <w:r>
-              <w:rPr>
-                <w:rFonts w:ascii="Arial" w:hAnsi="Arial" w:cs="Arial"/>
-                <w:sz w:val="20"/>
-                <w:szCs w:val="20"/>
-              </w:rPr>
-              <w:t xml:space="preserve"> El-Abasy</w:t>
+              <w:t>Mohamed Elsaied El-Abasy</w:t>
             </w:r>
           </w:p>
         </w:tc>
@@ -2896,7 +2688,7 @@
 </file>
 
 <file path=customXml/itemProps1.xml><?xml version="1.0" encoding="utf-8"?>
-<ds:datastoreItem xmlns:ds="http://schemas.openxmlformats.org/officeDocument/2006/customXml" ds:itemID="{E3B6818A-2920-49FF-8143-B2CC160BE869}">
+<ds:datastoreItem xmlns:ds="http://schemas.openxmlformats.org/officeDocument/2006/customXml" ds:itemID="{DE12C1F5-96BA-463D-B154-A8D83C5B0974}">
   <ds:schemaRefs>
     <ds:schemaRef ds:uri="http://schemas.openxmlformats.org/officeDocument/2006/bibliography"/>
   </ds:schemaRefs>

--- a/workload division document.docx
+++ b/workload division document.docx
@@ -222,6 +222,14 @@
                 <w:lang w:bidi="ar-EG"/>
               </w:rPr>
             </w:pPr>
+            <w:r>
+              <w:rPr>
+                <w:lang w:bidi="ar-EG"/>
+              </w:rPr>
+              <w:t>0</w:t>
+            </w:r>
+            <w:bookmarkStart w:id="0" w:name="_GoBack"/>
+            <w:bookmarkEnd w:id="0"/>
           </w:p>
         </w:tc>
       </w:tr>
@@ -1244,10 +1252,20 @@
               <w:rPr>
                 <w:lang w:bidi="ar-EG"/>
               </w:rPr>
-              <w:t xml:space="preserve"> for all tables</w:t>
-            </w:r>
-            <w:bookmarkStart w:id="0" w:name="_GoBack"/>
-            <w:bookmarkEnd w:id="0"/>
+              <w:t xml:space="preserve"> for all </w:t>
+            </w:r>
+            <w:r>
+              <w:rPr>
+                <w:lang w:bidi="ar-EG"/>
+              </w:rPr>
+              <w:t xml:space="preserve">Database </w:t>
+            </w:r>
+            <w:r>
+              <w:rPr>
+                <w:lang w:bidi="ar-EG"/>
+              </w:rPr>
+              <w:t>tables</w:t>
+            </w:r>
           </w:p>
         </w:tc>
       </w:tr>
@@ -2884,7 +2902,7 @@
 </file>
 
 <file path=customXml/itemProps1.xml><?xml version="1.0" encoding="utf-8"?>
-<ds:datastoreItem xmlns:ds="http://schemas.openxmlformats.org/officeDocument/2006/customXml" ds:itemID="{8FA97C95-FC41-4C5D-9994-984060E38CB0}">
+<ds:datastoreItem xmlns:ds="http://schemas.openxmlformats.org/officeDocument/2006/customXml" ds:itemID="{D1DADBB5-22E1-4AE2-8C73-5EF4F91E3059}">
   <ds:schemaRefs>
     <ds:schemaRef ds:uri="http://schemas.openxmlformats.org/officeDocument/2006/bibliography"/>
   </ds:schemaRefs>

--- a/workload division document.docx
+++ b/workload division document.docx
@@ -1296,14 +1296,34 @@
               </w:rPr>
               <w:t>U</w:t>
             </w:r>
+            <w:r>
+              <w:rPr>
+                <w:lang w:bidi="ar-EG"/>
+              </w:rPr>
+              <w:t>ser</w:t>
+            </w:r>
+          </w:p>
+          <w:p>
+            <w:pPr>
+              <w:pStyle w:val="ListParagraph"/>
+              <w:numPr>
+                <w:ilvl w:val="0"/>
+                <w:numId w:val="7"/>
+              </w:numPr>
+              <w:bidi w:val="0"/>
+              <w:cnfStyle w:val="000000000000" w:firstRow="0" w:lastRow="0" w:firstColumn="0" w:lastColumn="0" w:oddVBand="0" w:evenVBand="0" w:oddHBand="0" w:evenHBand="0" w:firstRowFirstColumn="0" w:firstRowLastColumn="0" w:lastRowFirstColumn="0" w:lastRowLastColumn="0"/>
+              <w:rPr>
+                <w:lang w:bidi="ar-EG"/>
+              </w:rPr>
+            </w:pPr>
+            <w:r>
+              <w:rPr>
+                <w:lang w:bidi="ar-EG"/>
+              </w:rPr>
+              <w:t>Add Ban users</w:t>
+            </w:r>
             <w:bookmarkStart w:id="0" w:name="_GoBack"/>
             <w:bookmarkEnd w:id="0"/>
-            <w:r>
-              <w:rPr>
-                <w:lang w:bidi="ar-EG"/>
-              </w:rPr>
-              <w:t>ser</w:t>
-            </w:r>
           </w:p>
         </w:tc>
       </w:tr>
@@ -2940,7 +2960,7 @@
 </file>
 
 <file path=customXml/itemProps1.xml><?xml version="1.0" encoding="utf-8"?>
-<ds:datastoreItem xmlns:ds="http://schemas.openxmlformats.org/officeDocument/2006/customXml" ds:itemID="{9A96D0BE-D1A0-440F-97A4-92E0FA7A4AD6}">
+<ds:datastoreItem xmlns:ds="http://schemas.openxmlformats.org/officeDocument/2006/customXml" ds:itemID="{3B24E73C-E1EC-4C6D-8BC7-06CF687ED32F}">
   <ds:schemaRefs>
     <ds:schemaRef ds:uri="http://schemas.openxmlformats.org/officeDocument/2006/bibliography"/>
   </ds:schemaRefs>

--- a/workload division document.docx
+++ b/workload division document.docx
@@ -1320,10 +1320,36 @@
               <w:rPr>
                 <w:lang w:bidi="ar-EG"/>
               </w:rPr>
-              <w:t>Add Ban users</w:t>
+              <w:t>Show Coach’s S</w:t>
             </w:r>
             <w:bookmarkStart w:id="0" w:name="_GoBack"/>
             <w:bookmarkEnd w:id="0"/>
+            <w:r>
+              <w:rPr>
+                <w:lang w:bidi="ar-EG"/>
+              </w:rPr>
+              <w:t>essions</w:t>
+            </w:r>
+          </w:p>
+          <w:p>
+            <w:pPr>
+              <w:pStyle w:val="ListParagraph"/>
+              <w:numPr>
+                <w:ilvl w:val="0"/>
+                <w:numId w:val="7"/>
+              </w:numPr>
+              <w:bidi w:val="0"/>
+              <w:cnfStyle w:val="000000000000" w:firstRow="0" w:lastRow="0" w:firstColumn="0" w:lastColumn="0" w:oddVBand="0" w:evenVBand="0" w:oddHBand="0" w:evenHBand="0" w:firstRowFirstColumn="0" w:firstRowLastColumn="0" w:lastRowFirstColumn="0" w:lastRowLastColumn="0"/>
+              <w:rPr>
+                <w:lang w:bidi="ar-EG"/>
+              </w:rPr>
+            </w:pPr>
+            <w:r>
+              <w:rPr>
+                <w:lang w:bidi="ar-EG"/>
+              </w:rPr>
+              <w:t>Add Ban users</w:t>
+            </w:r>
           </w:p>
         </w:tc>
       </w:tr>
@@ -2960,7 +2986,7 @@
 </file>
 
 <file path=customXml/itemProps1.xml><?xml version="1.0" encoding="utf-8"?>
-<ds:datastoreItem xmlns:ds="http://schemas.openxmlformats.org/officeDocument/2006/customXml" ds:itemID="{3B24E73C-E1EC-4C6D-8BC7-06CF687ED32F}">
+<ds:datastoreItem xmlns:ds="http://schemas.openxmlformats.org/officeDocument/2006/customXml" ds:itemID="{83754463-976F-4805-9863-265740434B2D}">
   <ds:schemaRefs>
     <ds:schemaRef ds:uri="http://schemas.openxmlformats.org/officeDocument/2006/bibliography"/>
   </ds:schemaRefs>

--- a/workload division document.docx
+++ b/workload division document.docx
@@ -1,6 +1,6 @@
 
 <file path=word/document.xml><?xml version="1.0" encoding="utf-8"?>
-<w:document xmlns:wpc="http://schemas.microsoft.com/office/word/2010/wordprocessingCanvas" xmlns:mc="http://schemas.openxmlformats.org/markup-compatibility/2006" xmlns:o="urn:schemas-microsoft-com:office:office" xmlns:r="http://schemas.openxmlformats.org/officeDocument/2006/relationships" xmlns:m="http://schemas.openxmlformats.org/officeDocument/2006/math" xmlns:v="urn:schemas-microsoft-com:vml" xmlns:wp14="http://schemas.microsoft.com/office/word/2010/wordprocessingDrawing" xmlns:wp="http://schemas.openxmlformats.org/drawingml/2006/wordprocessingDrawing" xmlns:w10="urn:schemas-microsoft-com:office:word" xmlns:w="http://schemas.openxmlformats.org/wordprocessingml/2006/main" xmlns:w14="http://schemas.microsoft.com/office/word/2010/wordml" xmlns:w15="http://schemas.microsoft.com/office/word/2012/wordml" xmlns:wpg="http://schemas.microsoft.com/office/word/2010/wordprocessingGroup" xmlns:wpi="http://schemas.microsoft.com/office/word/2010/wordprocessingInk" xmlns:wne="http://schemas.microsoft.com/office/word/2006/wordml" xmlns:wps="http://schemas.microsoft.com/office/word/2010/wordprocessingShape" mc:Ignorable="w14 w15 wp14">
+<w:document xmlns:wpc="http://schemas.microsoft.com/office/word/2010/wordprocessingCanvas" xmlns:cx="http://schemas.microsoft.com/office/drawing/2014/chartex" xmlns:cx1="http://schemas.microsoft.com/office/drawing/2015/9/8/chartex" xmlns:cx2="http://schemas.microsoft.com/office/drawing/2015/10/21/chartex" xmlns:cx3="http://schemas.microsoft.com/office/drawing/2016/5/9/chartex" xmlns:cx4="http://schemas.microsoft.com/office/drawing/2016/5/10/chartex" xmlns:cx5="http://schemas.microsoft.com/office/drawing/2016/5/11/chartex" xmlns:cx6="http://schemas.microsoft.com/office/drawing/2016/5/12/chartex" xmlns:cx7="http://schemas.microsoft.com/office/drawing/2016/5/13/chartex" xmlns:cx8="http://schemas.microsoft.com/office/drawing/2016/5/14/chartex" xmlns:mc="http://schemas.openxmlformats.org/markup-compatibility/2006" xmlns:aink="http://schemas.microsoft.com/office/drawing/2016/ink" xmlns:am3d="http://schemas.microsoft.com/office/drawing/2017/model3d" xmlns:o="urn:schemas-microsoft-com:office:office" xmlns:r="http://schemas.openxmlformats.org/officeDocument/2006/relationships" xmlns:m="http://schemas.openxmlformats.org/officeDocument/2006/math" xmlns:v="urn:schemas-microsoft-com:vml" xmlns:wp14="http://schemas.microsoft.com/office/word/2010/wordprocessingDrawing" xmlns:wp="http://schemas.openxmlformats.org/drawingml/2006/wordprocessingDrawing" xmlns:w10="urn:schemas-microsoft-com:office:word" xmlns:w="http://schemas.openxmlformats.org/wordprocessingml/2006/main" xmlns:w14="http://schemas.microsoft.com/office/word/2010/wordml" xmlns:w15="http://schemas.microsoft.com/office/word/2012/wordml" xmlns:w16cex="http://schemas.microsoft.com/office/word/2018/wordml/cex" xmlns:w16cid="http://schemas.microsoft.com/office/word/2016/wordml/cid" xmlns:w16="http://schemas.microsoft.com/office/word/2018/wordml" xmlns:w16sdtdh="http://schemas.microsoft.com/office/word/2020/wordml/sdtdatahash" xmlns:w16se="http://schemas.microsoft.com/office/word/2015/wordml/symex" xmlns:wpg="http://schemas.microsoft.com/office/word/2010/wordprocessingGroup" xmlns:wpi="http://schemas.microsoft.com/office/word/2010/wordprocessingInk" xmlns:wne="http://schemas.microsoft.com/office/word/2006/wordml" xmlns:wps="http://schemas.microsoft.com/office/word/2010/wordprocessingShape" mc:Ignorable="w14 w15 w16se w16cid w16 w16cex w16sdtdh wp14">
   <w:body>
     <w:tbl>
       <w:tblPr>
@@ -415,7 +415,6 @@
                 <w:lang w:bidi="ar-EG"/>
               </w:rPr>
             </w:pPr>
-            <w:proofErr w:type="spellStart"/>
             <w:r>
               <w:rPr>
                 <w:rFonts w:ascii="Arial" w:hAnsi="Arial" w:cs="Arial"/>
@@ -430,34 +429,7 @@
                 <w:sz w:val="20"/>
                 <w:szCs w:val="20"/>
               </w:rPr>
-              <w:t>ala</w:t>
-            </w:r>
-            <w:proofErr w:type="spellEnd"/>
-            <w:r>
-              <w:rPr>
-                <w:rFonts w:ascii="Arial" w:hAnsi="Arial" w:cs="Arial"/>
-                <w:sz w:val="20"/>
-                <w:szCs w:val="20"/>
-              </w:rPr>
-              <w:t xml:space="preserve"> </w:t>
-            </w:r>
-            <w:proofErr w:type="spellStart"/>
-            <w:r>
-              <w:rPr>
-                <w:rFonts w:ascii="Arial" w:hAnsi="Arial" w:cs="Arial"/>
-                <w:sz w:val="20"/>
-                <w:szCs w:val="20"/>
-              </w:rPr>
-              <w:t>salah</w:t>
-            </w:r>
-            <w:proofErr w:type="spellEnd"/>
-            <w:r>
-              <w:rPr>
-                <w:rFonts w:ascii="Arial" w:hAnsi="Arial" w:cs="Arial"/>
-                <w:sz w:val="20"/>
-                <w:szCs w:val="20"/>
-              </w:rPr>
-              <w:t xml:space="preserve"> </w:t>
+              <w:t xml:space="preserve">ala salah </w:t>
             </w:r>
             <w:proofErr w:type="spellStart"/>
             <w:r>
@@ -508,10 +480,69 @@
               </w:rPr>
             </w:pPr>
             <w:r>
-              <w:rPr>
-                <w:lang w:bidi="ar-EG"/>
-              </w:rPr>
-              <w:t>00</w:t>
+              <w:t>Using</w:t>
+            </w:r>
+            <w:r>
+              <w:t xml:space="preserve"> Admin LTE</w:t>
+            </w:r>
+            <w:r>
+              <w:t xml:space="preserve"> and creating all views</w:t>
+            </w:r>
+          </w:p>
+          <w:p>
+            <w:pPr>
+              <w:pStyle w:val="ListParagraph"/>
+              <w:numPr>
+                <w:ilvl w:val="0"/>
+                <w:numId w:val="4"/>
+              </w:numPr>
+              <w:bidi w:val="0"/>
+              <w:cnfStyle w:val="000000100000" w:firstRow="0" w:lastRow="0" w:firstColumn="0" w:lastColumn="0" w:oddVBand="0" w:evenVBand="0" w:oddHBand="1" w:evenHBand="0" w:firstRowFirstColumn="0" w:firstRowLastColumn="0" w:lastRowFirstColumn="0" w:lastRowLastColumn="0"/>
+              <w:rPr>
+                <w:lang w:bidi="ar-EG"/>
+              </w:rPr>
+            </w:pPr>
+            <w:r>
+              <w:rPr>
+                <w:lang w:bidi="ar-EG"/>
+              </w:rPr>
+              <w:t>Creating End Points(</w:t>
+            </w:r>
+            <w:proofErr w:type="spellStart"/>
+            <w:proofErr w:type="gramStart"/>
+            <w:r>
+              <w:rPr>
+                <w:lang w:bidi="ar-EG"/>
+              </w:rPr>
+              <w:t>login,register</w:t>
+            </w:r>
+            <w:proofErr w:type="gramEnd"/>
+            <w:r>
+              <w:rPr>
+                <w:lang w:bidi="ar-EG"/>
+              </w:rPr>
+              <w:t>,logout</w:t>
+            </w:r>
+            <w:proofErr w:type="spellEnd"/>
+            <w:r>
+              <w:rPr>
+                <w:lang w:bidi="ar-EG"/>
+              </w:rPr>
+              <w:t xml:space="preserve">)For User using </w:t>
+            </w:r>
+            <w:r>
+              <w:t xml:space="preserve"> </w:t>
+            </w:r>
+            <w:proofErr w:type="spellStart"/>
+            <w:r>
+              <w:t>laravel</w:t>
+            </w:r>
+            <w:proofErr w:type="spellEnd"/>
+            <w:r>
+              <w:t xml:space="preserve"> sanctum</w:t>
+            </w:r>
+            <w:r>
+              <w:t>.</w:t>
             </w:r>
           </w:p>
         </w:tc>
@@ -858,8 +889,18 @@
                 <w:sz w:val="20"/>
                 <w:szCs w:val="20"/>
               </w:rPr>
-              <w:t xml:space="preserve"> El-Abasy</w:t>
-            </w:r>
+              <w:t xml:space="preserve"> El-</w:t>
+            </w:r>
+            <w:proofErr w:type="spellStart"/>
+            <w:r>
+              <w:rPr>
+                <w:rFonts w:ascii="Arial" w:hAnsi="Arial" w:cs="Arial"/>
+                <w:sz w:val="20"/>
+                <w:szCs w:val="20"/>
+              </w:rPr>
+              <w:t>Abasy</w:t>
+            </w:r>
+            <w:proofErr w:type="spellEnd"/>
           </w:p>
         </w:tc>
         <w:tc>
@@ -1320,15 +1361,7 @@
               <w:rPr>
                 <w:lang w:bidi="ar-EG"/>
               </w:rPr>
-              <w:t>Show Coach’s S</w:t>
-            </w:r>
-            <w:bookmarkStart w:id="0" w:name="_GoBack"/>
-            <w:bookmarkEnd w:id="0"/>
-            <w:r>
-              <w:rPr>
-                <w:lang w:bidi="ar-EG"/>
-              </w:rPr>
-              <w:t>essions</w:t>
+              <w:t>Show Coach’s Sessions</w:t>
             </w:r>
           </w:p>
           <w:p>
@@ -1375,7 +1408,7 @@
 </file>
 
 <file path=word/numbering.xml><?xml version="1.0" encoding="utf-8"?>
-<w:numbering xmlns:wpc="http://schemas.microsoft.com/office/word/2010/wordprocessingCanvas" xmlns:mc="http://schemas.openxmlformats.org/markup-compatibility/2006" xmlns:o="urn:schemas-microsoft-com:office:office" xmlns:r="http://schemas.openxmlformats.org/officeDocument/2006/relationships" xmlns:m="http://schemas.openxmlformats.org/officeDocument/2006/math" xmlns:v="urn:schemas-microsoft-com:vml" xmlns:wp14="http://schemas.microsoft.com/office/word/2010/wordprocessingDrawing" xmlns:wp="http://schemas.openxmlformats.org/drawingml/2006/wordprocessingDrawing" xmlns:w10="urn:schemas-microsoft-com:office:word" xmlns:w="http://schemas.openxmlformats.org/wordprocessingml/2006/main" xmlns:w14="http://schemas.microsoft.com/office/word/2010/wordml" xmlns:w15="http://schemas.microsoft.com/office/word/2012/wordml" xmlns:wpg="http://schemas.microsoft.com/office/word/2010/wordprocessingGroup" xmlns:wpi="http://schemas.microsoft.com/office/word/2010/wordprocessingInk" xmlns:wne="http://schemas.microsoft.com/office/word/2006/wordml" xmlns:wps="http://schemas.microsoft.com/office/word/2010/wordprocessingShape" mc:Ignorable="w14 w15 wp14">
+<w:numbering xmlns:wpc="http://schemas.microsoft.com/office/word/2010/wordprocessingCanvas" xmlns:cx="http://schemas.microsoft.com/office/drawing/2014/chartex" xmlns:cx1="http://schemas.microsoft.com/office/drawing/2015/9/8/chartex" xmlns:cx2="http://schemas.microsoft.com/office/drawing/2015/10/21/chartex" xmlns:cx3="http://schemas.microsoft.com/office/drawing/2016/5/9/chartex" xmlns:cx4="http://schemas.microsoft.com/office/drawing/2016/5/10/chartex" xmlns:cx5="http://schemas.microsoft.com/office/drawing/2016/5/11/chartex" xmlns:cx6="http://schemas.microsoft.com/office/drawing/2016/5/12/chartex" xmlns:cx7="http://schemas.microsoft.com/office/drawing/2016/5/13/chartex" xmlns:cx8="http://schemas.microsoft.com/office/drawing/2016/5/14/chartex" xmlns:mc="http://schemas.openxmlformats.org/markup-compatibility/2006" xmlns:aink="http://schemas.microsoft.com/office/drawing/2016/ink" xmlns:am3d="http://schemas.microsoft.com/office/drawing/2017/model3d" xmlns:o="urn:schemas-microsoft-com:office:office" xmlns:r="http://schemas.openxmlformats.org/officeDocument/2006/relationships" xmlns:m="http://schemas.openxmlformats.org/officeDocument/2006/math" xmlns:v="urn:schemas-microsoft-com:vml" xmlns:wp14="http://schemas.microsoft.com/office/word/2010/wordprocessingDrawing" xmlns:wp="http://schemas.openxmlformats.org/drawingml/2006/wordprocessingDrawing" xmlns:w10="urn:schemas-microsoft-com:office:word" xmlns:w="http://schemas.openxmlformats.org/wordprocessingml/2006/main" xmlns:w14="http://schemas.microsoft.com/office/word/2010/wordml" xmlns:w15="http://schemas.microsoft.com/office/word/2012/wordml" xmlns:w16cex="http://schemas.microsoft.com/office/word/2018/wordml/cex" xmlns:w16cid="http://schemas.microsoft.com/office/word/2016/wordml/cid" xmlns:w16="http://schemas.microsoft.com/office/word/2018/wordml" xmlns:w16sdtdh="http://schemas.microsoft.com/office/word/2020/wordml/sdtdatahash" xmlns:w16se="http://schemas.microsoft.com/office/word/2015/wordml/symex" xmlns:wpg="http://schemas.microsoft.com/office/word/2010/wordprocessingGroup" xmlns:wpi="http://schemas.microsoft.com/office/word/2010/wordprocessingInk" xmlns:wne="http://schemas.microsoft.com/office/word/2006/wordml" xmlns:wps="http://schemas.microsoft.com/office/word/2010/wordprocessingShape" mc:Ignorable="w14 w15 w16se w16cid w16 w16cex w16sdtdh wp14">
   <w:abstractNum w:abstractNumId="0" w15:restartNumberingAfterBreak="0">
     <w:nsid w:val="0EB572AE"/>
     <w:multiLevelType w:val="hybridMultilevel"/>
@@ -2192,7 +2225,7 @@
 </file>
 
 <file path=word/styles.xml><?xml version="1.0" encoding="utf-8"?>
-<w:styles xmlns:mc="http://schemas.openxmlformats.org/markup-compatibility/2006" xmlns:r="http://schemas.openxmlformats.org/officeDocument/2006/relationships" xmlns:w="http://schemas.openxmlformats.org/wordprocessingml/2006/main" xmlns:w14="http://schemas.microsoft.com/office/word/2010/wordml" xmlns:w15="http://schemas.microsoft.com/office/word/2012/wordml" mc:Ignorable="w14 w15">
+<w:styles xmlns:mc="http://schemas.openxmlformats.org/markup-compatibility/2006" xmlns:r="http://schemas.openxmlformats.org/officeDocument/2006/relationships" xmlns:w="http://schemas.openxmlformats.org/wordprocessingml/2006/main" xmlns:w14="http://schemas.microsoft.com/office/word/2010/wordml" xmlns:w15="http://schemas.microsoft.com/office/word/2012/wordml" xmlns:w16cex="http://schemas.microsoft.com/office/word/2018/wordml/cex" xmlns:w16cid="http://schemas.microsoft.com/office/word/2016/wordml/cid" xmlns:w16="http://schemas.microsoft.com/office/word/2018/wordml" xmlns:w16sdtdh="http://schemas.microsoft.com/office/word/2020/wordml/sdtdatahash" xmlns:w16se="http://schemas.microsoft.com/office/word/2015/wordml/symex" mc:Ignorable="w14 w15 w16se w16cid w16 w16cex w16sdtdh">
   <w:docDefaults>
     <w:rPrDefault>
       <w:rPr>
@@ -2208,7 +2241,7 @@
       </w:pPr>
     </w:pPrDefault>
   </w:docDefaults>
-  <w:latentStyles w:defLockedState="0" w:defUIPriority="99" w:defSemiHidden="0" w:defUnhideWhenUsed="0" w:defQFormat="0" w:count="371">
+  <w:latentStyles w:defLockedState="0" w:defUIPriority="99" w:defSemiHidden="0" w:defUnhideWhenUsed="0" w:defQFormat="0" w:count="376">
     <w:lsdException w:name="Normal" w:uiPriority="0" w:qFormat="1"/>
     <w:lsdException w:name="heading 1" w:uiPriority="9" w:qFormat="1"/>
     <w:lsdException w:name="heading 2" w:semiHidden="1" w:uiPriority="9" w:unhideWhenUsed="1" w:qFormat="1"/>
@@ -2314,7 +2347,6 @@
     <w:lsdException w:name="HTML Sample" w:semiHidden="1" w:unhideWhenUsed="1"/>
     <w:lsdException w:name="HTML Typewriter" w:semiHidden="1" w:unhideWhenUsed="1"/>
     <w:lsdException w:name="HTML Variable" w:semiHidden="1" w:unhideWhenUsed="1"/>
-    <w:lsdException w:name="Normal Table" w:semiHidden="1" w:unhideWhenUsed="1"/>
     <w:lsdException w:name="annotation subject" w:semiHidden="1" w:unhideWhenUsed="1"/>
     <w:lsdException w:name="No List" w:semiHidden="1" w:unhideWhenUsed="1"/>
     <w:lsdException w:name="Outline List 1" w:semiHidden="1" w:unhideWhenUsed="1"/>
@@ -2357,11 +2389,8 @@
     <w:lsdException w:name="Table Contemporary" w:semiHidden="1" w:unhideWhenUsed="1"/>
     <w:lsdException w:name="Table Elegant" w:semiHidden="1" w:unhideWhenUsed="1"/>
     <w:lsdException w:name="Table Professional" w:semiHidden="1" w:unhideWhenUsed="1"/>
-    <w:lsdException w:name="Table Subtle 1" w:semiHidden="1" w:unhideWhenUsed="1"/>
     <w:lsdException w:name="Table Subtle 2" w:semiHidden="1" w:unhideWhenUsed="1"/>
     <w:lsdException w:name="Table Web 1" w:semiHidden="1" w:unhideWhenUsed="1"/>
-    <w:lsdException w:name="Table Web 2" w:semiHidden="1" w:unhideWhenUsed="1"/>
-    <w:lsdException w:name="Table Web 3" w:semiHidden="1" w:unhideWhenUsed="1"/>
     <w:lsdException w:name="Balloon Text" w:semiHidden="1" w:unhideWhenUsed="1"/>
     <w:lsdException w:name="Table Grid" w:uiPriority="39"/>
     <w:lsdException w:name="Table Theme" w:semiHidden="1" w:unhideWhenUsed="1"/>
@@ -2580,6 +2609,11 @@
     <w:lsdException w:name="List Table 5 Dark Accent 6" w:uiPriority="50"/>
     <w:lsdException w:name="List Table 6 Colorful Accent 6" w:uiPriority="51"/>
     <w:lsdException w:name="List Table 7 Colorful Accent 6" w:uiPriority="52"/>
+    <w:lsdException w:name="Mention" w:semiHidden="1" w:unhideWhenUsed="1"/>
+    <w:lsdException w:name="Smart Hyperlink" w:semiHidden="1" w:unhideWhenUsed="1"/>
+    <w:lsdException w:name="Hashtag" w:semiHidden="1" w:unhideWhenUsed="1"/>
+    <w:lsdException w:name="Unresolved Mention" w:semiHidden="1" w:unhideWhenUsed="1"/>
+    <w:lsdException w:name="Smart Link" w:semiHidden="1" w:unhideWhenUsed="1"/>
   </w:latentStyles>
   <w:style w:type="paragraph" w:default="1" w:styleId="Normal">
     <w:name w:val="Normal"/>

--- a/workload division document.docx
+++ b/workload division document.docx
@@ -1,6 +1,6 @@
 
 <file path=word/document.xml><?xml version="1.0" encoding="utf-8"?>
-<w:document xmlns:wpc="http://schemas.microsoft.com/office/word/2010/wordprocessingCanvas" xmlns:cx="http://schemas.microsoft.com/office/drawing/2014/chartex" xmlns:cx1="http://schemas.microsoft.com/office/drawing/2015/9/8/chartex" xmlns:cx2="http://schemas.microsoft.com/office/drawing/2015/10/21/chartex" xmlns:cx3="http://schemas.microsoft.com/office/drawing/2016/5/9/chartex" xmlns:cx4="http://schemas.microsoft.com/office/drawing/2016/5/10/chartex" xmlns:cx5="http://schemas.microsoft.com/office/drawing/2016/5/11/chartex" xmlns:cx6="http://schemas.microsoft.com/office/drawing/2016/5/12/chartex" xmlns:cx7="http://schemas.microsoft.com/office/drawing/2016/5/13/chartex" xmlns:cx8="http://schemas.microsoft.com/office/drawing/2016/5/14/chartex" xmlns:mc="http://schemas.openxmlformats.org/markup-compatibility/2006" xmlns:aink="http://schemas.microsoft.com/office/drawing/2016/ink" xmlns:am3d="http://schemas.microsoft.com/office/drawing/2017/model3d" xmlns:o="urn:schemas-microsoft-com:office:office" xmlns:r="http://schemas.openxmlformats.org/officeDocument/2006/relationships" xmlns:m="http://schemas.openxmlformats.org/officeDocument/2006/math" xmlns:v="urn:schemas-microsoft-com:vml" xmlns:wp14="http://schemas.microsoft.com/office/word/2010/wordprocessingDrawing" xmlns:wp="http://schemas.openxmlformats.org/drawingml/2006/wordprocessingDrawing" xmlns:w10="urn:schemas-microsoft-com:office:word" xmlns:w="http://schemas.openxmlformats.org/wordprocessingml/2006/main" xmlns:w14="http://schemas.microsoft.com/office/word/2010/wordml" xmlns:w15="http://schemas.microsoft.com/office/word/2012/wordml" xmlns:w16cex="http://schemas.microsoft.com/office/word/2018/wordml/cex" xmlns:w16cid="http://schemas.microsoft.com/office/word/2016/wordml/cid" xmlns:w16="http://schemas.microsoft.com/office/word/2018/wordml" xmlns:w16sdtdh="http://schemas.microsoft.com/office/word/2020/wordml/sdtdatahash" xmlns:w16se="http://schemas.microsoft.com/office/word/2015/wordml/symex" xmlns:wpg="http://schemas.microsoft.com/office/word/2010/wordprocessingGroup" xmlns:wpi="http://schemas.microsoft.com/office/word/2010/wordprocessingInk" xmlns:wne="http://schemas.microsoft.com/office/word/2006/wordml" xmlns:wps="http://schemas.microsoft.com/office/word/2010/wordprocessingShape" mc:Ignorable="w14 w15 w16se w16cid w16 w16cex w16sdtdh wp14">
+<w:document xmlns:wpc="http://schemas.microsoft.com/office/word/2010/wordprocessingCanvas" xmlns:mc="http://schemas.openxmlformats.org/markup-compatibility/2006" xmlns:o="urn:schemas-microsoft-com:office:office" xmlns:r="http://schemas.openxmlformats.org/officeDocument/2006/relationships" xmlns:m="http://schemas.openxmlformats.org/officeDocument/2006/math" xmlns:v="urn:schemas-microsoft-com:vml" xmlns:wp14="http://schemas.microsoft.com/office/word/2010/wordprocessingDrawing" xmlns:wp="http://schemas.openxmlformats.org/drawingml/2006/wordprocessingDrawing" xmlns:w10="urn:schemas-microsoft-com:office:word" xmlns:w="http://schemas.openxmlformats.org/wordprocessingml/2006/main" xmlns:w14="http://schemas.microsoft.com/office/word/2010/wordml" xmlns:w15="http://schemas.microsoft.com/office/word/2012/wordml" xmlns:wpg="http://schemas.microsoft.com/office/word/2010/wordprocessingGroup" xmlns:wpi="http://schemas.microsoft.com/office/word/2010/wordprocessingInk" xmlns:wne="http://schemas.microsoft.com/office/word/2006/wordml" xmlns:wps="http://schemas.microsoft.com/office/word/2010/wordprocessingShape" mc:Ignorable="w14 w15 wp14">
   <w:body>
     <w:tbl>
       <w:tblPr>
@@ -415,6 +415,7 @@
                 <w:lang w:bidi="ar-EG"/>
               </w:rPr>
             </w:pPr>
+            <w:proofErr w:type="spellStart"/>
             <w:r>
               <w:rPr>
                 <w:rFonts w:ascii="Arial" w:hAnsi="Arial" w:cs="Arial"/>
@@ -429,7 +430,34 @@
                 <w:sz w:val="20"/>
                 <w:szCs w:val="20"/>
               </w:rPr>
-              <w:t xml:space="preserve">ala salah </w:t>
+              <w:t>ala</w:t>
+            </w:r>
+            <w:proofErr w:type="spellEnd"/>
+            <w:r>
+              <w:rPr>
+                <w:rFonts w:ascii="Arial" w:hAnsi="Arial" w:cs="Arial"/>
+                <w:sz w:val="20"/>
+                <w:szCs w:val="20"/>
+              </w:rPr>
+              <w:t xml:space="preserve"> </w:t>
+            </w:r>
+            <w:proofErr w:type="spellStart"/>
+            <w:r>
+              <w:rPr>
+                <w:rFonts w:ascii="Arial" w:hAnsi="Arial" w:cs="Arial"/>
+                <w:sz w:val="20"/>
+                <w:szCs w:val="20"/>
+              </w:rPr>
+              <w:t>salah</w:t>
+            </w:r>
+            <w:proofErr w:type="spellEnd"/>
+            <w:r>
+              <w:rPr>
+                <w:rFonts w:ascii="Arial" w:hAnsi="Arial" w:cs="Arial"/>
+                <w:sz w:val="20"/>
+                <w:szCs w:val="20"/>
+              </w:rPr>
+              <w:t xml:space="preserve"> </w:t>
             </w:r>
             <w:proofErr w:type="spellStart"/>
             <w:r>
@@ -480,13 +508,7 @@
               </w:rPr>
             </w:pPr>
             <w:r>
-              <w:t>Using</w:t>
-            </w:r>
-            <w:r>
-              <w:t xml:space="preserve"> Admin LTE</w:t>
-            </w:r>
-            <w:r>
-              <w:t xml:space="preserve"> and creating all views</w:t>
+              <w:t>Using Admin LTE and creating all views</w:t>
             </w:r>
           </w:p>
           <w:p>
@@ -506,43 +528,69 @@
               <w:rPr>
                 <w:lang w:bidi="ar-EG"/>
               </w:rPr>
-              <w:t>Creating End Points(</w:t>
+              <w:t>Creating End Points</w:t>
+            </w:r>
+            <w:r>
+              <w:rPr>
+                <w:lang w:bidi="ar-EG"/>
+              </w:rPr>
+              <w:t xml:space="preserve"> </w:t>
+            </w:r>
+            <w:r>
+              <w:rPr>
+                <w:lang w:bidi="ar-EG"/>
+              </w:rPr>
+              <w:t>(login,</w:t>
+            </w:r>
+            <w:r>
+              <w:rPr>
+                <w:lang w:bidi="ar-EG"/>
+              </w:rPr>
+              <w:t xml:space="preserve"> </w:t>
+            </w:r>
+            <w:r>
+              <w:rPr>
+                <w:lang w:bidi="ar-EG"/>
+              </w:rPr>
+              <w:t>register,</w:t>
+            </w:r>
+            <w:r>
+              <w:rPr>
+                <w:lang w:bidi="ar-EG"/>
+              </w:rPr>
+              <w:t xml:space="preserve"> </w:t>
+            </w:r>
+            <w:r>
+              <w:rPr>
+                <w:lang w:bidi="ar-EG"/>
+              </w:rPr>
+              <w:t>logout</w:t>
+            </w:r>
+            <w:r>
+              <w:rPr>
+                <w:lang w:bidi="ar-EG"/>
+              </w:rPr>
+              <w:t>) For</w:t>
+            </w:r>
+            <w:r>
+              <w:rPr>
+                <w:lang w:bidi="ar-EG"/>
+              </w:rPr>
+              <w:t xml:space="preserve"> User </w:t>
+            </w:r>
+            <w:r>
+              <w:rPr>
+                <w:lang w:bidi="ar-EG"/>
+              </w:rPr>
+              <w:t xml:space="preserve">using </w:t>
             </w:r>
             <w:proofErr w:type="spellStart"/>
-            <w:proofErr w:type="gramStart"/>
-            <w:r>
-              <w:rPr>
-                <w:lang w:bidi="ar-EG"/>
-              </w:rPr>
-              <w:t>login,register</w:t>
-            </w:r>
-            <w:proofErr w:type="gramEnd"/>
-            <w:r>
-              <w:rPr>
-                <w:lang w:bidi="ar-EG"/>
-              </w:rPr>
-              <w:t>,logout</w:t>
+            <w:r>
+              <w:t>laravel</w:t>
             </w:r>
             <w:proofErr w:type="spellEnd"/>
             <w:r>
-              <w:rPr>
-                <w:lang w:bidi="ar-EG"/>
-              </w:rPr>
-              <w:t xml:space="preserve">)For User using </w:t>
-            </w:r>
-            <w:r>
-              <w:t xml:space="preserve"> </w:t>
-            </w:r>
-            <w:proofErr w:type="spellStart"/>
-            <w:r>
-              <w:t>laravel</w:t>
-            </w:r>
-            <w:proofErr w:type="spellEnd"/>
-            <w:r>
-              <w:t xml:space="preserve"> sanctum</w:t>
-            </w:r>
-            <w:r>
-              <w:t>.</w:t>
+              <w:t xml:space="preserve"> sanctum.</w:t>
             </w:r>
           </w:p>
         </w:tc>
@@ -889,18 +937,8 @@
                 <w:sz w:val="20"/>
                 <w:szCs w:val="20"/>
               </w:rPr>
-              <w:t xml:space="preserve"> El-</w:t>
-            </w:r>
-            <w:proofErr w:type="spellStart"/>
-            <w:r>
-              <w:rPr>
-                <w:rFonts w:ascii="Arial" w:hAnsi="Arial" w:cs="Arial"/>
-                <w:sz w:val="20"/>
-                <w:szCs w:val="20"/>
-              </w:rPr>
-              <w:t>Abasy</w:t>
-            </w:r>
-            <w:proofErr w:type="spellEnd"/>
+              <w:t xml:space="preserve"> El-Abasy</w:t>
+            </w:r>
           </w:p>
         </w:tc>
         <w:tc>
@@ -953,6 +991,14 @@
               </w:rPr>
               <w:t>ERD</w:t>
             </w:r>
+            <w:r>
+              <w:rPr>
+                <w:b/>
+                <w:bCs/>
+                <w:lang w:bidi="ar-EG"/>
+              </w:rPr>
+              <w:t>.</w:t>
+            </w:r>
           </w:p>
           <w:p>
             <w:pPr>
@@ -1003,6 +1049,12 @@
               </w:rPr>
               <w:t>igration</w:t>
             </w:r>
+            <w:r>
+              <w:rPr>
+                <w:lang w:bidi="ar-EG"/>
+              </w:rPr>
+              <w:t>.</w:t>
+            </w:r>
           </w:p>
           <w:p>
             <w:pPr>
@@ -1065,6 +1117,12 @@
               </w:rPr>
               <w:t>eeders</w:t>
             </w:r>
+            <w:r>
+              <w:rPr>
+                <w:lang w:bidi="ar-EG"/>
+              </w:rPr>
+              <w:t>.</w:t>
+            </w:r>
           </w:p>
           <w:p>
             <w:pPr>
@@ -1107,7 +1165,7 @@
               <w:rPr>
                 <w:lang w:bidi="ar-EG"/>
               </w:rPr>
-              <w:t>From</w:t>
+              <w:t>from</w:t>
             </w:r>
             <w:r>
               <w:rPr>
@@ -1120,6 +1178,12 @@
                 <w:lang w:bidi="ar-EG"/>
               </w:rPr>
               <w:t>console command</w:t>
+            </w:r>
+            <w:r>
+              <w:rPr>
+                <w:lang w:bidi="ar-EG"/>
+              </w:rPr>
+              <w:t>.</w:t>
             </w:r>
           </w:p>
           <w:p>
@@ -1231,6 +1295,12 @@
               </w:rPr>
               <w:t>eeders</w:t>
             </w:r>
+            <w:r>
+              <w:rPr>
+                <w:lang w:bidi="ar-EG"/>
+              </w:rPr>
+              <w:t>.</w:t>
+            </w:r>
           </w:p>
           <w:p>
             <w:pPr>
@@ -1299,6 +1369,12 @@
               </w:rPr>
               <w:t>tables</w:t>
             </w:r>
+            <w:r>
+              <w:rPr>
+                <w:lang w:bidi="ar-EG"/>
+              </w:rPr>
+              <w:t>.</w:t>
+            </w:r>
           </w:p>
           <w:p>
             <w:pPr>
@@ -1343,6 +1419,24 @@
               </w:rPr>
               <w:t>ser</w:t>
             </w:r>
+            <w:r>
+              <w:rPr>
+                <w:lang w:bidi="ar-EG"/>
+              </w:rPr>
+              <w:t xml:space="preserve"> =&gt; D</w:t>
+            </w:r>
+            <w:r>
+              <w:rPr>
+                <w:lang w:bidi="ar-EG"/>
+              </w:rPr>
+              <w:t>epend on who is login</w:t>
+            </w:r>
+            <w:r>
+              <w:rPr>
+                <w:lang w:bidi="ar-EG"/>
+              </w:rPr>
+              <w:t>.</w:t>
+            </w:r>
           </w:p>
           <w:p>
             <w:pPr>
@@ -1363,6 +1457,18 @@
               </w:rPr>
               <w:t>Show Coach’s Sessions</w:t>
             </w:r>
+            <w:r>
+              <w:rPr>
+                <w:lang w:bidi="ar-EG"/>
+              </w:rPr>
+              <w:t xml:space="preserve"> if coach is login</w:t>
+            </w:r>
+            <w:r>
+              <w:rPr>
+                <w:lang w:bidi="ar-EG"/>
+              </w:rPr>
+              <w:t>.</w:t>
+            </w:r>
           </w:p>
           <w:p>
             <w:pPr>
@@ -1382,6 +1488,140 @@
                 <w:lang w:bidi="ar-EG"/>
               </w:rPr>
               <w:t>Add Ban users</w:t>
+            </w:r>
+            <w:r>
+              <w:rPr>
+                <w:lang w:bidi="ar-EG"/>
+              </w:rPr>
+              <w:t xml:space="preserve"> in all view</w:t>
+            </w:r>
+            <w:bookmarkStart w:id="0" w:name="_GoBack"/>
+            <w:bookmarkEnd w:id="0"/>
+            <w:r>
+              <w:rPr>
+                <w:lang w:bidi="ar-EG"/>
+              </w:rPr>
+              <w:t xml:space="preserve"> with </w:t>
+            </w:r>
+            <w:r>
+              <w:rPr>
+                <w:lang w:bidi="ar-EG"/>
+              </w:rPr>
+              <w:t>A</w:t>
+            </w:r>
+            <w:r>
+              <w:rPr>
+                <w:lang w:bidi="ar-EG"/>
+              </w:rPr>
+              <w:t>jax</w:t>
+            </w:r>
+            <w:r>
+              <w:rPr>
+                <w:lang w:bidi="ar-EG"/>
+              </w:rPr>
+              <w:t>.</w:t>
+            </w:r>
+          </w:p>
+          <w:p>
+            <w:pPr>
+              <w:pStyle w:val="ListParagraph"/>
+              <w:numPr>
+                <w:ilvl w:val="0"/>
+                <w:numId w:val="7"/>
+              </w:numPr>
+              <w:bidi w:val="0"/>
+              <w:cnfStyle w:val="000000000000" w:firstRow="0" w:lastRow="0" w:firstColumn="0" w:lastColumn="0" w:oddVBand="0" w:evenVBand="0" w:oddHBand="0" w:evenHBand="0" w:firstRowFirstColumn="0" w:firstRowLastColumn="0" w:lastRowFirstColumn="0" w:lastRowLastColumn="0"/>
+              <w:rPr>
+                <w:lang w:bidi="ar-EG"/>
+              </w:rPr>
+            </w:pPr>
+            <w:r>
+              <w:rPr>
+                <w:lang w:bidi="ar-EG"/>
+              </w:rPr>
+              <w:t xml:space="preserve">Add unban user depend on who is login </w:t>
+            </w:r>
+            <w:r>
+              <w:rPr>
+                <w:lang w:bidi="ar-EG"/>
+              </w:rPr>
+              <w:t xml:space="preserve">with </w:t>
+            </w:r>
+            <w:r>
+              <w:rPr>
+                <w:lang w:bidi="ar-EG"/>
+              </w:rPr>
+              <w:t>Ajax.</w:t>
+            </w:r>
+          </w:p>
+          <w:p>
+            <w:pPr>
+              <w:pStyle w:val="ListParagraph"/>
+              <w:numPr>
+                <w:ilvl w:val="0"/>
+                <w:numId w:val="7"/>
+              </w:numPr>
+              <w:bidi w:val="0"/>
+              <w:cnfStyle w:val="000000000000" w:firstRow="0" w:lastRow="0" w:firstColumn="0" w:lastColumn="0" w:oddVBand="0" w:evenVBand="0" w:oddHBand="0" w:evenHBand="0" w:firstRowFirstColumn="0" w:firstRowLastColumn="0" w:lastRowFirstColumn="0" w:lastRowLastColumn="0"/>
+              <w:rPr>
+                <w:lang w:bidi="ar-EG"/>
+              </w:rPr>
+            </w:pPr>
+            <w:r>
+              <w:rPr>
+                <w:lang w:bidi="ar-EG"/>
+              </w:rPr>
+              <w:t>C</w:t>
+            </w:r>
+            <w:r>
+              <w:rPr>
+                <w:lang w:bidi="ar-EG"/>
+              </w:rPr>
+              <w:t>RUD on City</w:t>
+            </w:r>
+            <w:r>
+              <w:rPr>
+                <w:lang w:bidi="ar-EG"/>
+              </w:rPr>
+              <w:t>.</w:t>
+            </w:r>
+          </w:p>
+          <w:p>
+            <w:pPr>
+              <w:pStyle w:val="ListParagraph"/>
+              <w:numPr>
+                <w:ilvl w:val="0"/>
+                <w:numId w:val="7"/>
+              </w:numPr>
+              <w:bidi w:val="0"/>
+              <w:cnfStyle w:val="000000000000" w:firstRow="0" w:lastRow="0" w:firstColumn="0" w:lastColumn="0" w:oddVBand="0" w:evenVBand="0" w:oddHBand="0" w:evenHBand="0" w:firstRowFirstColumn="0" w:firstRowLastColumn="0" w:lastRowFirstColumn="0" w:lastRowLastColumn="0"/>
+              <w:rPr>
+                <w:lang w:bidi="ar-EG"/>
+              </w:rPr>
+            </w:pPr>
+            <w:r>
+              <w:rPr>
+                <w:lang w:bidi="ar-EG"/>
+              </w:rPr>
+              <w:t>Automatically update the login time of the user</w:t>
+            </w:r>
+            <w:r>
+              <w:rPr>
+                <w:lang w:bidi="ar-EG"/>
+              </w:rPr>
+              <w:t xml:space="preserve"> (</w:t>
+            </w:r>
+            <w:r>
+              <w:rPr>
+                <w:lang w:bidi="ar-EG"/>
+              </w:rPr>
+              <w:t>Events</w:t>
+            </w:r>
+            <w:r>
+              <w:rPr>
+                <w:lang w:bidi="ar-EG"/>
+              </w:rPr>
+              <w:t>)</w:t>
             </w:r>
           </w:p>
         </w:tc>
@@ -1408,7 +1648,7 @@
 </file>
 
 <file path=word/numbering.xml><?xml version="1.0" encoding="utf-8"?>
-<w:numbering xmlns:wpc="http://schemas.microsoft.com/office/word/2010/wordprocessingCanvas" xmlns:cx="http://schemas.microsoft.com/office/drawing/2014/chartex" xmlns:cx1="http://schemas.microsoft.com/office/drawing/2015/9/8/chartex" xmlns:cx2="http://schemas.microsoft.com/office/drawing/2015/10/21/chartex" xmlns:cx3="http://schemas.microsoft.com/office/drawing/2016/5/9/chartex" xmlns:cx4="http://schemas.microsoft.com/office/drawing/2016/5/10/chartex" xmlns:cx5="http://schemas.microsoft.com/office/drawing/2016/5/11/chartex" xmlns:cx6="http://schemas.microsoft.com/office/drawing/2016/5/12/chartex" xmlns:cx7="http://schemas.microsoft.com/office/drawing/2016/5/13/chartex" xmlns:cx8="http://schemas.microsoft.com/office/drawing/2016/5/14/chartex" xmlns:mc="http://schemas.openxmlformats.org/markup-compatibility/2006" xmlns:aink="http://schemas.microsoft.com/office/drawing/2016/ink" xmlns:am3d="http://schemas.microsoft.com/office/drawing/2017/model3d" xmlns:o="urn:schemas-microsoft-com:office:office" xmlns:r="http://schemas.openxmlformats.org/officeDocument/2006/relationships" xmlns:m="http://schemas.openxmlformats.org/officeDocument/2006/math" xmlns:v="urn:schemas-microsoft-com:vml" xmlns:wp14="http://schemas.microsoft.com/office/word/2010/wordprocessingDrawing" xmlns:wp="http://schemas.openxmlformats.org/drawingml/2006/wordprocessingDrawing" xmlns:w10="urn:schemas-microsoft-com:office:word" xmlns:w="http://schemas.openxmlformats.org/wordprocessingml/2006/main" xmlns:w14="http://schemas.microsoft.com/office/word/2010/wordml" xmlns:w15="http://schemas.microsoft.com/office/word/2012/wordml" xmlns:w16cex="http://schemas.microsoft.com/office/word/2018/wordml/cex" xmlns:w16cid="http://schemas.microsoft.com/office/word/2016/wordml/cid" xmlns:w16="http://schemas.microsoft.com/office/word/2018/wordml" xmlns:w16sdtdh="http://schemas.microsoft.com/office/word/2020/wordml/sdtdatahash" xmlns:w16se="http://schemas.microsoft.com/office/word/2015/wordml/symex" xmlns:wpg="http://schemas.microsoft.com/office/word/2010/wordprocessingGroup" xmlns:wpi="http://schemas.microsoft.com/office/word/2010/wordprocessingInk" xmlns:wne="http://schemas.microsoft.com/office/word/2006/wordml" xmlns:wps="http://schemas.microsoft.com/office/word/2010/wordprocessingShape" mc:Ignorable="w14 w15 w16se w16cid w16 w16cex w16sdtdh wp14">
+<w:numbering xmlns:wpc="http://schemas.microsoft.com/office/word/2010/wordprocessingCanvas" xmlns:mc="http://schemas.openxmlformats.org/markup-compatibility/2006" xmlns:o="urn:schemas-microsoft-com:office:office" xmlns:r="http://schemas.openxmlformats.org/officeDocument/2006/relationships" xmlns:m="http://schemas.openxmlformats.org/officeDocument/2006/math" xmlns:v="urn:schemas-microsoft-com:vml" xmlns:wp14="http://schemas.microsoft.com/office/word/2010/wordprocessingDrawing" xmlns:wp="http://schemas.openxmlformats.org/drawingml/2006/wordprocessingDrawing" xmlns:w10="urn:schemas-microsoft-com:office:word" xmlns:w="http://schemas.openxmlformats.org/wordprocessingml/2006/main" xmlns:w14="http://schemas.microsoft.com/office/word/2010/wordml" xmlns:w15="http://schemas.microsoft.com/office/word/2012/wordml" xmlns:wpg="http://schemas.microsoft.com/office/word/2010/wordprocessingGroup" xmlns:wpi="http://schemas.microsoft.com/office/word/2010/wordprocessingInk" xmlns:wne="http://schemas.microsoft.com/office/word/2006/wordml" xmlns:wps="http://schemas.microsoft.com/office/word/2010/wordprocessingShape" mc:Ignorable="w14 w15 wp14">
   <w:abstractNum w:abstractNumId="0" w15:restartNumberingAfterBreak="0">
     <w:nsid w:val="0EB572AE"/>
     <w:multiLevelType w:val="hybridMultilevel"/>
@@ -2225,7 +2465,7 @@
 </file>
 
 <file path=word/styles.xml><?xml version="1.0" encoding="utf-8"?>
-<w:styles xmlns:mc="http://schemas.openxmlformats.org/markup-compatibility/2006" xmlns:r="http://schemas.openxmlformats.org/officeDocument/2006/relationships" xmlns:w="http://schemas.openxmlformats.org/wordprocessingml/2006/main" xmlns:w14="http://schemas.microsoft.com/office/word/2010/wordml" xmlns:w15="http://schemas.microsoft.com/office/word/2012/wordml" xmlns:w16cex="http://schemas.microsoft.com/office/word/2018/wordml/cex" xmlns:w16cid="http://schemas.microsoft.com/office/word/2016/wordml/cid" xmlns:w16="http://schemas.microsoft.com/office/word/2018/wordml" xmlns:w16sdtdh="http://schemas.microsoft.com/office/word/2020/wordml/sdtdatahash" xmlns:w16se="http://schemas.microsoft.com/office/word/2015/wordml/symex" mc:Ignorable="w14 w15 w16se w16cid w16 w16cex w16sdtdh">
+<w:styles xmlns:mc="http://schemas.openxmlformats.org/markup-compatibility/2006" xmlns:r="http://schemas.openxmlformats.org/officeDocument/2006/relationships" xmlns:w="http://schemas.openxmlformats.org/wordprocessingml/2006/main" xmlns:w14="http://schemas.microsoft.com/office/word/2010/wordml" xmlns:w15="http://schemas.microsoft.com/office/word/2012/wordml" mc:Ignorable="w14 w15">
   <w:docDefaults>
     <w:rPrDefault>
       <w:rPr>
@@ -2241,7 +2481,7 @@
       </w:pPr>
     </w:pPrDefault>
   </w:docDefaults>
-  <w:latentStyles w:defLockedState="0" w:defUIPriority="99" w:defSemiHidden="0" w:defUnhideWhenUsed="0" w:defQFormat="0" w:count="376">
+  <w:latentStyles w:defLockedState="0" w:defUIPriority="99" w:defSemiHidden="0" w:defUnhideWhenUsed="0" w:defQFormat="0" w:count="371">
     <w:lsdException w:name="Normal" w:uiPriority="0" w:qFormat="1"/>
     <w:lsdException w:name="heading 1" w:uiPriority="9" w:qFormat="1"/>
     <w:lsdException w:name="heading 2" w:semiHidden="1" w:uiPriority="9" w:unhideWhenUsed="1" w:qFormat="1"/>
@@ -2347,6 +2587,7 @@
     <w:lsdException w:name="HTML Sample" w:semiHidden="1" w:unhideWhenUsed="1"/>
     <w:lsdException w:name="HTML Typewriter" w:semiHidden="1" w:unhideWhenUsed="1"/>
     <w:lsdException w:name="HTML Variable" w:semiHidden="1" w:unhideWhenUsed="1"/>
+    <w:lsdException w:name="Normal Table" w:semiHidden="1" w:unhideWhenUsed="1"/>
     <w:lsdException w:name="annotation subject" w:semiHidden="1" w:unhideWhenUsed="1"/>
     <w:lsdException w:name="No List" w:semiHidden="1" w:unhideWhenUsed="1"/>
     <w:lsdException w:name="Outline List 1" w:semiHidden="1" w:unhideWhenUsed="1"/>
@@ -2389,8 +2630,11 @@
     <w:lsdException w:name="Table Contemporary" w:semiHidden="1" w:unhideWhenUsed="1"/>
     <w:lsdException w:name="Table Elegant" w:semiHidden="1" w:unhideWhenUsed="1"/>
     <w:lsdException w:name="Table Professional" w:semiHidden="1" w:unhideWhenUsed="1"/>
+    <w:lsdException w:name="Table Subtle 1" w:semiHidden="1" w:unhideWhenUsed="1"/>
     <w:lsdException w:name="Table Subtle 2" w:semiHidden="1" w:unhideWhenUsed="1"/>
     <w:lsdException w:name="Table Web 1" w:semiHidden="1" w:unhideWhenUsed="1"/>
+    <w:lsdException w:name="Table Web 2" w:semiHidden="1" w:unhideWhenUsed="1"/>
+    <w:lsdException w:name="Table Web 3" w:semiHidden="1" w:unhideWhenUsed="1"/>
     <w:lsdException w:name="Balloon Text" w:semiHidden="1" w:unhideWhenUsed="1"/>
     <w:lsdException w:name="Table Grid" w:uiPriority="39"/>
     <w:lsdException w:name="Table Theme" w:semiHidden="1" w:unhideWhenUsed="1"/>
@@ -2609,11 +2853,6 @@
     <w:lsdException w:name="List Table 5 Dark Accent 6" w:uiPriority="50"/>
     <w:lsdException w:name="List Table 6 Colorful Accent 6" w:uiPriority="51"/>
     <w:lsdException w:name="List Table 7 Colorful Accent 6" w:uiPriority="52"/>
-    <w:lsdException w:name="Mention" w:semiHidden="1" w:unhideWhenUsed="1"/>
-    <w:lsdException w:name="Smart Hyperlink" w:semiHidden="1" w:unhideWhenUsed="1"/>
-    <w:lsdException w:name="Hashtag" w:semiHidden="1" w:unhideWhenUsed="1"/>
-    <w:lsdException w:name="Unresolved Mention" w:semiHidden="1" w:unhideWhenUsed="1"/>
-    <w:lsdException w:name="Smart Link" w:semiHidden="1" w:unhideWhenUsed="1"/>
   </w:latentStyles>
   <w:style w:type="paragraph" w:default="1" w:styleId="Normal">
     <w:name w:val="Normal"/>
@@ -3020,7 +3259,7 @@
 </file>
 
 <file path=customXml/itemProps1.xml><?xml version="1.0" encoding="utf-8"?>
-<ds:datastoreItem xmlns:ds="http://schemas.openxmlformats.org/officeDocument/2006/customXml" ds:itemID="{83754463-976F-4805-9863-265740434B2D}">
+<ds:datastoreItem xmlns:ds="http://schemas.openxmlformats.org/officeDocument/2006/customXml" ds:itemID="{74B03D8E-A571-4A50-B4AF-C02CF342E05E}">
   <ds:schemaRefs>
     <ds:schemaRef ds:uri="http://schemas.openxmlformats.org/officeDocument/2006/bibliography"/>
   </ds:schemaRefs>

--- a/workload division document.docx
+++ b/workload division document.docx
@@ -1423,13 +1423,7 @@
               <w:rPr>
                 <w:lang w:bidi="ar-EG"/>
               </w:rPr>
-              <w:t xml:space="preserve"> =&gt; D</w:t>
-            </w:r>
-            <w:r>
-              <w:rPr>
-                <w:lang w:bidi="ar-EG"/>
-              </w:rPr>
-              <w:t>epend on who is login</w:t>
+              <w:t xml:space="preserve"> =&gt; Depend on who is login</w:t>
             </w:r>
             <w:r>
               <w:rPr>
@@ -1495,8 +1489,6 @@
               </w:rPr>
               <w:t xml:space="preserve"> in all view</w:t>
             </w:r>
-            <w:bookmarkStart w:id="0" w:name="_GoBack"/>
-            <w:bookmarkEnd w:id="0"/>
             <w:r>
               <w:rPr>
                 <w:lang w:bidi="ar-EG"/>
@@ -1622,6 +1614,40 @@
                 <w:lang w:bidi="ar-EG"/>
               </w:rPr>
               <w:t>)</w:t>
+            </w:r>
+            <w:r>
+              <w:rPr>
+                <w:lang w:bidi="ar-EG"/>
+              </w:rPr>
+              <w:t>.</w:t>
+            </w:r>
+            <w:bookmarkStart w:id="0" w:name="_GoBack"/>
+            <w:bookmarkEnd w:id="0"/>
+          </w:p>
+          <w:p>
+            <w:pPr>
+              <w:pStyle w:val="ListParagraph"/>
+              <w:numPr>
+                <w:ilvl w:val="0"/>
+                <w:numId w:val="7"/>
+              </w:numPr>
+              <w:bidi w:val="0"/>
+              <w:cnfStyle w:val="000000000000" w:firstRow="0" w:lastRow="0" w:firstColumn="0" w:lastColumn="0" w:oddVBand="0" w:evenVBand="0" w:oddHBand="0" w:evenHBand="0" w:firstRowFirstColumn="0" w:firstRowLastColumn="0" w:lastRowFirstColumn="0" w:lastRowLastColumn="0"/>
+              <w:rPr>
+                <w:lang w:bidi="ar-EG"/>
+              </w:rPr>
+            </w:pPr>
+            <w:r>
+              <w:rPr>
+                <w:lang w:bidi="ar-EG"/>
+              </w:rPr>
+              <w:t>Add Empty statement</w:t>
+            </w:r>
+            <w:r>
+              <w:rPr>
+                <w:lang w:bidi="ar-EG"/>
+              </w:rPr>
+              <w:t>.</w:t>
             </w:r>
           </w:p>
         </w:tc>
@@ -3259,7 +3285,7 @@
 </file>
 
 <file path=customXml/itemProps1.xml><?xml version="1.0" encoding="utf-8"?>
-<ds:datastoreItem xmlns:ds="http://schemas.openxmlformats.org/officeDocument/2006/customXml" ds:itemID="{74B03D8E-A571-4A50-B4AF-C02CF342E05E}">
+<ds:datastoreItem xmlns:ds="http://schemas.openxmlformats.org/officeDocument/2006/customXml" ds:itemID="{0194E377-3667-4519-B4C3-82E82402097A}">
   <ds:schemaRefs>
     <ds:schemaRef ds:uri="http://schemas.openxmlformats.org/officeDocument/2006/bibliography"/>
   </ds:schemaRefs>

--- a/workload division document.docx
+++ b/workload division document.docx
@@ -1,6 +1,6 @@
 
 <file path=word/document.xml><?xml version="1.0" encoding="utf-8"?>
-<w:document xmlns:wpc="http://schemas.microsoft.com/office/word/2010/wordprocessingCanvas" xmlns:cx="http://schemas.microsoft.com/office/drawing/2014/chartex" xmlns:cx1="http://schemas.microsoft.com/office/drawing/2015/9/8/chartex" xmlns:cx2="http://schemas.microsoft.com/office/drawing/2015/10/21/chartex" xmlns:cx3="http://schemas.microsoft.com/office/drawing/2016/5/9/chartex" xmlns:cx4="http://schemas.microsoft.com/office/drawing/2016/5/10/chartex" xmlns:cx5="http://schemas.microsoft.com/office/drawing/2016/5/11/chartex" xmlns:cx6="http://schemas.microsoft.com/office/drawing/2016/5/12/chartex" xmlns:cx7="http://schemas.microsoft.com/office/drawing/2016/5/13/chartex" xmlns:cx8="http://schemas.microsoft.com/office/drawing/2016/5/14/chartex" xmlns:mc="http://schemas.openxmlformats.org/markup-compatibility/2006" xmlns:aink="http://schemas.microsoft.com/office/drawing/2016/ink" xmlns:am3d="http://schemas.microsoft.com/office/drawing/2017/model3d" xmlns:o="urn:schemas-microsoft-com:office:office" xmlns:r="http://schemas.openxmlformats.org/officeDocument/2006/relationships" xmlns:m="http://schemas.openxmlformats.org/officeDocument/2006/math" xmlns:v="urn:schemas-microsoft-com:vml" xmlns:wp14="http://schemas.microsoft.com/office/word/2010/wordprocessingDrawing" xmlns:wp="http://schemas.openxmlformats.org/drawingml/2006/wordprocessingDrawing" xmlns:w10="urn:schemas-microsoft-com:office:word" xmlns:w="http://schemas.openxmlformats.org/wordprocessingml/2006/main" xmlns:w14="http://schemas.microsoft.com/office/word/2010/wordml" xmlns:w15="http://schemas.microsoft.com/office/word/2012/wordml" xmlns:w16cex="http://schemas.microsoft.com/office/word/2018/wordml/cex" xmlns:w16cid="http://schemas.microsoft.com/office/word/2016/wordml/cid" xmlns:w16="http://schemas.microsoft.com/office/word/2018/wordml" xmlns:w16sdtdh="http://schemas.microsoft.com/office/word/2020/wordml/sdtdatahash" xmlns:w16se="http://schemas.microsoft.com/office/word/2015/wordml/symex" xmlns:wpg="http://schemas.microsoft.com/office/word/2010/wordprocessingGroup" xmlns:wpi="http://schemas.microsoft.com/office/word/2010/wordprocessingInk" xmlns:wne="http://schemas.microsoft.com/office/word/2006/wordml" xmlns:wps="http://schemas.microsoft.com/office/word/2010/wordprocessingShape" mc:Ignorable="w14 w15 w16se w16cid w16 w16cex w16sdtdh wp14">
+<w:document xmlns:wpc="http://schemas.microsoft.com/office/word/2010/wordprocessingCanvas" xmlns:mc="http://schemas.openxmlformats.org/markup-compatibility/2006" xmlns:o="urn:schemas-microsoft-com:office:office" xmlns:r="http://schemas.openxmlformats.org/officeDocument/2006/relationships" xmlns:m="http://schemas.openxmlformats.org/officeDocument/2006/math" xmlns:v="urn:schemas-microsoft-com:vml" xmlns:wp14="http://schemas.microsoft.com/office/word/2010/wordprocessingDrawing" xmlns:wp="http://schemas.openxmlformats.org/drawingml/2006/wordprocessingDrawing" xmlns:w10="urn:schemas-microsoft-com:office:word" xmlns:w="http://schemas.openxmlformats.org/wordprocessingml/2006/main" xmlns:w14="http://schemas.microsoft.com/office/word/2010/wordml" xmlns:w15="http://schemas.microsoft.com/office/word/2012/wordml" xmlns:wpg="http://schemas.microsoft.com/office/word/2010/wordprocessingGroup" xmlns:wpi="http://schemas.microsoft.com/office/word/2010/wordprocessingInk" xmlns:wne="http://schemas.microsoft.com/office/word/2006/wordml" xmlns:wps="http://schemas.microsoft.com/office/word/2010/wordprocessingShape" mc:Ignorable="w14 w15 wp14">
   <w:body>
     <w:tbl>
       <w:tblPr>
@@ -150,36 +150,8 @@
                 <w:sz w:val="20"/>
                 <w:szCs w:val="20"/>
               </w:rPr>
-              <w:t xml:space="preserve">Dina Reda </w:t>
-            </w:r>
-            <w:proofErr w:type="spellStart"/>
-            <w:r>
-              <w:rPr>
-                <w:rFonts w:ascii="Arial" w:hAnsi="Arial" w:cs="Arial"/>
-                <w:sz w:val="20"/>
-                <w:szCs w:val="20"/>
-              </w:rPr>
-              <w:t>mohamed</w:t>
-            </w:r>
-            <w:proofErr w:type="spellEnd"/>
-            <w:r>
-              <w:rPr>
-                <w:rFonts w:ascii="Arial" w:hAnsi="Arial" w:cs="Arial"/>
-                <w:sz w:val="20"/>
-                <w:szCs w:val="20"/>
-              </w:rPr>
-              <w:t xml:space="preserve"> </w:t>
-            </w:r>
-            <w:proofErr w:type="spellStart"/>
-            <w:r>
-              <w:rPr>
-                <w:rFonts w:ascii="Arial" w:hAnsi="Arial" w:cs="Arial"/>
-                <w:sz w:val="20"/>
-                <w:szCs w:val="20"/>
-              </w:rPr>
-              <w:t>elsebeay</w:t>
-            </w:r>
-            <w:proofErr w:type="spellEnd"/>
+              <w:t>Dina Reda mohamed elsebeay</w:t>
+            </w:r>
           </w:p>
         </w:tc>
         <w:tc>
@@ -342,52 +314,14 @@
                 <w:lang w:bidi="ar-EG"/>
               </w:rPr>
             </w:pPr>
-            <w:proofErr w:type="spellStart"/>
             <w:r>
               <w:rPr>
                 <w:rFonts w:ascii="Arial" w:hAnsi="Arial" w:cs="Arial"/>
                 <w:sz w:val="20"/>
                 <w:szCs w:val="20"/>
               </w:rPr>
-              <w:t>Gehad</w:t>
-            </w:r>
-            <w:proofErr w:type="spellEnd"/>
-            <w:r>
-              <w:rPr>
-                <w:rFonts w:ascii="Arial" w:hAnsi="Arial" w:cs="Arial"/>
-                <w:sz w:val="20"/>
-                <w:szCs w:val="20"/>
-              </w:rPr>
-              <w:t xml:space="preserve"> </w:t>
-            </w:r>
-            <w:proofErr w:type="spellStart"/>
-            <w:r>
-              <w:rPr>
-                <w:rFonts w:ascii="Arial" w:hAnsi="Arial" w:cs="Arial"/>
-                <w:sz w:val="20"/>
-                <w:szCs w:val="20"/>
-              </w:rPr>
-              <w:t>ehab</w:t>
-            </w:r>
-            <w:proofErr w:type="spellEnd"/>
-            <w:r>
-              <w:rPr>
-                <w:rFonts w:ascii="Arial" w:hAnsi="Arial" w:cs="Arial"/>
-                <w:sz w:val="20"/>
-                <w:szCs w:val="20"/>
-              </w:rPr>
-              <w:t xml:space="preserve"> </w:t>
-            </w:r>
-            <w:proofErr w:type="spellStart"/>
-            <w:r>
-              <w:rPr>
-                <w:rFonts w:ascii="Arial" w:hAnsi="Arial" w:cs="Arial"/>
-                <w:sz w:val="20"/>
-                <w:szCs w:val="20"/>
-              </w:rPr>
-              <w:t>mosaad</w:t>
-            </w:r>
-            <w:proofErr w:type="spellEnd"/>
+              <w:t>Gehad ehab mosaad</w:t>
+            </w:r>
           </w:p>
         </w:tc>
         <w:tc>
@@ -494,36 +428,8 @@
                 <w:sz w:val="20"/>
                 <w:szCs w:val="20"/>
               </w:rPr>
-              <w:t xml:space="preserve">Hala salah </w:t>
-            </w:r>
-            <w:proofErr w:type="spellStart"/>
-            <w:r>
-              <w:rPr>
-                <w:rFonts w:ascii="Arial" w:hAnsi="Arial" w:cs="Arial"/>
-                <w:sz w:val="20"/>
-                <w:szCs w:val="20"/>
-              </w:rPr>
-              <w:t>ata</w:t>
-            </w:r>
-            <w:proofErr w:type="spellEnd"/>
-            <w:r>
-              <w:rPr>
-                <w:rFonts w:ascii="Arial" w:hAnsi="Arial" w:cs="Arial"/>
-                <w:sz w:val="20"/>
-                <w:szCs w:val="20"/>
-              </w:rPr>
-              <w:t xml:space="preserve"> </w:t>
-            </w:r>
-            <w:proofErr w:type="spellStart"/>
-            <w:r>
-              <w:rPr>
-                <w:rFonts w:ascii="Arial" w:hAnsi="Arial" w:cs="Arial"/>
-                <w:sz w:val="20"/>
-                <w:szCs w:val="20"/>
-              </w:rPr>
-              <w:t>ahmed</w:t>
-            </w:r>
-            <w:proofErr w:type="spellEnd"/>
+              <w:t>Hala salah ata ahmed</w:t>
+            </w:r>
           </w:p>
         </w:tc>
         <w:tc>
@@ -568,40 +474,10 @@
               <w:rPr>
                 <w:lang w:bidi="ar-EG"/>
               </w:rPr>
-              <w:t>Creating End Points(</w:t>
-            </w:r>
-            <w:proofErr w:type="spellStart"/>
-            <w:proofErr w:type="gramStart"/>
-            <w:r>
-              <w:rPr>
-                <w:lang w:bidi="ar-EG"/>
-              </w:rPr>
-              <w:t>login,register</w:t>
-            </w:r>
-            <w:proofErr w:type="gramEnd"/>
-            <w:r>
-              <w:rPr>
-                <w:lang w:bidi="ar-EG"/>
-              </w:rPr>
-              <w:t>,logout</w:t>
-            </w:r>
-            <w:proofErr w:type="spellEnd"/>
-            <w:r>
-              <w:rPr>
-                <w:lang w:bidi="ar-EG"/>
-              </w:rPr>
-              <w:t xml:space="preserve">)For User using </w:t>
-            </w:r>
-            <w:r>
-              <w:t xml:space="preserve"> </w:t>
-            </w:r>
-            <w:proofErr w:type="spellStart"/>
-            <w:r>
-              <w:t>laravel</w:t>
-            </w:r>
-            <w:proofErr w:type="spellEnd"/>
-            <w:r>
-              <w:t xml:space="preserve"> sanctum.</w:t>
+              <w:t xml:space="preserve">Creating End Points(login,register,logout)For User using </w:t>
+            </w:r>
+            <w:r>
+              <w:t xml:space="preserve"> laravel sanctum.</w:t>
             </w:r>
           </w:p>
           <w:p>
@@ -685,19 +561,7 @@
               <w:rPr>
                 <w:lang w:bidi="ar-EG"/>
               </w:rPr>
-              <w:t xml:space="preserve"> after </w:t>
-            </w:r>
-            <w:r>
-              <w:rPr>
-                <w:lang w:bidi="ar-EG"/>
-              </w:rPr>
-              <w:t>register</w:t>
-            </w:r>
-            <w:r>
-              <w:rPr>
-                <w:lang w:bidi="ar-EG"/>
-              </w:rPr>
-              <w:t xml:space="preserve"> for user</w:t>
+              <w:t xml:space="preserve"> after register for user</w:t>
             </w:r>
           </w:p>
           <w:p>
@@ -724,13 +588,7 @@
               <w:rPr>
                 <w:lang w:bidi="ar-EG"/>
               </w:rPr>
-              <w:t xml:space="preserve"> </w:t>
-            </w:r>
-            <w:r>
-              <w:rPr>
-                <w:lang w:bidi="ar-EG"/>
-              </w:rPr>
-              <w:t>after register for user</w:t>
+              <w:t xml:space="preserve"> after register for user</w:t>
             </w:r>
           </w:p>
         </w:tc>
@@ -788,54 +646,8 @@
                 <w:sz w:val="20"/>
                 <w:szCs w:val="20"/>
               </w:rPr>
-              <w:t xml:space="preserve">Mahmoud </w:t>
-            </w:r>
-            <w:proofErr w:type="spellStart"/>
-            <w:r>
-              <w:rPr>
-                <w:rFonts w:ascii="Arial" w:hAnsi="Arial" w:cs="Arial"/>
-                <w:sz w:val="20"/>
-                <w:szCs w:val="20"/>
-              </w:rPr>
-              <w:t>nehro</w:t>
-            </w:r>
-            <w:proofErr w:type="spellEnd"/>
-            <w:r>
-              <w:rPr>
-                <w:rFonts w:ascii="Arial" w:hAnsi="Arial" w:cs="Arial"/>
-                <w:sz w:val="20"/>
-                <w:szCs w:val="20"/>
-              </w:rPr>
-              <w:t xml:space="preserve"> </w:t>
-            </w:r>
-            <w:proofErr w:type="spellStart"/>
-            <w:r>
-              <w:rPr>
-                <w:rFonts w:ascii="Arial" w:hAnsi="Arial" w:cs="Arial"/>
-                <w:sz w:val="20"/>
-                <w:szCs w:val="20"/>
-              </w:rPr>
-              <w:t>mahmoud</w:t>
-            </w:r>
-            <w:proofErr w:type="spellEnd"/>
-            <w:r>
-              <w:rPr>
-                <w:rFonts w:ascii="Arial" w:hAnsi="Arial" w:cs="Arial"/>
-                <w:sz w:val="20"/>
-                <w:szCs w:val="20"/>
-              </w:rPr>
-              <w:t xml:space="preserve"> </w:t>
-            </w:r>
-            <w:proofErr w:type="spellStart"/>
-            <w:r>
-              <w:rPr>
-                <w:rFonts w:ascii="Arial" w:hAnsi="Arial" w:cs="Arial"/>
-                <w:sz w:val="20"/>
-                <w:szCs w:val="20"/>
-              </w:rPr>
-              <w:t>aboelkher</w:t>
-            </w:r>
-            <w:proofErr w:type="spellEnd"/>
+              <w:t>Mahmoud nehro mahmoud aboelkher</w:t>
+            </w:r>
           </w:p>
         </w:tc>
         <w:tc>
@@ -936,41 +748,13 @@
                 <w:lang w:bidi="ar-EG"/>
               </w:rPr>
             </w:pPr>
-            <w:proofErr w:type="spellStart"/>
             <w:r>
               <w:rPr>
                 <w:rFonts w:ascii="Arial" w:hAnsi="Arial" w:cs="Arial"/>
                 <w:sz w:val="20"/>
                 <w:szCs w:val="20"/>
               </w:rPr>
-              <w:t>Maii</w:t>
-            </w:r>
-            <w:proofErr w:type="spellEnd"/>
-            <w:r>
-              <w:rPr>
-                <w:rFonts w:ascii="Arial" w:hAnsi="Arial" w:cs="Arial"/>
-                <w:sz w:val="20"/>
-                <w:szCs w:val="20"/>
-              </w:rPr>
-              <w:t xml:space="preserve"> Emad El </w:t>
-            </w:r>
-            <w:proofErr w:type="spellStart"/>
-            <w:r>
-              <w:rPr>
-                <w:rFonts w:ascii="Arial" w:hAnsi="Arial" w:cs="Arial"/>
-                <w:sz w:val="20"/>
-                <w:szCs w:val="20"/>
-              </w:rPr>
-              <w:t>Deen</w:t>
-            </w:r>
-            <w:proofErr w:type="spellEnd"/>
-            <w:r>
-              <w:rPr>
-                <w:rFonts w:ascii="Arial" w:hAnsi="Arial" w:cs="Arial"/>
-                <w:sz w:val="20"/>
-                <w:szCs w:val="20"/>
-              </w:rPr>
-              <w:t xml:space="preserve"> El Sayed</w:t>
+              <w:t>Maii Emad El Deen El Sayed</w:t>
             </w:r>
           </w:p>
         </w:tc>
@@ -1077,36 +861,8 @@
                 <w:sz w:val="20"/>
                 <w:szCs w:val="20"/>
               </w:rPr>
-              <w:t xml:space="preserve">Mohamed </w:t>
-            </w:r>
-            <w:proofErr w:type="spellStart"/>
-            <w:r>
-              <w:rPr>
-                <w:rFonts w:ascii="Arial" w:hAnsi="Arial" w:cs="Arial"/>
-                <w:sz w:val="20"/>
-                <w:szCs w:val="20"/>
-              </w:rPr>
-              <w:t>Elsaied</w:t>
-            </w:r>
-            <w:proofErr w:type="spellEnd"/>
-            <w:r>
-              <w:rPr>
-                <w:rFonts w:ascii="Arial" w:hAnsi="Arial" w:cs="Arial"/>
-                <w:sz w:val="20"/>
-                <w:szCs w:val="20"/>
-              </w:rPr>
-              <w:t xml:space="preserve"> El-</w:t>
-            </w:r>
-            <w:proofErr w:type="spellStart"/>
-            <w:r>
-              <w:rPr>
-                <w:rFonts w:ascii="Arial" w:hAnsi="Arial" w:cs="Arial"/>
-                <w:sz w:val="20"/>
-                <w:szCs w:val="20"/>
-              </w:rPr>
-              <w:t>Abasy</w:t>
-            </w:r>
-            <w:proofErr w:type="spellEnd"/>
+              <w:t>Mohamed Elsaied El-Abasy</w:t>
+            </w:r>
           </w:p>
         </w:tc>
         <w:tc>
@@ -1132,7 +888,25 @@
               <w:rPr>
                 <w:lang w:bidi="ar-EG"/>
               </w:rPr>
-              <w:t xml:space="preserve">Create Database </w:t>
+              <w:t>C</w:t>
+            </w:r>
+            <w:r>
+              <w:rPr>
+                <w:lang w:bidi="ar-EG"/>
+              </w:rPr>
+              <w:t xml:space="preserve">reate </w:t>
+            </w:r>
+            <w:r>
+              <w:rPr>
+                <w:lang w:bidi="ar-EG"/>
+              </w:rPr>
+              <w:t>D</w:t>
+            </w:r>
+            <w:r>
+              <w:rPr>
+                <w:lang w:bidi="ar-EG"/>
+              </w:rPr>
+              <w:t xml:space="preserve">atabase </w:t>
             </w:r>
             <w:r>
               <w:rPr>
@@ -1142,6 +916,14 @@
               </w:rPr>
               <w:t>ERD</w:t>
             </w:r>
+            <w:r>
+              <w:rPr>
+                <w:b/>
+                <w:bCs/>
+                <w:lang w:bidi="ar-EG"/>
+              </w:rPr>
+              <w:t>.</w:t>
+            </w:r>
           </w:p>
           <w:p>
             <w:pPr>
@@ -1161,7 +943,43 @@
               <w:rPr>
                 <w:lang w:bidi="ar-EG"/>
               </w:rPr>
-              <w:t>Create Database Migration</w:t>
+              <w:t>C</w:t>
+            </w:r>
+            <w:r>
+              <w:rPr>
+                <w:lang w:bidi="ar-EG"/>
+              </w:rPr>
+              <w:t xml:space="preserve">reate </w:t>
+            </w:r>
+            <w:r>
+              <w:rPr>
+                <w:lang w:bidi="ar-EG"/>
+              </w:rPr>
+              <w:t>D</w:t>
+            </w:r>
+            <w:r>
+              <w:rPr>
+                <w:lang w:bidi="ar-EG"/>
+              </w:rPr>
+              <w:t xml:space="preserve">atabase </w:t>
+            </w:r>
+            <w:r>
+              <w:rPr>
+                <w:lang w:bidi="ar-EG"/>
+              </w:rPr>
+              <w:t>M</w:t>
+            </w:r>
+            <w:r>
+              <w:rPr>
+                <w:lang w:bidi="ar-EG"/>
+              </w:rPr>
+              <w:t>igration</w:t>
+            </w:r>
+            <w:r>
+              <w:rPr>
+                <w:lang w:bidi="ar-EG"/>
+              </w:rPr>
+              <w:t>.</w:t>
             </w:r>
           </w:p>
           <w:p>
@@ -1182,16 +1000,32 @@
               <w:rPr>
                 <w:lang w:bidi="ar-EG"/>
               </w:rPr>
-              <w:t xml:space="preserve">Create Admin </w:t>
-            </w:r>
-            <w:proofErr w:type="gramStart"/>
+              <w:t>C</w:t>
+            </w:r>
+            <w:r>
+              <w:rPr>
+                <w:lang w:bidi="ar-EG"/>
+              </w:rPr>
+              <w:t xml:space="preserve">reate </w:t>
+            </w:r>
+            <w:r>
+              <w:rPr>
+                <w:lang w:bidi="ar-EG"/>
+              </w:rPr>
+              <w:t>A</w:t>
+            </w:r>
+            <w:r>
+              <w:rPr>
+                <w:lang w:bidi="ar-EG"/>
+              </w:rPr>
+              <w:t xml:space="preserve">dmin </w:t>
+            </w:r>
             <w:r>
               <w:rPr>
                 <w:lang w:bidi="ar-EG"/>
               </w:rPr>
               <w:t>From</w:t>
             </w:r>
-            <w:proofErr w:type="gramEnd"/>
             <w:r>
               <w:rPr>
                 <w:lang w:bidi="ar-EG"/>
@@ -1202,7 +1036,19 @@
               <w:rPr>
                 <w:lang w:bidi="ar-EG"/>
               </w:rPr>
-              <w:t>Seeders</w:t>
+              <w:t>S</w:t>
+            </w:r>
+            <w:r>
+              <w:rPr>
+                <w:lang w:bidi="ar-EG"/>
+              </w:rPr>
+              <w:t>eeders</w:t>
+            </w:r>
+            <w:r>
+              <w:rPr>
+                <w:lang w:bidi="ar-EG"/>
+              </w:rPr>
+              <w:t>.</w:t>
             </w:r>
           </w:p>
           <w:p>
@@ -1223,7 +1069,49 @@
               <w:rPr>
                 <w:lang w:bidi="ar-EG"/>
               </w:rPr>
-              <w:t>Create Admin From console command</w:t>
+              <w:t>C</w:t>
+            </w:r>
+            <w:r>
+              <w:rPr>
+                <w:lang w:bidi="ar-EG"/>
+              </w:rPr>
+              <w:t xml:space="preserve">reate </w:t>
+            </w:r>
+            <w:r>
+              <w:rPr>
+                <w:lang w:bidi="ar-EG"/>
+              </w:rPr>
+              <w:t>A</w:t>
+            </w:r>
+            <w:r>
+              <w:rPr>
+                <w:lang w:bidi="ar-EG"/>
+              </w:rPr>
+              <w:t xml:space="preserve">dmin </w:t>
+            </w:r>
+            <w:r>
+              <w:rPr>
+                <w:lang w:bidi="ar-EG"/>
+              </w:rPr>
+              <w:t>from</w:t>
+            </w:r>
+            <w:r>
+              <w:rPr>
+                <w:lang w:bidi="ar-EG"/>
+              </w:rPr>
+              <w:t xml:space="preserve"> </w:t>
+            </w:r>
+            <w:r>
+              <w:rPr>
+                <w:lang w:bidi="ar-EG"/>
+              </w:rPr>
+              <w:t>console command</w:t>
+            </w:r>
+            <w:r>
+              <w:rPr>
+                <w:lang w:bidi="ar-EG"/>
+              </w:rPr>
+              <w:t>.</w:t>
             </w:r>
           </w:p>
           <w:p>
@@ -1244,21 +1132,31 @@
               <w:rPr>
                 <w:lang w:bidi="ar-EG"/>
               </w:rPr>
-              <w:t xml:space="preserve">Create Database Permissions &amp; Make It Work </w:t>
-            </w:r>
-            <w:proofErr w:type="gramStart"/>
-            <w:r>
-              <w:rPr>
-                <w:lang w:bidi="ar-EG"/>
-              </w:rPr>
-              <w:t>From</w:t>
-            </w:r>
-            <w:proofErr w:type="gramEnd"/>
-            <w:r>
-              <w:rPr>
-                <w:lang w:bidi="ar-EG"/>
-              </w:rPr>
-              <w:t xml:space="preserve"> Seeders</w:t>
+              <w:t>C</w:t>
+            </w:r>
+            <w:r>
+              <w:rPr>
+                <w:lang w:bidi="ar-EG"/>
+              </w:rPr>
+              <w:t xml:space="preserve">reate </w:t>
+            </w:r>
+            <w:r>
+              <w:rPr>
+                <w:lang w:bidi="ar-EG"/>
+              </w:rPr>
+              <w:t>D</w:t>
+            </w:r>
+            <w:r>
+              <w:rPr>
+                <w:lang w:bidi="ar-EG"/>
+              </w:rPr>
+              <w:t xml:space="preserve">atabase </w:t>
+            </w:r>
+            <w:r>
+              <w:rPr>
+                <w:lang w:bidi="ar-EG"/>
+              </w:rPr>
+              <w:t>Permissions &amp; Make It Work From Seeders.</w:t>
             </w:r>
           </w:p>
           <w:p>
@@ -1279,7 +1177,37 @@
               <w:rPr>
                 <w:lang w:bidi="ar-EG"/>
               </w:rPr>
-              <w:t>Create Seeder =&gt; Faker Data for all Database tables</w:t>
+              <w:t>C</w:t>
+            </w:r>
+            <w:r>
+              <w:rPr>
+                <w:lang w:bidi="ar-EG"/>
+              </w:rPr>
+              <w:t>reate</w:t>
+            </w:r>
+            <w:r>
+              <w:rPr>
+                <w:lang w:bidi="ar-EG"/>
+              </w:rPr>
+              <w:t xml:space="preserve"> </w:t>
+            </w:r>
+            <w:r>
+              <w:rPr>
+                <w:lang w:bidi="ar-EG"/>
+              </w:rPr>
+              <w:t>Seeder =&gt; F</w:t>
+            </w:r>
+            <w:r>
+              <w:rPr>
+                <w:lang w:bidi="ar-EG"/>
+              </w:rPr>
+              <w:t>aker</w:t>
+            </w:r>
+            <w:r>
+              <w:rPr>
+                <w:lang w:bidi="ar-EG"/>
+              </w:rPr>
+              <w:t xml:space="preserve"> Data for all Database tables.</w:t>
             </w:r>
           </w:p>
           <w:p>
@@ -1300,7 +1228,37 @@
               <w:rPr>
                 <w:lang w:bidi="ar-EG"/>
               </w:rPr>
-              <w:t>View Revenue per User</w:t>
+              <w:t xml:space="preserve">View </w:t>
+            </w:r>
+            <w:r>
+              <w:rPr>
+                <w:lang w:bidi="ar-EG"/>
+              </w:rPr>
+              <w:t>R</w:t>
+            </w:r>
+            <w:r>
+              <w:rPr>
+                <w:lang w:bidi="ar-EG"/>
+              </w:rPr>
+              <w:t xml:space="preserve">evenue per </w:t>
+            </w:r>
+            <w:r>
+              <w:rPr>
+                <w:lang w:bidi="ar-EG"/>
+              </w:rPr>
+              <w:t>U</w:t>
+            </w:r>
+            <w:r>
+              <w:rPr>
+                <w:lang w:bidi="ar-EG"/>
+              </w:rPr>
+              <w:t>ser</w:t>
+            </w:r>
+            <w:r>
+              <w:rPr>
+                <w:lang w:bidi="ar-EG"/>
+              </w:rPr>
+              <w:t xml:space="preserve"> =&gt; Depend on who is login.</w:t>
             </w:r>
           </w:p>
           <w:p>
@@ -1321,7 +1279,7 @@
               <w:rPr>
                 <w:lang w:bidi="ar-EG"/>
               </w:rPr>
-              <w:t>Show Coach’s Sessions</w:t>
+              <w:t>Show Coach’s Sessions if coach is login.</w:t>
             </w:r>
           </w:p>
           <w:p>
@@ -1342,8 +1300,100 @@
               <w:rPr>
                 <w:lang w:bidi="ar-EG"/>
               </w:rPr>
-              <w:t>Add Ban users</w:t>
-            </w:r>
+              <w:t>Add Ban users in all view with Ajax.</w:t>
+            </w:r>
+          </w:p>
+          <w:p>
+            <w:pPr>
+              <w:pStyle w:val="ListParagraph"/>
+              <w:numPr>
+                <w:ilvl w:val="0"/>
+                <w:numId w:val="6"/>
+              </w:numPr>
+              <w:bidi w:val="0"/>
+              <w:spacing w:after="0" w:line="240" w:lineRule="auto"/>
+              <w:cnfStyle w:val="000000000000" w:firstRow="0" w:lastRow="0" w:firstColumn="0" w:lastColumn="0" w:oddVBand="0" w:evenVBand="0" w:oddHBand="0" w:evenHBand="0" w:firstRowFirstColumn="0" w:firstRowLastColumn="0" w:lastRowFirstColumn="0" w:lastRowLastColumn="0"/>
+              <w:rPr>
+                <w:lang w:bidi="ar-EG"/>
+              </w:rPr>
+            </w:pPr>
+            <w:r>
+              <w:rPr>
+                <w:lang w:bidi="ar-EG"/>
+              </w:rPr>
+              <w:t>Add unban user depend on who is login with Ajax.</w:t>
+            </w:r>
+          </w:p>
+          <w:p>
+            <w:pPr>
+              <w:pStyle w:val="ListParagraph"/>
+              <w:numPr>
+                <w:ilvl w:val="0"/>
+                <w:numId w:val="6"/>
+              </w:numPr>
+              <w:bidi w:val="0"/>
+              <w:spacing w:after="0" w:line="240" w:lineRule="auto"/>
+              <w:cnfStyle w:val="000000000000" w:firstRow="0" w:lastRow="0" w:firstColumn="0" w:lastColumn="0" w:oddVBand="0" w:evenVBand="0" w:oddHBand="0" w:evenHBand="0" w:firstRowFirstColumn="0" w:firstRowLastColumn="0" w:lastRowFirstColumn="0" w:lastRowLastColumn="0"/>
+              <w:rPr>
+                <w:lang w:bidi="ar-EG"/>
+              </w:rPr>
+            </w:pPr>
+            <w:r>
+              <w:rPr>
+                <w:lang w:bidi="ar-EG"/>
+              </w:rPr>
+              <w:t>CRUD on City.</w:t>
+            </w:r>
+          </w:p>
+          <w:p>
+            <w:pPr>
+              <w:pStyle w:val="ListParagraph"/>
+              <w:numPr>
+                <w:ilvl w:val="0"/>
+                <w:numId w:val="6"/>
+              </w:numPr>
+              <w:bidi w:val="0"/>
+              <w:spacing w:after="0" w:line="240" w:lineRule="auto"/>
+              <w:cnfStyle w:val="000000000000" w:firstRow="0" w:lastRow="0" w:firstColumn="0" w:lastColumn="0" w:oddVBand="0" w:evenVBand="0" w:oddHBand="0" w:evenHBand="0" w:firstRowFirstColumn="0" w:firstRowLastColumn="0" w:lastRowFirstColumn="0" w:lastRowLastColumn="0"/>
+              <w:rPr>
+                <w:lang w:bidi="ar-EG"/>
+              </w:rPr>
+            </w:pPr>
+            <w:r>
+              <w:rPr>
+                <w:lang w:bidi="ar-EG"/>
+              </w:rPr>
+              <w:t>Automatically update the login time of the user</w:t>
+            </w:r>
+            <w:r>
+              <w:rPr>
+                <w:lang w:bidi="ar-EG"/>
+              </w:rPr>
+              <w:t xml:space="preserve"> (Events).</w:t>
+            </w:r>
+          </w:p>
+          <w:p>
+            <w:pPr>
+              <w:pStyle w:val="ListParagraph"/>
+              <w:numPr>
+                <w:ilvl w:val="0"/>
+                <w:numId w:val="6"/>
+              </w:numPr>
+              <w:bidi w:val="0"/>
+              <w:spacing w:after="0" w:line="240" w:lineRule="auto"/>
+              <w:cnfStyle w:val="000000000000" w:firstRow="0" w:lastRow="0" w:firstColumn="0" w:lastColumn="0" w:oddVBand="0" w:evenVBand="0" w:oddHBand="0" w:evenHBand="0" w:firstRowFirstColumn="0" w:firstRowLastColumn="0" w:lastRowFirstColumn="0" w:lastRowLastColumn="0"/>
+              <w:rPr>
+                <w:lang w:bidi="ar-EG"/>
+              </w:rPr>
+            </w:pPr>
+            <w:r>
+              <w:rPr>
+                <w:lang w:bidi="ar-EG"/>
+              </w:rPr>
+              <w:t>Add Empty statement.</w:t>
+            </w:r>
+            <w:bookmarkStart w:id="0" w:name="_GoBack"/>
+            <w:bookmarkEnd w:id="0"/>
           </w:p>
         </w:tc>
       </w:tr>
@@ -1369,7 +1419,7 @@
 </file>
 
 <file path=word/endnotes.xml><?xml version="1.0" encoding="utf-8"?>
-<w:endnotes xmlns:wpc="http://schemas.microsoft.com/office/word/2010/wordprocessingCanvas" xmlns:cx="http://schemas.microsoft.com/office/drawing/2014/chartex" xmlns:cx1="http://schemas.microsoft.com/office/drawing/2015/9/8/chartex" xmlns:cx2="http://schemas.microsoft.com/office/drawing/2015/10/21/chartex" xmlns:cx3="http://schemas.microsoft.com/office/drawing/2016/5/9/chartex" xmlns:cx4="http://schemas.microsoft.com/office/drawing/2016/5/10/chartex" xmlns:cx5="http://schemas.microsoft.com/office/drawing/2016/5/11/chartex" xmlns:cx6="http://schemas.microsoft.com/office/drawing/2016/5/12/chartex" xmlns:cx7="http://schemas.microsoft.com/office/drawing/2016/5/13/chartex" xmlns:cx8="http://schemas.microsoft.com/office/drawing/2016/5/14/chartex" xmlns:mc="http://schemas.openxmlformats.org/markup-compatibility/2006" xmlns:aink="http://schemas.microsoft.com/office/drawing/2016/ink" xmlns:am3d="http://schemas.microsoft.com/office/drawing/2017/model3d" xmlns:o="urn:schemas-microsoft-com:office:office" xmlns:r="http://schemas.openxmlformats.org/officeDocument/2006/relationships" xmlns:m="http://schemas.openxmlformats.org/officeDocument/2006/math" xmlns:v="urn:schemas-microsoft-com:vml" xmlns:wp14="http://schemas.microsoft.com/office/word/2010/wordprocessingDrawing" xmlns:wp="http://schemas.openxmlformats.org/drawingml/2006/wordprocessingDrawing" xmlns:w10="urn:schemas-microsoft-com:office:word" xmlns:w="http://schemas.openxmlformats.org/wordprocessingml/2006/main" xmlns:w14="http://schemas.microsoft.com/office/word/2010/wordml" xmlns:w15="http://schemas.microsoft.com/office/word/2012/wordml" xmlns:w16cex="http://schemas.microsoft.com/office/word/2018/wordml/cex" xmlns:w16cid="http://schemas.microsoft.com/office/word/2016/wordml/cid" xmlns:w16="http://schemas.microsoft.com/office/word/2018/wordml" xmlns:w16sdtdh="http://schemas.microsoft.com/office/word/2020/wordml/sdtdatahash" xmlns:w16se="http://schemas.microsoft.com/office/word/2015/wordml/symex" xmlns:wpg="http://schemas.microsoft.com/office/word/2010/wordprocessingGroup" xmlns:wpi="http://schemas.microsoft.com/office/word/2010/wordprocessingInk" xmlns:wne="http://schemas.microsoft.com/office/word/2006/wordml" xmlns:wps="http://schemas.microsoft.com/office/word/2010/wordprocessingShape" mc:Ignorable="w14 w15 w16se w16cid w16 w16cex w16sdtdh wp14">
+<w:endnotes xmlns:wpc="http://schemas.microsoft.com/office/word/2010/wordprocessingCanvas" xmlns:mc="http://schemas.openxmlformats.org/markup-compatibility/2006" xmlns:o="urn:schemas-microsoft-com:office:office" xmlns:r="http://schemas.openxmlformats.org/officeDocument/2006/relationships" xmlns:m="http://schemas.openxmlformats.org/officeDocument/2006/math" xmlns:v="urn:schemas-microsoft-com:vml" xmlns:wp14="http://schemas.microsoft.com/office/word/2010/wordprocessingDrawing" xmlns:wp="http://schemas.openxmlformats.org/drawingml/2006/wordprocessingDrawing" xmlns:w10="urn:schemas-microsoft-com:office:word" xmlns:w="http://schemas.openxmlformats.org/wordprocessingml/2006/main" xmlns:w14="http://schemas.microsoft.com/office/word/2010/wordml" xmlns:w15="http://schemas.microsoft.com/office/word/2012/wordml" xmlns:wpg="http://schemas.microsoft.com/office/word/2010/wordprocessingGroup" xmlns:wpi="http://schemas.microsoft.com/office/word/2010/wordprocessingInk" xmlns:wne="http://schemas.microsoft.com/office/word/2006/wordml" xmlns:wps="http://schemas.microsoft.com/office/word/2010/wordprocessingShape" mc:Ignorable="w14 w15 wp14">
   <w:endnote w:type="separator" w:id="-1">
     <w:p>
       <w:pPr>
@@ -1394,7 +1444,7 @@
 </file>
 
 <file path=word/footnotes.xml><?xml version="1.0" encoding="utf-8"?>
-<w:footnotes xmlns:wpc="http://schemas.microsoft.com/office/word/2010/wordprocessingCanvas" xmlns:cx="http://schemas.microsoft.com/office/drawing/2014/chartex" xmlns:cx1="http://schemas.microsoft.com/office/drawing/2015/9/8/chartex" xmlns:cx2="http://schemas.microsoft.com/office/drawing/2015/10/21/chartex" xmlns:cx3="http://schemas.microsoft.com/office/drawing/2016/5/9/chartex" xmlns:cx4="http://schemas.microsoft.com/office/drawing/2016/5/10/chartex" xmlns:cx5="http://schemas.microsoft.com/office/drawing/2016/5/11/chartex" xmlns:cx6="http://schemas.microsoft.com/office/drawing/2016/5/12/chartex" xmlns:cx7="http://schemas.microsoft.com/office/drawing/2016/5/13/chartex" xmlns:cx8="http://schemas.microsoft.com/office/drawing/2016/5/14/chartex" xmlns:mc="http://schemas.openxmlformats.org/markup-compatibility/2006" xmlns:aink="http://schemas.microsoft.com/office/drawing/2016/ink" xmlns:am3d="http://schemas.microsoft.com/office/drawing/2017/model3d" xmlns:o="urn:schemas-microsoft-com:office:office" xmlns:r="http://schemas.openxmlformats.org/officeDocument/2006/relationships" xmlns:m="http://schemas.openxmlformats.org/officeDocument/2006/math" xmlns:v="urn:schemas-microsoft-com:vml" xmlns:wp14="http://schemas.microsoft.com/office/word/2010/wordprocessingDrawing" xmlns:wp="http://schemas.openxmlformats.org/drawingml/2006/wordprocessingDrawing" xmlns:w10="urn:schemas-microsoft-com:office:word" xmlns:w="http://schemas.openxmlformats.org/wordprocessingml/2006/main" xmlns:w14="http://schemas.microsoft.com/office/word/2010/wordml" xmlns:w15="http://schemas.microsoft.com/office/word/2012/wordml" xmlns:w16cex="http://schemas.microsoft.com/office/word/2018/wordml/cex" xmlns:w16cid="http://schemas.microsoft.com/office/word/2016/wordml/cid" xmlns:w16="http://schemas.microsoft.com/office/word/2018/wordml" xmlns:w16sdtdh="http://schemas.microsoft.com/office/word/2020/wordml/sdtdatahash" xmlns:w16se="http://schemas.microsoft.com/office/word/2015/wordml/symex" xmlns:wpg="http://schemas.microsoft.com/office/word/2010/wordprocessingGroup" xmlns:wpi="http://schemas.microsoft.com/office/word/2010/wordprocessingInk" xmlns:wne="http://schemas.microsoft.com/office/word/2006/wordml" xmlns:wps="http://schemas.microsoft.com/office/word/2010/wordprocessingShape" mc:Ignorable="w14 w15 w16se w16cid w16 w16cex w16sdtdh wp14">
+<w:footnotes xmlns:wpc="http://schemas.microsoft.com/office/word/2010/wordprocessingCanvas" xmlns:mc="http://schemas.openxmlformats.org/markup-compatibility/2006" xmlns:o="urn:schemas-microsoft-com:office:office" xmlns:r="http://schemas.openxmlformats.org/officeDocument/2006/relationships" xmlns:m="http://schemas.openxmlformats.org/officeDocument/2006/math" xmlns:v="urn:schemas-microsoft-com:vml" xmlns:wp14="http://schemas.microsoft.com/office/word/2010/wordprocessingDrawing" xmlns:wp="http://schemas.openxmlformats.org/drawingml/2006/wordprocessingDrawing" xmlns:w10="urn:schemas-microsoft-com:office:word" xmlns:w="http://schemas.openxmlformats.org/wordprocessingml/2006/main" xmlns:w14="http://schemas.microsoft.com/office/word/2010/wordml" xmlns:w15="http://schemas.microsoft.com/office/word/2012/wordml" xmlns:wpg="http://schemas.microsoft.com/office/word/2010/wordprocessingGroup" xmlns:wpi="http://schemas.microsoft.com/office/word/2010/wordprocessingInk" xmlns:wne="http://schemas.microsoft.com/office/word/2006/wordml" xmlns:wps="http://schemas.microsoft.com/office/word/2010/wordprocessingShape" mc:Ignorable="w14 w15 wp14">
   <w:footnote w:type="separator" w:id="-1">
     <w:p>
       <w:pPr>
@@ -1419,7 +1469,7 @@
 </file>
 
 <file path=word/numbering.xml><?xml version="1.0" encoding="utf-8"?>
-<w:numbering xmlns:wpc="http://schemas.microsoft.com/office/word/2010/wordprocessingCanvas" xmlns:cx="http://schemas.microsoft.com/office/drawing/2014/chartex" xmlns:cx1="http://schemas.microsoft.com/office/drawing/2015/9/8/chartex" xmlns:cx2="http://schemas.microsoft.com/office/drawing/2015/10/21/chartex" xmlns:cx3="http://schemas.microsoft.com/office/drawing/2016/5/9/chartex" xmlns:cx4="http://schemas.microsoft.com/office/drawing/2016/5/10/chartex" xmlns:cx5="http://schemas.microsoft.com/office/drawing/2016/5/11/chartex" xmlns:cx6="http://schemas.microsoft.com/office/drawing/2016/5/12/chartex" xmlns:cx7="http://schemas.microsoft.com/office/drawing/2016/5/13/chartex" xmlns:cx8="http://schemas.microsoft.com/office/drawing/2016/5/14/chartex" xmlns:mc="http://schemas.openxmlformats.org/markup-compatibility/2006" xmlns:aink="http://schemas.microsoft.com/office/drawing/2016/ink" xmlns:am3d="http://schemas.microsoft.com/office/drawing/2017/model3d" xmlns:o="urn:schemas-microsoft-com:office:office" xmlns:r="http://schemas.openxmlformats.org/officeDocument/2006/relationships" xmlns:m="http://schemas.openxmlformats.org/officeDocument/2006/math" xmlns:v="urn:schemas-microsoft-com:vml" xmlns:wp14="http://schemas.microsoft.com/office/word/2010/wordprocessingDrawing" xmlns:wp="http://schemas.openxmlformats.org/drawingml/2006/wordprocessingDrawing" xmlns:w10="urn:schemas-microsoft-com:office:word" xmlns:w="http://schemas.openxmlformats.org/wordprocessingml/2006/main" xmlns:w14="http://schemas.microsoft.com/office/word/2010/wordml" xmlns:w15="http://schemas.microsoft.com/office/word/2012/wordml" xmlns:w16cex="http://schemas.microsoft.com/office/word/2018/wordml/cex" xmlns:w16cid="http://schemas.microsoft.com/office/word/2016/wordml/cid" xmlns:w16="http://schemas.microsoft.com/office/word/2018/wordml" xmlns:w16sdtdh="http://schemas.microsoft.com/office/word/2020/wordml/sdtdatahash" xmlns:w16se="http://schemas.microsoft.com/office/word/2015/wordml/symex" xmlns:wpg="http://schemas.microsoft.com/office/word/2010/wordprocessingGroup" xmlns:wpi="http://schemas.microsoft.com/office/word/2010/wordprocessingInk" xmlns:wne="http://schemas.microsoft.com/office/word/2006/wordml" xmlns:wps="http://schemas.microsoft.com/office/word/2010/wordprocessingShape" mc:Ignorable="w14 w15 w16se w16cid w16 w16cex w16sdtdh wp14">
+<w:numbering xmlns:wpc="http://schemas.microsoft.com/office/word/2010/wordprocessingCanvas" xmlns:mc="http://schemas.openxmlformats.org/markup-compatibility/2006" xmlns:o="urn:schemas-microsoft-com:office:office" xmlns:r="http://schemas.openxmlformats.org/officeDocument/2006/relationships" xmlns:m="http://schemas.openxmlformats.org/officeDocument/2006/math" xmlns:v="urn:schemas-microsoft-com:vml" xmlns:wp14="http://schemas.microsoft.com/office/word/2010/wordprocessingDrawing" xmlns:wp="http://schemas.openxmlformats.org/drawingml/2006/wordprocessingDrawing" xmlns:w10="urn:schemas-microsoft-com:office:word" xmlns:w="http://schemas.openxmlformats.org/wordprocessingml/2006/main" xmlns:w14="http://schemas.microsoft.com/office/word/2010/wordml" xmlns:w15="http://schemas.microsoft.com/office/word/2012/wordml" xmlns:wpg="http://schemas.microsoft.com/office/word/2010/wordprocessingGroup" xmlns:wpi="http://schemas.microsoft.com/office/word/2010/wordprocessingInk" xmlns:wne="http://schemas.microsoft.com/office/word/2006/wordml" xmlns:wps="http://schemas.microsoft.com/office/word/2010/wordprocessingShape" mc:Ignorable="w14 w15 wp14">
   <w:abstractNum w:abstractNumId="0" w15:restartNumberingAfterBreak="0">
     <w:nsid w:val="5A891082"/>
     <w:multiLevelType w:val="multilevel"/>
@@ -2120,7 +2170,7 @@
 </file>
 
 <file path=word/styles.xml><?xml version="1.0" encoding="utf-8"?>
-<w:styles xmlns:mc="http://schemas.openxmlformats.org/markup-compatibility/2006" xmlns:r="http://schemas.openxmlformats.org/officeDocument/2006/relationships" xmlns:w="http://schemas.openxmlformats.org/wordprocessingml/2006/main" xmlns:w14="http://schemas.microsoft.com/office/word/2010/wordml" xmlns:w15="http://schemas.microsoft.com/office/word/2012/wordml" xmlns:w16cex="http://schemas.microsoft.com/office/word/2018/wordml/cex" xmlns:w16cid="http://schemas.microsoft.com/office/word/2016/wordml/cid" xmlns:w16="http://schemas.microsoft.com/office/word/2018/wordml" xmlns:w16sdtdh="http://schemas.microsoft.com/office/word/2020/wordml/sdtdatahash" xmlns:w16se="http://schemas.microsoft.com/office/word/2015/wordml/symex" mc:Ignorable="w14 w15 w16se w16cid w16 w16cex w16sdtdh">
+<w:styles xmlns:mc="http://schemas.openxmlformats.org/markup-compatibility/2006" xmlns:r="http://schemas.openxmlformats.org/officeDocument/2006/relationships" xmlns:w="http://schemas.openxmlformats.org/wordprocessingml/2006/main" xmlns:w14="http://schemas.microsoft.com/office/word/2010/wordml" xmlns:w15="http://schemas.microsoft.com/office/word/2012/wordml" mc:Ignorable="w14 w15">
   <w:docDefaults>
     <w:rPrDefault>
       <w:rPr>
@@ -2130,7 +2180,7 @@
     </w:rPrDefault>
     <w:pPrDefault/>
   </w:docDefaults>
-  <w:latentStyles w:defLockedState="0" w:defUIPriority="99" w:defSemiHidden="0" w:defUnhideWhenUsed="0" w:defQFormat="0" w:count="376">
+  <w:latentStyles w:defLockedState="0" w:defUIPriority="99" w:defSemiHidden="0" w:defUnhideWhenUsed="0" w:defQFormat="0" w:count="371">
     <w:lsdException w:name="Normal" w:uiPriority="0" w:qFormat="1"/>
     <w:lsdException w:name="heading 1" w:uiPriority="9" w:qFormat="1"/>
     <w:lsdException w:name="heading 2" w:semiHidden="1" w:uiPriority="9" w:unhideWhenUsed="1" w:qFormat="1"/>
@@ -2499,11 +2549,6 @@
     <w:lsdException w:name="List Table 5 Dark Accent 6" w:uiPriority="50"/>
     <w:lsdException w:name="List Table 6 Colorful Accent 6" w:uiPriority="51"/>
     <w:lsdException w:name="List Table 7 Colorful Accent 6" w:uiPriority="52"/>
-    <w:lsdException w:name="Mention" w:semiHidden="1" w:unhideWhenUsed="1"/>
-    <w:lsdException w:name="Smart Hyperlink" w:semiHidden="1" w:unhideWhenUsed="1"/>
-    <w:lsdException w:name="Hashtag" w:semiHidden="1" w:unhideWhenUsed="1"/>
-    <w:lsdException w:name="Unresolved Mention" w:semiHidden="1" w:unhideWhenUsed="1"/>
-    <w:lsdException w:name="Smart Link" w:semiHidden="1" w:unhideWhenUsed="1"/>
   </w:latentStyles>
   <w:style w:type="paragraph" w:default="1" w:styleId="Normal">
     <w:name w:val="Normal"/>
@@ -2896,10 +2941,6 @@
 </file>
 
 <file path=customXml/item1.xml><?xml version="1.0" encoding="utf-8"?>
-<b:Sources xmlns:b="http://schemas.openxmlformats.org/officeDocument/2006/bibliography" xmlns="http://schemas.openxmlformats.org/officeDocument/2006/bibliography" SelectedStyle="\APASixthEditionOfficeOnline.xsl" StyleName="APA" Version="6"/>
-</file>
-
-<file path=customXml/item2.xml><?xml version="1.0" encoding="utf-8"?>
 <s:customData xmlns="http://www.wps.cn/officeDocument/2013/wpsCustomData" xmlns:s="http://www.wps.cn/officeDocument/2013/wpsCustomData">
   <customSectProps>
     <customSectPr/>
@@ -2907,18 +2948,22 @@
 </s:customData>
 </file>
 
+<file path=customXml/item2.xml><?xml version="1.0" encoding="utf-8"?>
+<b:Sources xmlns:b="http://schemas.openxmlformats.org/officeDocument/2006/bibliography" xmlns="http://schemas.openxmlformats.org/officeDocument/2006/bibliography" SelectedStyle="\APASixthEditionOfficeOnline.xsl" StyleName="APA" Version="6"/>
+</file>
+
 <file path=customXml/itemProps1.xml><?xml version="1.0" encoding="utf-8"?>
-<ds:datastoreItem xmlns:ds="http://schemas.openxmlformats.org/officeDocument/2006/customXml" ds:itemID="{83754463-976F-4805-9863-265740434B2D}">
+<ds:datastoreItem xmlns:ds="http://schemas.openxmlformats.org/officeDocument/2006/customXml" ds:itemID="{B1977F7D-205B-4081-913C-38D41E755F92}">
   <ds:schemaRefs>
-    <ds:schemaRef ds:uri="http://schemas.openxmlformats.org/officeDocument/2006/bibliography"/>
+    <ds:schemaRef ds:uri="http://www.wps.cn/officeDocument/2013/wpsCustomData"/>
   </ds:schemaRefs>
 </ds:datastoreItem>
 </file>
 
 <file path=customXml/itemProps2.xml><?xml version="1.0" encoding="utf-8"?>
-<ds:datastoreItem xmlns:ds="http://schemas.openxmlformats.org/officeDocument/2006/customXml" ds:itemID="{B1977F7D-205B-4081-913C-38D41E755F92}">
+<ds:datastoreItem xmlns:ds="http://schemas.openxmlformats.org/officeDocument/2006/customXml" ds:itemID="{6EF217CF-619D-405A-AB95-CCA29FB8017F}">
   <ds:schemaRefs>
-    <ds:schemaRef ds:uri="http://www.wps.cn/officeDocument/2013/wpsCustomData"/>
+    <ds:schemaRef ds:uri="http://schemas.openxmlformats.org/officeDocument/2006/bibliography"/>
   </ds:schemaRefs>
 </ds:datastoreItem>
 </file>
--- a/workload division document.docx
+++ b/workload division document.docx
@@ -332,22 +332,106 @@
           <w:p>
             <w:pPr>
               <w:pStyle w:val="ListParagraph"/>
-              <w:numPr>
-                <w:ilvl w:val="0"/>
-                <w:numId w:val="2"/>
-              </w:numPr>
-              <w:bidi w:val="0"/>
-              <w:spacing w:after="0" w:line="240" w:lineRule="auto"/>
-              <w:cnfStyle w:val="000000000000" w:firstRow="0" w:lastRow="0" w:firstColumn="0" w:lastColumn="0" w:oddVBand="0" w:evenVBand="0" w:oddHBand="0" w:evenHBand="0" w:firstRowFirstColumn="0" w:firstRowLastColumn="0" w:lastRowFirstColumn="0" w:lastRowLastColumn="0"/>
-              <w:rPr>
-                <w:lang w:bidi="ar-EG"/>
-              </w:rPr>
-            </w:pPr>
-            <w:r>
-              <w:rPr>
-                <w:lang w:bidi="ar-EG"/>
-              </w:rPr>
-              <w:t>000</w:t>
+              <w:bidi w:val="0"/>
+              <w:spacing w:after="0" w:line="240" w:lineRule="auto"/>
+              <w:cnfStyle w:val="000000000000" w:firstRow="0" w:lastRow="0" w:firstColumn="0" w:lastColumn="0" w:oddVBand="0" w:evenVBand="0" w:oddHBand="0" w:evenHBand="0" w:firstRowFirstColumn="0" w:firstRowLastColumn="0" w:lastRowFirstColumn="0" w:lastRowLastColumn="0"/>
+              <w:rPr>
+                <w:lang w:bidi="ar-EG"/>
+              </w:rPr>
+            </w:pPr>
+            <w:r>
+              <w:rPr>
+                <w:lang w:bidi="ar-EG"/>
+              </w:rPr>
+              <w:t>1-Admin and edit admin profile and default image function</w:t>
+            </w:r>
+          </w:p>
+          <w:p>
+            <w:pPr>
+              <w:pStyle w:val="ListParagraph"/>
+              <w:bidi w:val="0"/>
+              <w:spacing w:after="0" w:line="240" w:lineRule="auto"/>
+              <w:cnfStyle w:val="000000000000" w:firstRow="0" w:lastRow="0" w:firstColumn="0" w:lastColumn="0" w:oddVBand="0" w:evenVBand="0" w:oddHBand="0" w:evenHBand="0" w:firstRowFirstColumn="0" w:firstRowLastColumn="0" w:lastRowFirstColumn="0" w:lastRowLastColumn="0"/>
+              <w:rPr>
+                <w:lang w:bidi="ar-EG"/>
+              </w:rPr>
+            </w:pPr>
+            <w:r>
+              <w:rPr>
+                <w:lang w:bidi="ar-EG"/>
+              </w:rPr>
+              <w:t>2-update endpoint in user</w:t>
+            </w:r>
+          </w:p>
+          <w:p>
+            <w:pPr>
+              <w:pStyle w:val="ListParagraph"/>
+              <w:bidi w:val="0"/>
+              <w:spacing w:after="0" w:line="240" w:lineRule="auto"/>
+              <w:cnfStyle w:val="000000000000" w:firstRow="0" w:lastRow="0" w:firstColumn="0" w:lastColumn="0" w:oddVBand="0" w:evenVBand="0" w:oddHBand="0" w:evenHBand="0" w:firstRowFirstColumn="0" w:firstRowLastColumn="0" w:lastRowFirstColumn="0" w:lastRowLastColumn="0"/>
+              <w:rPr>
+                <w:lang w:bidi="ar-EG"/>
+              </w:rPr>
+            </w:pPr>
+            <w:r>
+              <w:rPr>
+                <w:lang w:bidi="ar-EG"/>
+              </w:rPr>
+              <w:t>3-login and registration package laravel ui</w:t>
+            </w:r>
+          </w:p>
+          <w:p>
+            <w:pPr>
+              <w:pStyle w:val="ListParagraph"/>
+              <w:bidi w:val="0"/>
+              <w:spacing w:after="0" w:line="240" w:lineRule="auto"/>
+              <w:cnfStyle w:val="000000000000" w:firstRow="0" w:lastRow="0" w:firstColumn="0" w:lastColumn="0" w:oddVBand="0" w:evenVBand="0" w:oddHBand="0" w:evenHBand="0" w:firstRowFirstColumn="0" w:firstRowLastColumn="0" w:lastRowFirstColumn="0" w:lastRowLastColumn="0"/>
+              <w:rPr>
+                <w:lang w:bidi="ar-EG"/>
+              </w:rPr>
+            </w:pPr>
+            <w:r>
+              <w:rPr>
+                <w:lang w:bidi="ar-EG"/>
+              </w:rPr>
+              <w:t>4-</w:t>
+            </w:r>
+            <w:r>
+              <w:rPr>
+                <w:lang w:bidi="ar-EG"/>
+              </w:rPr>
+              <w:t>tas</w:t>
+            </w:r>
+            <w:r>
+              <w:rPr>
+                <w:lang w:bidi="ar-EG"/>
+              </w:rPr>
+              <w:t xml:space="preserve">k </w:t>
+            </w:r>
+            <w:r>
+              <w:rPr>
+                <w:lang w:bidi="ar-EG"/>
+              </w:rPr>
+              <w:t>scheduling</w:t>
+            </w:r>
+            <w:bookmarkStart w:id="0" w:name="_GoBack"/>
+            <w:bookmarkEnd w:id="0"/>
+          </w:p>
+          <w:p>
+            <w:pPr>
+              <w:pStyle w:val="ListParagraph"/>
+              <w:bidi w:val="0"/>
+              <w:spacing w:after="0" w:line="240" w:lineRule="auto"/>
+              <w:cnfStyle w:val="000000000000" w:firstRow="0" w:lastRow="0" w:firstColumn="0" w:lastColumn="0" w:oddVBand="0" w:evenVBand="0" w:oddHBand="0" w:evenHBand="0" w:firstRowFirstColumn="0" w:firstRowLastColumn="0" w:lastRowFirstColumn="0" w:lastRowLastColumn="0"/>
+              <w:rPr>
+                <w:lang w:bidi="ar-EG"/>
+              </w:rPr>
+            </w:pPr>
+            <w:r>
+              <w:rPr>
+                <w:lang w:bidi="ar-EG"/>
+              </w:rPr>
+              <w:t>5-session history</w:t>
             </w:r>
           </w:p>
           <w:p>
@@ -364,12 +448,6 @@
                 <w:lang w:bidi="ar-EG"/>
               </w:rPr>
             </w:pPr>
-            <w:r>
-              <w:rPr>
-                <w:lang w:bidi="ar-EG"/>
-              </w:rPr>
-              <w:t>0</w:t>
-            </w:r>
           </w:p>
         </w:tc>
       </w:tr>
@@ -657,45 +735,134 @@
           </w:tcPr>
           <w:p>
             <w:pPr>
-              <w:pStyle w:val="ListParagraph"/>
-              <w:numPr>
-                <w:ilvl w:val="0"/>
-                <w:numId w:val="4"/>
-              </w:numPr>
-              <w:bidi w:val="0"/>
-              <w:spacing w:after="0" w:line="240" w:lineRule="auto"/>
-              <w:cnfStyle w:val="000000000000" w:firstRow="0" w:lastRow="0" w:firstColumn="0" w:lastColumn="0" w:oddVBand="0" w:evenVBand="0" w:oddHBand="0" w:evenHBand="0" w:firstRowFirstColumn="0" w:firstRowLastColumn="0" w:lastRowFirstColumn="0" w:lastRowLastColumn="0"/>
-              <w:rPr>
-                <w:lang w:bidi="ar-EG"/>
-              </w:rPr>
-            </w:pPr>
-            <w:r>
-              <w:rPr>
-                <w:lang w:bidi="ar-EG"/>
-              </w:rPr>
-              <w:t>00</w:t>
-            </w:r>
-          </w:p>
-          <w:p>
-            <w:pPr>
-              <w:pStyle w:val="ListParagraph"/>
-              <w:numPr>
-                <w:ilvl w:val="0"/>
-                <w:numId w:val="4"/>
-              </w:numPr>
-              <w:bidi w:val="0"/>
-              <w:spacing w:after="0" w:line="240" w:lineRule="auto"/>
-              <w:cnfStyle w:val="000000000000" w:firstRow="0" w:lastRow="0" w:firstColumn="0" w:lastColumn="0" w:oddVBand="0" w:evenVBand="0" w:oddHBand="0" w:evenHBand="0" w:firstRowFirstColumn="0" w:firstRowLastColumn="0" w:lastRowFirstColumn="0" w:lastRowLastColumn="0"/>
-              <w:rPr>
-                <w:lang w:bidi="ar-EG"/>
-              </w:rPr>
-            </w:pPr>
-            <w:r>
-              <w:rPr>
-                <w:lang w:bidi="ar-EG"/>
-              </w:rPr>
-              <w:t>0</w:t>
-            </w:r>
+              <w:bidi w:val="0"/>
+              <w:spacing w:after="0" w:line="240" w:lineRule="auto"/>
+              <w:cnfStyle w:val="000000000000" w:firstRow="0" w:lastRow="0" w:firstColumn="0" w:lastColumn="0" w:oddVBand="0" w:evenVBand="0" w:oddHBand="0" w:evenHBand="0" w:firstRowFirstColumn="0" w:firstRowLastColumn="0" w:lastRowFirstColumn="0" w:lastRowLastColumn="0"/>
+              <w:rPr>
+                <w:lang w:bidi="ar-EG"/>
+              </w:rPr>
+            </w:pPr>
+            <w:r>
+              <w:rPr>
+                <w:lang w:bidi="ar-EG"/>
+              </w:rPr>
+              <w:t xml:space="preserve">           </w:t>
+            </w:r>
+            <w:r>
+              <w:rPr>
+                <w:lang w:bidi="ar-EG"/>
+              </w:rPr>
+              <w:t>1-</w:t>
+            </w:r>
+            <w:r>
+              <w:rPr>
+                <w:lang w:bidi="ar-EG"/>
+              </w:rPr>
+              <w:t>Crud training session with validation</w:t>
+            </w:r>
+          </w:p>
+          <w:p>
+            <w:pPr>
+              <w:bidi w:val="0"/>
+              <w:spacing w:after="0" w:line="240" w:lineRule="auto"/>
+              <w:ind w:left="360"/>
+              <w:cnfStyle w:val="000000000000" w:firstRow="0" w:lastRow="0" w:firstColumn="0" w:lastColumn="0" w:oddVBand="0" w:evenVBand="0" w:oddHBand="0" w:evenHBand="0" w:firstRowFirstColumn="0" w:firstRowLastColumn="0" w:lastRowFirstColumn="0" w:lastRowLastColumn="0"/>
+              <w:rPr>
+                <w:lang w:bidi="ar-EG"/>
+              </w:rPr>
+            </w:pPr>
+            <w:r>
+              <w:rPr>
+                <w:lang w:bidi="ar-EG"/>
+              </w:rPr>
+              <w:t xml:space="preserve">        </w:t>
+            </w:r>
+            <w:r>
+              <w:rPr>
+                <w:lang w:bidi="ar-EG"/>
+              </w:rPr>
+              <w:t>2-crud training package</w:t>
+            </w:r>
+          </w:p>
+          <w:p>
+            <w:pPr>
+              <w:bidi w:val="0"/>
+              <w:spacing w:after="0" w:line="240" w:lineRule="auto"/>
+              <w:ind w:left="720"/>
+              <w:cnfStyle w:val="000000000000" w:firstRow="0" w:lastRow="0" w:firstColumn="0" w:lastColumn="0" w:oddVBand="0" w:evenVBand="0" w:oddHBand="0" w:evenHBand="0" w:firstRowFirstColumn="0" w:firstRowLastColumn="0" w:lastRowFirstColumn="0" w:lastRowLastColumn="0"/>
+              <w:rPr>
+                <w:lang w:bidi="ar-EG"/>
+              </w:rPr>
+            </w:pPr>
+            <w:r>
+              <w:rPr>
+                <w:lang w:bidi="ar-EG"/>
+              </w:rPr>
+              <w:t>3 -</w:t>
+            </w:r>
+            <w:r>
+              <w:rPr>
+                <w:lang w:bidi="ar-EG"/>
+              </w:rPr>
+              <w:t xml:space="preserve">Buy </w:t>
+            </w:r>
+            <w:r>
+              <w:rPr>
+                <w:lang w:bidi="ar-EG"/>
+              </w:rPr>
+              <w:t>package(stripe)</w:t>
+            </w:r>
+          </w:p>
+          <w:p>
+            <w:pPr>
+              <w:bidi w:val="0"/>
+              <w:spacing w:after="0" w:line="240" w:lineRule="auto"/>
+              <w:ind w:left="720"/>
+              <w:cnfStyle w:val="000000000000" w:firstRow="0" w:lastRow="0" w:firstColumn="0" w:lastColumn="0" w:oddVBand="0" w:evenVBand="0" w:oddHBand="0" w:evenHBand="0" w:firstRowFirstColumn="0" w:firstRowLastColumn="0" w:lastRowFirstColumn="0" w:lastRowLastColumn="0"/>
+              <w:rPr>
+                <w:lang w:bidi="ar-EG"/>
+              </w:rPr>
+            </w:pPr>
+            <w:r>
+              <w:rPr>
+                <w:lang w:bidi="ar-EG"/>
+              </w:rPr>
+              <w:t>4-purchase history.</w:t>
+            </w:r>
+          </w:p>
+          <w:p>
+            <w:pPr>
+              <w:bidi w:val="0"/>
+              <w:spacing w:after="0" w:line="240" w:lineRule="auto"/>
+              <w:ind w:left="720"/>
+              <w:cnfStyle w:val="000000000000" w:firstRow="0" w:lastRow="0" w:firstColumn="0" w:lastColumn="0" w:oddVBand="0" w:evenVBand="0" w:oddHBand="0" w:evenHBand="0" w:firstRowFirstColumn="0" w:firstRowLastColumn="0" w:lastRowFirstColumn="0" w:lastRowLastColumn="0"/>
+              <w:rPr>
+                <w:lang w:bidi="ar-EG"/>
+              </w:rPr>
+            </w:pPr>
+            <w:r>
+              <w:rPr>
+                <w:lang w:bidi="ar-EG"/>
+              </w:rPr>
+              <w:t>5-</w:t>
+            </w:r>
+            <w:r>
+              <w:rPr>
+                <w:lang w:bidi="ar-EG"/>
+              </w:rPr>
+              <w:t>overlapping store and update</w:t>
+            </w:r>
+          </w:p>
+          <w:p>
+            <w:pPr>
+              <w:bidi w:val="0"/>
+              <w:spacing w:after="0" w:line="240" w:lineRule="auto"/>
+              <w:ind w:left="720"/>
+              <w:cnfStyle w:val="000000000000" w:firstRow="0" w:lastRow="0" w:firstColumn="0" w:lastColumn="0" w:oddVBand="0" w:evenVBand="0" w:oddHBand="0" w:evenHBand="0" w:firstRowFirstColumn="0" w:firstRowLastColumn="0" w:lastRowFirstColumn="0" w:lastRowLastColumn="0"/>
+              <w:rPr>
+                <w:lang w:bidi="ar-EG"/>
+              </w:rPr>
+            </w:pPr>
           </w:p>
         </w:tc>
       </w:tr>
@@ -1392,8 +1559,6 @@
               </w:rPr>
               <w:t>Add Empty statement.</w:t>
             </w:r>
-            <w:bookmarkStart w:id="0" w:name="_GoBack"/>
-            <w:bookmarkEnd w:id="0"/>
           </w:p>
         </w:tc>
       </w:tr>
@@ -1470,7 +1635,96 @@
 
 <file path=word/numbering.xml><?xml version="1.0" encoding="utf-8"?>
 <w:numbering xmlns:wpc="http://schemas.microsoft.com/office/word/2010/wordprocessingCanvas" xmlns:mc="http://schemas.openxmlformats.org/markup-compatibility/2006" xmlns:o="urn:schemas-microsoft-com:office:office" xmlns:r="http://schemas.openxmlformats.org/officeDocument/2006/relationships" xmlns:m="http://schemas.openxmlformats.org/officeDocument/2006/math" xmlns:v="urn:schemas-microsoft-com:vml" xmlns:wp14="http://schemas.microsoft.com/office/word/2010/wordprocessingDrawing" xmlns:wp="http://schemas.openxmlformats.org/drawingml/2006/wordprocessingDrawing" xmlns:w10="urn:schemas-microsoft-com:office:word" xmlns:w="http://schemas.openxmlformats.org/wordprocessingml/2006/main" xmlns:w14="http://schemas.microsoft.com/office/word/2010/wordml" xmlns:w15="http://schemas.microsoft.com/office/word/2012/wordml" xmlns:wpg="http://schemas.microsoft.com/office/word/2010/wordprocessingGroup" xmlns:wpi="http://schemas.microsoft.com/office/word/2010/wordprocessingInk" xmlns:wne="http://schemas.microsoft.com/office/word/2006/wordml" xmlns:wps="http://schemas.microsoft.com/office/word/2010/wordprocessingShape" mc:Ignorable="w14 w15 wp14">
-  <w:abstractNum w:abstractNumId="0" w15:restartNumberingAfterBreak="0">
+  <w:abstractNum w:abstractNumId="0">
+    <w:nsid w:val="35BF11AC"/>
+    <w:multiLevelType w:val="hybridMultilevel"/>
+    <w:tmpl w:val="0994BCA0"/>
+    <w:lvl w:ilvl="0" w:tplc="E4ECE8CA">
+      <w:start w:val="1"/>
+      <w:numFmt w:val="decimal"/>
+      <w:lvlText w:val="%1-"/>
+      <w:lvlJc w:val="left"/>
+      <w:pPr>
+        <w:ind w:left="1080" w:hanging="360"/>
+      </w:pPr>
+      <w:rPr>
+        <w:rFonts w:hint="default"/>
+      </w:rPr>
+    </w:lvl>
+    <w:lvl w:ilvl="1" w:tplc="04090019" w:tentative="1">
+      <w:start w:val="1"/>
+      <w:numFmt w:val="lowerLetter"/>
+      <w:lvlText w:val="%2."/>
+      <w:lvlJc w:val="left"/>
+      <w:pPr>
+        <w:ind w:left="1800" w:hanging="360"/>
+      </w:pPr>
+    </w:lvl>
+    <w:lvl w:ilvl="2" w:tplc="0409001B" w:tentative="1">
+      <w:start w:val="1"/>
+      <w:numFmt w:val="lowerRoman"/>
+      <w:lvlText w:val="%3."/>
+      <w:lvlJc w:val="right"/>
+      <w:pPr>
+        <w:ind w:left="2520" w:hanging="180"/>
+      </w:pPr>
+    </w:lvl>
+    <w:lvl w:ilvl="3" w:tplc="0409000F" w:tentative="1">
+      <w:start w:val="1"/>
+      <w:numFmt w:val="decimal"/>
+      <w:lvlText w:val="%4."/>
+      <w:lvlJc w:val="left"/>
+      <w:pPr>
+        <w:ind w:left="3240" w:hanging="360"/>
+      </w:pPr>
+    </w:lvl>
+    <w:lvl w:ilvl="4" w:tplc="04090019" w:tentative="1">
+      <w:start w:val="1"/>
+      <w:numFmt w:val="lowerLetter"/>
+      <w:lvlText w:val="%5."/>
+      <w:lvlJc w:val="left"/>
+      <w:pPr>
+        <w:ind w:left="3960" w:hanging="360"/>
+      </w:pPr>
+    </w:lvl>
+    <w:lvl w:ilvl="5" w:tplc="0409001B" w:tentative="1">
+      <w:start w:val="1"/>
+      <w:numFmt w:val="lowerRoman"/>
+      <w:lvlText w:val="%6."/>
+      <w:lvlJc w:val="right"/>
+      <w:pPr>
+        <w:ind w:left="4680" w:hanging="180"/>
+      </w:pPr>
+    </w:lvl>
+    <w:lvl w:ilvl="6" w:tplc="0409000F" w:tentative="1">
+      <w:start w:val="1"/>
+      <w:numFmt w:val="decimal"/>
+      <w:lvlText w:val="%7."/>
+      <w:lvlJc w:val="left"/>
+      <w:pPr>
+        <w:ind w:left="5400" w:hanging="360"/>
+      </w:pPr>
+    </w:lvl>
+    <w:lvl w:ilvl="7" w:tplc="04090019" w:tentative="1">
+      <w:start w:val="1"/>
+      <w:numFmt w:val="lowerLetter"/>
+      <w:lvlText w:val="%8."/>
+      <w:lvlJc w:val="left"/>
+      <w:pPr>
+        <w:ind w:left="6120" w:hanging="360"/>
+      </w:pPr>
+    </w:lvl>
+    <w:lvl w:ilvl="8" w:tplc="0409001B" w:tentative="1">
+      <w:start w:val="1"/>
+      <w:numFmt w:val="lowerRoman"/>
+      <w:lvlText w:val="%9."/>
+      <w:lvlJc w:val="right"/>
+      <w:pPr>
+        <w:ind w:left="6840" w:hanging="180"/>
+      </w:pPr>
+    </w:lvl>
+  </w:abstractNum>
+  <w:abstractNum w:abstractNumId="1">
     <w:nsid w:val="5A891082"/>
     <w:multiLevelType w:val="multilevel"/>
     <w:tmpl w:val="5A891082"/>
@@ -1583,7 +1837,7 @@
       </w:rPr>
     </w:lvl>
   </w:abstractNum>
-  <w:abstractNum w:abstractNumId="1" w15:restartNumberingAfterBreak="0">
+  <w:abstractNum w:abstractNumId="2">
     <w:nsid w:val="5D0723F3"/>
     <w:multiLevelType w:val="multilevel"/>
     <w:tmpl w:val="5D0723F3"/>
@@ -1696,7 +1950,7 @@
       </w:rPr>
     </w:lvl>
   </w:abstractNum>
-  <w:abstractNum w:abstractNumId="2" w15:restartNumberingAfterBreak="0">
+  <w:abstractNum w:abstractNumId="3">
     <w:nsid w:val="60950CBE"/>
     <w:multiLevelType w:val="multilevel"/>
     <w:tmpl w:val="60950CBE"/>
@@ -1809,7 +2063,7 @@
       </w:rPr>
     </w:lvl>
   </w:abstractNum>
-  <w:abstractNum w:abstractNumId="3" w15:restartNumberingAfterBreak="0">
+  <w:abstractNum w:abstractNumId="4">
     <w:nsid w:val="6D28545B"/>
     <w:multiLevelType w:val="multilevel"/>
     <w:tmpl w:val="6D28545B"/>
@@ -1922,7 +2176,7 @@
       </w:rPr>
     </w:lvl>
   </w:abstractNum>
-  <w:abstractNum w:abstractNumId="4" w15:restartNumberingAfterBreak="0">
+  <w:abstractNum w:abstractNumId="5">
     <w:nsid w:val="77E1387C"/>
     <w:multiLevelType w:val="multilevel"/>
     <w:tmpl w:val="77E1387C"/>
@@ -2035,7 +2289,7 @@
       </w:rPr>
     </w:lvl>
   </w:abstractNum>
-  <w:abstractNum w:abstractNumId="5" w15:restartNumberingAfterBreak="0">
+  <w:abstractNum w:abstractNumId="6">
     <w:nsid w:val="7BF66664"/>
     <w:multiLevelType w:val="multilevel"/>
     <w:tmpl w:val="7BF66664"/>
@@ -2149,22 +2403,25 @@
     </w:lvl>
   </w:abstractNum>
   <w:num w:numId="1">
-    <w:abstractNumId w:val="0"/>
+    <w:abstractNumId w:val="1"/>
   </w:num>
   <w:num w:numId="2">
+    <w:abstractNumId w:val="3"/>
+  </w:num>
+  <w:num w:numId="3">
+    <w:abstractNumId w:val="6"/>
+  </w:num>
+  <w:num w:numId="4">
     <w:abstractNumId w:val="2"/>
   </w:num>
-  <w:num w:numId="3">
+  <w:num w:numId="5">
+    <w:abstractNumId w:val="4"/>
+  </w:num>
+  <w:num w:numId="6">
     <w:abstractNumId w:val="5"/>
   </w:num>
-  <w:num w:numId="4">
-    <w:abstractNumId w:val="1"/>
-  </w:num>
-  <w:num w:numId="5">
-    <w:abstractNumId w:val="3"/>
-  </w:num>
-  <w:num w:numId="6">
-    <w:abstractNumId w:val="4"/>
+  <w:num w:numId="7">
+    <w:abstractNumId w:val="0"/>
   </w:num>
 </w:numbering>
 </file>
@@ -2595,6 +2852,7 @@
     <w:basedOn w:val="TableNormal"/>
     <w:uiPriority w:val="39"/>
     <w:tblPr>
+      <w:tblInd w:w="0" w:type="dxa"/>
       <w:tblBorders>
         <w:top w:val="single" w:sz="4" w:space="0" w:color="auto"/>
         <w:left w:val="single" w:sz="4" w:space="0" w:color="auto"/>
@@ -2603,6 +2861,12 @@
         <w:insideH w:val="single" w:sz="4" w:space="0" w:color="auto"/>
         <w:insideV w:val="single" w:sz="4" w:space="0" w:color="auto"/>
       </w:tblBorders>
+      <w:tblCellMar>
+        <w:top w:w="0" w:type="dxa"/>
+        <w:left w:w="108" w:type="dxa"/>
+        <w:bottom w:w="0" w:type="dxa"/>
+        <w:right w:w="108" w:type="dxa"/>
+      </w:tblCellMar>
     </w:tblPr>
   </w:style>
   <w:style w:type="paragraph" w:styleId="ListParagraph">
@@ -2623,6 +2887,7 @@
       <w:color w:val="000000" w:themeColor="text1"/>
     </w:rPr>
     <w:tblPr>
+      <w:tblInd w:w="0" w:type="dxa"/>
       <w:tblBorders>
         <w:top w:val="single" w:sz="4" w:space="0" w:color="666666" w:themeColor="text1" w:themeTint="99"/>
         <w:left w:val="single" w:sz="4" w:space="0" w:color="666666" w:themeColor="text1" w:themeTint="99"/>
@@ -2631,6 +2896,12 @@
         <w:insideH w:val="single" w:sz="4" w:space="0" w:color="666666" w:themeColor="text1" w:themeTint="99"/>
         <w:insideV w:val="single" w:sz="4" w:space="0" w:color="666666" w:themeColor="text1" w:themeTint="99"/>
       </w:tblBorders>
+      <w:tblCellMar>
+        <w:top w:w="0" w:type="dxa"/>
+        <w:left w:w="108" w:type="dxa"/>
+        <w:bottom w:w="0" w:type="dxa"/>
+        <w:right w:w="108" w:type="dxa"/>
+      </w:tblCellMar>
     </w:tblPr>
     <w:tblStylePr w:type="firstRow">
       <w:rPr>
@@ -2961,7 +3232,7 @@
 </file>
 
 <file path=customXml/itemProps2.xml><?xml version="1.0" encoding="utf-8"?>
-<ds:datastoreItem xmlns:ds="http://schemas.openxmlformats.org/officeDocument/2006/customXml" ds:itemID="{6EF217CF-619D-405A-AB95-CCA29FB8017F}">
+<ds:datastoreItem xmlns:ds="http://schemas.openxmlformats.org/officeDocument/2006/customXml" ds:itemID="{5D25AB16-9F7A-451F-AC6E-F7051B6D36C8}">
   <ds:schemaRefs>
     <ds:schemaRef ds:uri="http://schemas.openxmlformats.org/officeDocument/2006/bibliography"/>
   </ds:schemaRefs>

--- a/workload division document.docx
+++ b/workload division document.docx
@@ -1,6 +1,6 @@
 
 <file path=word/document.xml><?xml version="1.0" encoding="utf-8"?>
-<w:document xmlns:wpc="http://schemas.microsoft.com/office/word/2010/wordprocessingCanvas" xmlns:mc="http://schemas.openxmlformats.org/markup-compatibility/2006" xmlns:o="urn:schemas-microsoft-com:office:office" xmlns:r="http://schemas.openxmlformats.org/officeDocument/2006/relationships" xmlns:m="http://schemas.openxmlformats.org/officeDocument/2006/math" xmlns:v="urn:schemas-microsoft-com:vml" xmlns:wp14="http://schemas.microsoft.com/office/word/2010/wordprocessingDrawing" xmlns:wp="http://schemas.openxmlformats.org/drawingml/2006/wordprocessingDrawing" xmlns:w10="urn:schemas-microsoft-com:office:word" xmlns:w="http://schemas.openxmlformats.org/wordprocessingml/2006/main" xmlns:w14="http://schemas.microsoft.com/office/word/2010/wordml" xmlns:w15="http://schemas.microsoft.com/office/word/2012/wordml" xmlns:wpg="http://schemas.microsoft.com/office/word/2010/wordprocessingGroup" xmlns:wpi="http://schemas.microsoft.com/office/word/2010/wordprocessingInk" xmlns:wne="http://schemas.microsoft.com/office/word/2006/wordml" xmlns:wps="http://schemas.microsoft.com/office/word/2010/wordprocessingShape" mc:Ignorable="w14 w15 wp14">
+<w:document xmlns:wpc="http://schemas.microsoft.com/office/word/2010/wordprocessingCanvas" xmlns:cx="http://schemas.microsoft.com/office/drawing/2014/chartex" xmlns:cx1="http://schemas.microsoft.com/office/drawing/2015/9/8/chartex" xmlns:cx2="http://schemas.microsoft.com/office/drawing/2015/10/21/chartex" xmlns:cx3="http://schemas.microsoft.com/office/drawing/2016/5/9/chartex" xmlns:cx4="http://schemas.microsoft.com/office/drawing/2016/5/10/chartex" xmlns:cx5="http://schemas.microsoft.com/office/drawing/2016/5/11/chartex" xmlns:cx6="http://schemas.microsoft.com/office/drawing/2016/5/12/chartex" xmlns:cx7="http://schemas.microsoft.com/office/drawing/2016/5/13/chartex" xmlns:cx8="http://schemas.microsoft.com/office/drawing/2016/5/14/chartex" xmlns:mc="http://schemas.openxmlformats.org/markup-compatibility/2006" xmlns:aink="http://schemas.microsoft.com/office/drawing/2016/ink" xmlns:am3d="http://schemas.microsoft.com/office/drawing/2017/model3d" xmlns:o="urn:schemas-microsoft-com:office:office" xmlns:r="http://schemas.openxmlformats.org/officeDocument/2006/relationships" xmlns:m="http://schemas.openxmlformats.org/officeDocument/2006/math" xmlns:v="urn:schemas-microsoft-com:vml" xmlns:wp14="http://schemas.microsoft.com/office/word/2010/wordprocessingDrawing" xmlns:wp="http://schemas.openxmlformats.org/drawingml/2006/wordprocessingDrawing" xmlns:w10="urn:schemas-microsoft-com:office:word" xmlns:w="http://schemas.openxmlformats.org/wordprocessingml/2006/main" xmlns:w14="http://schemas.microsoft.com/office/word/2010/wordml" xmlns:w15="http://schemas.microsoft.com/office/word/2012/wordml" xmlns:w16cex="http://schemas.microsoft.com/office/word/2018/wordml/cex" xmlns:w16cid="http://schemas.microsoft.com/office/word/2016/wordml/cid" xmlns:w16="http://schemas.microsoft.com/office/word/2018/wordml" xmlns:w16sdtdh="http://schemas.microsoft.com/office/word/2020/wordml/sdtdatahash" xmlns:w16se="http://schemas.microsoft.com/office/word/2015/wordml/symex" xmlns:wpg="http://schemas.microsoft.com/office/word/2010/wordprocessingGroup" xmlns:wpi="http://schemas.microsoft.com/office/word/2010/wordprocessingInk" xmlns:wne="http://schemas.microsoft.com/office/word/2006/wordml" xmlns:wps="http://schemas.microsoft.com/office/word/2010/wordprocessingShape" mc:Ignorable="w14 w15 w16se w16cid w16 w16cex w16sdtdh wp14">
   <w:body>
     <w:tbl>
       <w:tblPr>
@@ -669,33 +669,6 @@
                 <w:lang w:bidi="ar-EG"/>
               </w:rPr>
             </w:pPr>
-            <w:r>
-              <w:rPr>
-                <w:lang w:bidi="ar-EG"/>
-              </w:rPr>
-              <w:t>00</w:t>
-            </w:r>
-          </w:p>
-          <w:p>
-            <w:pPr>
-              <w:pStyle w:val="ListParagraph"/>
-              <w:numPr>
-                <w:ilvl w:val="0"/>
-                <w:numId w:val="4"/>
-              </w:numPr>
-              <w:bidi w:val="0"/>
-              <w:spacing w:after="0" w:line="240" w:lineRule="auto"/>
-              <w:cnfStyle w:val="000000000000" w:firstRow="0" w:lastRow="0" w:firstColumn="0" w:lastColumn="0" w:oddVBand="0" w:evenVBand="0" w:oddHBand="0" w:evenHBand="0" w:firstRowFirstColumn="0" w:firstRowLastColumn="0" w:lastRowFirstColumn="0" w:lastRowLastColumn="0"/>
-              <w:rPr>
-                <w:lang w:bidi="ar-EG"/>
-              </w:rPr>
-            </w:pPr>
-            <w:r>
-              <w:rPr>
-                <w:lang w:bidi="ar-EG"/>
-              </w:rPr>
-              <w:t>0</w:t>
-            </w:r>
           </w:p>
         </w:tc>
       </w:tr>
@@ -782,7 +755,7 @@
               <w:rPr>
                 <w:lang w:bidi="ar-EG"/>
               </w:rPr>
-              <w:t>000</w:t>
+              <w:t>City Manager CRUD</w:t>
             </w:r>
           </w:p>
           <w:p>
@@ -803,7 +776,91 @@
               <w:rPr>
                 <w:lang w:bidi="ar-EG"/>
               </w:rPr>
-              <w:t>000</w:t>
+              <w:t>Gym Manager CRUD</w:t>
+            </w:r>
+          </w:p>
+          <w:p>
+            <w:pPr>
+              <w:pStyle w:val="ListParagraph"/>
+              <w:numPr>
+                <w:ilvl w:val="0"/>
+                <w:numId w:val="5"/>
+              </w:numPr>
+              <w:bidi w:val="0"/>
+              <w:spacing w:after="0" w:line="240" w:lineRule="auto"/>
+              <w:cnfStyle w:val="000000000000" w:firstRow="0" w:lastRow="0" w:firstColumn="0" w:lastColumn="0" w:oddVBand="0" w:evenVBand="0" w:oddHBand="0" w:evenHBand="0" w:firstRowFirstColumn="0" w:firstRowLastColumn="0" w:lastRowFirstColumn="0" w:lastRowLastColumn="0"/>
+              <w:rPr>
+                <w:lang w:bidi="ar-EG"/>
+              </w:rPr>
+            </w:pPr>
+            <w:r>
+              <w:rPr>
+                <w:lang w:bidi="ar-EG"/>
+              </w:rPr>
+              <w:t>ALL Users CRUD</w:t>
+            </w:r>
+          </w:p>
+          <w:p>
+            <w:pPr>
+              <w:pStyle w:val="ListParagraph"/>
+              <w:numPr>
+                <w:ilvl w:val="0"/>
+                <w:numId w:val="5"/>
+              </w:numPr>
+              <w:bidi w:val="0"/>
+              <w:spacing w:after="0" w:line="240" w:lineRule="auto"/>
+              <w:cnfStyle w:val="000000000000" w:firstRow="0" w:lastRow="0" w:firstColumn="0" w:lastColumn="0" w:oddVBand="0" w:evenVBand="0" w:oddHBand="0" w:evenHBand="0" w:firstRowFirstColumn="0" w:firstRowLastColumn="0" w:lastRowFirstColumn="0" w:lastRowLastColumn="0"/>
+              <w:rPr>
+                <w:lang w:bidi="ar-EG"/>
+              </w:rPr>
+            </w:pPr>
+            <w:r>
+              <w:rPr>
+                <w:lang w:bidi="ar-EG"/>
+              </w:rPr>
+              <w:t>Making all Validation</w:t>
+            </w:r>
+          </w:p>
+          <w:p>
+            <w:pPr>
+              <w:pStyle w:val="ListParagraph"/>
+              <w:numPr>
+                <w:ilvl w:val="0"/>
+                <w:numId w:val="5"/>
+              </w:numPr>
+              <w:bidi w:val="0"/>
+              <w:spacing w:after="0" w:line="240" w:lineRule="auto"/>
+              <w:cnfStyle w:val="000000000000" w:firstRow="0" w:lastRow="0" w:firstColumn="0" w:lastColumn="0" w:oddVBand="0" w:evenVBand="0" w:oddHBand="0" w:evenHBand="0" w:firstRowFirstColumn="0" w:firstRowLastColumn="0" w:lastRowFirstColumn="0" w:lastRowLastColumn="0"/>
+              <w:rPr>
+                <w:lang w:bidi="ar-EG"/>
+              </w:rPr>
+            </w:pPr>
+            <w:r>
+              <w:rPr>
+                <w:lang w:bidi="ar-EG"/>
+              </w:rPr>
+              <w:t xml:space="preserve">Using Ajax To delete </w:t>
+            </w:r>
+          </w:p>
+          <w:p>
+            <w:pPr>
+              <w:pStyle w:val="ListParagraph"/>
+              <w:numPr>
+                <w:ilvl w:val="0"/>
+                <w:numId w:val="5"/>
+              </w:numPr>
+              <w:bidi w:val="0"/>
+              <w:spacing w:after="0" w:line="240" w:lineRule="auto"/>
+              <w:cnfStyle w:val="000000000000" w:firstRow="0" w:lastRow="0" w:firstColumn="0" w:lastColumn="0" w:oddVBand="0" w:evenVBand="0" w:oddHBand="0" w:evenHBand="0" w:firstRowFirstColumn="0" w:firstRowLastColumn="0" w:lastRowFirstColumn="0" w:lastRowLastColumn="0"/>
+              <w:rPr>
+                <w:lang w:bidi="ar-EG"/>
+              </w:rPr>
+            </w:pPr>
+            <w:r>
+              <w:rPr>
+                <w:lang w:bidi="ar-EG"/>
+              </w:rPr>
+              <w:t>Uploading Images</w:t>
             </w:r>
           </w:p>
         </w:tc>
@@ -1392,8 +1449,6 @@
               </w:rPr>
               <w:t>Add Empty statement.</w:t>
             </w:r>
-            <w:bookmarkStart w:id="0" w:name="_GoBack"/>
-            <w:bookmarkEnd w:id="0"/>
           </w:p>
         </w:tc>
       </w:tr>
@@ -1419,7 +1474,7 @@
 </file>
 
 <file path=word/endnotes.xml><?xml version="1.0" encoding="utf-8"?>
-<w:endnotes xmlns:wpc="http://schemas.microsoft.com/office/word/2010/wordprocessingCanvas" xmlns:mc="http://schemas.openxmlformats.org/markup-compatibility/2006" xmlns:o="urn:schemas-microsoft-com:office:office" xmlns:r="http://schemas.openxmlformats.org/officeDocument/2006/relationships" xmlns:m="http://schemas.openxmlformats.org/officeDocument/2006/math" xmlns:v="urn:schemas-microsoft-com:vml" xmlns:wp14="http://schemas.microsoft.com/office/word/2010/wordprocessingDrawing" xmlns:wp="http://schemas.openxmlformats.org/drawingml/2006/wordprocessingDrawing" xmlns:w10="urn:schemas-microsoft-com:office:word" xmlns:w="http://schemas.openxmlformats.org/wordprocessingml/2006/main" xmlns:w14="http://schemas.microsoft.com/office/word/2010/wordml" xmlns:w15="http://schemas.microsoft.com/office/word/2012/wordml" xmlns:wpg="http://schemas.microsoft.com/office/word/2010/wordprocessingGroup" xmlns:wpi="http://schemas.microsoft.com/office/word/2010/wordprocessingInk" xmlns:wne="http://schemas.microsoft.com/office/word/2006/wordml" xmlns:wps="http://schemas.microsoft.com/office/word/2010/wordprocessingShape" mc:Ignorable="w14 w15 wp14">
+<w:endnotes xmlns:wpc="http://schemas.microsoft.com/office/word/2010/wordprocessingCanvas" xmlns:cx="http://schemas.microsoft.com/office/drawing/2014/chartex" xmlns:cx1="http://schemas.microsoft.com/office/drawing/2015/9/8/chartex" xmlns:cx2="http://schemas.microsoft.com/office/drawing/2015/10/21/chartex" xmlns:cx3="http://schemas.microsoft.com/office/drawing/2016/5/9/chartex" xmlns:cx4="http://schemas.microsoft.com/office/drawing/2016/5/10/chartex" xmlns:cx5="http://schemas.microsoft.com/office/drawing/2016/5/11/chartex" xmlns:cx6="http://schemas.microsoft.com/office/drawing/2016/5/12/chartex" xmlns:cx7="http://schemas.microsoft.com/office/drawing/2016/5/13/chartex" xmlns:cx8="http://schemas.microsoft.com/office/drawing/2016/5/14/chartex" xmlns:mc="http://schemas.openxmlformats.org/markup-compatibility/2006" xmlns:aink="http://schemas.microsoft.com/office/drawing/2016/ink" xmlns:am3d="http://schemas.microsoft.com/office/drawing/2017/model3d" xmlns:o="urn:schemas-microsoft-com:office:office" xmlns:r="http://schemas.openxmlformats.org/officeDocument/2006/relationships" xmlns:m="http://schemas.openxmlformats.org/officeDocument/2006/math" xmlns:v="urn:schemas-microsoft-com:vml" xmlns:wp14="http://schemas.microsoft.com/office/word/2010/wordprocessingDrawing" xmlns:wp="http://schemas.openxmlformats.org/drawingml/2006/wordprocessingDrawing" xmlns:w10="urn:schemas-microsoft-com:office:word" xmlns:w="http://schemas.openxmlformats.org/wordprocessingml/2006/main" xmlns:w14="http://schemas.microsoft.com/office/word/2010/wordml" xmlns:w15="http://schemas.microsoft.com/office/word/2012/wordml" xmlns:w16cex="http://schemas.microsoft.com/office/word/2018/wordml/cex" xmlns:w16cid="http://schemas.microsoft.com/office/word/2016/wordml/cid" xmlns:w16="http://schemas.microsoft.com/office/word/2018/wordml" xmlns:w16sdtdh="http://schemas.microsoft.com/office/word/2020/wordml/sdtdatahash" xmlns:w16se="http://schemas.microsoft.com/office/word/2015/wordml/symex" xmlns:wpg="http://schemas.microsoft.com/office/word/2010/wordprocessingGroup" xmlns:wpi="http://schemas.microsoft.com/office/word/2010/wordprocessingInk" xmlns:wne="http://schemas.microsoft.com/office/word/2006/wordml" xmlns:wps="http://schemas.microsoft.com/office/word/2010/wordprocessingShape" mc:Ignorable="w14 w15 w16se w16cid w16 w16cex w16sdtdh wp14">
   <w:endnote w:type="separator" w:id="-1">
     <w:p>
       <w:pPr>
@@ -1444,7 +1499,7 @@
 </file>
 
 <file path=word/footnotes.xml><?xml version="1.0" encoding="utf-8"?>
-<w:footnotes xmlns:wpc="http://schemas.microsoft.com/office/word/2010/wordprocessingCanvas" xmlns:mc="http://schemas.openxmlformats.org/markup-compatibility/2006" xmlns:o="urn:schemas-microsoft-com:office:office" xmlns:r="http://schemas.openxmlformats.org/officeDocument/2006/relationships" xmlns:m="http://schemas.openxmlformats.org/officeDocument/2006/math" xmlns:v="urn:schemas-microsoft-com:vml" xmlns:wp14="http://schemas.microsoft.com/office/word/2010/wordprocessingDrawing" xmlns:wp="http://schemas.openxmlformats.org/drawingml/2006/wordprocessingDrawing" xmlns:w10="urn:schemas-microsoft-com:office:word" xmlns:w="http://schemas.openxmlformats.org/wordprocessingml/2006/main" xmlns:w14="http://schemas.microsoft.com/office/word/2010/wordml" xmlns:w15="http://schemas.microsoft.com/office/word/2012/wordml" xmlns:wpg="http://schemas.microsoft.com/office/word/2010/wordprocessingGroup" xmlns:wpi="http://schemas.microsoft.com/office/word/2010/wordprocessingInk" xmlns:wne="http://schemas.microsoft.com/office/word/2006/wordml" xmlns:wps="http://schemas.microsoft.com/office/word/2010/wordprocessingShape" mc:Ignorable="w14 w15 wp14">
+<w:footnotes xmlns:wpc="http://schemas.microsoft.com/office/word/2010/wordprocessingCanvas" xmlns:cx="http://schemas.microsoft.com/office/drawing/2014/chartex" xmlns:cx1="http://schemas.microsoft.com/office/drawing/2015/9/8/chartex" xmlns:cx2="http://schemas.microsoft.com/office/drawing/2015/10/21/chartex" xmlns:cx3="http://schemas.microsoft.com/office/drawing/2016/5/9/chartex" xmlns:cx4="http://schemas.microsoft.com/office/drawing/2016/5/10/chartex" xmlns:cx5="http://schemas.microsoft.com/office/drawing/2016/5/11/chartex" xmlns:cx6="http://schemas.microsoft.com/office/drawing/2016/5/12/chartex" xmlns:cx7="http://schemas.microsoft.com/office/drawing/2016/5/13/chartex" xmlns:cx8="http://schemas.microsoft.com/office/drawing/2016/5/14/chartex" xmlns:mc="http://schemas.openxmlformats.org/markup-compatibility/2006" xmlns:aink="http://schemas.microsoft.com/office/drawing/2016/ink" xmlns:am3d="http://schemas.microsoft.com/office/drawing/2017/model3d" xmlns:o="urn:schemas-microsoft-com:office:office" xmlns:r="http://schemas.openxmlformats.org/officeDocument/2006/relationships" xmlns:m="http://schemas.openxmlformats.org/officeDocument/2006/math" xmlns:v="urn:schemas-microsoft-com:vml" xmlns:wp14="http://schemas.microsoft.com/office/word/2010/wordprocessingDrawing" xmlns:wp="http://schemas.openxmlformats.org/drawingml/2006/wordprocessingDrawing" xmlns:w10="urn:schemas-microsoft-com:office:word" xmlns:w="http://schemas.openxmlformats.org/wordprocessingml/2006/main" xmlns:w14="http://schemas.microsoft.com/office/word/2010/wordml" xmlns:w15="http://schemas.microsoft.com/office/word/2012/wordml" xmlns:w16cex="http://schemas.microsoft.com/office/word/2018/wordml/cex" xmlns:w16cid="http://schemas.microsoft.com/office/word/2016/wordml/cid" xmlns:w16="http://schemas.microsoft.com/office/word/2018/wordml" xmlns:w16sdtdh="http://schemas.microsoft.com/office/word/2020/wordml/sdtdatahash" xmlns:w16se="http://schemas.microsoft.com/office/word/2015/wordml/symex" xmlns:wpg="http://schemas.microsoft.com/office/word/2010/wordprocessingGroup" xmlns:wpi="http://schemas.microsoft.com/office/word/2010/wordprocessingInk" xmlns:wne="http://schemas.microsoft.com/office/word/2006/wordml" xmlns:wps="http://schemas.microsoft.com/office/word/2010/wordprocessingShape" mc:Ignorable="w14 w15 w16se w16cid w16 w16cex w16sdtdh wp14">
   <w:footnote w:type="separator" w:id="-1">
     <w:p>
       <w:pPr>
@@ -1469,7 +1524,7 @@
 </file>
 
 <file path=word/numbering.xml><?xml version="1.0" encoding="utf-8"?>
-<w:numbering xmlns:wpc="http://schemas.microsoft.com/office/word/2010/wordprocessingCanvas" xmlns:mc="http://schemas.openxmlformats.org/markup-compatibility/2006" xmlns:o="urn:schemas-microsoft-com:office:office" xmlns:r="http://schemas.openxmlformats.org/officeDocument/2006/relationships" xmlns:m="http://schemas.openxmlformats.org/officeDocument/2006/math" xmlns:v="urn:schemas-microsoft-com:vml" xmlns:wp14="http://schemas.microsoft.com/office/word/2010/wordprocessingDrawing" xmlns:wp="http://schemas.openxmlformats.org/drawingml/2006/wordprocessingDrawing" xmlns:w10="urn:schemas-microsoft-com:office:word" xmlns:w="http://schemas.openxmlformats.org/wordprocessingml/2006/main" xmlns:w14="http://schemas.microsoft.com/office/word/2010/wordml" xmlns:w15="http://schemas.microsoft.com/office/word/2012/wordml" xmlns:wpg="http://schemas.microsoft.com/office/word/2010/wordprocessingGroup" xmlns:wpi="http://schemas.microsoft.com/office/word/2010/wordprocessingInk" xmlns:wne="http://schemas.microsoft.com/office/word/2006/wordml" xmlns:wps="http://schemas.microsoft.com/office/word/2010/wordprocessingShape" mc:Ignorable="w14 w15 wp14">
+<w:numbering xmlns:wpc="http://schemas.microsoft.com/office/word/2010/wordprocessingCanvas" xmlns:cx="http://schemas.microsoft.com/office/drawing/2014/chartex" xmlns:cx1="http://schemas.microsoft.com/office/drawing/2015/9/8/chartex" xmlns:cx2="http://schemas.microsoft.com/office/drawing/2015/10/21/chartex" xmlns:cx3="http://schemas.microsoft.com/office/drawing/2016/5/9/chartex" xmlns:cx4="http://schemas.microsoft.com/office/drawing/2016/5/10/chartex" xmlns:cx5="http://schemas.microsoft.com/office/drawing/2016/5/11/chartex" xmlns:cx6="http://schemas.microsoft.com/office/drawing/2016/5/12/chartex" xmlns:cx7="http://schemas.microsoft.com/office/drawing/2016/5/13/chartex" xmlns:cx8="http://schemas.microsoft.com/office/drawing/2016/5/14/chartex" xmlns:mc="http://schemas.openxmlformats.org/markup-compatibility/2006" xmlns:aink="http://schemas.microsoft.com/office/drawing/2016/ink" xmlns:am3d="http://schemas.microsoft.com/office/drawing/2017/model3d" xmlns:o="urn:schemas-microsoft-com:office:office" xmlns:r="http://schemas.openxmlformats.org/officeDocument/2006/relationships" xmlns:m="http://schemas.openxmlformats.org/officeDocument/2006/math" xmlns:v="urn:schemas-microsoft-com:vml" xmlns:wp14="http://schemas.microsoft.com/office/word/2010/wordprocessingDrawing" xmlns:wp="http://schemas.openxmlformats.org/drawingml/2006/wordprocessingDrawing" xmlns:w10="urn:schemas-microsoft-com:office:word" xmlns:w="http://schemas.openxmlformats.org/wordprocessingml/2006/main" xmlns:w14="http://schemas.microsoft.com/office/word/2010/wordml" xmlns:w15="http://schemas.microsoft.com/office/word/2012/wordml" xmlns:w16cex="http://schemas.microsoft.com/office/word/2018/wordml/cex" xmlns:w16cid="http://schemas.microsoft.com/office/word/2016/wordml/cid" xmlns:w16="http://schemas.microsoft.com/office/word/2018/wordml" xmlns:w16sdtdh="http://schemas.microsoft.com/office/word/2020/wordml/sdtdatahash" xmlns:w16se="http://schemas.microsoft.com/office/word/2015/wordml/symex" xmlns:wpg="http://schemas.microsoft.com/office/word/2010/wordprocessingGroup" xmlns:wpi="http://schemas.microsoft.com/office/word/2010/wordprocessingInk" xmlns:wne="http://schemas.microsoft.com/office/word/2006/wordml" xmlns:wps="http://schemas.microsoft.com/office/word/2010/wordprocessingShape" mc:Ignorable="w14 w15 w16se w16cid w16 w16cex w16sdtdh wp14">
   <w:abstractNum w:abstractNumId="0" w15:restartNumberingAfterBreak="0">
     <w:nsid w:val="5A891082"/>
     <w:multiLevelType w:val="multilevel"/>
@@ -2170,7 +2225,7 @@
 </file>
 
 <file path=word/styles.xml><?xml version="1.0" encoding="utf-8"?>
-<w:styles xmlns:mc="http://schemas.openxmlformats.org/markup-compatibility/2006" xmlns:r="http://schemas.openxmlformats.org/officeDocument/2006/relationships" xmlns:w="http://schemas.openxmlformats.org/wordprocessingml/2006/main" xmlns:w14="http://schemas.microsoft.com/office/word/2010/wordml" xmlns:w15="http://schemas.microsoft.com/office/word/2012/wordml" mc:Ignorable="w14 w15">
+<w:styles xmlns:mc="http://schemas.openxmlformats.org/markup-compatibility/2006" xmlns:r="http://schemas.openxmlformats.org/officeDocument/2006/relationships" xmlns:w="http://schemas.openxmlformats.org/wordprocessingml/2006/main" xmlns:w14="http://schemas.microsoft.com/office/word/2010/wordml" xmlns:w15="http://schemas.microsoft.com/office/word/2012/wordml" xmlns:w16cex="http://schemas.microsoft.com/office/word/2018/wordml/cex" xmlns:w16cid="http://schemas.microsoft.com/office/word/2016/wordml/cid" xmlns:w16="http://schemas.microsoft.com/office/word/2018/wordml" xmlns:w16sdtdh="http://schemas.microsoft.com/office/word/2020/wordml/sdtdatahash" xmlns:w16se="http://schemas.microsoft.com/office/word/2015/wordml/symex" mc:Ignorable="w14 w15 w16se w16cid w16 w16cex w16sdtdh">
   <w:docDefaults>
     <w:rPrDefault>
       <w:rPr>
@@ -2180,7 +2235,7 @@
     </w:rPrDefault>
     <w:pPrDefault/>
   </w:docDefaults>
-  <w:latentStyles w:defLockedState="0" w:defUIPriority="99" w:defSemiHidden="0" w:defUnhideWhenUsed="0" w:defQFormat="0" w:count="371">
+  <w:latentStyles w:defLockedState="0" w:defUIPriority="99" w:defSemiHidden="0" w:defUnhideWhenUsed="0" w:defQFormat="0" w:count="376">
     <w:lsdException w:name="Normal" w:uiPriority="0" w:qFormat="1"/>
     <w:lsdException w:name="heading 1" w:uiPriority="9" w:qFormat="1"/>
     <w:lsdException w:name="heading 2" w:semiHidden="1" w:uiPriority="9" w:unhideWhenUsed="1" w:qFormat="1"/>
@@ -2286,7 +2341,7 @@
     <w:lsdException w:name="HTML Sample" w:semiHidden="1" w:unhideWhenUsed="1"/>
     <w:lsdException w:name="HTML Typewriter" w:semiHidden="1" w:unhideWhenUsed="1"/>
     <w:lsdException w:name="HTML Variable" w:semiHidden="1" w:unhideWhenUsed="1"/>
-    <w:lsdException w:name="Normal Table" w:semiHidden="1" w:unhideWhenUsed="1" w:qFormat="1"/>
+    <w:lsdException w:name="Normal Table" w:qFormat="1"/>
     <w:lsdException w:name="annotation subject" w:semiHidden="1" w:unhideWhenUsed="1"/>
     <w:lsdException w:name="No List" w:semiHidden="1" w:unhideWhenUsed="1"/>
     <w:lsdException w:name="Outline List 1" w:semiHidden="1" w:unhideWhenUsed="1"/>
@@ -2329,11 +2384,8 @@
     <w:lsdException w:name="Table Contemporary" w:semiHidden="1" w:unhideWhenUsed="1"/>
     <w:lsdException w:name="Table Elegant" w:semiHidden="1" w:unhideWhenUsed="1"/>
     <w:lsdException w:name="Table Professional" w:semiHidden="1" w:unhideWhenUsed="1"/>
-    <w:lsdException w:name="Table Subtle 1" w:semiHidden="1" w:unhideWhenUsed="1"/>
     <w:lsdException w:name="Table Subtle 2" w:semiHidden="1" w:unhideWhenUsed="1"/>
     <w:lsdException w:name="Table Web 1" w:semiHidden="1" w:unhideWhenUsed="1"/>
-    <w:lsdException w:name="Table Web 2" w:semiHidden="1" w:unhideWhenUsed="1"/>
-    <w:lsdException w:name="Table Web 3" w:semiHidden="1" w:unhideWhenUsed="1"/>
     <w:lsdException w:name="Balloon Text" w:semiHidden="1" w:unhideWhenUsed="1"/>
     <w:lsdException w:name="Table Grid" w:uiPriority="39"/>
     <w:lsdException w:name="Table Theme" w:semiHidden="1" w:unhideWhenUsed="1"/>
@@ -2549,6 +2601,11 @@
     <w:lsdException w:name="List Table 5 Dark Accent 6" w:uiPriority="50"/>
     <w:lsdException w:name="List Table 6 Colorful Accent 6" w:uiPriority="51"/>
     <w:lsdException w:name="List Table 7 Colorful Accent 6" w:uiPriority="52"/>
+    <w:lsdException w:name="Mention" w:semiHidden="1" w:unhideWhenUsed="1"/>
+    <w:lsdException w:name="Smart Hyperlink" w:semiHidden="1" w:unhideWhenUsed="1"/>
+    <w:lsdException w:name="Hashtag" w:semiHidden="1" w:unhideWhenUsed="1"/>
+    <w:lsdException w:name="Unresolved Mention" w:semiHidden="1" w:unhideWhenUsed="1"/>
+    <w:lsdException w:name="Smart Link" w:semiHidden="1" w:unhideWhenUsed="1"/>
   </w:latentStyles>
   <w:style w:type="paragraph" w:default="1" w:styleId="Normal">
     <w:name w:val="Normal"/>
@@ -2941,6 +2998,10 @@
 </file>
 
 <file path=customXml/item1.xml><?xml version="1.0" encoding="utf-8"?>
+<b:Sources xmlns:b="http://schemas.openxmlformats.org/officeDocument/2006/bibliography" xmlns="http://schemas.openxmlformats.org/officeDocument/2006/bibliography" SelectedStyle="\APASixthEditionOfficeOnline.xsl" StyleName="APA" Version="6"/>
+</file>
+
+<file path=customXml/item2.xml><?xml version="1.0" encoding="utf-8"?>
 <s:customData xmlns="http://www.wps.cn/officeDocument/2013/wpsCustomData" xmlns:s="http://www.wps.cn/officeDocument/2013/wpsCustomData">
   <customSectProps>
     <customSectPr/>
@@ -2948,22 +3009,18 @@
 </s:customData>
 </file>
 
-<file path=customXml/item2.xml><?xml version="1.0" encoding="utf-8"?>
-<b:Sources xmlns:b="http://schemas.openxmlformats.org/officeDocument/2006/bibliography" xmlns="http://schemas.openxmlformats.org/officeDocument/2006/bibliography" SelectedStyle="\APASixthEditionOfficeOnline.xsl" StyleName="APA" Version="6"/>
+<file path=customXml/itemProps1.xml><?xml version="1.0" encoding="utf-8"?>
+<ds:datastoreItem xmlns:ds="http://schemas.openxmlformats.org/officeDocument/2006/customXml" ds:itemID="{6EF217CF-619D-405A-AB95-CCA29FB8017F}">
+  <ds:schemaRefs>
+    <ds:schemaRef ds:uri="http://schemas.openxmlformats.org/officeDocument/2006/bibliography"/>
+  </ds:schemaRefs>
+</ds:datastoreItem>
 </file>
 
-<file path=customXml/itemProps1.xml><?xml version="1.0" encoding="utf-8"?>
+<file path=customXml/itemProps2.xml><?xml version="1.0" encoding="utf-8"?>
 <ds:datastoreItem xmlns:ds="http://schemas.openxmlformats.org/officeDocument/2006/customXml" ds:itemID="{B1977F7D-205B-4081-913C-38D41E755F92}">
   <ds:schemaRefs>
     <ds:schemaRef ds:uri="http://www.wps.cn/officeDocument/2013/wpsCustomData"/>
   </ds:schemaRefs>
 </ds:datastoreItem>
-</file>
-
-<file path=customXml/itemProps2.xml><?xml version="1.0" encoding="utf-8"?>
-<ds:datastoreItem xmlns:ds="http://schemas.openxmlformats.org/officeDocument/2006/customXml" ds:itemID="{6EF217CF-619D-405A-AB95-CCA29FB8017F}">
-  <ds:schemaRefs>
-    <ds:schemaRef ds:uri="http://schemas.openxmlformats.org/officeDocument/2006/bibliography"/>
-  </ds:schemaRefs>
-</ds:datastoreItem>
 </file>
--- a/workload division document.docx
+++ b/workload division document.docx
@@ -332,70 +332,80 @@
           <w:p>
             <w:pPr>
               <w:pStyle w:val="ListParagraph"/>
-              <w:bidi w:val="0"/>
-              <w:spacing w:after="0" w:line="240" w:lineRule="auto"/>
-              <w:cnfStyle w:val="000000000000" w:firstRow="0" w:lastRow="0" w:firstColumn="0" w:lastColumn="0" w:oddVBand="0" w:evenVBand="0" w:oddHBand="0" w:evenHBand="0" w:firstRowFirstColumn="0" w:firstRowLastColumn="0" w:lastRowFirstColumn="0" w:lastRowLastColumn="0"/>
-              <w:rPr>
-                <w:lang w:bidi="ar-EG"/>
-              </w:rPr>
-            </w:pPr>
-            <w:r>
-              <w:rPr>
-                <w:lang w:bidi="ar-EG"/>
-              </w:rPr>
-              <w:t>1-Admin and edit admin profile and default image function</w:t>
-            </w:r>
-          </w:p>
-          <w:p>
-            <w:pPr>
-              <w:pStyle w:val="ListParagraph"/>
-              <w:bidi w:val="0"/>
-              <w:spacing w:after="0" w:line="240" w:lineRule="auto"/>
-              <w:cnfStyle w:val="000000000000" w:firstRow="0" w:lastRow="0" w:firstColumn="0" w:lastColumn="0" w:oddVBand="0" w:evenVBand="0" w:oddHBand="0" w:evenHBand="0" w:firstRowFirstColumn="0" w:firstRowLastColumn="0" w:lastRowFirstColumn="0" w:lastRowLastColumn="0"/>
-              <w:rPr>
-                <w:lang w:bidi="ar-EG"/>
-              </w:rPr>
-            </w:pPr>
-            <w:r>
-              <w:rPr>
-                <w:lang w:bidi="ar-EG"/>
-              </w:rPr>
-              <w:t>2-update endpoint in user</w:t>
-            </w:r>
-          </w:p>
-          <w:p>
-            <w:pPr>
-              <w:pStyle w:val="ListParagraph"/>
-              <w:bidi w:val="0"/>
-              <w:spacing w:after="0" w:line="240" w:lineRule="auto"/>
-              <w:cnfStyle w:val="000000000000" w:firstRow="0" w:lastRow="0" w:firstColumn="0" w:lastColumn="0" w:oddVBand="0" w:evenVBand="0" w:oddHBand="0" w:evenHBand="0" w:firstRowFirstColumn="0" w:firstRowLastColumn="0" w:lastRowFirstColumn="0" w:lastRowLastColumn="0"/>
-              <w:rPr>
-                <w:lang w:bidi="ar-EG"/>
-              </w:rPr>
-            </w:pPr>
-            <w:r>
-              <w:rPr>
-                <w:lang w:bidi="ar-EG"/>
-              </w:rPr>
-              <w:t>3-login and registration package laravel ui</w:t>
-            </w:r>
-          </w:p>
-          <w:p>
-            <w:pPr>
-              <w:pStyle w:val="ListParagraph"/>
-              <w:bidi w:val="0"/>
-              <w:spacing w:after="0" w:line="240" w:lineRule="auto"/>
-              <w:cnfStyle w:val="000000000000" w:firstRow="0" w:lastRow="0" w:firstColumn="0" w:lastColumn="0" w:oddVBand="0" w:evenVBand="0" w:oddHBand="0" w:evenHBand="0" w:firstRowFirstColumn="0" w:firstRowLastColumn="0" w:lastRowFirstColumn="0" w:lastRowLastColumn="0"/>
-              <w:rPr>
-                <w:lang w:bidi="ar-EG"/>
-              </w:rPr>
-            </w:pPr>
-            <w:r>
-              <w:rPr>
-                <w:lang w:bidi="ar-EG"/>
-              </w:rPr>
-              <w:t>4-</w:t>
-            </w:r>
+              <w:numPr>
+                <w:ilvl w:val="0"/>
+                <w:numId w:val="6"/>
+              </w:numPr>
+              <w:bidi w:val="0"/>
+              <w:spacing w:after="0" w:line="240" w:lineRule="auto"/>
+              <w:cnfStyle w:val="000000000000" w:firstRow="0" w:lastRow="0" w:firstColumn="0" w:lastColumn="0" w:oddVBand="0" w:evenVBand="0" w:oddHBand="0" w:evenHBand="0" w:firstRowFirstColumn="0" w:firstRowLastColumn="0" w:lastRowFirstColumn="0" w:lastRowLastColumn="0"/>
+              <w:rPr>
+                <w:lang w:bidi="ar-EG"/>
+              </w:rPr>
+            </w:pPr>
+            <w:r>
+              <w:rPr>
+                <w:lang w:bidi="ar-EG"/>
+              </w:rPr>
+              <w:t>Admin and edit admin profile and default image function</w:t>
+            </w:r>
+          </w:p>
+          <w:p>
+            <w:pPr>
+              <w:pStyle w:val="ListParagraph"/>
+              <w:numPr>
+                <w:ilvl w:val="0"/>
+                <w:numId w:val="6"/>
+              </w:numPr>
+              <w:bidi w:val="0"/>
+              <w:spacing w:after="0" w:line="240" w:lineRule="auto"/>
+              <w:cnfStyle w:val="000000000000" w:firstRow="0" w:lastRow="0" w:firstColumn="0" w:lastColumn="0" w:oddVBand="0" w:evenVBand="0" w:oddHBand="0" w:evenHBand="0" w:firstRowFirstColumn="0" w:firstRowLastColumn="0" w:lastRowFirstColumn="0" w:lastRowLastColumn="0"/>
+              <w:rPr>
+                <w:lang w:bidi="ar-EG"/>
+              </w:rPr>
+            </w:pPr>
+            <w:r>
+              <w:rPr>
+                <w:lang w:bidi="ar-EG"/>
+              </w:rPr>
+              <w:t>update endpoint in user</w:t>
+            </w:r>
+          </w:p>
+          <w:p>
+            <w:pPr>
+              <w:pStyle w:val="ListParagraph"/>
+              <w:numPr>
+                <w:ilvl w:val="0"/>
+                <w:numId w:val="6"/>
+              </w:numPr>
+              <w:bidi w:val="0"/>
+              <w:spacing w:after="0" w:line="240" w:lineRule="auto"/>
+              <w:cnfStyle w:val="000000000000" w:firstRow="0" w:lastRow="0" w:firstColumn="0" w:lastColumn="0" w:oddVBand="0" w:evenVBand="0" w:oddHBand="0" w:evenHBand="0" w:firstRowFirstColumn="0" w:firstRowLastColumn="0" w:lastRowFirstColumn="0" w:lastRowLastColumn="0"/>
+              <w:rPr>
+                <w:lang w:bidi="ar-EG"/>
+              </w:rPr>
+            </w:pPr>
+            <w:r>
+              <w:rPr>
+                <w:lang w:bidi="ar-EG"/>
+              </w:rPr>
+              <w:t>login and registration package laravel ui</w:t>
+            </w:r>
+          </w:p>
+          <w:p>
+            <w:pPr>
+              <w:pStyle w:val="ListParagraph"/>
+              <w:numPr>
+                <w:ilvl w:val="0"/>
+                <w:numId w:val="6"/>
+              </w:numPr>
+              <w:bidi w:val="0"/>
+              <w:spacing w:after="0" w:line="240" w:lineRule="auto"/>
+              <w:cnfStyle w:val="000000000000" w:firstRow="0" w:lastRow="0" w:firstColumn="0" w:lastColumn="0" w:oddVBand="0" w:evenVBand="0" w:oddHBand="0" w:evenHBand="0" w:firstRowFirstColumn="0" w:firstRowLastColumn="0" w:lastRowFirstColumn="0" w:lastRowLastColumn="0"/>
+              <w:rPr>
+                <w:lang w:bidi="ar-EG"/>
+              </w:rPr>
+            </w:pPr>
             <w:r>
               <w:rPr>
                 <w:lang w:bidi="ar-EG"/>
@@ -414,40 +424,27 @@
               </w:rPr>
               <w:t>scheduling</w:t>
             </w:r>
-            <w:bookmarkStart w:id="0" w:name="_GoBack"/>
-            <w:bookmarkEnd w:id="0"/>
-          </w:p>
-          <w:p>
-            <w:pPr>
-              <w:pStyle w:val="ListParagraph"/>
-              <w:bidi w:val="0"/>
-              <w:spacing w:after="0" w:line="240" w:lineRule="auto"/>
-              <w:cnfStyle w:val="000000000000" w:firstRow="0" w:lastRow="0" w:firstColumn="0" w:lastColumn="0" w:oddVBand="0" w:evenVBand="0" w:oddHBand="0" w:evenHBand="0" w:firstRowFirstColumn="0" w:firstRowLastColumn="0" w:lastRowFirstColumn="0" w:lastRowLastColumn="0"/>
-              <w:rPr>
-                <w:lang w:bidi="ar-EG"/>
-              </w:rPr>
-            </w:pPr>
-            <w:r>
-              <w:rPr>
-                <w:lang w:bidi="ar-EG"/>
-              </w:rPr>
-              <w:t>5-session history</w:t>
-            </w:r>
-          </w:p>
-          <w:p>
-            <w:pPr>
-              <w:pStyle w:val="ListParagraph"/>
-              <w:numPr>
-                <w:ilvl w:val="0"/>
-                <w:numId w:val="2"/>
-              </w:numPr>
-              <w:bidi w:val="0"/>
-              <w:spacing w:after="0" w:line="240" w:lineRule="auto"/>
-              <w:cnfStyle w:val="000000000000" w:firstRow="0" w:lastRow="0" w:firstColumn="0" w:lastColumn="0" w:oddVBand="0" w:evenVBand="0" w:oddHBand="0" w:evenHBand="0" w:firstRowFirstColumn="0" w:firstRowLastColumn="0" w:lastRowFirstColumn="0" w:lastRowLastColumn="0"/>
-              <w:rPr>
-                <w:lang w:bidi="ar-EG"/>
-              </w:rPr>
-            </w:pPr>
+          </w:p>
+          <w:p>
+            <w:pPr>
+              <w:pStyle w:val="ListParagraph"/>
+              <w:numPr>
+                <w:ilvl w:val="0"/>
+                <w:numId w:val="6"/>
+              </w:numPr>
+              <w:bidi w:val="0"/>
+              <w:spacing w:after="0" w:line="240" w:lineRule="auto"/>
+              <w:cnfStyle w:val="000000000000" w:firstRow="0" w:lastRow="0" w:firstColumn="0" w:lastColumn="0" w:oddVBand="0" w:evenVBand="0" w:oddHBand="0" w:evenHBand="0" w:firstRowFirstColumn="0" w:firstRowLastColumn="0" w:lastRowFirstColumn="0" w:lastRowLastColumn="0"/>
+              <w:rPr>
+                <w:lang w:bidi="ar-EG"/>
+              </w:rPr>
+            </w:pPr>
+            <w:r>
+              <w:rPr>
+                <w:lang w:bidi="ar-EG"/>
+              </w:rPr>
+              <w:t>session history</w:t>
+            </w:r>
           </w:p>
         </w:tc>
       </w:tr>
@@ -735,25 +732,18 @@
           </w:tcPr>
           <w:p>
             <w:pPr>
-              <w:bidi w:val="0"/>
-              <w:spacing w:after="0" w:line="240" w:lineRule="auto"/>
-              <w:cnfStyle w:val="000000000000" w:firstRow="0" w:lastRow="0" w:firstColumn="0" w:lastColumn="0" w:oddVBand="0" w:evenVBand="0" w:oddHBand="0" w:evenHBand="0" w:firstRowFirstColumn="0" w:firstRowLastColumn="0" w:lastRowFirstColumn="0" w:lastRowLastColumn="0"/>
-              <w:rPr>
-                <w:lang w:bidi="ar-EG"/>
-              </w:rPr>
-            </w:pPr>
-            <w:r>
-              <w:rPr>
-                <w:lang w:bidi="ar-EG"/>
-              </w:rPr>
-              <w:t xml:space="preserve">           </w:t>
-            </w:r>
-            <w:r>
-              <w:rPr>
-                <w:lang w:bidi="ar-EG"/>
-              </w:rPr>
-              <w:t>1-</w:t>
-            </w:r>
+              <w:pStyle w:val="ListParagraph"/>
+              <w:numPr>
+                <w:ilvl w:val="0"/>
+                <w:numId w:val="6"/>
+              </w:numPr>
+              <w:bidi w:val="0"/>
+              <w:spacing w:after="0" w:line="240" w:lineRule="auto"/>
+              <w:cnfStyle w:val="000000000000" w:firstRow="0" w:lastRow="0" w:firstColumn="0" w:lastColumn="0" w:oddVBand="0" w:evenVBand="0" w:oddHBand="0" w:evenHBand="0" w:firstRowFirstColumn="0" w:firstRowLastColumn="0" w:lastRowFirstColumn="0" w:lastRowLastColumn="0"/>
+              <w:rPr>
+                <w:lang w:bidi="ar-EG"/>
+              </w:rPr>
+            </w:pPr>
             <w:r>
               <w:rPr>
                 <w:lang w:bidi="ar-EG"/>
@@ -763,43 +753,39 @@
           </w:p>
           <w:p>
             <w:pPr>
-              <w:bidi w:val="0"/>
-              <w:spacing w:after="0" w:line="240" w:lineRule="auto"/>
-              <w:ind w:left="360"/>
-              <w:cnfStyle w:val="000000000000" w:firstRow="0" w:lastRow="0" w:firstColumn="0" w:lastColumn="0" w:oddVBand="0" w:evenVBand="0" w:oddHBand="0" w:evenHBand="0" w:firstRowFirstColumn="0" w:firstRowLastColumn="0" w:lastRowFirstColumn="0" w:lastRowLastColumn="0"/>
-              <w:rPr>
-                <w:lang w:bidi="ar-EG"/>
-              </w:rPr>
-            </w:pPr>
-            <w:r>
-              <w:rPr>
-                <w:lang w:bidi="ar-EG"/>
-              </w:rPr>
-              <w:t xml:space="preserve">        </w:t>
-            </w:r>
-            <w:r>
-              <w:rPr>
-                <w:lang w:bidi="ar-EG"/>
-              </w:rPr>
-              <w:t>2-crud training package</w:t>
-            </w:r>
-          </w:p>
-          <w:p>
-            <w:pPr>
-              <w:bidi w:val="0"/>
-              <w:spacing w:after="0" w:line="240" w:lineRule="auto"/>
-              <w:ind w:left="720"/>
-              <w:cnfStyle w:val="000000000000" w:firstRow="0" w:lastRow="0" w:firstColumn="0" w:lastColumn="0" w:oddVBand="0" w:evenVBand="0" w:oddHBand="0" w:evenHBand="0" w:firstRowFirstColumn="0" w:firstRowLastColumn="0" w:lastRowFirstColumn="0" w:lastRowLastColumn="0"/>
-              <w:rPr>
-                <w:lang w:bidi="ar-EG"/>
-              </w:rPr>
-            </w:pPr>
-            <w:r>
-              <w:rPr>
-                <w:lang w:bidi="ar-EG"/>
-              </w:rPr>
-              <w:t>3 -</w:t>
-            </w:r>
+              <w:pStyle w:val="ListParagraph"/>
+              <w:numPr>
+                <w:ilvl w:val="0"/>
+                <w:numId w:val="6"/>
+              </w:numPr>
+              <w:bidi w:val="0"/>
+              <w:spacing w:after="0" w:line="240" w:lineRule="auto"/>
+              <w:cnfStyle w:val="000000000000" w:firstRow="0" w:lastRow="0" w:firstColumn="0" w:lastColumn="0" w:oddVBand="0" w:evenVBand="0" w:oddHBand="0" w:evenHBand="0" w:firstRowFirstColumn="0" w:firstRowLastColumn="0" w:lastRowFirstColumn="0" w:lastRowLastColumn="0"/>
+              <w:rPr>
+                <w:lang w:bidi="ar-EG"/>
+              </w:rPr>
+            </w:pPr>
+            <w:r>
+              <w:rPr>
+                <w:lang w:bidi="ar-EG"/>
+              </w:rPr>
+              <w:t>crud training package</w:t>
+            </w:r>
+          </w:p>
+          <w:p>
+            <w:pPr>
+              <w:pStyle w:val="ListParagraph"/>
+              <w:numPr>
+                <w:ilvl w:val="0"/>
+                <w:numId w:val="6"/>
+              </w:numPr>
+              <w:bidi w:val="0"/>
+              <w:spacing w:after="0" w:line="240" w:lineRule="auto"/>
+              <w:cnfStyle w:val="000000000000" w:firstRow="0" w:lastRow="0" w:firstColumn="0" w:lastColumn="0" w:oddVBand="0" w:evenVBand="0" w:oddHBand="0" w:evenHBand="0" w:firstRowFirstColumn="0" w:firstRowLastColumn="0" w:lastRowFirstColumn="0" w:lastRowLastColumn="0"/>
+              <w:rPr>
+                <w:lang w:bidi="ar-EG"/>
+              </w:rPr>
+            </w:pPr>
             <w:r>
               <w:rPr>
                 <w:lang w:bidi="ar-EG"/>
@@ -815,37 +801,45 @@
           </w:p>
           <w:p>
             <w:pPr>
-              <w:bidi w:val="0"/>
-              <w:spacing w:after="0" w:line="240" w:lineRule="auto"/>
-              <w:ind w:left="720"/>
-              <w:cnfStyle w:val="000000000000" w:firstRow="0" w:lastRow="0" w:firstColumn="0" w:lastColumn="0" w:oddVBand="0" w:evenVBand="0" w:oddHBand="0" w:evenHBand="0" w:firstRowFirstColumn="0" w:firstRowLastColumn="0" w:lastRowFirstColumn="0" w:lastRowLastColumn="0"/>
-              <w:rPr>
-                <w:lang w:bidi="ar-EG"/>
-              </w:rPr>
-            </w:pPr>
-            <w:r>
-              <w:rPr>
-                <w:lang w:bidi="ar-EG"/>
-              </w:rPr>
-              <w:t>4-purchase history.</w:t>
-            </w:r>
-          </w:p>
-          <w:p>
-            <w:pPr>
-              <w:bidi w:val="0"/>
-              <w:spacing w:after="0" w:line="240" w:lineRule="auto"/>
-              <w:ind w:left="720"/>
-              <w:cnfStyle w:val="000000000000" w:firstRow="0" w:lastRow="0" w:firstColumn="0" w:lastColumn="0" w:oddVBand="0" w:evenVBand="0" w:oddHBand="0" w:evenHBand="0" w:firstRowFirstColumn="0" w:firstRowLastColumn="0" w:lastRowFirstColumn="0" w:lastRowLastColumn="0"/>
-              <w:rPr>
-                <w:lang w:bidi="ar-EG"/>
-              </w:rPr>
-            </w:pPr>
-            <w:r>
-              <w:rPr>
-                <w:lang w:bidi="ar-EG"/>
-              </w:rPr>
-              <w:t>5-</w:t>
-            </w:r>
+              <w:pStyle w:val="ListParagraph"/>
+              <w:numPr>
+                <w:ilvl w:val="0"/>
+                <w:numId w:val="6"/>
+              </w:numPr>
+              <w:bidi w:val="0"/>
+              <w:spacing w:after="0" w:line="240" w:lineRule="auto"/>
+              <w:cnfStyle w:val="000000000000" w:firstRow="0" w:lastRow="0" w:firstColumn="0" w:lastColumn="0" w:oddVBand="0" w:evenVBand="0" w:oddHBand="0" w:evenHBand="0" w:firstRowFirstColumn="0" w:firstRowLastColumn="0" w:lastRowFirstColumn="0" w:lastRowLastColumn="0"/>
+              <w:rPr>
+                <w:lang w:bidi="ar-EG"/>
+              </w:rPr>
+            </w:pPr>
+            <w:r>
+              <w:rPr>
+                <w:lang w:bidi="ar-EG"/>
+              </w:rPr>
+              <w:t>Purchase</w:t>
+            </w:r>
+            <w:r>
+              <w:rPr>
+                <w:lang w:bidi="ar-EG"/>
+              </w:rPr>
+              <w:t xml:space="preserve"> history.</w:t>
+            </w:r>
+          </w:p>
+          <w:p>
+            <w:pPr>
+              <w:pStyle w:val="ListParagraph"/>
+              <w:numPr>
+                <w:ilvl w:val="0"/>
+                <w:numId w:val="6"/>
+              </w:numPr>
+              <w:bidi w:val="0"/>
+              <w:spacing w:after="0" w:line="240" w:lineRule="auto"/>
+              <w:cnfStyle w:val="000000000000" w:firstRow="0" w:lastRow="0" w:firstColumn="0" w:lastColumn="0" w:oddVBand="0" w:evenVBand="0" w:oddHBand="0" w:evenHBand="0" w:firstRowFirstColumn="0" w:firstRowLastColumn="0" w:lastRowFirstColumn="0" w:lastRowLastColumn="0"/>
+              <w:rPr>
+                <w:lang w:bidi="ar-EG"/>
+              </w:rPr>
+            </w:pPr>
             <w:r>
               <w:rPr>
                 <w:lang w:bidi="ar-EG"/>
@@ -855,9 +849,9 @@
           </w:p>
           <w:p>
             <w:pPr>
-              <w:bidi w:val="0"/>
-              <w:spacing w:after="0" w:line="240" w:lineRule="auto"/>
-              <w:ind w:left="720"/>
+              <w:pStyle w:val="ListParagraph"/>
+              <w:bidi w:val="0"/>
+              <w:spacing w:after="0" w:line="240" w:lineRule="auto"/>
               <w:cnfStyle w:val="000000000000" w:firstRow="0" w:lastRow="0" w:firstColumn="0" w:lastColumn="0" w:oddVBand="0" w:evenVBand="0" w:oddHBand="0" w:evenHBand="0" w:firstRowFirstColumn="0" w:firstRowLastColumn="0" w:lastRowFirstColumn="0" w:lastRowLastColumn="0"/>
               <w:rPr>
                 <w:lang w:bidi="ar-EG"/>
@@ -936,41 +930,127 @@
               <w:pStyle w:val="ListParagraph"/>
               <w:numPr>
                 <w:ilvl w:val="0"/>
-                <w:numId w:val="5"/>
-              </w:numPr>
-              <w:bidi w:val="0"/>
-              <w:spacing w:after="0" w:line="240" w:lineRule="auto"/>
-              <w:cnfStyle w:val="000000000000" w:firstRow="0" w:lastRow="0" w:firstColumn="0" w:lastColumn="0" w:oddVBand="0" w:evenVBand="0" w:oddHBand="0" w:evenHBand="0" w:firstRowFirstColumn="0" w:firstRowLastColumn="0" w:lastRowFirstColumn="0" w:lastRowLastColumn="0"/>
-              <w:rPr>
-                <w:lang w:bidi="ar-EG"/>
-              </w:rPr>
-            </w:pPr>
-            <w:r>
-              <w:rPr>
-                <w:lang w:bidi="ar-EG"/>
-              </w:rPr>
-              <w:t>000</w:t>
-            </w:r>
-          </w:p>
-          <w:p>
-            <w:pPr>
-              <w:pStyle w:val="ListParagraph"/>
-              <w:numPr>
-                <w:ilvl w:val="0"/>
-                <w:numId w:val="5"/>
-              </w:numPr>
-              <w:bidi w:val="0"/>
-              <w:spacing w:after="0" w:line="240" w:lineRule="auto"/>
-              <w:cnfStyle w:val="000000000000" w:firstRow="0" w:lastRow="0" w:firstColumn="0" w:lastColumn="0" w:oddVBand="0" w:evenVBand="0" w:oddHBand="0" w:evenHBand="0" w:firstRowFirstColumn="0" w:firstRowLastColumn="0" w:lastRowFirstColumn="0" w:lastRowLastColumn="0"/>
-              <w:rPr>
-                <w:lang w:bidi="ar-EG"/>
-              </w:rPr>
-            </w:pPr>
-            <w:r>
-              <w:rPr>
-                <w:lang w:bidi="ar-EG"/>
-              </w:rPr>
-              <w:t>000</w:t>
+                <w:numId w:val="3"/>
+              </w:numPr>
+              <w:bidi w:val="0"/>
+              <w:spacing w:after="0" w:line="240" w:lineRule="auto"/>
+              <w:cnfStyle w:val="000000000000" w:firstRow="0" w:lastRow="0" w:firstColumn="0" w:lastColumn="0" w:oddVBand="0" w:evenVBand="0" w:oddHBand="0" w:evenHBand="0" w:firstRowFirstColumn="0" w:firstRowLastColumn="0" w:lastRowFirstColumn="0" w:lastRowLastColumn="0"/>
+              <w:rPr>
+                <w:lang w:bidi="ar-EG"/>
+              </w:rPr>
+            </w:pPr>
+            <w:r>
+              <w:rPr>
+                <w:lang w:bidi="ar-EG"/>
+              </w:rPr>
+              <w:t>City Manager CRUD</w:t>
+            </w:r>
+          </w:p>
+          <w:p>
+            <w:pPr>
+              <w:pStyle w:val="ListParagraph"/>
+              <w:numPr>
+                <w:ilvl w:val="0"/>
+                <w:numId w:val="3"/>
+              </w:numPr>
+              <w:bidi w:val="0"/>
+              <w:spacing w:after="0" w:line="240" w:lineRule="auto"/>
+              <w:cnfStyle w:val="000000000000" w:firstRow="0" w:lastRow="0" w:firstColumn="0" w:lastColumn="0" w:oddVBand="0" w:evenVBand="0" w:oddHBand="0" w:evenHBand="0" w:firstRowFirstColumn="0" w:firstRowLastColumn="0" w:lastRowFirstColumn="0" w:lastRowLastColumn="0"/>
+              <w:rPr>
+                <w:lang w:bidi="ar-EG"/>
+              </w:rPr>
+            </w:pPr>
+            <w:r>
+              <w:rPr>
+                <w:lang w:bidi="ar-EG"/>
+              </w:rPr>
+              <w:t>Gym Manager CRUD</w:t>
+            </w:r>
+          </w:p>
+          <w:p>
+            <w:pPr>
+              <w:pStyle w:val="ListParagraph"/>
+              <w:numPr>
+                <w:ilvl w:val="0"/>
+                <w:numId w:val="3"/>
+              </w:numPr>
+              <w:bidi w:val="0"/>
+              <w:spacing w:after="0" w:line="240" w:lineRule="auto"/>
+              <w:cnfStyle w:val="000000000000" w:firstRow="0" w:lastRow="0" w:firstColumn="0" w:lastColumn="0" w:oddVBand="0" w:evenVBand="0" w:oddHBand="0" w:evenHBand="0" w:firstRowFirstColumn="0" w:firstRowLastColumn="0" w:lastRowFirstColumn="0" w:lastRowLastColumn="0"/>
+              <w:rPr>
+                <w:lang w:bidi="ar-EG"/>
+              </w:rPr>
+            </w:pPr>
+            <w:r>
+              <w:rPr>
+                <w:lang w:bidi="ar-EG"/>
+              </w:rPr>
+              <w:t>ALL Users CRUD</w:t>
+            </w:r>
+          </w:p>
+          <w:p>
+            <w:pPr>
+              <w:pStyle w:val="ListParagraph"/>
+              <w:numPr>
+                <w:ilvl w:val="0"/>
+                <w:numId w:val="3"/>
+              </w:numPr>
+              <w:bidi w:val="0"/>
+              <w:spacing w:after="0" w:line="240" w:lineRule="auto"/>
+              <w:cnfStyle w:val="000000000000" w:firstRow="0" w:lastRow="0" w:firstColumn="0" w:lastColumn="0" w:oddVBand="0" w:evenVBand="0" w:oddHBand="0" w:evenHBand="0" w:firstRowFirstColumn="0" w:firstRowLastColumn="0" w:lastRowFirstColumn="0" w:lastRowLastColumn="0"/>
+              <w:rPr>
+                <w:lang w:bidi="ar-EG"/>
+              </w:rPr>
+            </w:pPr>
+            <w:r>
+              <w:rPr>
+                <w:lang w:bidi="ar-EG"/>
+              </w:rPr>
+              <w:t>Making all Validation</w:t>
+            </w:r>
+          </w:p>
+          <w:p>
+            <w:pPr>
+              <w:pStyle w:val="ListParagraph"/>
+              <w:numPr>
+                <w:ilvl w:val="0"/>
+                <w:numId w:val="3"/>
+              </w:numPr>
+              <w:bidi w:val="0"/>
+              <w:spacing w:after="0" w:line="240" w:lineRule="auto"/>
+              <w:cnfStyle w:val="000000000000" w:firstRow="0" w:lastRow="0" w:firstColumn="0" w:lastColumn="0" w:oddVBand="0" w:evenVBand="0" w:oddHBand="0" w:evenHBand="0" w:firstRowFirstColumn="0" w:firstRowLastColumn="0" w:lastRowFirstColumn="0" w:lastRowLastColumn="0"/>
+              <w:rPr>
+                <w:lang w:bidi="ar-EG"/>
+              </w:rPr>
+            </w:pPr>
+            <w:r>
+              <w:rPr>
+                <w:lang w:bidi="ar-EG"/>
+              </w:rPr>
+              <w:t xml:space="preserve">Using Ajax To delete </w:t>
+            </w:r>
+          </w:p>
+          <w:p>
+            <w:pPr>
+              <w:pStyle w:val="ListParagraph"/>
+              <w:numPr>
+                <w:ilvl w:val="0"/>
+                <w:numId w:val="3"/>
+              </w:numPr>
+              <w:bidi w:val="0"/>
+              <w:spacing w:after="0" w:line="240" w:lineRule="auto"/>
+              <w:cnfStyle w:val="000000000000" w:firstRow="0" w:lastRow="0" w:firstColumn="0" w:lastColumn="0" w:oddVBand="0" w:evenVBand="0" w:oddHBand="0" w:evenHBand="0" w:firstRowFirstColumn="0" w:firstRowLastColumn="0" w:lastRowFirstColumn="0" w:lastRowLastColumn="0"/>
+              <w:rPr>
+                <w:lang w:bidi="ar-EG"/>
+              </w:rPr>
+            </w:pPr>
+            <w:bookmarkStart w:id="0" w:name="_GoBack"/>
+            <w:bookmarkEnd w:id="0"/>
+            <w:r>
+              <w:rPr>
+                <w:lang w:bidi="ar-EG"/>
+              </w:rPr>
+              <w:t>Uploading Images</w:t>
             </w:r>
           </w:p>
         </w:tc>
@@ -1635,7 +1715,7 @@
 
 <file path=word/numbering.xml><?xml version="1.0" encoding="utf-8"?>
 <w:numbering xmlns:wpc="http://schemas.microsoft.com/office/word/2010/wordprocessingCanvas" xmlns:mc="http://schemas.openxmlformats.org/markup-compatibility/2006" xmlns:o="urn:schemas-microsoft-com:office:office" xmlns:r="http://schemas.openxmlformats.org/officeDocument/2006/relationships" xmlns:m="http://schemas.openxmlformats.org/officeDocument/2006/math" xmlns:v="urn:schemas-microsoft-com:vml" xmlns:wp14="http://schemas.microsoft.com/office/word/2010/wordprocessingDrawing" xmlns:wp="http://schemas.openxmlformats.org/drawingml/2006/wordprocessingDrawing" xmlns:w10="urn:schemas-microsoft-com:office:word" xmlns:w="http://schemas.openxmlformats.org/wordprocessingml/2006/main" xmlns:w14="http://schemas.microsoft.com/office/word/2010/wordml" xmlns:w15="http://schemas.microsoft.com/office/word/2012/wordml" xmlns:wpg="http://schemas.microsoft.com/office/word/2010/wordprocessingGroup" xmlns:wpi="http://schemas.microsoft.com/office/word/2010/wordprocessingInk" xmlns:wne="http://schemas.microsoft.com/office/word/2006/wordml" xmlns:wps="http://schemas.microsoft.com/office/word/2010/wordprocessingShape" mc:Ignorable="w14 w15 wp14">
-  <w:abstractNum w:abstractNumId="0">
+  <w:abstractNum w:abstractNumId="0" w15:restartNumberingAfterBreak="0">
     <w:nsid w:val="35BF11AC"/>
     <w:multiLevelType w:val="hybridMultilevel"/>
     <w:tmpl w:val="0994BCA0"/>
@@ -1724,7 +1804,7 @@
       </w:pPr>
     </w:lvl>
   </w:abstractNum>
-  <w:abstractNum w:abstractNumId="1">
+  <w:abstractNum w:abstractNumId="1" w15:restartNumberingAfterBreak="0">
     <w:nsid w:val="5A891082"/>
     <w:multiLevelType w:val="multilevel"/>
     <w:tmpl w:val="5A891082"/>
@@ -1837,7 +1917,7 @@
       </w:rPr>
     </w:lvl>
   </w:abstractNum>
-  <w:abstractNum w:abstractNumId="2">
+  <w:abstractNum w:abstractNumId="2" w15:restartNumberingAfterBreak="0">
     <w:nsid w:val="5D0723F3"/>
     <w:multiLevelType w:val="multilevel"/>
     <w:tmpl w:val="5D0723F3"/>
@@ -1950,7 +2030,7 @@
       </w:rPr>
     </w:lvl>
   </w:abstractNum>
-  <w:abstractNum w:abstractNumId="3">
+  <w:abstractNum w:abstractNumId="3" w15:restartNumberingAfterBreak="0">
     <w:nsid w:val="60950CBE"/>
     <w:multiLevelType w:val="multilevel"/>
     <w:tmpl w:val="60950CBE"/>
@@ -2063,7 +2143,7 @@
       </w:rPr>
     </w:lvl>
   </w:abstractNum>
-  <w:abstractNum w:abstractNumId="4">
+  <w:abstractNum w:abstractNumId="4" w15:restartNumberingAfterBreak="0">
     <w:nsid w:val="6D28545B"/>
     <w:multiLevelType w:val="multilevel"/>
     <w:tmpl w:val="6D28545B"/>
@@ -2176,7 +2256,7 @@
       </w:rPr>
     </w:lvl>
   </w:abstractNum>
-  <w:abstractNum w:abstractNumId="5">
+  <w:abstractNum w:abstractNumId="5" w15:restartNumberingAfterBreak="0">
     <w:nsid w:val="77E1387C"/>
     <w:multiLevelType w:val="multilevel"/>
     <w:tmpl w:val="77E1387C"/>
@@ -2289,7 +2369,7 @@
       </w:rPr>
     </w:lvl>
   </w:abstractNum>
-  <w:abstractNum w:abstractNumId="6">
+  <w:abstractNum w:abstractNumId="6" w15:restartNumberingAfterBreak="0">
     <w:nsid w:val="7BF66664"/>
     <w:multiLevelType w:val="multilevel"/>
     <w:tmpl w:val="7BF66664"/>
@@ -2852,7 +2932,6 @@
     <w:basedOn w:val="TableNormal"/>
     <w:uiPriority w:val="39"/>
     <w:tblPr>
-      <w:tblInd w:w="0" w:type="dxa"/>
       <w:tblBorders>
         <w:top w:val="single" w:sz="4" w:space="0" w:color="auto"/>
         <w:left w:val="single" w:sz="4" w:space="0" w:color="auto"/>
@@ -2861,12 +2940,6 @@
         <w:insideH w:val="single" w:sz="4" w:space="0" w:color="auto"/>
         <w:insideV w:val="single" w:sz="4" w:space="0" w:color="auto"/>
       </w:tblBorders>
-      <w:tblCellMar>
-        <w:top w:w="0" w:type="dxa"/>
-        <w:left w:w="108" w:type="dxa"/>
-        <w:bottom w:w="0" w:type="dxa"/>
-        <w:right w:w="108" w:type="dxa"/>
-      </w:tblCellMar>
     </w:tblPr>
   </w:style>
   <w:style w:type="paragraph" w:styleId="ListParagraph">
@@ -2887,7 +2960,6 @@
       <w:color w:val="000000" w:themeColor="text1"/>
     </w:rPr>
     <w:tblPr>
-      <w:tblInd w:w="0" w:type="dxa"/>
       <w:tblBorders>
         <w:top w:val="single" w:sz="4" w:space="0" w:color="666666" w:themeColor="text1" w:themeTint="99"/>
         <w:left w:val="single" w:sz="4" w:space="0" w:color="666666" w:themeColor="text1" w:themeTint="99"/>
@@ -2896,12 +2968,6 @@
         <w:insideH w:val="single" w:sz="4" w:space="0" w:color="666666" w:themeColor="text1" w:themeTint="99"/>
         <w:insideV w:val="single" w:sz="4" w:space="0" w:color="666666" w:themeColor="text1" w:themeTint="99"/>
       </w:tblBorders>
-      <w:tblCellMar>
-        <w:top w:w="0" w:type="dxa"/>
-        <w:left w:w="108" w:type="dxa"/>
-        <w:bottom w:w="0" w:type="dxa"/>
-        <w:right w:w="108" w:type="dxa"/>
-      </w:tblCellMar>
     </w:tblPr>
     <w:tblStylePr w:type="firstRow">
       <w:rPr>
@@ -3232,7 +3298,7 @@
 </file>
 
 <file path=customXml/itemProps2.xml><?xml version="1.0" encoding="utf-8"?>
-<ds:datastoreItem xmlns:ds="http://schemas.openxmlformats.org/officeDocument/2006/customXml" ds:itemID="{5D25AB16-9F7A-451F-AC6E-F7051B6D36C8}">
+<ds:datastoreItem xmlns:ds="http://schemas.openxmlformats.org/officeDocument/2006/customXml" ds:itemID="{E94387CB-FC8C-49C4-A2CB-9DB94A62C6BC}">
   <ds:schemaRefs>
     <ds:schemaRef ds:uri="http://schemas.openxmlformats.org/officeDocument/2006/bibliography"/>
   </ds:schemaRefs>

--- a/workload division document.docx
+++ b/workload division document.docx
@@ -1,6 +1,6 @@
 
 <file path=word/document.xml><?xml version="1.0" encoding="utf-8"?>
-<w:document xmlns:wpc="http://schemas.microsoft.com/office/word/2010/wordprocessingCanvas" xmlns:mc="http://schemas.openxmlformats.org/markup-compatibility/2006" xmlns:o="urn:schemas-microsoft-com:office:office" xmlns:r="http://schemas.openxmlformats.org/officeDocument/2006/relationships" xmlns:m="http://schemas.openxmlformats.org/officeDocument/2006/math" xmlns:v="urn:schemas-microsoft-com:vml" xmlns:wp14="http://schemas.microsoft.com/office/word/2010/wordprocessingDrawing" xmlns:wp="http://schemas.openxmlformats.org/drawingml/2006/wordprocessingDrawing" xmlns:w10="urn:schemas-microsoft-com:office:word" xmlns:w="http://schemas.openxmlformats.org/wordprocessingml/2006/main" xmlns:w14="http://schemas.microsoft.com/office/word/2010/wordml" xmlns:w15="http://schemas.microsoft.com/office/word/2012/wordml" xmlns:wpg="http://schemas.microsoft.com/office/word/2010/wordprocessingGroup" xmlns:wpi="http://schemas.microsoft.com/office/word/2010/wordprocessingInk" xmlns:wne="http://schemas.microsoft.com/office/word/2006/wordml" xmlns:wps="http://schemas.microsoft.com/office/word/2010/wordprocessingShape" mc:Ignorable="w14 w15 wp14">
+<w:document xmlns:wpc="http://schemas.microsoft.com/office/word/2010/wordprocessingCanvas" xmlns:cx="http://schemas.microsoft.com/office/drawing/2014/chartex" xmlns:cx1="http://schemas.microsoft.com/office/drawing/2015/9/8/chartex" xmlns:cx2="http://schemas.microsoft.com/office/drawing/2015/10/21/chartex" xmlns:cx3="http://schemas.microsoft.com/office/drawing/2016/5/9/chartex" xmlns:cx4="http://schemas.microsoft.com/office/drawing/2016/5/10/chartex" xmlns:cx5="http://schemas.microsoft.com/office/drawing/2016/5/11/chartex" xmlns:cx6="http://schemas.microsoft.com/office/drawing/2016/5/12/chartex" xmlns:cx7="http://schemas.microsoft.com/office/drawing/2016/5/13/chartex" xmlns:cx8="http://schemas.microsoft.com/office/drawing/2016/5/14/chartex" xmlns:mc="http://schemas.openxmlformats.org/markup-compatibility/2006" xmlns:aink="http://schemas.microsoft.com/office/drawing/2016/ink" xmlns:am3d="http://schemas.microsoft.com/office/drawing/2017/model3d" xmlns:o="urn:schemas-microsoft-com:office:office" xmlns:r="http://schemas.openxmlformats.org/officeDocument/2006/relationships" xmlns:m="http://schemas.openxmlformats.org/officeDocument/2006/math" xmlns:v="urn:schemas-microsoft-com:vml" xmlns:wp14="http://schemas.microsoft.com/office/word/2010/wordprocessingDrawing" xmlns:wp="http://schemas.openxmlformats.org/drawingml/2006/wordprocessingDrawing" xmlns:w10="urn:schemas-microsoft-com:office:word" xmlns:w="http://schemas.openxmlformats.org/wordprocessingml/2006/main" xmlns:w14="http://schemas.microsoft.com/office/word/2010/wordml" xmlns:w15="http://schemas.microsoft.com/office/word/2012/wordml" xmlns:w16cex="http://schemas.microsoft.com/office/word/2018/wordml/cex" xmlns:w16cid="http://schemas.microsoft.com/office/word/2016/wordml/cid" xmlns:w16="http://schemas.microsoft.com/office/word/2018/wordml" xmlns:w16sdtdh="http://schemas.microsoft.com/office/word/2020/wordml/sdtdatahash" xmlns:w16se="http://schemas.microsoft.com/office/word/2015/wordml/symex" xmlns:wpg="http://schemas.microsoft.com/office/word/2010/wordprocessingGroup" xmlns:wpi="http://schemas.microsoft.com/office/word/2010/wordprocessingInk" xmlns:wne="http://schemas.microsoft.com/office/word/2006/wordml" xmlns:wps="http://schemas.microsoft.com/office/word/2010/wordprocessingShape" mc:Ignorable="w14 w15 w16se w16cid w16 w16cex w16sdtdh wp14">
   <w:body>
     <w:tbl>
       <w:tblPr>
@@ -666,6 +666,27 @@
               <w:t xml:space="preserve"> after register for user</w:t>
             </w:r>
           </w:p>
+          <w:p>
+            <w:pPr>
+              <w:pStyle w:val="ListParagraph"/>
+              <w:numPr>
+                <w:ilvl w:val="0"/>
+                <w:numId w:val="3"/>
+              </w:numPr>
+              <w:bidi w:val="0"/>
+              <w:spacing w:after="0" w:line="240" w:lineRule="auto"/>
+              <w:cnfStyle w:val="000000000000" w:firstRow="0" w:lastRow="0" w:firstColumn="0" w:lastColumn="0" w:oddVBand="0" w:evenVBand="0" w:oddHBand="0" w:evenHBand="0" w:firstRowFirstColumn="0" w:firstRowLastColumn="0" w:lastRowFirstColumn="0" w:lastRowLastColumn="0"/>
+              <w:rPr>
+                <w:lang w:bidi="ar-EG"/>
+              </w:rPr>
+            </w:pPr>
+            <w:r>
+              <w:rPr>
+                <w:lang w:bidi="ar-EG"/>
+              </w:rPr>
+              <w:t>Assign Gym To User From Site</w:t>
+            </w:r>
+          </w:p>
         </w:tc>
       </w:tr>
       <w:tr>
@@ -1044,8 +1065,6 @@
                 <w:lang w:bidi="ar-EG"/>
               </w:rPr>
             </w:pPr>
-            <w:bookmarkStart w:id="0" w:name="_GoBack"/>
-            <w:bookmarkEnd w:id="0"/>
             <w:r>
               <w:rPr>
                 <w:lang w:bidi="ar-EG"/>
@@ -1664,7 +1683,7 @@
 </file>
 
 <file path=word/endnotes.xml><?xml version="1.0" encoding="utf-8"?>
-<w:endnotes xmlns:wpc="http://schemas.microsoft.com/office/word/2010/wordprocessingCanvas" xmlns:mc="http://schemas.openxmlformats.org/markup-compatibility/2006" xmlns:o="urn:schemas-microsoft-com:office:office" xmlns:r="http://schemas.openxmlformats.org/officeDocument/2006/relationships" xmlns:m="http://schemas.openxmlformats.org/officeDocument/2006/math" xmlns:v="urn:schemas-microsoft-com:vml" xmlns:wp14="http://schemas.microsoft.com/office/word/2010/wordprocessingDrawing" xmlns:wp="http://schemas.openxmlformats.org/drawingml/2006/wordprocessingDrawing" xmlns:w10="urn:schemas-microsoft-com:office:word" xmlns:w="http://schemas.openxmlformats.org/wordprocessingml/2006/main" xmlns:w14="http://schemas.microsoft.com/office/word/2010/wordml" xmlns:w15="http://schemas.microsoft.com/office/word/2012/wordml" xmlns:wpg="http://schemas.microsoft.com/office/word/2010/wordprocessingGroup" xmlns:wpi="http://schemas.microsoft.com/office/word/2010/wordprocessingInk" xmlns:wne="http://schemas.microsoft.com/office/word/2006/wordml" xmlns:wps="http://schemas.microsoft.com/office/word/2010/wordprocessingShape" mc:Ignorable="w14 w15 wp14">
+<w:endnotes xmlns:wpc="http://schemas.microsoft.com/office/word/2010/wordprocessingCanvas" xmlns:cx="http://schemas.microsoft.com/office/drawing/2014/chartex" xmlns:cx1="http://schemas.microsoft.com/office/drawing/2015/9/8/chartex" xmlns:cx2="http://schemas.microsoft.com/office/drawing/2015/10/21/chartex" xmlns:cx3="http://schemas.microsoft.com/office/drawing/2016/5/9/chartex" xmlns:cx4="http://schemas.microsoft.com/office/drawing/2016/5/10/chartex" xmlns:cx5="http://schemas.microsoft.com/office/drawing/2016/5/11/chartex" xmlns:cx6="http://schemas.microsoft.com/office/drawing/2016/5/12/chartex" xmlns:cx7="http://schemas.microsoft.com/office/drawing/2016/5/13/chartex" xmlns:cx8="http://schemas.microsoft.com/office/drawing/2016/5/14/chartex" xmlns:mc="http://schemas.openxmlformats.org/markup-compatibility/2006" xmlns:aink="http://schemas.microsoft.com/office/drawing/2016/ink" xmlns:am3d="http://schemas.microsoft.com/office/drawing/2017/model3d" xmlns:o="urn:schemas-microsoft-com:office:office" xmlns:r="http://schemas.openxmlformats.org/officeDocument/2006/relationships" xmlns:m="http://schemas.openxmlformats.org/officeDocument/2006/math" xmlns:v="urn:schemas-microsoft-com:vml" xmlns:wp14="http://schemas.microsoft.com/office/word/2010/wordprocessingDrawing" xmlns:wp="http://schemas.openxmlformats.org/drawingml/2006/wordprocessingDrawing" xmlns:w10="urn:schemas-microsoft-com:office:word" xmlns:w="http://schemas.openxmlformats.org/wordprocessingml/2006/main" xmlns:w14="http://schemas.microsoft.com/office/word/2010/wordml" xmlns:w15="http://schemas.microsoft.com/office/word/2012/wordml" xmlns:w16cex="http://schemas.microsoft.com/office/word/2018/wordml/cex" xmlns:w16cid="http://schemas.microsoft.com/office/word/2016/wordml/cid" xmlns:w16="http://schemas.microsoft.com/office/word/2018/wordml" xmlns:w16sdtdh="http://schemas.microsoft.com/office/word/2020/wordml/sdtdatahash" xmlns:w16se="http://schemas.microsoft.com/office/word/2015/wordml/symex" xmlns:wpg="http://schemas.microsoft.com/office/word/2010/wordprocessingGroup" xmlns:wpi="http://schemas.microsoft.com/office/word/2010/wordprocessingInk" xmlns:wne="http://schemas.microsoft.com/office/word/2006/wordml" xmlns:wps="http://schemas.microsoft.com/office/word/2010/wordprocessingShape" mc:Ignorable="w14 w15 w16se w16cid w16 w16cex w16sdtdh wp14">
   <w:endnote w:type="separator" w:id="-1">
     <w:p>
       <w:pPr>
@@ -1689,7 +1708,7 @@
 </file>
 
 <file path=word/footnotes.xml><?xml version="1.0" encoding="utf-8"?>
-<w:footnotes xmlns:wpc="http://schemas.microsoft.com/office/word/2010/wordprocessingCanvas" xmlns:mc="http://schemas.openxmlformats.org/markup-compatibility/2006" xmlns:o="urn:schemas-microsoft-com:office:office" xmlns:r="http://schemas.openxmlformats.org/officeDocument/2006/relationships" xmlns:m="http://schemas.openxmlformats.org/officeDocument/2006/math" xmlns:v="urn:schemas-microsoft-com:vml" xmlns:wp14="http://schemas.microsoft.com/office/word/2010/wordprocessingDrawing" xmlns:wp="http://schemas.openxmlformats.org/drawingml/2006/wordprocessingDrawing" xmlns:w10="urn:schemas-microsoft-com:office:word" xmlns:w="http://schemas.openxmlformats.org/wordprocessingml/2006/main" xmlns:w14="http://schemas.microsoft.com/office/word/2010/wordml" xmlns:w15="http://schemas.microsoft.com/office/word/2012/wordml" xmlns:wpg="http://schemas.microsoft.com/office/word/2010/wordprocessingGroup" xmlns:wpi="http://schemas.microsoft.com/office/word/2010/wordprocessingInk" xmlns:wne="http://schemas.microsoft.com/office/word/2006/wordml" xmlns:wps="http://schemas.microsoft.com/office/word/2010/wordprocessingShape" mc:Ignorable="w14 w15 wp14">
+<w:footnotes xmlns:wpc="http://schemas.microsoft.com/office/word/2010/wordprocessingCanvas" xmlns:cx="http://schemas.microsoft.com/office/drawing/2014/chartex" xmlns:cx1="http://schemas.microsoft.com/office/drawing/2015/9/8/chartex" xmlns:cx2="http://schemas.microsoft.com/office/drawing/2015/10/21/chartex" xmlns:cx3="http://schemas.microsoft.com/office/drawing/2016/5/9/chartex" xmlns:cx4="http://schemas.microsoft.com/office/drawing/2016/5/10/chartex" xmlns:cx5="http://schemas.microsoft.com/office/drawing/2016/5/11/chartex" xmlns:cx6="http://schemas.microsoft.com/office/drawing/2016/5/12/chartex" xmlns:cx7="http://schemas.microsoft.com/office/drawing/2016/5/13/chartex" xmlns:cx8="http://schemas.microsoft.com/office/drawing/2016/5/14/chartex" xmlns:mc="http://schemas.openxmlformats.org/markup-compatibility/2006" xmlns:aink="http://schemas.microsoft.com/office/drawing/2016/ink" xmlns:am3d="http://schemas.microsoft.com/office/drawing/2017/model3d" xmlns:o="urn:schemas-microsoft-com:office:office" xmlns:r="http://schemas.openxmlformats.org/officeDocument/2006/relationships" xmlns:m="http://schemas.openxmlformats.org/officeDocument/2006/math" xmlns:v="urn:schemas-microsoft-com:vml" xmlns:wp14="http://schemas.microsoft.com/office/word/2010/wordprocessingDrawing" xmlns:wp="http://schemas.openxmlformats.org/drawingml/2006/wordprocessingDrawing" xmlns:w10="urn:schemas-microsoft-com:office:word" xmlns:w="http://schemas.openxmlformats.org/wordprocessingml/2006/main" xmlns:w14="http://schemas.microsoft.com/office/word/2010/wordml" xmlns:w15="http://schemas.microsoft.com/office/word/2012/wordml" xmlns:w16cex="http://schemas.microsoft.com/office/word/2018/wordml/cex" xmlns:w16cid="http://schemas.microsoft.com/office/word/2016/wordml/cid" xmlns:w16="http://schemas.microsoft.com/office/word/2018/wordml" xmlns:w16sdtdh="http://schemas.microsoft.com/office/word/2020/wordml/sdtdatahash" xmlns:w16se="http://schemas.microsoft.com/office/word/2015/wordml/symex" xmlns:wpg="http://schemas.microsoft.com/office/word/2010/wordprocessingGroup" xmlns:wpi="http://schemas.microsoft.com/office/word/2010/wordprocessingInk" xmlns:wne="http://schemas.microsoft.com/office/word/2006/wordml" xmlns:wps="http://schemas.microsoft.com/office/word/2010/wordprocessingShape" mc:Ignorable="w14 w15 w16se w16cid w16 w16cex w16sdtdh wp14">
   <w:footnote w:type="separator" w:id="-1">
     <w:p>
       <w:pPr>
@@ -1714,7 +1733,7 @@
 </file>
 
 <file path=word/numbering.xml><?xml version="1.0" encoding="utf-8"?>
-<w:numbering xmlns:wpc="http://schemas.microsoft.com/office/word/2010/wordprocessingCanvas" xmlns:mc="http://schemas.openxmlformats.org/markup-compatibility/2006" xmlns:o="urn:schemas-microsoft-com:office:office" xmlns:r="http://schemas.openxmlformats.org/officeDocument/2006/relationships" xmlns:m="http://schemas.openxmlformats.org/officeDocument/2006/math" xmlns:v="urn:schemas-microsoft-com:vml" xmlns:wp14="http://schemas.microsoft.com/office/word/2010/wordprocessingDrawing" xmlns:wp="http://schemas.openxmlformats.org/drawingml/2006/wordprocessingDrawing" xmlns:w10="urn:schemas-microsoft-com:office:word" xmlns:w="http://schemas.openxmlformats.org/wordprocessingml/2006/main" xmlns:w14="http://schemas.microsoft.com/office/word/2010/wordml" xmlns:w15="http://schemas.microsoft.com/office/word/2012/wordml" xmlns:wpg="http://schemas.microsoft.com/office/word/2010/wordprocessingGroup" xmlns:wpi="http://schemas.microsoft.com/office/word/2010/wordprocessingInk" xmlns:wne="http://schemas.microsoft.com/office/word/2006/wordml" xmlns:wps="http://schemas.microsoft.com/office/word/2010/wordprocessingShape" mc:Ignorable="w14 w15 wp14">
+<w:numbering xmlns:wpc="http://schemas.microsoft.com/office/word/2010/wordprocessingCanvas" xmlns:cx="http://schemas.microsoft.com/office/drawing/2014/chartex" xmlns:cx1="http://schemas.microsoft.com/office/drawing/2015/9/8/chartex" xmlns:cx2="http://schemas.microsoft.com/office/drawing/2015/10/21/chartex" xmlns:cx3="http://schemas.microsoft.com/office/drawing/2016/5/9/chartex" xmlns:cx4="http://schemas.microsoft.com/office/drawing/2016/5/10/chartex" xmlns:cx5="http://schemas.microsoft.com/office/drawing/2016/5/11/chartex" xmlns:cx6="http://schemas.microsoft.com/office/drawing/2016/5/12/chartex" xmlns:cx7="http://schemas.microsoft.com/office/drawing/2016/5/13/chartex" xmlns:cx8="http://schemas.microsoft.com/office/drawing/2016/5/14/chartex" xmlns:mc="http://schemas.openxmlformats.org/markup-compatibility/2006" xmlns:aink="http://schemas.microsoft.com/office/drawing/2016/ink" xmlns:am3d="http://schemas.microsoft.com/office/drawing/2017/model3d" xmlns:o="urn:schemas-microsoft-com:office:office" xmlns:r="http://schemas.openxmlformats.org/officeDocument/2006/relationships" xmlns:m="http://schemas.openxmlformats.org/officeDocument/2006/math" xmlns:v="urn:schemas-microsoft-com:vml" xmlns:wp14="http://schemas.microsoft.com/office/word/2010/wordprocessingDrawing" xmlns:wp="http://schemas.openxmlformats.org/drawingml/2006/wordprocessingDrawing" xmlns:w10="urn:schemas-microsoft-com:office:word" xmlns:w="http://schemas.openxmlformats.org/wordprocessingml/2006/main" xmlns:w14="http://schemas.microsoft.com/office/word/2010/wordml" xmlns:w15="http://schemas.microsoft.com/office/word/2012/wordml" xmlns:w16cex="http://schemas.microsoft.com/office/word/2018/wordml/cex" xmlns:w16cid="http://schemas.microsoft.com/office/word/2016/wordml/cid" xmlns:w16="http://schemas.microsoft.com/office/word/2018/wordml" xmlns:w16sdtdh="http://schemas.microsoft.com/office/word/2020/wordml/sdtdatahash" xmlns:w16se="http://schemas.microsoft.com/office/word/2015/wordml/symex" xmlns:wpg="http://schemas.microsoft.com/office/word/2010/wordprocessingGroup" xmlns:wpi="http://schemas.microsoft.com/office/word/2010/wordprocessingInk" xmlns:wne="http://schemas.microsoft.com/office/word/2006/wordml" xmlns:wps="http://schemas.microsoft.com/office/word/2010/wordprocessingShape" mc:Ignorable="w14 w15 w16se w16cid w16 w16cex w16sdtdh wp14">
   <w:abstractNum w:abstractNumId="0" w15:restartNumberingAfterBreak="0">
     <w:nsid w:val="35BF11AC"/>
     <w:multiLevelType w:val="hybridMultilevel"/>
@@ -2507,7 +2526,7 @@
 </file>
 
 <file path=word/styles.xml><?xml version="1.0" encoding="utf-8"?>
-<w:styles xmlns:mc="http://schemas.openxmlformats.org/markup-compatibility/2006" xmlns:r="http://schemas.openxmlformats.org/officeDocument/2006/relationships" xmlns:w="http://schemas.openxmlformats.org/wordprocessingml/2006/main" xmlns:w14="http://schemas.microsoft.com/office/word/2010/wordml" xmlns:w15="http://schemas.microsoft.com/office/word/2012/wordml" mc:Ignorable="w14 w15">
+<w:styles xmlns:mc="http://schemas.openxmlformats.org/markup-compatibility/2006" xmlns:r="http://schemas.openxmlformats.org/officeDocument/2006/relationships" xmlns:w="http://schemas.openxmlformats.org/wordprocessingml/2006/main" xmlns:w14="http://schemas.microsoft.com/office/word/2010/wordml" xmlns:w15="http://schemas.microsoft.com/office/word/2012/wordml" xmlns:w16cex="http://schemas.microsoft.com/office/word/2018/wordml/cex" xmlns:w16cid="http://schemas.microsoft.com/office/word/2016/wordml/cid" xmlns:w16="http://schemas.microsoft.com/office/word/2018/wordml" xmlns:w16sdtdh="http://schemas.microsoft.com/office/word/2020/wordml/sdtdatahash" xmlns:w16se="http://schemas.microsoft.com/office/word/2015/wordml/symex" mc:Ignorable="w14 w15 w16se w16cid w16 w16cex w16sdtdh">
   <w:docDefaults>
     <w:rPrDefault>
       <w:rPr>
@@ -2517,7 +2536,7 @@
     </w:rPrDefault>
     <w:pPrDefault/>
   </w:docDefaults>
-  <w:latentStyles w:defLockedState="0" w:defUIPriority="99" w:defSemiHidden="0" w:defUnhideWhenUsed="0" w:defQFormat="0" w:count="371">
+  <w:latentStyles w:defLockedState="0" w:defUIPriority="99" w:defSemiHidden="0" w:defUnhideWhenUsed="0" w:defQFormat="0" w:count="376">
     <w:lsdException w:name="Normal" w:uiPriority="0" w:qFormat="1"/>
     <w:lsdException w:name="heading 1" w:uiPriority="9" w:qFormat="1"/>
     <w:lsdException w:name="heading 2" w:semiHidden="1" w:uiPriority="9" w:unhideWhenUsed="1" w:qFormat="1"/>
@@ -2623,7 +2642,7 @@
     <w:lsdException w:name="HTML Sample" w:semiHidden="1" w:unhideWhenUsed="1"/>
     <w:lsdException w:name="HTML Typewriter" w:semiHidden="1" w:unhideWhenUsed="1"/>
     <w:lsdException w:name="HTML Variable" w:semiHidden="1" w:unhideWhenUsed="1"/>
-    <w:lsdException w:name="Normal Table" w:semiHidden="1" w:unhideWhenUsed="1" w:qFormat="1"/>
+    <w:lsdException w:name="Normal Table" w:qFormat="1"/>
     <w:lsdException w:name="annotation subject" w:semiHidden="1" w:unhideWhenUsed="1"/>
     <w:lsdException w:name="No List" w:semiHidden="1" w:unhideWhenUsed="1"/>
     <w:lsdException w:name="Outline List 1" w:semiHidden="1" w:unhideWhenUsed="1"/>
@@ -2666,11 +2685,8 @@
     <w:lsdException w:name="Table Contemporary" w:semiHidden="1" w:unhideWhenUsed="1"/>
     <w:lsdException w:name="Table Elegant" w:semiHidden="1" w:unhideWhenUsed="1"/>
     <w:lsdException w:name="Table Professional" w:semiHidden="1" w:unhideWhenUsed="1"/>
-    <w:lsdException w:name="Table Subtle 1" w:semiHidden="1" w:unhideWhenUsed="1"/>
     <w:lsdException w:name="Table Subtle 2" w:semiHidden="1" w:unhideWhenUsed="1"/>
     <w:lsdException w:name="Table Web 1" w:semiHidden="1" w:unhideWhenUsed="1"/>
-    <w:lsdException w:name="Table Web 2" w:semiHidden="1" w:unhideWhenUsed="1"/>
-    <w:lsdException w:name="Table Web 3" w:semiHidden="1" w:unhideWhenUsed="1"/>
     <w:lsdException w:name="Balloon Text" w:semiHidden="1" w:unhideWhenUsed="1"/>
     <w:lsdException w:name="Table Grid" w:uiPriority="39"/>
     <w:lsdException w:name="Table Theme" w:semiHidden="1" w:unhideWhenUsed="1"/>
@@ -2886,6 +2902,11 @@
     <w:lsdException w:name="List Table 5 Dark Accent 6" w:uiPriority="50"/>
     <w:lsdException w:name="List Table 6 Colorful Accent 6" w:uiPriority="51"/>
     <w:lsdException w:name="List Table 7 Colorful Accent 6" w:uiPriority="52"/>
+    <w:lsdException w:name="Mention" w:semiHidden="1" w:unhideWhenUsed="1"/>
+    <w:lsdException w:name="Smart Hyperlink" w:semiHidden="1" w:unhideWhenUsed="1"/>
+    <w:lsdException w:name="Hashtag" w:semiHidden="1" w:unhideWhenUsed="1"/>
+    <w:lsdException w:name="Unresolved Mention" w:semiHidden="1" w:unhideWhenUsed="1"/>
+    <w:lsdException w:name="Smart Link" w:semiHidden="1" w:unhideWhenUsed="1"/>
   </w:latentStyles>
   <w:style w:type="paragraph" w:default="1" w:styleId="Normal">
     <w:name w:val="Normal"/>

--- a/workload division document.docx
+++ b/workload division document.docx
@@ -1,107 +1,204 @@
 
 <file path=word/document.xml><?xml version="1.0" encoding="utf-8"?>
-<w:document xmlns:wpc="http://schemas.microsoft.com/office/word/2010/wordprocessingCanvas" xmlns:mc="http://schemas.openxmlformats.org/markup-compatibility/2006" xmlns:o="urn:schemas-microsoft-com:office:office" xmlns:r="http://schemas.openxmlformats.org/officeDocument/2006/relationships" xmlns:m="http://schemas.openxmlformats.org/officeDocument/2006/math" xmlns:v="urn:schemas-microsoft-com:vml" xmlns:wp14="http://schemas.microsoft.com/office/word/2010/wordprocessingDrawing" xmlns:wp="http://schemas.openxmlformats.org/drawingml/2006/wordprocessingDrawing" xmlns:w10="urn:schemas-microsoft-com:office:word" xmlns:w="http://schemas.openxmlformats.org/wordprocessingml/2006/main" xmlns:w14="http://schemas.microsoft.com/office/word/2010/wordml" xmlns:w15="http://schemas.microsoft.com/office/word/2012/wordml" xmlns:wpg="http://schemas.microsoft.com/office/word/2010/wordprocessingGroup" xmlns:wpi="http://schemas.microsoft.com/office/word/2010/wordprocessingInk" xmlns:wne="http://schemas.microsoft.com/office/word/2006/wordml" xmlns:wps="http://schemas.microsoft.com/office/word/2010/wordprocessingShape" mc:Ignorable="w14 w15 wp14">
+<w:document xmlns:wpc="http://schemas.microsoft.com/office/word/2010/wordprocessingCanvas" xmlns:mc="http://schemas.openxmlformats.org/markup-compatibility/2006" xmlns:o="urn:schemas-microsoft-com:office:office" xmlns:r="http://schemas.openxmlformats.org/officeDocument/2006/relationships" xmlns:m="http://schemas.openxmlformats.org/officeDocument/2006/math" xmlns:v="urn:schemas-microsoft-com:vml" xmlns:wp14="http://schemas.microsoft.com/office/word/2010/wordprocessingDrawing" xmlns:wp="http://schemas.openxmlformats.org/drawingml/2006/wordprocessingDrawing" xmlns:w="http://schemas.openxmlformats.org/wordprocessingml/2006/main" xmlns:w14="http://schemas.microsoft.com/office/word/2010/wordml" xmlns:w10="urn:schemas-microsoft-com:office:word" xmlns:w15="http://schemas.microsoft.com/office/word/2012/wordml" xmlns:wpg="http://schemas.microsoft.com/office/word/2010/wordprocessingGroup" xmlns:wpi="http://schemas.microsoft.com/office/word/2010/wordprocessingInk" xmlns:wne="http://schemas.microsoft.com/office/word/2006/wordml" xmlns:wps="http://schemas.microsoft.com/office/word/2010/wordprocessingShape" xmlns:wpsCustomData="http://www.wps.cn/officeDocument/2013/wpsCustomData" mc:Ignorable="w14 w15 wp14">
   <w:body>
     <w:tbl>
       <w:tblPr>
-        <w:tblStyle w:val="GridTable6Colorful1"/>
+        <w:tblStyle w:val="6"/>
         <w:tblW w:w="5000" w:type="pct"/>
         <w:jc w:val="center"/>
-        <w:tblLook w:val="04A0" w:firstRow="1" w:lastRow="0" w:firstColumn="1" w:lastColumn="0" w:noHBand="0" w:noVBand="1"/>
+        <w:tblBorders>
+          <w:top w:val="single" w:color="666666" w:themeColor="text1" w:themeTint="99" w:sz="4" w:space="0"/>
+          <w:left w:val="single" w:color="666666" w:themeColor="text1" w:themeTint="99" w:sz="4" w:space="0"/>
+          <w:bottom w:val="single" w:color="666666" w:themeColor="text1" w:themeTint="99" w:sz="4" w:space="0"/>
+          <w:right w:val="single" w:color="666666" w:themeColor="text1" w:themeTint="99" w:sz="4" w:space="0"/>
+          <w:insideH w:val="single" w:color="666666" w:themeColor="text1" w:themeTint="99" w:sz="4" w:space="0"/>
+          <w:insideV w:val="single" w:color="666666" w:themeColor="text1" w:themeTint="99" w:sz="4" w:space="0"/>
+        </w:tblBorders>
+        <w:tblLayout w:type="autofit"/>
+        <w:tblCellMar>
+          <w:top w:w="0" w:type="dxa"/>
+          <w:left w:w="108" w:type="dxa"/>
+          <w:bottom w:w="0" w:type="dxa"/>
+          <w:right w:w="108" w:type="dxa"/>
+        </w:tblCellMar>
       </w:tblPr>
       <w:tblGrid>
-        <w:gridCol w:w="439"/>
-        <w:gridCol w:w="3605"/>
-        <w:gridCol w:w="6412"/>
+        <w:gridCol w:w="449"/>
+        <w:gridCol w:w="3683"/>
+        <w:gridCol w:w="6550"/>
       </w:tblGrid>
       <w:tr>
-        <w:trPr>
-          <w:cnfStyle w:val="100000000000" w:firstRow="1" w:lastRow="0" w:firstColumn="0" w:lastColumn="0" w:oddVBand="0" w:evenVBand="0" w:oddHBand="0" w:evenHBand="0" w:firstRowFirstColumn="0" w:firstRowLastColumn="0" w:lastRowFirstColumn="0" w:lastRowLastColumn="0"/>
-          <w:jc w:val="center"/>
-        </w:trPr>
-        <w:tc>
-          <w:tcPr>
-            <w:cnfStyle w:val="001000000000" w:firstRow="0" w:lastRow="0" w:firstColumn="1" w:lastColumn="0" w:oddVBand="0" w:evenVBand="0" w:oddHBand="0" w:evenHBand="0" w:firstRowFirstColumn="0" w:firstRowLastColumn="0" w:lastRowFirstColumn="0" w:lastRowLastColumn="0"/>
-            <w:tcW w:w="210" w:type="pct"/>
-            <w:vAlign w:val="center"/>
-          </w:tcPr>
-          <w:p>
-            <w:pPr>
-              <w:bidi w:val="0"/>
-              <w:spacing w:after="0" w:line="240" w:lineRule="auto"/>
-              <w:jc w:val="center"/>
-              <w:rPr>
-                <w:b w:val="0"/>
-                <w:bCs w:val="0"/>
-                <w:lang w:bidi="ar-EG"/>
-              </w:rPr>
-            </w:pPr>
-            <w:r>
-              <w:rPr>
-                <w:lang w:bidi="ar-EG"/>
-              </w:rPr>
-              <w:t>#</w:t>
-            </w:r>
-          </w:p>
-        </w:tc>
-        <w:tc>
-          <w:tcPr>
-            <w:tcW w:w="1724" w:type="pct"/>
-            <w:vAlign w:val="center"/>
-          </w:tcPr>
-          <w:p>
-            <w:pPr>
-              <w:bidi w:val="0"/>
-              <w:spacing w:after="0" w:line="240" w:lineRule="auto"/>
-              <w:jc w:val="center"/>
-              <w:cnfStyle w:val="100000000000" w:firstRow="1" w:lastRow="0" w:firstColumn="0" w:lastColumn="0" w:oddVBand="0" w:evenVBand="0" w:oddHBand="0" w:evenHBand="0" w:firstRowFirstColumn="0" w:firstRowLastColumn="0" w:lastRowFirstColumn="0" w:lastRowLastColumn="0"/>
-              <w:rPr>
-                <w:b w:val="0"/>
-                <w:bCs w:val="0"/>
-                <w:lang w:bidi="ar-EG"/>
-              </w:rPr>
-            </w:pPr>
-            <w:r>
-              <w:rPr>
-                <w:lang w:bidi="ar-EG"/>
-              </w:rPr>
-              <w:t>Name</w:t>
-            </w:r>
-          </w:p>
-        </w:tc>
-        <w:tc>
-          <w:tcPr>
-            <w:tcW w:w="3066" w:type="pct"/>
-            <w:vAlign w:val="center"/>
-          </w:tcPr>
-          <w:p>
-            <w:pPr>
-              <w:bidi w:val="0"/>
-              <w:spacing w:after="0" w:line="240" w:lineRule="auto"/>
-              <w:jc w:val="center"/>
-              <w:cnfStyle w:val="100000000000" w:firstRow="1" w:lastRow="0" w:firstColumn="0" w:lastColumn="0" w:oddVBand="0" w:evenVBand="0" w:oddHBand="0" w:evenHBand="0" w:firstRowFirstColumn="0" w:firstRowLastColumn="0" w:lastRowFirstColumn="0" w:lastRowLastColumn="0"/>
-              <w:rPr>
-                <w:b w:val="0"/>
-                <w:bCs w:val="0"/>
-                <w:lang w:bidi="ar-EG"/>
-              </w:rPr>
-            </w:pPr>
-            <w:r>
-              <w:rPr>
-                <w:lang w:bidi="ar-EG"/>
-              </w:rPr>
-              <w:t>Tasks</w:t>
-            </w:r>
-          </w:p>
-        </w:tc>
-      </w:tr>
-      <w:tr>
+        <w:tblPrEx>
+          <w:tblBorders>
+            <w:top w:val="single" w:color="666666" w:themeColor="text1" w:themeTint="99" w:sz="4" w:space="0"/>
+            <w:left w:val="single" w:color="666666" w:themeColor="text1" w:themeTint="99" w:sz="4" w:space="0"/>
+            <w:bottom w:val="single" w:color="666666" w:themeColor="text1" w:themeTint="99" w:sz="4" w:space="0"/>
+            <w:right w:val="single" w:color="666666" w:themeColor="text1" w:themeTint="99" w:sz="4" w:space="0"/>
+            <w:insideH w:val="single" w:color="666666" w:themeColor="text1" w:themeTint="99" w:sz="4" w:space="0"/>
+            <w:insideV w:val="single" w:color="666666" w:themeColor="text1" w:themeTint="99" w:sz="4" w:space="0"/>
+          </w:tblBorders>
+          <w:tblCellMar>
+            <w:top w:w="0" w:type="dxa"/>
+            <w:left w:w="108" w:type="dxa"/>
+            <w:bottom w:w="0" w:type="dxa"/>
+            <w:right w:w="108" w:type="dxa"/>
+          </w:tblCellMar>
+        </w:tblPrEx>
         <w:trPr>
           <w:jc w:val="center"/>
         </w:trPr>
         <w:tc>
           <w:tcPr>
-            <w:cnfStyle w:val="001000000000" w:firstRow="0" w:lastRow="0" w:firstColumn="1" w:lastColumn="0" w:oddVBand="0" w:evenVBand="0" w:oddHBand="0" w:evenHBand="0" w:firstRowFirstColumn="0" w:firstRowLastColumn="0" w:lastRowFirstColumn="0" w:lastRowLastColumn="0"/>
+            <w:tcW w:w="210" w:type="pct"/>
+            <w:tcBorders>
+              <w:bottom w:val="single" w:color="666666" w:themeColor="text1" w:themeTint="99" w:sz="12" w:space="0"/>
+              <w:insideH w:val="single" w:sz="12" w:space="0"/>
+            </w:tcBorders>
+            <w:vAlign w:val="center"/>
+          </w:tcPr>
+          <w:p>
+            <w:pPr>
+              <w:bidi w:val="0"/>
+              <w:spacing w:after="0" w:line="240" w:lineRule="auto"/>
+              <w:jc w:val="center"/>
+              <w:rPr>
+                <w:b w:val="0"/>
+                <w:bCs w:val="0"/>
+                <w:color w:val="000000" w:themeColor="text1"/>
+                <w:lang w:bidi="ar-EG"/>
+                <w14:textFill>
+                  <w14:solidFill>
+                    <w14:schemeClr w14:val="tx1"/>
+                  </w14:solidFill>
+                </w14:textFill>
+              </w:rPr>
+            </w:pPr>
+            <w:r>
+              <w:rPr>
+                <w:b/>
+                <w:bCs/>
+                <w:color w:val="000000" w:themeColor="text1"/>
+                <w:lang w:bidi="ar-EG"/>
+                <w14:textFill>
+                  <w14:solidFill>
+                    <w14:schemeClr w14:val="tx1"/>
+                  </w14:solidFill>
+                </w14:textFill>
+              </w:rPr>
+              <w:t>#</w:t>
+            </w:r>
+          </w:p>
+        </w:tc>
+        <w:tc>
+          <w:tcPr>
+            <w:tcW w:w="1724" w:type="pct"/>
+            <w:tcBorders>
+              <w:bottom w:val="single" w:color="666666" w:themeColor="text1" w:themeTint="99" w:sz="12" w:space="0"/>
+              <w:insideH w:val="single" w:sz="12" w:space="0"/>
+            </w:tcBorders>
+            <w:vAlign w:val="center"/>
+          </w:tcPr>
+          <w:p>
+            <w:pPr>
+              <w:bidi w:val="0"/>
+              <w:spacing w:after="0" w:line="240" w:lineRule="auto"/>
+              <w:jc w:val="center"/>
+              <w:rPr>
+                <w:b w:val="0"/>
+                <w:bCs w:val="0"/>
+                <w:color w:val="000000" w:themeColor="text1"/>
+                <w:lang w:bidi="ar-EG"/>
+                <w14:textFill>
+                  <w14:solidFill>
+                    <w14:schemeClr w14:val="tx1"/>
+                  </w14:solidFill>
+                </w14:textFill>
+              </w:rPr>
+            </w:pPr>
+            <w:r>
+              <w:rPr>
+                <w:b/>
+                <w:bCs/>
+                <w:color w:val="000000" w:themeColor="text1"/>
+                <w:lang w:bidi="ar-EG"/>
+                <w14:textFill>
+                  <w14:solidFill>
+                    <w14:schemeClr w14:val="tx1"/>
+                  </w14:solidFill>
+                </w14:textFill>
+              </w:rPr>
+              <w:t>Name</w:t>
+            </w:r>
+          </w:p>
+        </w:tc>
+        <w:tc>
+          <w:tcPr>
+            <w:tcW w:w="3066" w:type="pct"/>
+            <w:tcBorders>
+              <w:bottom w:val="single" w:color="666666" w:themeColor="text1" w:themeTint="99" w:sz="12" w:space="0"/>
+              <w:insideH w:val="single" w:sz="12" w:space="0"/>
+            </w:tcBorders>
+            <w:vAlign w:val="center"/>
+          </w:tcPr>
+          <w:p>
+            <w:pPr>
+              <w:bidi w:val="0"/>
+              <w:spacing w:after="0" w:line="240" w:lineRule="auto"/>
+              <w:jc w:val="center"/>
+              <w:rPr>
+                <w:b w:val="0"/>
+                <w:bCs w:val="0"/>
+                <w:color w:val="000000" w:themeColor="text1"/>
+                <w:lang w:bidi="ar-EG"/>
+                <w14:textFill>
+                  <w14:solidFill>
+                    <w14:schemeClr w14:val="tx1"/>
+                  </w14:solidFill>
+                </w14:textFill>
+              </w:rPr>
+            </w:pPr>
+            <w:r>
+              <w:rPr>
+                <w:b/>
+                <w:bCs/>
+                <w:color w:val="000000" w:themeColor="text1"/>
+                <w:lang w:bidi="ar-EG"/>
+                <w14:textFill>
+                  <w14:solidFill>
+                    <w14:schemeClr w14:val="tx1"/>
+                  </w14:solidFill>
+                </w14:textFill>
+              </w:rPr>
+              <w:t>Tasks</w:t>
+            </w:r>
+            <w:bookmarkStart w:id="0" w:name="_GoBack"/>
+            <w:bookmarkEnd w:id="0"/>
+          </w:p>
+        </w:tc>
+      </w:tr>
+      <w:tr>
+        <w:tblPrEx>
+          <w:tblBorders>
+            <w:top w:val="single" w:color="666666" w:themeColor="text1" w:themeTint="99" w:sz="4" w:space="0"/>
+            <w:left w:val="single" w:color="666666" w:themeColor="text1" w:themeTint="99" w:sz="4" w:space="0"/>
+            <w:bottom w:val="single" w:color="666666" w:themeColor="text1" w:themeTint="99" w:sz="4" w:space="0"/>
+            <w:right w:val="single" w:color="666666" w:themeColor="text1" w:themeTint="99" w:sz="4" w:space="0"/>
+            <w:insideH w:val="single" w:color="666666" w:themeColor="text1" w:themeTint="99" w:sz="4" w:space="0"/>
+            <w:insideV w:val="single" w:color="666666" w:themeColor="text1" w:themeTint="99" w:sz="4" w:space="0"/>
+          </w:tblBorders>
+          <w:tblCellMar>
+            <w:top w:w="0" w:type="dxa"/>
+            <w:left w:w="108" w:type="dxa"/>
+            <w:bottom w:w="0" w:type="dxa"/>
+            <w:right w:w="108" w:type="dxa"/>
+          </w:tblCellMar>
+        </w:tblPrEx>
+        <w:trPr>
+          <w:jc w:val="center"/>
+        </w:trPr>
+        <w:tc>
+          <w:tcPr>
             <w:tcW w:w="210" w:type="pct"/>
             <w:shd w:val="clear" w:color="auto" w:fill="CCCCCC" w:themeFill="text1" w:themeFillTint="33"/>
             <w:vAlign w:val="center"/>
@@ -115,15 +212,29 @@
                 <w:rFonts w:ascii="Arial" w:hAnsi="Arial" w:cs="Arial"/>
                 <w:b w:val="0"/>
                 <w:bCs w:val="0"/>
+                <w:color w:val="000000" w:themeColor="text1"/>
                 <w:sz w:val="20"/>
                 <w:szCs w:val="20"/>
+                <w14:textFill>
+                  <w14:solidFill>
+                    <w14:schemeClr w14:val="tx1"/>
+                  </w14:solidFill>
+                </w14:textFill>
               </w:rPr>
             </w:pPr>
             <w:r>
               <w:rPr>
                 <w:rFonts w:ascii="Arial" w:hAnsi="Arial" w:cs="Arial"/>
+                <w:b/>
+                <w:bCs/>
+                <w:color w:val="000000" w:themeColor="text1"/>
                 <w:sz w:val="20"/>
                 <w:szCs w:val="20"/>
+                <w14:textFill>
+                  <w14:solidFill>
+                    <w14:schemeClr w14:val="tx1"/>
+                  </w14:solidFill>
+                </w14:textFill>
               </w:rPr>
               <w:t>13</w:t>
             </w:r>
@@ -139,16 +250,27 @@
             <w:pPr>
               <w:bidi w:val="0"/>
               <w:spacing w:after="0" w:line="240" w:lineRule="auto"/>
-              <w:cnfStyle w:val="000000000000" w:firstRow="0" w:lastRow="0" w:firstColumn="0" w:lastColumn="0" w:oddVBand="0" w:evenVBand="0" w:oddHBand="0" w:evenHBand="0" w:firstRowFirstColumn="0" w:firstRowLastColumn="0" w:lastRowFirstColumn="0" w:lastRowLastColumn="0"/>
-              <w:rPr>
-                <w:lang w:bidi="ar-EG"/>
+              <w:rPr>
+                <w:color w:val="000000" w:themeColor="text1"/>
+                <w:lang w:bidi="ar-EG"/>
+                <w14:textFill>
+                  <w14:solidFill>
+                    <w14:schemeClr w14:val="tx1"/>
+                  </w14:solidFill>
+                </w14:textFill>
               </w:rPr>
             </w:pPr>
             <w:r>
               <w:rPr>
                 <w:rFonts w:ascii="Arial" w:hAnsi="Arial" w:cs="Arial"/>
+                <w:color w:val="000000" w:themeColor="text1"/>
                 <w:sz w:val="20"/>
                 <w:szCs w:val="20"/>
+                <w14:textFill>
+                  <w14:solidFill>
+                    <w14:schemeClr w14:val="tx1"/>
+                  </w14:solidFill>
+                </w14:textFill>
               </w:rPr>
               <w:t>Dina Reda mohamed elsebeay</w:t>
             </w:r>
@@ -162,105 +284,251 @@
           </w:tcPr>
           <w:p>
             <w:pPr>
-              <w:pStyle w:val="ListParagraph"/>
+              <w:pStyle w:val="5"/>
               <w:numPr>
                 <w:ilvl w:val="0"/>
                 <w:numId w:val="1"/>
               </w:numPr>
               <w:bidi w:val="0"/>
               <w:spacing w:after="0" w:line="240" w:lineRule="auto"/>
-              <w:cnfStyle w:val="000000000000" w:firstRow="0" w:lastRow="0" w:firstColumn="0" w:lastColumn="0" w:oddVBand="0" w:evenVBand="0" w:oddHBand="0" w:evenHBand="0" w:firstRowFirstColumn="0" w:firstRowLastColumn="0" w:lastRowFirstColumn="0" w:lastRowLastColumn="0"/>
-              <w:rPr>
-                <w:lang w:bidi="ar-EG"/>
-              </w:rPr>
-            </w:pPr>
-            <w:r>
-              <w:rPr>
-                <w:lang w:bidi="ar-EG"/>
+              <w:rPr>
+                <w:color w:val="000000" w:themeColor="text1"/>
+                <w:lang w:bidi="ar-EG"/>
+                <w14:textFill>
+                  <w14:solidFill>
+                    <w14:schemeClr w14:val="tx1"/>
+                  </w14:solidFill>
+                </w14:textFill>
+              </w:rPr>
+            </w:pPr>
+            <w:r>
+              <w:rPr>
+                <w:color w:val="000000" w:themeColor="text1"/>
+                <w:lang w:bidi="ar-EG"/>
+                <w14:textFill>
+                  <w14:solidFill>
+                    <w14:schemeClr w14:val="tx1"/>
+                  </w14:solidFill>
+                </w14:textFill>
               </w:rPr>
               <w:t>CRUD gym</w:t>
             </w:r>
           </w:p>
           <w:p>
             <w:pPr>
-              <w:pStyle w:val="ListParagraph"/>
+              <w:pStyle w:val="5"/>
               <w:numPr>
                 <w:ilvl w:val="0"/>
                 <w:numId w:val="1"/>
               </w:numPr>
               <w:bidi w:val="0"/>
               <w:spacing w:after="0" w:line="240" w:lineRule="auto"/>
-              <w:cnfStyle w:val="000000000000" w:firstRow="0" w:lastRow="0" w:firstColumn="0" w:lastColumn="0" w:oddVBand="0" w:evenVBand="0" w:oddHBand="0" w:evenHBand="0" w:firstRowFirstColumn="0" w:firstRowLastColumn="0" w:lastRowFirstColumn="0" w:lastRowLastColumn="0"/>
-              <w:rPr>
-                <w:lang w:bidi="ar-EG"/>
-              </w:rPr>
-            </w:pPr>
-            <w:r>
-              <w:rPr>
-                <w:lang w:bidi="ar-EG"/>
+              <w:rPr>
+                <w:color w:val="000000" w:themeColor="text1"/>
+                <w:lang w:bidi="ar-EG"/>
+                <w14:textFill>
+                  <w14:solidFill>
+                    <w14:schemeClr w14:val="tx1"/>
+                  </w14:solidFill>
+                </w14:textFill>
+              </w:rPr>
+            </w:pPr>
+            <w:r>
+              <w:rPr>
+                <w:color w:val="000000" w:themeColor="text1"/>
+                <w:lang w:bidi="ar-EG"/>
+                <w14:textFill>
+                  <w14:solidFill>
+                    <w14:schemeClr w14:val="tx1"/>
+                  </w14:solidFill>
+                </w14:textFill>
               </w:rPr>
               <w:t>CRUD coach</w:t>
             </w:r>
           </w:p>
           <w:p>
             <w:pPr>
-              <w:pStyle w:val="ListParagraph"/>
+              <w:pStyle w:val="5"/>
               <w:numPr>
                 <w:ilvl w:val="0"/>
                 <w:numId w:val="1"/>
               </w:numPr>
               <w:bidi w:val="0"/>
               <w:spacing w:after="0" w:line="240" w:lineRule="auto"/>
-              <w:cnfStyle w:val="000000000000" w:firstRow="0" w:lastRow="0" w:firstColumn="0" w:lastColumn="0" w:oddVBand="0" w:evenVBand="0" w:oddHBand="0" w:evenHBand="0" w:firstRowFirstColumn="0" w:firstRowLastColumn="0" w:lastRowFirstColumn="0" w:lastRowLastColumn="0"/>
-              <w:rPr>
-                <w:lang w:bidi="ar-EG"/>
-              </w:rPr>
-            </w:pPr>
-            <w:r>
-              <w:rPr>
-                <w:lang w:bidi="ar-EG"/>
-              </w:rPr>
-              <w:t>Delete using ajax by search</w:t>
-            </w:r>
-          </w:p>
-          <w:p>
-            <w:pPr>
-              <w:pStyle w:val="ListParagraph"/>
+              <w:rPr>
+                <w:color w:val="000000" w:themeColor="text1"/>
+                <w:lang w:bidi="ar-EG"/>
+                <w14:textFill>
+                  <w14:solidFill>
+                    <w14:schemeClr w14:val="tx1"/>
+                  </w14:solidFill>
+                </w14:textFill>
+              </w:rPr>
+            </w:pPr>
+            <w:r>
+              <w:rPr>
+                <w:color w:val="000000" w:themeColor="text1"/>
+                <w:lang w:bidi="ar-EG"/>
+                <w14:textFill>
+                  <w14:solidFill>
+                    <w14:schemeClr w14:val="tx1"/>
+                  </w14:solidFill>
+                </w14:textFill>
+              </w:rPr>
+              <w:t xml:space="preserve">Delete using </w:t>
+            </w:r>
+            <w:r>
+              <w:rPr>
+                <w:rFonts w:hint="default"/>
+                <w:color w:val="000000" w:themeColor="text1"/>
+                <w:lang w:val="en-US" w:bidi="ar-EG"/>
+                <w14:textFill>
+                  <w14:solidFill>
+                    <w14:schemeClr w14:val="tx1"/>
+                  </w14:solidFill>
+                </w14:textFill>
+              </w:rPr>
+              <w:t>A</w:t>
+            </w:r>
+            <w:r>
+              <w:rPr>
+                <w:color w:val="000000" w:themeColor="text1"/>
+                <w:lang w:bidi="ar-EG"/>
+                <w14:textFill>
+                  <w14:solidFill>
+                    <w14:schemeClr w14:val="tx1"/>
+                  </w14:solidFill>
+                </w14:textFill>
+              </w:rPr>
+              <w:t xml:space="preserve">jax </w:t>
+            </w:r>
+          </w:p>
+          <w:p>
+            <w:pPr>
+              <w:pStyle w:val="5"/>
               <w:numPr>
                 <w:ilvl w:val="0"/>
                 <w:numId w:val="1"/>
               </w:numPr>
               <w:bidi w:val="0"/>
               <w:spacing w:after="0" w:line="240" w:lineRule="auto"/>
-              <w:cnfStyle w:val="000000000000" w:firstRow="0" w:lastRow="0" w:firstColumn="0" w:lastColumn="0" w:oddVBand="0" w:evenVBand="0" w:oddHBand="0" w:evenHBand="0" w:firstRowFirstColumn="0" w:firstRowLastColumn="0" w:lastRowFirstColumn="0" w:lastRowLastColumn="0"/>
-              <w:rPr>
-                <w:lang w:bidi="ar-EG"/>
-              </w:rPr>
-            </w:pPr>
-            <w:r>
-              <w:rPr>
-                <w:lang w:bidi="ar-EG"/>
-              </w:rPr>
-              <w:t>Upload image</w:t>
-            </w:r>
-          </w:p>
-          <w:p>
-            <w:pPr>
-              <w:pStyle w:val="ListParagraph"/>
+              <w:rPr>
+                <w:color w:val="000000" w:themeColor="text1"/>
+                <w:lang w:bidi="ar-EG"/>
+                <w14:textFill>
+                  <w14:solidFill>
+                    <w14:schemeClr w14:val="tx1"/>
+                  </w14:solidFill>
+                </w14:textFill>
+              </w:rPr>
+            </w:pPr>
+            <w:r>
+              <w:rPr>
+                <w:rFonts w:hint="default"/>
+                <w:color w:val="000000" w:themeColor="text1"/>
+                <w:lang w:val="en-US" w:bidi="ar-EG"/>
+                <w14:textFill>
+                  <w14:solidFill>
+                    <w14:schemeClr w14:val="tx1"/>
+                  </w14:solidFill>
+                </w14:textFill>
+              </w:rPr>
+              <w:t>Validation gym</w:t>
+            </w:r>
+          </w:p>
+          <w:p>
+            <w:pPr>
+              <w:pStyle w:val="5"/>
               <w:numPr>
                 <w:ilvl w:val="0"/>
                 <w:numId w:val="1"/>
               </w:numPr>
               <w:bidi w:val="0"/>
               <w:spacing w:after="0" w:line="240" w:lineRule="auto"/>
-              <w:cnfStyle w:val="000000000000" w:firstRow="0" w:lastRow="0" w:firstColumn="0" w:lastColumn="0" w:oddVBand="0" w:evenVBand="0" w:oddHBand="0" w:evenHBand="0" w:firstRowFirstColumn="0" w:firstRowLastColumn="0" w:lastRowFirstColumn="0" w:lastRowLastColumn="0"/>
-              <w:rPr>
-                <w:lang w:bidi="ar-EG"/>
-              </w:rPr>
-            </w:pPr>
-            <w:r>
-              <w:rPr>
-                <w:lang w:bidi="ar-EG"/>
+              <w:rPr>
+                <w:color w:val="000000" w:themeColor="text1"/>
+                <w:lang w:bidi="ar-EG"/>
+                <w14:textFill>
+                  <w14:solidFill>
+                    <w14:schemeClr w14:val="tx1"/>
+                  </w14:solidFill>
+                </w14:textFill>
+              </w:rPr>
+            </w:pPr>
+            <w:r>
+              <w:rPr>
+                <w:rFonts w:hint="default"/>
+                <w:color w:val="000000" w:themeColor="text1"/>
+                <w:lang w:val="en-US" w:bidi="ar-EG"/>
+                <w14:textFill>
+                  <w14:solidFill>
+                    <w14:schemeClr w14:val="tx1"/>
+                  </w14:solidFill>
+                </w14:textFill>
+              </w:rPr>
+              <w:t>Validation coach</w:t>
+            </w:r>
+          </w:p>
+          <w:p>
+            <w:pPr>
+              <w:pStyle w:val="5"/>
+              <w:numPr>
+                <w:ilvl w:val="0"/>
+                <w:numId w:val="1"/>
+              </w:numPr>
+              <w:bidi w:val="0"/>
+              <w:spacing w:after="0" w:line="240" w:lineRule="auto"/>
+              <w:rPr>
+                <w:color w:val="000000" w:themeColor="text1"/>
+                <w:lang w:bidi="ar-EG"/>
+                <w14:textFill>
+                  <w14:solidFill>
+                    <w14:schemeClr w14:val="tx1"/>
+                  </w14:solidFill>
+                </w14:textFill>
+              </w:rPr>
+            </w:pPr>
+            <w:r>
+              <w:rPr>
+                <w:color w:val="000000" w:themeColor="text1"/>
+                <w:lang w:bidi="ar-EG"/>
+                <w14:textFill>
+                  <w14:solidFill>
+                    <w14:schemeClr w14:val="tx1"/>
+                  </w14:solidFill>
+                </w14:textFill>
+              </w:rPr>
+              <w:t>Upload image</w:t>
+            </w:r>
+          </w:p>
+          <w:p>
+            <w:pPr>
+              <w:pStyle w:val="5"/>
+              <w:numPr>
+                <w:ilvl w:val="0"/>
+                <w:numId w:val="1"/>
+              </w:numPr>
+              <w:bidi w:val="0"/>
+              <w:spacing w:after="0" w:line="240" w:lineRule="auto"/>
+              <w:rPr>
+                <w:color w:val="000000" w:themeColor="text1"/>
+                <w:lang w:bidi="ar-EG"/>
+                <w14:textFill>
+                  <w14:solidFill>
+                    <w14:schemeClr w14:val="tx1"/>
+                  </w14:solidFill>
+                </w14:textFill>
+              </w:rPr>
+            </w:pPr>
+            <w:r>
+              <w:rPr>
+                <w:color w:val="000000" w:themeColor="text1"/>
+                <w:lang w:bidi="ar-EG"/>
+                <w14:textFill>
+                  <w14:solidFill>
+                    <w14:schemeClr w14:val="tx1"/>
+                  </w14:solidFill>
+                </w14:textFill>
               </w:rPr>
               <w:t>Image validation</w:t>
             </w:r>
@@ -268,12 +536,27 @@
         </w:tc>
       </w:tr>
       <w:tr>
+        <w:tblPrEx>
+          <w:tblBorders>
+            <w:top w:val="single" w:color="666666" w:themeColor="text1" w:themeTint="99" w:sz="4" w:space="0"/>
+            <w:left w:val="single" w:color="666666" w:themeColor="text1" w:themeTint="99" w:sz="4" w:space="0"/>
+            <w:bottom w:val="single" w:color="666666" w:themeColor="text1" w:themeTint="99" w:sz="4" w:space="0"/>
+            <w:right w:val="single" w:color="666666" w:themeColor="text1" w:themeTint="99" w:sz="4" w:space="0"/>
+            <w:insideH w:val="single" w:color="666666" w:themeColor="text1" w:themeTint="99" w:sz="4" w:space="0"/>
+            <w:insideV w:val="single" w:color="666666" w:themeColor="text1" w:themeTint="99" w:sz="4" w:space="0"/>
+          </w:tblBorders>
+          <w:tblCellMar>
+            <w:top w:w="0" w:type="dxa"/>
+            <w:left w:w="108" w:type="dxa"/>
+            <w:bottom w:w="0" w:type="dxa"/>
+            <w:right w:w="108" w:type="dxa"/>
+          </w:tblCellMar>
+        </w:tblPrEx>
         <w:trPr>
           <w:jc w:val="center"/>
         </w:trPr>
         <w:tc>
           <w:tcPr>
-            <w:cnfStyle w:val="001000000000" w:firstRow="0" w:lastRow="0" w:firstColumn="1" w:lastColumn="0" w:oddVBand="0" w:evenVBand="0" w:oddHBand="0" w:evenHBand="0" w:firstRowFirstColumn="0" w:firstRowLastColumn="0" w:lastRowFirstColumn="0" w:lastRowLastColumn="0"/>
             <w:tcW w:w="210" w:type="pct"/>
             <w:vAlign w:val="center"/>
           </w:tcPr>
@@ -286,15 +569,29 @@
                 <w:rFonts w:ascii="Arial" w:hAnsi="Arial" w:cs="Arial"/>
                 <w:b w:val="0"/>
                 <w:bCs w:val="0"/>
+                <w:color w:val="000000" w:themeColor="text1"/>
                 <w:sz w:val="20"/>
                 <w:szCs w:val="20"/>
+                <w14:textFill>
+                  <w14:solidFill>
+                    <w14:schemeClr w14:val="tx1"/>
+                  </w14:solidFill>
+                </w14:textFill>
               </w:rPr>
             </w:pPr>
             <w:r>
               <w:rPr>
                 <w:rFonts w:ascii="Arial" w:hAnsi="Arial" w:cs="Arial"/>
+                <w:b/>
+                <w:bCs/>
+                <w:color w:val="000000" w:themeColor="text1"/>
                 <w:sz w:val="20"/>
                 <w:szCs w:val="20"/>
+                <w14:textFill>
+                  <w14:solidFill>
+                    <w14:schemeClr w14:val="tx1"/>
+                  </w14:solidFill>
+                </w14:textFill>
               </w:rPr>
               <w:t>14</w:t>
             </w:r>
@@ -309,16 +606,27 @@
             <w:pPr>
               <w:bidi w:val="0"/>
               <w:spacing w:after="0" w:line="240" w:lineRule="auto"/>
-              <w:cnfStyle w:val="000000000000" w:firstRow="0" w:lastRow="0" w:firstColumn="0" w:lastColumn="0" w:oddVBand="0" w:evenVBand="0" w:oddHBand="0" w:evenHBand="0" w:firstRowFirstColumn="0" w:firstRowLastColumn="0" w:lastRowFirstColumn="0" w:lastRowLastColumn="0"/>
-              <w:rPr>
-                <w:lang w:bidi="ar-EG"/>
+              <w:rPr>
+                <w:color w:val="000000" w:themeColor="text1"/>
+                <w:lang w:bidi="ar-EG"/>
+                <w14:textFill>
+                  <w14:solidFill>
+                    <w14:schemeClr w14:val="tx1"/>
+                  </w14:solidFill>
+                </w14:textFill>
               </w:rPr>
             </w:pPr>
             <w:r>
               <w:rPr>
                 <w:rFonts w:ascii="Arial" w:hAnsi="Arial" w:cs="Arial"/>
+                <w:color w:val="000000" w:themeColor="text1"/>
                 <w:sz w:val="20"/>
                 <w:szCs w:val="20"/>
+                <w14:textFill>
+                  <w14:solidFill>
+                    <w14:schemeClr w14:val="tx1"/>
+                  </w14:solidFill>
+                </w14:textFill>
               </w:rPr>
               <w:t>Gehad ehab mosaad</w:t>
             </w:r>
@@ -331,42 +639,64 @@
           </w:tcPr>
           <w:p>
             <w:pPr>
-              <w:pStyle w:val="ListParagraph"/>
+              <w:pStyle w:val="5"/>
               <w:numPr>
                 <w:ilvl w:val="0"/>
                 <w:numId w:val="2"/>
               </w:numPr>
               <w:bidi w:val="0"/>
               <w:spacing w:after="0" w:line="240" w:lineRule="auto"/>
-              <w:cnfStyle w:val="000000000000" w:firstRow="0" w:lastRow="0" w:firstColumn="0" w:lastColumn="0" w:oddVBand="0" w:evenVBand="0" w:oddHBand="0" w:evenHBand="0" w:firstRowFirstColumn="0" w:firstRowLastColumn="0" w:lastRowFirstColumn="0" w:lastRowLastColumn="0"/>
-              <w:rPr>
-                <w:lang w:bidi="ar-EG"/>
-              </w:rPr>
-            </w:pPr>
-            <w:r>
-              <w:rPr>
-                <w:lang w:bidi="ar-EG"/>
+              <w:rPr>
+                <w:color w:val="000000" w:themeColor="text1"/>
+                <w:lang w:bidi="ar-EG"/>
+                <w14:textFill>
+                  <w14:solidFill>
+                    <w14:schemeClr w14:val="tx1"/>
+                  </w14:solidFill>
+                </w14:textFill>
+              </w:rPr>
+            </w:pPr>
+            <w:r>
+              <w:rPr>
+                <w:color w:val="000000" w:themeColor="text1"/>
+                <w:lang w:bidi="ar-EG"/>
+                <w14:textFill>
+                  <w14:solidFill>
+                    <w14:schemeClr w14:val="tx1"/>
+                  </w14:solidFill>
+                </w14:textFill>
               </w:rPr>
               <w:t>000</w:t>
             </w:r>
           </w:p>
           <w:p>
             <w:pPr>
-              <w:pStyle w:val="ListParagraph"/>
+              <w:pStyle w:val="5"/>
               <w:numPr>
                 <w:ilvl w:val="0"/>
                 <w:numId w:val="2"/>
               </w:numPr>
               <w:bidi w:val="0"/>
               <w:spacing w:after="0" w:line="240" w:lineRule="auto"/>
-              <w:cnfStyle w:val="000000000000" w:firstRow="0" w:lastRow="0" w:firstColumn="0" w:lastColumn="0" w:oddVBand="0" w:evenVBand="0" w:oddHBand="0" w:evenHBand="0" w:firstRowFirstColumn="0" w:firstRowLastColumn="0" w:lastRowFirstColumn="0" w:lastRowLastColumn="0"/>
-              <w:rPr>
-                <w:lang w:bidi="ar-EG"/>
-              </w:rPr>
-            </w:pPr>
-            <w:r>
-              <w:rPr>
-                <w:lang w:bidi="ar-EG"/>
+              <w:rPr>
+                <w:color w:val="000000" w:themeColor="text1"/>
+                <w:lang w:bidi="ar-EG"/>
+                <w14:textFill>
+                  <w14:solidFill>
+                    <w14:schemeClr w14:val="tx1"/>
+                  </w14:solidFill>
+                </w14:textFill>
+              </w:rPr>
+            </w:pPr>
+            <w:r>
+              <w:rPr>
+                <w:color w:val="000000" w:themeColor="text1"/>
+                <w:lang w:bidi="ar-EG"/>
+                <w14:textFill>
+                  <w14:solidFill>
+                    <w14:schemeClr w14:val="tx1"/>
+                  </w14:solidFill>
+                </w14:textFill>
               </w:rPr>
               <w:t>0</w:t>
             </w:r>
@@ -374,12 +704,27 @@
         </w:tc>
       </w:tr>
       <w:tr>
+        <w:tblPrEx>
+          <w:tblBorders>
+            <w:top w:val="single" w:color="666666" w:themeColor="text1" w:themeTint="99" w:sz="4" w:space="0"/>
+            <w:left w:val="single" w:color="666666" w:themeColor="text1" w:themeTint="99" w:sz="4" w:space="0"/>
+            <w:bottom w:val="single" w:color="666666" w:themeColor="text1" w:themeTint="99" w:sz="4" w:space="0"/>
+            <w:right w:val="single" w:color="666666" w:themeColor="text1" w:themeTint="99" w:sz="4" w:space="0"/>
+            <w:insideH w:val="single" w:color="666666" w:themeColor="text1" w:themeTint="99" w:sz="4" w:space="0"/>
+            <w:insideV w:val="single" w:color="666666" w:themeColor="text1" w:themeTint="99" w:sz="4" w:space="0"/>
+          </w:tblBorders>
+          <w:tblCellMar>
+            <w:top w:w="0" w:type="dxa"/>
+            <w:left w:w="108" w:type="dxa"/>
+            <w:bottom w:w="0" w:type="dxa"/>
+            <w:right w:w="108" w:type="dxa"/>
+          </w:tblCellMar>
+        </w:tblPrEx>
         <w:trPr>
           <w:jc w:val="center"/>
         </w:trPr>
         <w:tc>
           <w:tcPr>
-            <w:cnfStyle w:val="001000000000" w:firstRow="0" w:lastRow="0" w:firstColumn="1" w:lastColumn="0" w:oddVBand="0" w:evenVBand="0" w:oddHBand="0" w:evenHBand="0" w:firstRowFirstColumn="0" w:firstRowLastColumn="0" w:lastRowFirstColumn="0" w:lastRowLastColumn="0"/>
             <w:tcW w:w="210" w:type="pct"/>
             <w:shd w:val="clear" w:color="auto" w:fill="CCCCCC" w:themeFill="text1" w:themeFillTint="33"/>
             <w:vAlign w:val="center"/>
@@ -393,15 +738,29 @@
                 <w:rFonts w:ascii="Arial" w:hAnsi="Arial" w:cs="Arial"/>
                 <w:b w:val="0"/>
                 <w:bCs w:val="0"/>
+                <w:color w:val="000000" w:themeColor="text1"/>
                 <w:sz w:val="20"/>
                 <w:szCs w:val="20"/>
+                <w14:textFill>
+                  <w14:solidFill>
+                    <w14:schemeClr w14:val="tx1"/>
+                  </w14:solidFill>
+                </w14:textFill>
               </w:rPr>
             </w:pPr>
             <w:r>
               <w:rPr>
                 <w:rFonts w:ascii="Arial" w:hAnsi="Arial" w:cs="Arial"/>
+                <w:b/>
+                <w:bCs/>
+                <w:color w:val="000000" w:themeColor="text1"/>
                 <w:sz w:val="20"/>
                 <w:szCs w:val="20"/>
+                <w14:textFill>
+                  <w14:solidFill>
+                    <w14:schemeClr w14:val="tx1"/>
+                  </w14:solidFill>
+                </w14:textFill>
               </w:rPr>
               <w:t>15</w:t>
             </w:r>
@@ -417,16 +776,27 @@
             <w:pPr>
               <w:bidi w:val="0"/>
               <w:spacing w:after="0" w:line="240" w:lineRule="auto"/>
-              <w:cnfStyle w:val="000000000000" w:firstRow="0" w:lastRow="0" w:firstColumn="0" w:lastColumn="0" w:oddVBand="0" w:evenVBand="0" w:oddHBand="0" w:evenHBand="0" w:firstRowFirstColumn="0" w:firstRowLastColumn="0" w:lastRowFirstColumn="0" w:lastRowLastColumn="0"/>
-              <w:rPr>
-                <w:lang w:bidi="ar-EG"/>
+              <w:rPr>
+                <w:color w:val="000000" w:themeColor="text1"/>
+                <w:lang w:bidi="ar-EG"/>
+                <w14:textFill>
+                  <w14:solidFill>
+                    <w14:schemeClr w14:val="tx1"/>
+                  </w14:solidFill>
+                </w14:textFill>
               </w:rPr>
             </w:pPr>
             <w:r>
               <w:rPr>
                 <w:rFonts w:ascii="Arial" w:hAnsi="Arial" w:cs="Arial"/>
+                <w:color w:val="000000" w:themeColor="text1"/>
                 <w:sz w:val="20"/>
                 <w:szCs w:val="20"/>
+                <w14:textFill>
+                  <w14:solidFill>
+                    <w14:schemeClr w14:val="tx1"/>
+                  </w14:solidFill>
+                </w14:textFill>
               </w:rPr>
               <w:t>Hala salah ata ahmed</w:t>
             </w:r>
@@ -440,166 +810,260 @@
           </w:tcPr>
           <w:p>
             <w:pPr>
-              <w:pStyle w:val="ListParagraph"/>
+              <w:pStyle w:val="5"/>
               <w:numPr>
                 <w:ilvl w:val="0"/>
                 <w:numId w:val="3"/>
               </w:numPr>
               <w:bidi w:val="0"/>
               <w:spacing w:after="0" w:line="240" w:lineRule="auto"/>
-              <w:cnfStyle w:val="000000000000" w:firstRow="0" w:lastRow="0" w:firstColumn="0" w:lastColumn="0" w:oddVBand="0" w:evenVBand="0" w:oddHBand="0" w:evenHBand="0" w:firstRowFirstColumn="0" w:firstRowLastColumn="0" w:lastRowFirstColumn="0" w:lastRowLastColumn="0"/>
-              <w:rPr>
-                <w:lang w:bidi="ar-EG"/>
-              </w:rPr>
-            </w:pPr>
-            <w:r>
+              <w:rPr>
+                <w:color w:val="000000" w:themeColor="text1"/>
+                <w:lang w:bidi="ar-EG"/>
+                <w14:textFill>
+                  <w14:solidFill>
+                    <w14:schemeClr w14:val="tx1"/>
+                  </w14:solidFill>
+                </w14:textFill>
+              </w:rPr>
+            </w:pPr>
+            <w:r>
+              <w:rPr>
+                <w:color w:val="000000" w:themeColor="text1"/>
+                <w14:textFill>
+                  <w14:solidFill>
+                    <w14:schemeClr w14:val="tx1"/>
+                  </w14:solidFill>
+                </w14:textFill>
+              </w:rPr>
               <w:t>Using Admin LTE and creating all views</w:t>
             </w:r>
           </w:p>
           <w:p>
             <w:pPr>
-              <w:pStyle w:val="ListParagraph"/>
+              <w:pStyle w:val="5"/>
               <w:numPr>
                 <w:ilvl w:val="0"/>
                 <w:numId w:val="3"/>
               </w:numPr>
               <w:bidi w:val="0"/>
               <w:spacing w:after="0" w:line="240" w:lineRule="auto"/>
-              <w:cnfStyle w:val="000000000000" w:firstRow="0" w:lastRow="0" w:firstColumn="0" w:lastColumn="0" w:oddVBand="0" w:evenVBand="0" w:oddHBand="0" w:evenHBand="0" w:firstRowFirstColumn="0" w:firstRowLastColumn="0" w:lastRowFirstColumn="0" w:lastRowLastColumn="0"/>
-              <w:rPr>
-                <w:lang w:bidi="ar-EG"/>
-              </w:rPr>
-            </w:pPr>
-            <w:r>
-              <w:rPr>
-                <w:lang w:bidi="ar-EG"/>
+              <w:rPr>
+                <w:color w:val="000000" w:themeColor="text1"/>
+                <w:lang w:bidi="ar-EG"/>
+                <w14:textFill>
+                  <w14:solidFill>
+                    <w14:schemeClr w14:val="tx1"/>
+                  </w14:solidFill>
+                </w14:textFill>
+              </w:rPr>
+            </w:pPr>
+            <w:r>
+              <w:rPr>
+                <w:color w:val="000000" w:themeColor="text1"/>
+                <w:lang w:bidi="ar-EG"/>
+                <w14:textFill>
+                  <w14:solidFill>
+                    <w14:schemeClr w14:val="tx1"/>
+                  </w14:solidFill>
+                </w14:textFill>
               </w:rPr>
               <w:t xml:space="preserve">Creating End Points(login,register,logout)For User using </w:t>
             </w:r>
             <w:r>
+              <w:rPr>
+                <w:color w:val="000000" w:themeColor="text1"/>
+                <w14:textFill>
+                  <w14:solidFill>
+                    <w14:schemeClr w14:val="tx1"/>
+                  </w14:solidFill>
+                </w14:textFill>
+              </w:rPr>
               <w:t xml:space="preserve"> laravel sanctum.</w:t>
             </w:r>
           </w:p>
           <w:p>
             <w:pPr>
-              <w:pStyle w:val="ListParagraph"/>
+              <w:pStyle w:val="5"/>
               <w:numPr>
                 <w:ilvl w:val="0"/>
                 <w:numId w:val="3"/>
               </w:numPr>
               <w:bidi w:val="0"/>
               <w:spacing w:after="0" w:line="240" w:lineRule="auto"/>
-              <w:cnfStyle w:val="000000000000" w:firstRow="0" w:lastRow="0" w:firstColumn="0" w:lastColumn="0" w:oddVBand="0" w:evenVBand="0" w:oddHBand="0" w:evenHBand="0" w:firstRowFirstColumn="0" w:firstRowLastColumn="0" w:lastRowFirstColumn="0" w:lastRowLastColumn="0"/>
-              <w:rPr>
-                <w:lang w:bidi="ar-EG"/>
-              </w:rPr>
-            </w:pPr>
-            <w:r>
+              <w:rPr>
+                <w:color w:val="000000" w:themeColor="text1"/>
+                <w:lang w:bidi="ar-EG"/>
+                <w14:textFill>
+                  <w14:solidFill>
+                    <w14:schemeClr w14:val="tx1"/>
+                  </w14:solidFill>
+                </w14:textFill>
+              </w:rPr>
+            </w:pPr>
+            <w:r>
+              <w:rPr>
+                <w:color w:val="000000" w:themeColor="text1"/>
+                <w14:textFill>
+                  <w14:solidFill>
+                    <w14:schemeClr w14:val="tx1"/>
+                  </w14:solidFill>
+                </w14:textFill>
+              </w:rPr>
               <w:t>endpoint to attend a training session</w:t>
             </w:r>
           </w:p>
           <w:p>
             <w:pPr>
-              <w:pStyle w:val="ListParagraph"/>
+              <w:pStyle w:val="5"/>
               <w:numPr>
                 <w:ilvl w:val="0"/>
                 <w:numId w:val="3"/>
               </w:numPr>
               <w:bidi w:val="0"/>
               <w:spacing w:after="0" w:line="240" w:lineRule="auto"/>
-              <w:cnfStyle w:val="000000000000" w:firstRow="0" w:lastRow="0" w:firstColumn="0" w:lastColumn="0" w:oddVBand="0" w:evenVBand="0" w:oddHBand="0" w:evenHBand="0" w:firstRowFirstColumn="0" w:firstRowLastColumn="0" w:lastRowFirstColumn="0" w:lastRowLastColumn="0"/>
-              <w:rPr>
-                <w:lang w:bidi="ar-EG"/>
-              </w:rPr>
-            </w:pPr>
-            <w:r>
+              <w:rPr>
+                <w:color w:val="000000" w:themeColor="text1"/>
+                <w:lang w:bidi="ar-EG"/>
+                <w14:textFill>
+                  <w14:solidFill>
+                    <w14:schemeClr w14:val="tx1"/>
+                  </w14:solidFill>
+                </w14:textFill>
+              </w:rPr>
+            </w:pPr>
+            <w:r>
+              <w:rPr>
+                <w:color w:val="000000" w:themeColor="text1"/>
+                <w14:textFill>
+                  <w14:solidFill>
+                    <w14:schemeClr w14:val="tx1"/>
+                  </w14:solidFill>
+                </w14:textFill>
+              </w:rPr>
               <w:t>endpoint to see his remaining training sessions</w:t>
             </w:r>
           </w:p>
           <w:p>
             <w:pPr>
-              <w:pStyle w:val="ListParagraph"/>
+              <w:pStyle w:val="5"/>
               <w:numPr>
                 <w:ilvl w:val="0"/>
                 <w:numId w:val="3"/>
               </w:numPr>
               <w:bidi w:val="0"/>
               <w:spacing w:after="0" w:line="240" w:lineRule="auto"/>
-              <w:cnfStyle w:val="000000000000" w:firstRow="0" w:lastRow="0" w:firstColumn="0" w:lastColumn="0" w:oddVBand="0" w:evenVBand="0" w:oddHBand="0" w:evenHBand="0" w:firstRowFirstColumn="0" w:firstRowLastColumn="0" w:lastRowFirstColumn="0" w:lastRowLastColumn="0"/>
-              <w:rPr>
-                <w:lang w:bidi="ar-EG"/>
-              </w:rPr>
-            </w:pPr>
-            <w:r>
-              <w:rPr>
-                <w:lang w:bidi="ar-EG"/>
+              <w:rPr>
+                <w:color w:val="000000" w:themeColor="text1"/>
+                <w:lang w:bidi="ar-EG"/>
+                <w14:textFill>
+                  <w14:solidFill>
+                    <w14:schemeClr w14:val="tx1"/>
+                  </w14:solidFill>
+                </w14:textFill>
+              </w:rPr>
+            </w:pPr>
+            <w:r>
+              <w:rPr>
+                <w:color w:val="000000" w:themeColor="text1"/>
+                <w:lang w:bidi="ar-EG"/>
+                <w14:textFill>
+                  <w14:solidFill>
+                    <w14:schemeClr w14:val="tx1"/>
+                  </w14:solidFill>
+                </w14:textFill>
               </w:rPr>
               <w:t>Attendance history</w:t>
             </w:r>
           </w:p>
           <w:p>
             <w:pPr>
-              <w:pStyle w:val="ListParagraph"/>
+              <w:pStyle w:val="5"/>
               <w:numPr>
                 <w:ilvl w:val="0"/>
                 <w:numId w:val="3"/>
               </w:numPr>
               <w:bidi w:val="0"/>
               <w:spacing w:after="0" w:line="240" w:lineRule="auto"/>
-              <w:cnfStyle w:val="000000000000" w:firstRow="0" w:lastRow="0" w:firstColumn="0" w:lastColumn="0" w:oddVBand="0" w:evenVBand="0" w:oddHBand="0" w:evenHBand="0" w:firstRowFirstColumn="0" w:firstRowLastColumn="0" w:lastRowFirstColumn="0" w:lastRowLastColumn="0"/>
-              <w:rPr>
-                <w:lang w:bidi="ar-EG"/>
-              </w:rPr>
-            </w:pPr>
-            <w:r>
-              <w:rPr>
-                <w:lang w:bidi="ar-EG"/>
-              </w:rPr>
-              <w:t>Verification</w:t>
-            </w:r>
-            <w:r>
-              <w:rPr>
-                <w:lang w:bidi="ar-EG"/>
-              </w:rPr>
-              <w:t xml:space="preserve"> after register for user</w:t>
-            </w:r>
-          </w:p>
-          <w:p>
-            <w:pPr>
-              <w:pStyle w:val="ListParagraph"/>
+              <w:rPr>
+                <w:color w:val="000000" w:themeColor="text1"/>
+                <w:lang w:bidi="ar-EG"/>
+                <w14:textFill>
+                  <w14:solidFill>
+                    <w14:schemeClr w14:val="tx1"/>
+                  </w14:solidFill>
+                </w14:textFill>
+              </w:rPr>
+            </w:pPr>
+            <w:r>
+              <w:rPr>
+                <w:color w:val="000000" w:themeColor="text1"/>
+                <w:lang w:bidi="ar-EG"/>
+                <w14:textFill>
+                  <w14:solidFill>
+                    <w14:schemeClr w14:val="tx1"/>
+                  </w14:solidFill>
+                </w14:textFill>
+              </w:rPr>
+              <w:t>Verification after register for user</w:t>
+            </w:r>
+          </w:p>
+          <w:p>
+            <w:pPr>
+              <w:pStyle w:val="5"/>
               <w:numPr>
                 <w:ilvl w:val="0"/>
                 <w:numId w:val="3"/>
               </w:numPr>
               <w:bidi w:val="0"/>
               <w:spacing w:after="0" w:line="240" w:lineRule="auto"/>
-              <w:cnfStyle w:val="000000000000" w:firstRow="0" w:lastRow="0" w:firstColumn="0" w:lastColumn="0" w:oddVBand="0" w:evenVBand="0" w:oddHBand="0" w:evenHBand="0" w:firstRowFirstColumn="0" w:firstRowLastColumn="0" w:lastRowFirstColumn="0" w:lastRowLastColumn="0"/>
-              <w:rPr>
-                <w:lang w:bidi="ar-EG"/>
-              </w:rPr>
-            </w:pPr>
-            <w:r>
-              <w:rPr>
-                <w:lang w:bidi="ar-EG"/>
-              </w:rPr>
-              <w:t>Notification</w:t>
-            </w:r>
-            <w:r>
-              <w:rPr>
-                <w:lang w:bidi="ar-EG"/>
-              </w:rPr>
-              <w:t xml:space="preserve"> after register for user</w:t>
+              <w:rPr>
+                <w:color w:val="000000" w:themeColor="text1"/>
+                <w:lang w:bidi="ar-EG"/>
+                <w14:textFill>
+                  <w14:solidFill>
+                    <w14:schemeClr w14:val="tx1"/>
+                  </w14:solidFill>
+                </w14:textFill>
+              </w:rPr>
+            </w:pPr>
+            <w:r>
+              <w:rPr>
+                <w:color w:val="000000" w:themeColor="text1"/>
+                <w:lang w:bidi="ar-EG"/>
+                <w14:textFill>
+                  <w14:solidFill>
+                    <w14:schemeClr w14:val="tx1"/>
+                  </w14:solidFill>
+                </w14:textFill>
+              </w:rPr>
+              <w:t>Notification after register for user</w:t>
             </w:r>
           </w:p>
         </w:tc>
       </w:tr>
       <w:tr>
+        <w:tblPrEx>
+          <w:tblBorders>
+            <w:top w:val="single" w:color="666666" w:themeColor="text1" w:themeTint="99" w:sz="4" w:space="0"/>
+            <w:left w:val="single" w:color="666666" w:themeColor="text1" w:themeTint="99" w:sz="4" w:space="0"/>
+            <w:bottom w:val="single" w:color="666666" w:themeColor="text1" w:themeTint="99" w:sz="4" w:space="0"/>
+            <w:right w:val="single" w:color="666666" w:themeColor="text1" w:themeTint="99" w:sz="4" w:space="0"/>
+            <w:insideH w:val="single" w:color="666666" w:themeColor="text1" w:themeTint="99" w:sz="4" w:space="0"/>
+            <w:insideV w:val="single" w:color="666666" w:themeColor="text1" w:themeTint="99" w:sz="4" w:space="0"/>
+          </w:tblBorders>
+          <w:tblCellMar>
+            <w:top w:w="0" w:type="dxa"/>
+            <w:left w:w="108" w:type="dxa"/>
+            <w:bottom w:w="0" w:type="dxa"/>
+            <w:right w:w="108" w:type="dxa"/>
+          </w:tblCellMar>
+        </w:tblPrEx>
         <w:trPr>
           <w:jc w:val="center"/>
         </w:trPr>
         <w:tc>
           <w:tcPr>
-            <w:cnfStyle w:val="001000000000" w:firstRow="0" w:lastRow="0" w:firstColumn="1" w:lastColumn="0" w:oddVBand="0" w:evenVBand="0" w:oddHBand="0" w:evenHBand="0" w:firstRowFirstColumn="0" w:firstRowLastColumn="0" w:lastRowFirstColumn="0" w:lastRowLastColumn="0"/>
             <w:tcW w:w="210" w:type="pct"/>
             <w:vAlign w:val="center"/>
           </w:tcPr>
@@ -612,15 +1076,29 @@
                 <w:rFonts w:ascii="Arial" w:hAnsi="Arial" w:cs="Arial"/>
                 <w:b w:val="0"/>
                 <w:bCs w:val="0"/>
+                <w:color w:val="000000" w:themeColor="text1"/>
                 <w:sz w:val="20"/>
                 <w:szCs w:val="20"/>
+                <w14:textFill>
+                  <w14:solidFill>
+                    <w14:schemeClr w14:val="tx1"/>
+                  </w14:solidFill>
+                </w14:textFill>
               </w:rPr>
             </w:pPr>
             <w:r>
               <w:rPr>
                 <w:rFonts w:ascii="Arial" w:hAnsi="Arial" w:cs="Arial"/>
+                <w:b/>
+                <w:bCs/>
+                <w:color w:val="000000" w:themeColor="text1"/>
                 <w:sz w:val="20"/>
                 <w:szCs w:val="20"/>
+                <w14:textFill>
+                  <w14:solidFill>
+                    <w14:schemeClr w14:val="tx1"/>
+                  </w14:solidFill>
+                </w14:textFill>
               </w:rPr>
               <w:t>19</w:t>
             </w:r>
@@ -635,16 +1113,27 @@
             <w:pPr>
               <w:bidi w:val="0"/>
               <w:spacing w:after="0" w:line="240" w:lineRule="auto"/>
-              <w:cnfStyle w:val="000000000000" w:firstRow="0" w:lastRow="0" w:firstColumn="0" w:lastColumn="0" w:oddVBand="0" w:evenVBand="0" w:oddHBand="0" w:evenHBand="0" w:firstRowFirstColumn="0" w:firstRowLastColumn="0" w:lastRowFirstColumn="0" w:lastRowLastColumn="0"/>
-              <w:rPr>
-                <w:lang w:bidi="ar-EG"/>
+              <w:rPr>
+                <w:color w:val="000000" w:themeColor="text1"/>
+                <w:lang w:bidi="ar-EG"/>
+                <w14:textFill>
+                  <w14:solidFill>
+                    <w14:schemeClr w14:val="tx1"/>
+                  </w14:solidFill>
+                </w14:textFill>
               </w:rPr>
             </w:pPr>
             <w:r>
               <w:rPr>
                 <w:rFonts w:ascii="Arial" w:hAnsi="Arial" w:cs="Arial"/>
+                <w:color w:val="000000" w:themeColor="text1"/>
                 <w:sz w:val="20"/>
                 <w:szCs w:val="20"/>
+                <w14:textFill>
+                  <w14:solidFill>
+                    <w14:schemeClr w14:val="tx1"/>
+                  </w14:solidFill>
+                </w14:textFill>
               </w:rPr>
               <w:t>Mahmoud nehro mahmoud aboelkher</w:t>
             </w:r>
@@ -657,42 +1146,64 @@
           </w:tcPr>
           <w:p>
             <w:pPr>
-              <w:pStyle w:val="ListParagraph"/>
+              <w:pStyle w:val="5"/>
               <w:numPr>
                 <w:ilvl w:val="0"/>
                 <w:numId w:val="4"/>
               </w:numPr>
               <w:bidi w:val="0"/>
               <w:spacing w:after="0" w:line="240" w:lineRule="auto"/>
-              <w:cnfStyle w:val="000000000000" w:firstRow="0" w:lastRow="0" w:firstColumn="0" w:lastColumn="0" w:oddVBand="0" w:evenVBand="0" w:oddHBand="0" w:evenHBand="0" w:firstRowFirstColumn="0" w:firstRowLastColumn="0" w:lastRowFirstColumn="0" w:lastRowLastColumn="0"/>
-              <w:rPr>
-                <w:lang w:bidi="ar-EG"/>
-              </w:rPr>
-            </w:pPr>
-            <w:r>
-              <w:rPr>
-                <w:lang w:bidi="ar-EG"/>
+              <w:rPr>
+                <w:color w:val="000000" w:themeColor="text1"/>
+                <w:lang w:bidi="ar-EG"/>
+                <w14:textFill>
+                  <w14:solidFill>
+                    <w14:schemeClr w14:val="tx1"/>
+                  </w14:solidFill>
+                </w14:textFill>
+              </w:rPr>
+            </w:pPr>
+            <w:r>
+              <w:rPr>
+                <w:color w:val="000000" w:themeColor="text1"/>
+                <w:lang w:bidi="ar-EG"/>
+                <w14:textFill>
+                  <w14:solidFill>
+                    <w14:schemeClr w14:val="tx1"/>
+                  </w14:solidFill>
+                </w14:textFill>
               </w:rPr>
               <w:t>00</w:t>
             </w:r>
           </w:p>
           <w:p>
             <w:pPr>
-              <w:pStyle w:val="ListParagraph"/>
+              <w:pStyle w:val="5"/>
               <w:numPr>
                 <w:ilvl w:val="0"/>
                 <w:numId w:val="4"/>
               </w:numPr>
               <w:bidi w:val="0"/>
               <w:spacing w:after="0" w:line="240" w:lineRule="auto"/>
-              <w:cnfStyle w:val="000000000000" w:firstRow="0" w:lastRow="0" w:firstColumn="0" w:lastColumn="0" w:oddVBand="0" w:evenVBand="0" w:oddHBand="0" w:evenHBand="0" w:firstRowFirstColumn="0" w:firstRowLastColumn="0" w:lastRowFirstColumn="0" w:lastRowLastColumn="0"/>
-              <w:rPr>
-                <w:lang w:bidi="ar-EG"/>
-              </w:rPr>
-            </w:pPr>
-            <w:r>
-              <w:rPr>
-                <w:lang w:bidi="ar-EG"/>
+              <w:rPr>
+                <w:color w:val="000000" w:themeColor="text1"/>
+                <w:lang w:bidi="ar-EG"/>
+                <w14:textFill>
+                  <w14:solidFill>
+                    <w14:schemeClr w14:val="tx1"/>
+                  </w14:solidFill>
+                </w14:textFill>
+              </w:rPr>
+            </w:pPr>
+            <w:r>
+              <w:rPr>
+                <w:color w:val="000000" w:themeColor="text1"/>
+                <w:lang w:bidi="ar-EG"/>
+                <w14:textFill>
+                  <w14:solidFill>
+                    <w14:schemeClr w14:val="tx1"/>
+                  </w14:solidFill>
+                </w14:textFill>
               </w:rPr>
               <w:t>0</w:t>
             </w:r>
@@ -700,12 +1211,27 @@
         </w:tc>
       </w:tr>
       <w:tr>
+        <w:tblPrEx>
+          <w:tblBorders>
+            <w:top w:val="single" w:color="666666" w:themeColor="text1" w:themeTint="99" w:sz="4" w:space="0"/>
+            <w:left w:val="single" w:color="666666" w:themeColor="text1" w:themeTint="99" w:sz="4" w:space="0"/>
+            <w:bottom w:val="single" w:color="666666" w:themeColor="text1" w:themeTint="99" w:sz="4" w:space="0"/>
+            <w:right w:val="single" w:color="666666" w:themeColor="text1" w:themeTint="99" w:sz="4" w:space="0"/>
+            <w:insideH w:val="single" w:color="666666" w:themeColor="text1" w:themeTint="99" w:sz="4" w:space="0"/>
+            <w:insideV w:val="single" w:color="666666" w:themeColor="text1" w:themeTint="99" w:sz="4" w:space="0"/>
+          </w:tblBorders>
+          <w:tblCellMar>
+            <w:top w:w="0" w:type="dxa"/>
+            <w:left w:w="108" w:type="dxa"/>
+            <w:bottom w:w="0" w:type="dxa"/>
+            <w:right w:w="108" w:type="dxa"/>
+          </w:tblCellMar>
+        </w:tblPrEx>
         <w:trPr>
           <w:jc w:val="center"/>
         </w:trPr>
         <w:tc>
           <w:tcPr>
-            <w:cnfStyle w:val="001000000000" w:firstRow="0" w:lastRow="0" w:firstColumn="1" w:lastColumn="0" w:oddVBand="0" w:evenVBand="0" w:oddHBand="0" w:evenHBand="0" w:firstRowFirstColumn="0" w:firstRowLastColumn="0" w:lastRowFirstColumn="0" w:lastRowLastColumn="0"/>
             <w:tcW w:w="210" w:type="pct"/>
             <w:shd w:val="clear" w:color="auto" w:fill="CCCCCC" w:themeFill="text1" w:themeFillTint="33"/>
             <w:vAlign w:val="center"/>
@@ -719,15 +1245,29 @@
                 <w:rFonts w:ascii="Arial" w:hAnsi="Arial" w:cs="Arial"/>
                 <w:b w:val="0"/>
                 <w:bCs w:val="0"/>
+                <w:color w:val="000000" w:themeColor="text1"/>
                 <w:sz w:val="20"/>
                 <w:szCs w:val="20"/>
+                <w14:textFill>
+                  <w14:solidFill>
+                    <w14:schemeClr w14:val="tx1"/>
+                  </w14:solidFill>
+                </w14:textFill>
               </w:rPr>
             </w:pPr>
             <w:r>
               <w:rPr>
                 <w:rFonts w:ascii="Arial" w:hAnsi="Arial" w:cs="Arial"/>
+                <w:b/>
+                <w:bCs/>
+                <w:color w:val="000000" w:themeColor="text1"/>
                 <w:sz w:val="20"/>
                 <w:szCs w:val="20"/>
+                <w14:textFill>
+                  <w14:solidFill>
+                    <w14:schemeClr w14:val="tx1"/>
+                  </w14:solidFill>
+                </w14:textFill>
               </w:rPr>
               <w:t>20</w:t>
             </w:r>
@@ -743,16 +1283,27 @@
             <w:pPr>
               <w:bidi w:val="0"/>
               <w:spacing w:after="0" w:line="240" w:lineRule="auto"/>
-              <w:cnfStyle w:val="000000000000" w:firstRow="0" w:lastRow="0" w:firstColumn="0" w:lastColumn="0" w:oddVBand="0" w:evenVBand="0" w:oddHBand="0" w:evenHBand="0" w:firstRowFirstColumn="0" w:firstRowLastColumn="0" w:lastRowFirstColumn="0" w:lastRowLastColumn="0"/>
-              <w:rPr>
-                <w:lang w:bidi="ar-EG"/>
+              <w:rPr>
+                <w:color w:val="000000" w:themeColor="text1"/>
+                <w:lang w:bidi="ar-EG"/>
+                <w14:textFill>
+                  <w14:solidFill>
+                    <w14:schemeClr w14:val="tx1"/>
+                  </w14:solidFill>
+                </w14:textFill>
               </w:rPr>
             </w:pPr>
             <w:r>
               <w:rPr>
                 <w:rFonts w:ascii="Arial" w:hAnsi="Arial" w:cs="Arial"/>
+                <w:color w:val="000000" w:themeColor="text1"/>
                 <w:sz w:val="20"/>
                 <w:szCs w:val="20"/>
+                <w14:textFill>
+                  <w14:solidFill>
+                    <w14:schemeClr w14:val="tx1"/>
+                  </w14:solidFill>
+                </w14:textFill>
               </w:rPr>
               <w:t>Maii Emad El Deen El Sayed</w:t>
             </w:r>
@@ -766,42 +1317,64 @@
           </w:tcPr>
           <w:p>
             <w:pPr>
-              <w:pStyle w:val="ListParagraph"/>
+              <w:pStyle w:val="5"/>
               <w:numPr>
                 <w:ilvl w:val="0"/>
                 <w:numId w:val="5"/>
               </w:numPr>
               <w:bidi w:val="0"/>
               <w:spacing w:after="0" w:line="240" w:lineRule="auto"/>
-              <w:cnfStyle w:val="000000000000" w:firstRow="0" w:lastRow="0" w:firstColumn="0" w:lastColumn="0" w:oddVBand="0" w:evenVBand="0" w:oddHBand="0" w:evenHBand="0" w:firstRowFirstColumn="0" w:firstRowLastColumn="0" w:lastRowFirstColumn="0" w:lastRowLastColumn="0"/>
-              <w:rPr>
-                <w:lang w:bidi="ar-EG"/>
-              </w:rPr>
-            </w:pPr>
-            <w:r>
-              <w:rPr>
-                <w:lang w:bidi="ar-EG"/>
+              <w:rPr>
+                <w:color w:val="000000" w:themeColor="text1"/>
+                <w:lang w:bidi="ar-EG"/>
+                <w14:textFill>
+                  <w14:solidFill>
+                    <w14:schemeClr w14:val="tx1"/>
+                  </w14:solidFill>
+                </w14:textFill>
+              </w:rPr>
+            </w:pPr>
+            <w:r>
+              <w:rPr>
+                <w:color w:val="000000" w:themeColor="text1"/>
+                <w:lang w:bidi="ar-EG"/>
+                <w14:textFill>
+                  <w14:solidFill>
+                    <w14:schemeClr w14:val="tx1"/>
+                  </w14:solidFill>
+                </w14:textFill>
               </w:rPr>
               <w:t>000</w:t>
             </w:r>
           </w:p>
           <w:p>
             <w:pPr>
-              <w:pStyle w:val="ListParagraph"/>
+              <w:pStyle w:val="5"/>
               <w:numPr>
                 <w:ilvl w:val="0"/>
                 <w:numId w:val="5"/>
               </w:numPr>
               <w:bidi w:val="0"/>
               <w:spacing w:after="0" w:line="240" w:lineRule="auto"/>
-              <w:cnfStyle w:val="000000000000" w:firstRow="0" w:lastRow="0" w:firstColumn="0" w:lastColumn="0" w:oddVBand="0" w:evenVBand="0" w:oddHBand="0" w:evenHBand="0" w:firstRowFirstColumn="0" w:firstRowLastColumn="0" w:lastRowFirstColumn="0" w:lastRowLastColumn="0"/>
-              <w:rPr>
-                <w:lang w:bidi="ar-EG"/>
-              </w:rPr>
-            </w:pPr>
-            <w:r>
-              <w:rPr>
-                <w:lang w:bidi="ar-EG"/>
+              <w:rPr>
+                <w:color w:val="000000" w:themeColor="text1"/>
+                <w:lang w:bidi="ar-EG"/>
+                <w14:textFill>
+                  <w14:solidFill>
+                    <w14:schemeClr w14:val="tx1"/>
+                  </w14:solidFill>
+                </w14:textFill>
+              </w:rPr>
+            </w:pPr>
+            <w:r>
+              <w:rPr>
+                <w:color w:val="000000" w:themeColor="text1"/>
+                <w:lang w:bidi="ar-EG"/>
+                <w14:textFill>
+                  <w14:solidFill>
+                    <w14:schemeClr w14:val="tx1"/>
+                  </w14:solidFill>
+                </w14:textFill>
               </w:rPr>
               <w:t>000</w:t>
             </w:r>
@@ -809,12 +1382,27 @@
         </w:tc>
       </w:tr>
       <w:tr>
+        <w:tblPrEx>
+          <w:tblBorders>
+            <w:top w:val="single" w:color="666666" w:themeColor="text1" w:themeTint="99" w:sz="4" w:space="0"/>
+            <w:left w:val="single" w:color="666666" w:themeColor="text1" w:themeTint="99" w:sz="4" w:space="0"/>
+            <w:bottom w:val="single" w:color="666666" w:themeColor="text1" w:themeTint="99" w:sz="4" w:space="0"/>
+            <w:right w:val="single" w:color="666666" w:themeColor="text1" w:themeTint="99" w:sz="4" w:space="0"/>
+            <w:insideH w:val="single" w:color="666666" w:themeColor="text1" w:themeTint="99" w:sz="4" w:space="0"/>
+            <w:insideV w:val="single" w:color="666666" w:themeColor="text1" w:themeTint="99" w:sz="4" w:space="0"/>
+          </w:tblBorders>
+          <w:tblCellMar>
+            <w:top w:w="0" w:type="dxa"/>
+            <w:left w:w="108" w:type="dxa"/>
+            <w:bottom w:w="0" w:type="dxa"/>
+            <w:right w:w="108" w:type="dxa"/>
+          </w:tblCellMar>
+        </w:tblPrEx>
         <w:trPr>
           <w:jc w:val="center"/>
         </w:trPr>
         <w:tc>
           <w:tcPr>
-            <w:cnfStyle w:val="001000000000" w:firstRow="0" w:lastRow="0" w:firstColumn="1" w:lastColumn="0" w:oddVBand="0" w:evenVBand="0" w:oddHBand="0" w:evenHBand="0" w:firstRowFirstColumn="0" w:firstRowLastColumn="0" w:lastRowFirstColumn="0" w:lastRowLastColumn="0"/>
             <w:tcW w:w="210" w:type="pct"/>
             <w:vAlign w:val="center"/>
           </w:tcPr>
@@ -827,15 +1415,29 @@
                 <w:rFonts w:ascii="Arial" w:hAnsi="Arial" w:cs="Arial"/>
                 <w:b w:val="0"/>
                 <w:bCs w:val="0"/>
+                <w:color w:val="000000" w:themeColor="text1"/>
                 <w:sz w:val="20"/>
                 <w:szCs w:val="20"/>
+                <w14:textFill>
+                  <w14:solidFill>
+                    <w14:schemeClr w14:val="tx1"/>
+                  </w14:solidFill>
+                </w14:textFill>
               </w:rPr>
             </w:pPr>
             <w:r>
               <w:rPr>
                 <w:rFonts w:ascii="Arial" w:hAnsi="Arial" w:cs="Arial"/>
+                <w:b/>
+                <w:bCs/>
+                <w:color w:val="000000" w:themeColor="text1"/>
                 <w:sz w:val="20"/>
                 <w:szCs w:val="20"/>
+                <w14:textFill>
+                  <w14:solidFill>
+                    <w14:schemeClr w14:val="tx1"/>
+                  </w14:solidFill>
+                </w14:textFill>
               </w:rPr>
               <w:t>22</w:t>
             </w:r>
@@ -850,16 +1452,27 @@
             <w:pPr>
               <w:bidi w:val="0"/>
               <w:spacing w:after="0" w:line="240" w:lineRule="auto"/>
-              <w:cnfStyle w:val="000000000000" w:firstRow="0" w:lastRow="0" w:firstColumn="0" w:lastColumn="0" w:oddVBand="0" w:evenVBand="0" w:oddHBand="0" w:evenHBand="0" w:firstRowFirstColumn="0" w:firstRowLastColumn="0" w:lastRowFirstColumn="0" w:lastRowLastColumn="0"/>
-              <w:rPr>
-                <w:lang w:bidi="ar-EG"/>
+              <w:rPr>
+                <w:color w:val="000000" w:themeColor="text1"/>
+                <w:lang w:bidi="ar-EG"/>
+                <w14:textFill>
+                  <w14:solidFill>
+                    <w14:schemeClr w14:val="tx1"/>
+                  </w14:solidFill>
+                </w14:textFill>
               </w:rPr>
             </w:pPr>
             <w:r>
               <w:rPr>
                 <w:rFonts w:ascii="Arial" w:hAnsi="Arial" w:cs="Arial"/>
+                <w:color w:val="000000" w:themeColor="text1"/>
                 <w:sz w:val="20"/>
                 <w:szCs w:val="20"/>
+                <w14:textFill>
+                  <w14:solidFill>
+                    <w14:schemeClr w14:val="tx1"/>
+                  </w14:solidFill>
+                </w14:textFill>
               </w:rPr>
               <w:t>Mohamed Elsaied El-Abasy</w:t>
             </w:r>
@@ -872,528 +1485,433 @@
           </w:tcPr>
           <w:p>
             <w:pPr>
-              <w:pStyle w:val="ListParagraph"/>
+              <w:pStyle w:val="5"/>
               <w:numPr>
                 <w:ilvl w:val="0"/>
                 <w:numId w:val="6"/>
               </w:numPr>
               <w:bidi w:val="0"/>
               <w:spacing w:after="0" w:line="240" w:lineRule="auto"/>
-              <w:cnfStyle w:val="000000000000" w:firstRow="0" w:lastRow="0" w:firstColumn="0" w:lastColumn="0" w:oddVBand="0" w:evenVBand="0" w:oddHBand="0" w:evenHBand="0" w:firstRowFirstColumn="0" w:firstRowLastColumn="0" w:lastRowFirstColumn="0" w:lastRowLastColumn="0"/>
-              <w:rPr>
-                <w:lang w:bidi="ar-EG"/>
-              </w:rPr>
-            </w:pPr>
-            <w:r>
-              <w:rPr>
-                <w:lang w:bidi="ar-EG"/>
-              </w:rPr>
-              <w:t>C</w:t>
-            </w:r>
-            <w:r>
-              <w:rPr>
-                <w:lang w:bidi="ar-EG"/>
-              </w:rPr>
-              <w:t xml:space="preserve">reate </w:t>
-            </w:r>
-            <w:r>
-              <w:rPr>
-                <w:lang w:bidi="ar-EG"/>
-              </w:rPr>
-              <w:t>D</w:t>
-            </w:r>
-            <w:r>
-              <w:rPr>
-                <w:lang w:bidi="ar-EG"/>
-              </w:rPr>
-              <w:t xml:space="preserve">atabase </w:t>
+              <w:rPr>
+                <w:color w:val="000000" w:themeColor="text1"/>
+                <w:lang w:bidi="ar-EG"/>
+                <w14:textFill>
+                  <w14:solidFill>
+                    <w14:schemeClr w14:val="tx1"/>
+                  </w14:solidFill>
+                </w14:textFill>
+              </w:rPr>
+            </w:pPr>
+            <w:r>
+              <w:rPr>
+                <w:color w:val="000000" w:themeColor="text1"/>
+                <w:lang w:bidi="ar-EG"/>
+                <w14:textFill>
+                  <w14:solidFill>
+                    <w14:schemeClr w14:val="tx1"/>
+                  </w14:solidFill>
+                </w14:textFill>
+              </w:rPr>
+              <w:t xml:space="preserve">Create Database </w:t>
             </w:r>
             <w:r>
               <w:rPr>
                 <w:b/>
                 <w:bCs/>
-                <w:lang w:bidi="ar-EG"/>
-              </w:rPr>
-              <w:t>ERD</w:t>
-            </w:r>
-            <w:r>
-              <w:rPr>
-                <w:b/>
-                <w:bCs/>
-                <w:lang w:bidi="ar-EG"/>
-              </w:rPr>
-              <w:t>.</w:t>
-            </w:r>
-          </w:p>
-          <w:p>
-            <w:pPr>
-              <w:pStyle w:val="ListParagraph"/>
+                <w:color w:val="000000" w:themeColor="text1"/>
+                <w:lang w:bidi="ar-EG"/>
+                <w14:textFill>
+                  <w14:solidFill>
+                    <w14:schemeClr w14:val="tx1"/>
+                  </w14:solidFill>
+                </w14:textFill>
+              </w:rPr>
+              <w:t>ERD.</w:t>
+            </w:r>
+          </w:p>
+          <w:p>
+            <w:pPr>
+              <w:pStyle w:val="5"/>
               <w:numPr>
                 <w:ilvl w:val="0"/>
                 <w:numId w:val="6"/>
               </w:numPr>
               <w:bidi w:val="0"/>
               <w:spacing w:after="0" w:line="240" w:lineRule="auto"/>
-              <w:cnfStyle w:val="000000000000" w:firstRow="0" w:lastRow="0" w:firstColumn="0" w:lastColumn="0" w:oddVBand="0" w:evenVBand="0" w:oddHBand="0" w:evenHBand="0" w:firstRowFirstColumn="0" w:firstRowLastColumn="0" w:lastRowFirstColumn="0" w:lastRowLastColumn="0"/>
-              <w:rPr>
-                <w:lang w:bidi="ar-EG"/>
-              </w:rPr>
-            </w:pPr>
-            <w:r>
-              <w:rPr>
-                <w:lang w:bidi="ar-EG"/>
-              </w:rPr>
-              <w:t>C</w:t>
-            </w:r>
-            <w:r>
-              <w:rPr>
-                <w:lang w:bidi="ar-EG"/>
-              </w:rPr>
-              <w:t xml:space="preserve">reate </w:t>
-            </w:r>
-            <w:r>
-              <w:rPr>
-                <w:lang w:bidi="ar-EG"/>
-              </w:rPr>
-              <w:t>D</w:t>
-            </w:r>
-            <w:r>
-              <w:rPr>
-                <w:lang w:bidi="ar-EG"/>
-              </w:rPr>
-              <w:t xml:space="preserve">atabase </w:t>
-            </w:r>
-            <w:r>
-              <w:rPr>
-                <w:lang w:bidi="ar-EG"/>
-              </w:rPr>
-              <w:t>M</w:t>
-            </w:r>
-            <w:r>
-              <w:rPr>
-                <w:lang w:bidi="ar-EG"/>
-              </w:rPr>
-              <w:t>igration</w:t>
-            </w:r>
-            <w:r>
-              <w:rPr>
-                <w:lang w:bidi="ar-EG"/>
-              </w:rPr>
-              <w:t>.</w:t>
-            </w:r>
-          </w:p>
-          <w:p>
-            <w:pPr>
-              <w:pStyle w:val="ListParagraph"/>
+              <w:rPr>
+                <w:color w:val="000000" w:themeColor="text1"/>
+                <w:lang w:bidi="ar-EG"/>
+                <w14:textFill>
+                  <w14:solidFill>
+                    <w14:schemeClr w14:val="tx1"/>
+                  </w14:solidFill>
+                </w14:textFill>
+              </w:rPr>
+            </w:pPr>
+            <w:r>
+              <w:rPr>
+                <w:color w:val="000000" w:themeColor="text1"/>
+                <w:lang w:bidi="ar-EG"/>
+                <w14:textFill>
+                  <w14:solidFill>
+                    <w14:schemeClr w14:val="tx1"/>
+                  </w14:solidFill>
+                </w14:textFill>
+              </w:rPr>
+              <w:t>Create Database Migration.</w:t>
+            </w:r>
+          </w:p>
+          <w:p>
+            <w:pPr>
+              <w:pStyle w:val="5"/>
               <w:numPr>
                 <w:ilvl w:val="0"/>
                 <w:numId w:val="6"/>
               </w:numPr>
               <w:bidi w:val="0"/>
               <w:spacing w:after="0" w:line="240" w:lineRule="auto"/>
-              <w:cnfStyle w:val="000000000000" w:firstRow="0" w:lastRow="0" w:firstColumn="0" w:lastColumn="0" w:oddVBand="0" w:evenVBand="0" w:oddHBand="0" w:evenHBand="0" w:firstRowFirstColumn="0" w:firstRowLastColumn="0" w:lastRowFirstColumn="0" w:lastRowLastColumn="0"/>
-              <w:rPr>
-                <w:lang w:bidi="ar-EG"/>
-              </w:rPr>
-            </w:pPr>
-            <w:r>
-              <w:rPr>
-                <w:lang w:bidi="ar-EG"/>
-              </w:rPr>
-              <w:t>C</w:t>
-            </w:r>
-            <w:r>
-              <w:rPr>
-                <w:lang w:bidi="ar-EG"/>
-              </w:rPr>
-              <w:t xml:space="preserve">reate </w:t>
-            </w:r>
-            <w:r>
-              <w:rPr>
-                <w:lang w:bidi="ar-EG"/>
-              </w:rPr>
-              <w:t>A</w:t>
-            </w:r>
-            <w:r>
-              <w:rPr>
-                <w:lang w:bidi="ar-EG"/>
-              </w:rPr>
-              <w:t xml:space="preserve">dmin </w:t>
-            </w:r>
-            <w:r>
-              <w:rPr>
-                <w:lang w:bidi="ar-EG"/>
-              </w:rPr>
-              <w:t>From</w:t>
-            </w:r>
-            <w:r>
-              <w:rPr>
-                <w:lang w:bidi="ar-EG"/>
-              </w:rPr>
-              <w:t xml:space="preserve"> </w:t>
-            </w:r>
-            <w:r>
-              <w:rPr>
-                <w:lang w:bidi="ar-EG"/>
-              </w:rPr>
-              <w:t>S</w:t>
-            </w:r>
-            <w:r>
-              <w:rPr>
-                <w:lang w:bidi="ar-EG"/>
-              </w:rPr>
-              <w:t>eeders</w:t>
-            </w:r>
-            <w:r>
-              <w:rPr>
-                <w:lang w:bidi="ar-EG"/>
-              </w:rPr>
-              <w:t>.</w:t>
-            </w:r>
-          </w:p>
-          <w:p>
-            <w:pPr>
-              <w:pStyle w:val="ListParagraph"/>
+              <w:rPr>
+                <w:color w:val="000000" w:themeColor="text1"/>
+                <w:lang w:bidi="ar-EG"/>
+                <w14:textFill>
+                  <w14:solidFill>
+                    <w14:schemeClr w14:val="tx1"/>
+                  </w14:solidFill>
+                </w14:textFill>
+              </w:rPr>
+            </w:pPr>
+            <w:r>
+              <w:rPr>
+                <w:color w:val="000000" w:themeColor="text1"/>
+                <w:lang w:bidi="ar-EG"/>
+                <w14:textFill>
+                  <w14:solidFill>
+                    <w14:schemeClr w14:val="tx1"/>
+                  </w14:solidFill>
+                </w14:textFill>
+              </w:rPr>
+              <w:t>Create Admin From Seeders.</w:t>
+            </w:r>
+          </w:p>
+          <w:p>
+            <w:pPr>
+              <w:pStyle w:val="5"/>
               <w:numPr>
                 <w:ilvl w:val="0"/>
                 <w:numId w:val="6"/>
               </w:numPr>
               <w:bidi w:val="0"/>
               <w:spacing w:after="0" w:line="240" w:lineRule="auto"/>
-              <w:cnfStyle w:val="000000000000" w:firstRow="0" w:lastRow="0" w:firstColumn="0" w:lastColumn="0" w:oddVBand="0" w:evenVBand="0" w:oddHBand="0" w:evenHBand="0" w:firstRowFirstColumn="0" w:firstRowLastColumn="0" w:lastRowFirstColumn="0" w:lastRowLastColumn="0"/>
-              <w:rPr>
-                <w:lang w:bidi="ar-EG"/>
-              </w:rPr>
-            </w:pPr>
-            <w:r>
-              <w:rPr>
-                <w:lang w:bidi="ar-EG"/>
-              </w:rPr>
-              <w:t>C</w:t>
-            </w:r>
-            <w:r>
-              <w:rPr>
-                <w:lang w:bidi="ar-EG"/>
-              </w:rPr>
-              <w:t xml:space="preserve">reate </w:t>
-            </w:r>
-            <w:r>
-              <w:rPr>
-                <w:lang w:bidi="ar-EG"/>
-              </w:rPr>
-              <w:t>A</w:t>
-            </w:r>
-            <w:r>
-              <w:rPr>
-                <w:lang w:bidi="ar-EG"/>
-              </w:rPr>
-              <w:t xml:space="preserve">dmin </w:t>
-            </w:r>
-            <w:r>
-              <w:rPr>
-                <w:lang w:bidi="ar-EG"/>
-              </w:rPr>
-              <w:t>from</w:t>
-            </w:r>
-            <w:r>
-              <w:rPr>
-                <w:lang w:bidi="ar-EG"/>
-              </w:rPr>
-              <w:t xml:space="preserve"> </w:t>
-            </w:r>
-            <w:r>
-              <w:rPr>
-                <w:lang w:bidi="ar-EG"/>
-              </w:rPr>
-              <w:t>console command</w:t>
-            </w:r>
-            <w:r>
-              <w:rPr>
-                <w:lang w:bidi="ar-EG"/>
-              </w:rPr>
-              <w:t>.</w:t>
-            </w:r>
-          </w:p>
-          <w:p>
-            <w:pPr>
-              <w:pStyle w:val="ListParagraph"/>
+              <w:rPr>
+                <w:color w:val="000000" w:themeColor="text1"/>
+                <w:lang w:bidi="ar-EG"/>
+                <w14:textFill>
+                  <w14:solidFill>
+                    <w14:schemeClr w14:val="tx1"/>
+                  </w14:solidFill>
+                </w14:textFill>
+              </w:rPr>
+            </w:pPr>
+            <w:r>
+              <w:rPr>
+                <w:color w:val="000000" w:themeColor="text1"/>
+                <w:lang w:bidi="ar-EG"/>
+                <w14:textFill>
+                  <w14:solidFill>
+                    <w14:schemeClr w14:val="tx1"/>
+                  </w14:solidFill>
+                </w14:textFill>
+              </w:rPr>
+              <w:t>Create Admin from console command.</w:t>
+            </w:r>
+          </w:p>
+          <w:p>
+            <w:pPr>
+              <w:pStyle w:val="5"/>
               <w:numPr>
                 <w:ilvl w:val="0"/>
                 <w:numId w:val="6"/>
               </w:numPr>
               <w:bidi w:val="0"/>
               <w:spacing w:after="0" w:line="240" w:lineRule="auto"/>
-              <w:cnfStyle w:val="000000000000" w:firstRow="0" w:lastRow="0" w:firstColumn="0" w:lastColumn="0" w:oddVBand="0" w:evenVBand="0" w:oddHBand="0" w:evenHBand="0" w:firstRowFirstColumn="0" w:firstRowLastColumn="0" w:lastRowFirstColumn="0" w:lastRowLastColumn="0"/>
-              <w:rPr>
-                <w:lang w:bidi="ar-EG"/>
-              </w:rPr>
-            </w:pPr>
-            <w:r>
-              <w:rPr>
-                <w:lang w:bidi="ar-EG"/>
-              </w:rPr>
-              <w:t>C</w:t>
-            </w:r>
-            <w:r>
-              <w:rPr>
-                <w:lang w:bidi="ar-EG"/>
-              </w:rPr>
-              <w:t xml:space="preserve">reate </w:t>
-            </w:r>
-            <w:r>
-              <w:rPr>
-                <w:lang w:bidi="ar-EG"/>
-              </w:rPr>
-              <w:t>D</w:t>
-            </w:r>
-            <w:r>
-              <w:rPr>
-                <w:lang w:bidi="ar-EG"/>
-              </w:rPr>
-              <w:t xml:space="preserve">atabase </w:t>
-            </w:r>
-            <w:r>
-              <w:rPr>
-                <w:lang w:bidi="ar-EG"/>
-              </w:rPr>
-              <w:t>Permissions &amp; Make It Work From Seeders.</w:t>
-            </w:r>
-          </w:p>
-          <w:p>
-            <w:pPr>
-              <w:pStyle w:val="ListParagraph"/>
+              <w:rPr>
+                <w:color w:val="000000" w:themeColor="text1"/>
+                <w:lang w:bidi="ar-EG"/>
+                <w14:textFill>
+                  <w14:solidFill>
+                    <w14:schemeClr w14:val="tx1"/>
+                  </w14:solidFill>
+                </w14:textFill>
+              </w:rPr>
+            </w:pPr>
+            <w:r>
+              <w:rPr>
+                <w:color w:val="000000" w:themeColor="text1"/>
+                <w:lang w:bidi="ar-EG"/>
+                <w14:textFill>
+                  <w14:solidFill>
+                    <w14:schemeClr w14:val="tx1"/>
+                  </w14:solidFill>
+                </w14:textFill>
+              </w:rPr>
+              <w:t>Create Database Permissions &amp; Make It Work From Seeders.</w:t>
+            </w:r>
+          </w:p>
+          <w:p>
+            <w:pPr>
+              <w:pStyle w:val="5"/>
               <w:numPr>
                 <w:ilvl w:val="0"/>
                 <w:numId w:val="6"/>
               </w:numPr>
               <w:bidi w:val="0"/>
               <w:spacing w:after="0" w:line="240" w:lineRule="auto"/>
-              <w:cnfStyle w:val="000000000000" w:firstRow="0" w:lastRow="0" w:firstColumn="0" w:lastColumn="0" w:oddVBand="0" w:evenVBand="0" w:oddHBand="0" w:evenHBand="0" w:firstRowFirstColumn="0" w:firstRowLastColumn="0" w:lastRowFirstColumn="0" w:lastRowLastColumn="0"/>
-              <w:rPr>
-                <w:lang w:bidi="ar-EG"/>
-              </w:rPr>
-            </w:pPr>
-            <w:r>
-              <w:rPr>
-                <w:lang w:bidi="ar-EG"/>
-              </w:rPr>
-              <w:t>C</w:t>
-            </w:r>
-            <w:r>
-              <w:rPr>
-                <w:lang w:bidi="ar-EG"/>
-              </w:rPr>
-              <w:t>reate</w:t>
-            </w:r>
-            <w:r>
-              <w:rPr>
-                <w:lang w:bidi="ar-EG"/>
-              </w:rPr>
-              <w:t xml:space="preserve"> </w:t>
-            </w:r>
-            <w:r>
-              <w:rPr>
-                <w:lang w:bidi="ar-EG"/>
-              </w:rPr>
-              <w:t>Seeder =&gt; F</w:t>
-            </w:r>
-            <w:r>
-              <w:rPr>
-                <w:lang w:bidi="ar-EG"/>
-              </w:rPr>
-              <w:t>aker</w:t>
-            </w:r>
-            <w:r>
-              <w:rPr>
-                <w:lang w:bidi="ar-EG"/>
-              </w:rPr>
-              <w:t xml:space="preserve"> Data for all Database tables.</w:t>
-            </w:r>
-          </w:p>
-          <w:p>
-            <w:pPr>
-              <w:pStyle w:val="ListParagraph"/>
+              <w:rPr>
+                <w:color w:val="000000" w:themeColor="text1"/>
+                <w:lang w:bidi="ar-EG"/>
+                <w14:textFill>
+                  <w14:solidFill>
+                    <w14:schemeClr w14:val="tx1"/>
+                  </w14:solidFill>
+                </w14:textFill>
+              </w:rPr>
+            </w:pPr>
+            <w:r>
+              <w:rPr>
+                <w:color w:val="000000" w:themeColor="text1"/>
+                <w:lang w:bidi="ar-EG"/>
+                <w14:textFill>
+                  <w14:solidFill>
+                    <w14:schemeClr w14:val="tx1"/>
+                  </w14:solidFill>
+                </w14:textFill>
+              </w:rPr>
+              <w:t>Create Seeder =&gt; Faker Data for all Database tables.</w:t>
+            </w:r>
+          </w:p>
+          <w:p>
+            <w:pPr>
+              <w:pStyle w:val="5"/>
               <w:numPr>
                 <w:ilvl w:val="0"/>
                 <w:numId w:val="6"/>
               </w:numPr>
               <w:bidi w:val="0"/>
               <w:spacing w:after="0" w:line="240" w:lineRule="auto"/>
-              <w:cnfStyle w:val="000000000000" w:firstRow="0" w:lastRow="0" w:firstColumn="0" w:lastColumn="0" w:oddVBand="0" w:evenVBand="0" w:oddHBand="0" w:evenHBand="0" w:firstRowFirstColumn="0" w:firstRowLastColumn="0" w:lastRowFirstColumn="0" w:lastRowLastColumn="0"/>
-              <w:rPr>
-                <w:lang w:bidi="ar-EG"/>
-              </w:rPr>
-            </w:pPr>
-            <w:r>
-              <w:rPr>
-                <w:lang w:bidi="ar-EG"/>
-              </w:rPr>
-              <w:t xml:space="preserve">View </w:t>
-            </w:r>
-            <w:r>
-              <w:rPr>
-                <w:lang w:bidi="ar-EG"/>
-              </w:rPr>
-              <w:t>R</w:t>
-            </w:r>
-            <w:r>
-              <w:rPr>
-                <w:lang w:bidi="ar-EG"/>
-              </w:rPr>
-              <w:t xml:space="preserve">evenue per </w:t>
-            </w:r>
-            <w:r>
-              <w:rPr>
-                <w:lang w:bidi="ar-EG"/>
-              </w:rPr>
-              <w:t>U</w:t>
-            </w:r>
-            <w:r>
-              <w:rPr>
-                <w:lang w:bidi="ar-EG"/>
-              </w:rPr>
-              <w:t>ser</w:t>
-            </w:r>
-            <w:r>
-              <w:rPr>
-                <w:lang w:bidi="ar-EG"/>
-              </w:rPr>
-              <w:t xml:space="preserve"> =&gt; Depend on who is login.</w:t>
-            </w:r>
-          </w:p>
-          <w:p>
-            <w:pPr>
-              <w:pStyle w:val="ListParagraph"/>
+              <w:rPr>
+                <w:color w:val="000000" w:themeColor="text1"/>
+                <w:lang w:bidi="ar-EG"/>
+                <w14:textFill>
+                  <w14:solidFill>
+                    <w14:schemeClr w14:val="tx1"/>
+                  </w14:solidFill>
+                </w14:textFill>
+              </w:rPr>
+            </w:pPr>
+            <w:r>
+              <w:rPr>
+                <w:color w:val="000000" w:themeColor="text1"/>
+                <w:lang w:bidi="ar-EG"/>
+                <w14:textFill>
+                  <w14:solidFill>
+                    <w14:schemeClr w14:val="tx1"/>
+                  </w14:solidFill>
+                </w14:textFill>
+              </w:rPr>
+              <w:t>View Revenue per User =&gt; Depend on who is login.</w:t>
+            </w:r>
+          </w:p>
+          <w:p>
+            <w:pPr>
+              <w:pStyle w:val="5"/>
               <w:numPr>
                 <w:ilvl w:val="0"/>
                 <w:numId w:val="6"/>
               </w:numPr>
               <w:bidi w:val="0"/>
               <w:spacing w:after="0" w:line="240" w:lineRule="auto"/>
-              <w:cnfStyle w:val="000000000000" w:firstRow="0" w:lastRow="0" w:firstColumn="0" w:lastColumn="0" w:oddVBand="0" w:evenVBand="0" w:oddHBand="0" w:evenHBand="0" w:firstRowFirstColumn="0" w:firstRowLastColumn="0" w:lastRowFirstColumn="0" w:lastRowLastColumn="0"/>
-              <w:rPr>
-                <w:lang w:bidi="ar-EG"/>
-              </w:rPr>
-            </w:pPr>
-            <w:r>
-              <w:rPr>
-                <w:lang w:bidi="ar-EG"/>
+              <w:rPr>
+                <w:color w:val="000000" w:themeColor="text1"/>
+                <w:lang w:bidi="ar-EG"/>
+                <w14:textFill>
+                  <w14:solidFill>
+                    <w14:schemeClr w14:val="tx1"/>
+                  </w14:solidFill>
+                </w14:textFill>
+              </w:rPr>
+            </w:pPr>
+            <w:r>
+              <w:rPr>
+                <w:color w:val="000000" w:themeColor="text1"/>
+                <w:lang w:bidi="ar-EG"/>
+                <w14:textFill>
+                  <w14:solidFill>
+                    <w14:schemeClr w14:val="tx1"/>
+                  </w14:solidFill>
+                </w14:textFill>
               </w:rPr>
               <w:t>Show Coach’s Sessions if coach is login.</w:t>
             </w:r>
           </w:p>
           <w:p>
             <w:pPr>
-              <w:pStyle w:val="ListParagraph"/>
+              <w:pStyle w:val="5"/>
               <w:numPr>
                 <w:ilvl w:val="0"/>
                 <w:numId w:val="6"/>
               </w:numPr>
               <w:bidi w:val="0"/>
               <w:spacing w:after="0" w:line="240" w:lineRule="auto"/>
-              <w:cnfStyle w:val="000000000000" w:firstRow="0" w:lastRow="0" w:firstColumn="0" w:lastColumn="0" w:oddVBand="0" w:evenVBand="0" w:oddHBand="0" w:evenHBand="0" w:firstRowFirstColumn="0" w:firstRowLastColumn="0" w:lastRowFirstColumn="0" w:lastRowLastColumn="0"/>
-              <w:rPr>
-                <w:lang w:bidi="ar-EG"/>
-              </w:rPr>
-            </w:pPr>
-            <w:r>
-              <w:rPr>
-                <w:lang w:bidi="ar-EG"/>
+              <w:rPr>
+                <w:color w:val="000000" w:themeColor="text1"/>
+                <w:lang w:bidi="ar-EG"/>
+                <w14:textFill>
+                  <w14:solidFill>
+                    <w14:schemeClr w14:val="tx1"/>
+                  </w14:solidFill>
+                </w14:textFill>
+              </w:rPr>
+            </w:pPr>
+            <w:r>
+              <w:rPr>
+                <w:color w:val="000000" w:themeColor="text1"/>
+                <w:lang w:bidi="ar-EG"/>
+                <w14:textFill>
+                  <w14:solidFill>
+                    <w14:schemeClr w14:val="tx1"/>
+                  </w14:solidFill>
+                </w14:textFill>
               </w:rPr>
               <w:t>Add Ban users in all view with Ajax.</w:t>
             </w:r>
           </w:p>
           <w:p>
             <w:pPr>
-              <w:pStyle w:val="ListParagraph"/>
+              <w:pStyle w:val="5"/>
               <w:numPr>
                 <w:ilvl w:val="0"/>
                 <w:numId w:val="6"/>
               </w:numPr>
               <w:bidi w:val="0"/>
               <w:spacing w:after="0" w:line="240" w:lineRule="auto"/>
-              <w:cnfStyle w:val="000000000000" w:firstRow="0" w:lastRow="0" w:firstColumn="0" w:lastColumn="0" w:oddVBand="0" w:evenVBand="0" w:oddHBand="0" w:evenHBand="0" w:firstRowFirstColumn="0" w:firstRowLastColumn="0" w:lastRowFirstColumn="0" w:lastRowLastColumn="0"/>
-              <w:rPr>
-                <w:lang w:bidi="ar-EG"/>
-              </w:rPr>
-            </w:pPr>
-            <w:r>
-              <w:rPr>
-                <w:lang w:bidi="ar-EG"/>
+              <w:rPr>
+                <w:color w:val="000000" w:themeColor="text1"/>
+                <w:lang w:bidi="ar-EG"/>
+                <w14:textFill>
+                  <w14:solidFill>
+                    <w14:schemeClr w14:val="tx1"/>
+                  </w14:solidFill>
+                </w14:textFill>
+              </w:rPr>
+            </w:pPr>
+            <w:r>
+              <w:rPr>
+                <w:color w:val="000000" w:themeColor="text1"/>
+                <w:lang w:bidi="ar-EG"/>
+                <w14:textFill>
+                  <w14:solidFill>
+                    <w14:schemeClr w14:val="tx1"/>
+                  </w14:solidFill>
+                </w14:textFill>
               </w:rPr>
               <w:t>Add unban user depend on who is login with Ajax.</w:t>
             </w:r>
           </w:p>
           <w:p>
             <w:pPr>
-              <w:pStyle w:val="ListParagraph"/>
+              <w:pStyle w:val="5"/>
               <w:numPr>
                 <w:ilvl w:val="0"/>
                 <w:numId w:val="6"/>
               </w:numPr>
               <w:bidi w:val="0"/>
               <w:spacing w:after="0" w:line="240" w:lineRule="auto"/>
-              <w:cnfStyle w:val="000000000000" w:firstRow="0" w:lastRow="0" w:firstColumn="0" w:lastColumn="0" w:oddVBand="0" w:evenVBand="0" w:oddHBand="0" w:evenHBand="0" w:firstRowFirstColumn="0" w:firstRowLastColumn="0" w:lastRowFirstColumn="0" w:lastRowLastColumn="0"/>
-              <w:rPr>
-                <w:lang w:bidi="ar-EG"/>
-              </w:rPr>
-            </w:pPr>
-            <w:r>
-              <w:rPr>
-                <w:lang w:bidi="ar-EG"/>
+              <w:rPr>
+                <w:color w:val="000000" w:themeColor="text1"/>
+                <w:lang w:bidi="ar-EG"/>
+                <w14:textFill>
+                  <w14:solidFill>
+                    <w14:schemeClr w14:val="tx1"/>
+                  </w14:solidFill>
+                </w14:textFill>
+              </w:rPr>
+            </w:pPr>
+            <w:r>
+              <w:rPr>
+                <w:color w:val="000000" w:themeColor="text1"/>
+                <w:lang w:bidi="ar-EG"/>
+                <w14:textFill>
+                  <w14:solidFill>
+                    <w14:schemeClr w14:val="tx1"/>
+                  </w14:solidFill>
+                </w14:textFill>
               </w:rPr>
               <w:t>CRUD on City.</w:t>
             </w:r>
           </w:p>
           <w:p>
             <w:pPr>
-              <w:pStyle w:val="ListParagraph"/>
+              <w:pStyle w:val="5"/>
               <w:numPr>
                 <w:ilvl w:val="0"/>
                 <w:numId w:val="6"/>
               </w:numPr>
               <w:bidi w:val="0"/>
               <w:spacing w:after="0" w:line="240" w:lineRule="auto"/>
-              <w:cnfStyle w:val="000000000000" w:firstRow="0" w:lastRow="0" w:firstColumn="0" w:lastColumn="0" w:oddVBand="0" w:evenVBand="0" w:oddHBand="0" w:evenHBand="0" w:firstRowFirstColumn="0" w:firstRowLastColumn="0" w:lastRowFirstColumn="0" w:lastRowLastColumn="0"/>
-              <w:rPr>
-                <w:lang w:bidi="ar-EG"/>
-              </w:rPr>
-            </w:pPr>
-            <w:r>
-              <w:rPr>
-                <w:lang w:bidi="ar-EG"/>
-              </w:rPr>
-              <w:t>Automatically update the login time of the user</w:t>
-            </w:r>
-            <w:r>
-              <w:rPr>
-                <w:lang w:bidi="ar-EG"/>
-              </w:rPr>
-              <w:t xml:space="preserve"> (Events).</w:t>
-            </w:r>
-          </w:p>
-          <w:p>
-            <w:pPr>
-              <w:pStyle w:val="ListParagraph"/>
+              <w:rPr>
+                <w:color w:val="000000" w:themeColor="text1"/>
+                <w:lang w:bidi="ar-EG"/>
+                <w14:textFill>
+                  <w14:solidFill>
+                    <w14:schemeClr w14:val="tx1"/>
+                  </w14:solidFill>
+                </w14:textFill>
+              </w:rPr>
+            </w:pPr>
+            <w:r>
+              <w:rPr>
+                <w:color w:val="000000" w:themeColor="text1"/>
+                <w:lang w:bidi="ar-EG"/>
+                <w14:textFill>
+                  <w14:solidFill>
+                    <w14:schemeClr w14:val="tx1"/>
+                  </w14:solidFill>
+                </w14:textFill>
+              </w:rPr>
+              <w:t>Automatically update the login time of the user (Events).</w:t>
+            </w:r>
+          </w:p>
+          <w:p>
+            <w:pPr>
+              <w:pStyle w:val="5"/>
               <w:numPr>
                 <w:ilvl w:val="0"/>
                 <w:numId w:val="6"/>
               </w:numPr>
               <w:bidi w:val="0"/>
               <w:spacing w:after="0" w:line="240" w:lineRule="auto"/>
-              <w:cnfStyle w:val="000000000000" w:firstRow="0" w:lastRow="0" w:firstColumn="0" w:lastColumn="0" w:oddVBand="0" w:evenVBand="0" w:oddHBand="0" w:evenHBand="0" w:firstRowFirstColumn="0" w:firstRowLastColumn="0" w:lastRowFirstColumn="0" w:lastRowLastColumn="0"/>
-              <w:rPr>
-                <w:lang w:bidi="ar-EG"/>
-              </w:rPr>
-            </w:pPr>
-            <w:r>
-              <w:rPr>
-                <w:lang w:bidi="ar-EG"/>
+              <w:rPr>
+                <w:color w:val="000000" w:themeColor="text1"/>
+                <w:lang w:bidi="ar-EG"/>
+                <w14:textFill>
+                  <w14:solidFill>
+                    <w14:schemeClr w14:val="tx1"/>
+                  </w14:solidFill>
+                </w14:textFill>
+              </w:rPr>
+            </w:pPr>
+            <w:r>
+              <w:rPr>
+                <w:color w:val="000000" w:themeColor="text1"/>
+                <w:lang w:bidi="ar-EG"/>
+                <w14:textFill>
+                  <w14:solidFill>
+                    <w14:schemeClr w14:val="tx1"/>
+                  </w14:solidFill>
+                </w14:textFill>
               </w:rPr>
               <w:t>Add Empty statement.</w:t>
             </w:r>
-            <w:bookmarkStart w:id="0" w:name="_GoBack"/>
-            <w:bookmarkEnd w:id="0"/>
           </w:p>
         </w:tc>
       </w:tr>
@@ -1409,18 +1927,18 @@
     <w:sectPr>
       <w:pgSz w:w="11906" w:h="16838"/>
       <w:pgMar w:top="720" w:right="720" w:bottom="720" w:left="720" w:header="708" w:footer="708" w:gutter="0"/>
-      <w:cols w:space="708"/>
+      <w:cols w:space="708" w:num="1"/>
       <w:bidi/>
-      <w:rtlGutter/>
-      <w:docGrid w:linePitch="360"/>
+      <w:rtlGutter w:val="1"/>
+      <w:docGrid w:linePitch="360" w:charSpace="0"/>
     </w:sectPr>
   </w:body>
 </w:document>
 </file>
 
 <file path=word/endnotes.xml><?xml version="1.0" encoding="utf-8"?>
-<w:endnotes xmlns:wpc="http://schemas.microsoft.com/office/word/2010/wordprocessingCanvas" xmlns:mc="http://schemas.openxmlformats.org/markup-compatibility/2006" xmlns:o="urn:schemas-microsoft-com:office:office" xmlns:r="http://schemas.openxmlformats.org/officeDocument/2006/relationships" xmlns:m="http://schemas.openxmlformats.org/officeDocument/2006/math" xmlns:v="urn:schemas-microsoft-com:vml" xmlns:wp14="http://schemas.microsoft.com/office/word/2010/wordprocessingDrawing" xmlns:wp="http://schemas.openxmlformats.org/drawingml/2006/wordprocessingDrawing" xmlns:w10="urn:schemas-microsoft-com:office:word" xmlns:w="http://schemas.openxmlformats.org/wordprocessingml/2006/main" xmlns:w14="http://schemas.microsoft.com/office/word/2010/wordml" xmlns:w15="http://schemas.microsoft.com/office/word/2012/wordml" xmlns:wpg="http://schemas.microsoft.com/office/word/2010/wordprocessingGroup" xmlns:wpi="http://schemas.microsoft.com/office/word/2010/wordprocessingInk" xmlns:wne="http://schemas.microsoft.com/office/word/2006/wordml" xmlns:wps="http://schemas.microsoft.com/office/word/2010/wordprocessingShape" mc:Ignorable="w14 w15 wp14">
-  <w:endnote w:type="separator" w:id="-1">
+<w:endnotes xmlns:wpc="http://schemas.microsoft.com/office/word/2010/wordprocessingCanvas" xmlns:mc="http://schemas.openxmlformats.org/markup-compatibility/2006" xmlns:o="urn:schemas-microsoft-com:office:office" xmlns:r="http://schemas.openxmlformats.org/officeDocument/2006/relationships" xmlns:m="http://schemas.openxmlformats.org/officeDocument/2006/math" xmlns:v="urn:schemas-microsoft-com:vml" xmlns:wp14="http://schemas.microsoft.com/office/word/2010/wordprocessingDrawing" xmlns:wp="http://schemas.openxmlformats.org/drawingml/2006/wordprocessingDrawing" xmlns:w="http://schemas.openxmlformats.org/wordprocessingml/2006/main" xmlns:w14="http://schemas.microsoft.com/office/word/2010/wordml" xmlns:w15="http://schemas.microsoft.com/office/word/2012/wordml" xmlns:w10="urn:schemas-microsoft-com:office:word" xmlns:wpg="http://schemas.microsoft.com/office/word/2010/wordprocessingGroup" xmlns:wpi="http://schemas.microsoft.com/office/word/2010/wordprocessingInk" xmlns:wne="http://schemas.microsoft.com/office/word/2006/wordml" xmlns:wps="http://schemas.microsoft.com/office/word/2010/wordprocessingShape" xmlns:wpsCustomData="http://www.wps.cn/officeDocument/2013/wpsCustomData" mc:Ignorable="w14 w15 wp14">
+  <w:endnote w:type="separator" w:id="0">
     <w:p>
       <w:pPr>
         <w:spacing w:line="240" w:lineRule="auto"/>
@@ -1430,7 +1948,7 @@
       </w:r>
     </w:p>
   </w:endnote>
-  <w:endnote w:type="continuationSeparator" w:id="0">
+  <w:endnote w:type="continuationSeparator" w:id="1">
     <w:p>
       <w:pPr>
         <w:spacing w:line="240" w:lineRule="auto"/>
@@ -1444,21 +1962,21 @@
 </file>
 
 <file path=word/footnotes.xml><?xml version="1.0" encoding="utf-8"?>
-<w:footnotes xmlns:wpc="http://schemas.microsoft.com/office/word/2010/wordprocessingCanvas" xmlns:mc="http://schemas.openxmlformats.org/markup-compatibility/2006" xmlns:o="urn:schemas-microsoft-com:office:office" xmlns:r="http://schemas.openxmlformats.org/officeDocument/2006/relationships" xmlns:m="http://schemas.openxmlformats.org/officeDocument/2006/math" xmlns:v="urn:schemas-microsoft-com:vml" xmlns:wp14="http://schemas.microsoft.com/office/word/2010/wordprocessingDrawing" xmlns:wp="http://schemas.openxmlformats.org/drawingml/2006/wordprocessingDrawing" xmlns:w10="urn:schemas-microsoft-com:office:word" xmlns:w="http://schemas.openxmlformats.org/wordprocessingml/2006/main" xmlns:w14="http://schemas.microsoft.com/office/word/2010/wordml" xmlns:w15="http://schemas.microsoft.com/office/word/2012/wordml" xmlns:wpg="http://schemas.microsoft.com/office/word/2010/wordprocessingGroup" xmlns:wpi="http://schemas.microsoft.com/office/word/2010/wordprocessingInk" xmlns:wne="http://schemas.microsoft.com/office/word/2006/wordml" xmlns:wps="http://schemas.microsoft.com/office/word/2010/wordprocessingShape" mc:Ignorable="w14 w15 wp14">
-  <w:footnote w:type="separator" w:id="-1">
+<w:footnotes xmlns:wpc="http://schemas.microsoft.com/office/word/2010/wordprocessingCanvas" xmlns:mc="http://schemas.openxmlformats.org/markup-compatibility/2006" xmlns:o="urn:schemas-microsoft-com:office:office" xmlns:r="http://schemas.openxmlformats.org/officeDocument/2006/relationships" xmlns:m="http://schemas.openxmlformats.org/officeDocument/2006/math" xmlns:v="urn:schemas-microsoft-com:vml" xmlns:wp14="http://schemas.microsoft.com/office/word/2010/wordprocessingDrawing" xmlns:wp="http://schemas.openxmlformats.org/drawingml/2006/wordprocessingDrawing" xmlns:w="http://schemas.openxmlformats.org/wordprocessingml/2006/main" xmlns:w14="http://schemas.microsoft.com/office/word/2010/wordml" xmlns:w15="http://schemas.microsoft.com/office/word/2012/wordml" xmlns:w10="urn:schemas-microsoft-com:office:word" xmlns:wpg="http://schemas.microsoft.com/office/word/2010/wordprocessingGroup" xmlns:wpi="http://schemas.microsoft.com/office/word/2010/wordprocessingInk" xmlns:wne="http://schemas.microsoft.com/office/word/2006/wordml" xmlns:wps="http://schemas.microsoft.com/office/word/2010/wordprocessingShape" xmlns:wpsCustomData="http://www.wps.cn/officeDocument/2013/wpsCustomData" mc:Ignorable="w14 w15 wp14">
+  <w:footnote w:type="separator" w:id="0">
     <w:p>
       <w:pPr>
-        <w:spacing w:after="0"/>
+        <w:spacing w:before="0" w:after="0" w:line="259" w:lineRule="auto"/>
       </w:pPr>
       <w:r>
         <w:separator/>
       </w:r>
     </w:p>
   </w:footnote>
-  <w:footnote w:type="continuationSeparator" w:id="0">
+  <w:footnote w:type="continuationSeparator" w:id="1">
     <w:p>
       <w:pPr>
-        <w:spacing w:after="0"/>
+        <w:spacing w:before="0" w:after="0" w:line="259" w:lineRule="auto"/>
       </w:pPr>
       <w:r>
         <w:continuationSeparator/>
@@ -1469,12 +1987,12 @@
 </file>
 
 <file path=word/numbering.xml><?xml version="1.0" encoding="utf-8"?>
-<w:numbering xmlns:wpc="http://schemas.microsoft.com/office/word/2010/wordprocessingCanvas" xmlns:mc="http://schemas.openxmlformats.org/markup-compatibility/2006" xmlns:o="urn:schemas-microsoft-com:office:office" xmlns:r="http://schemas.openxmlformats.org/officeDocument/2006/relationships" xmlns:m="http://schemas.openxmlformats.org/officeDocument/2006/math" xmlns:v="urn:schemas-microsoft-com:vml" xmlns:wp14="http://schemas.microsoft.com/office/word/2010/wordprocessingDrawing" xmlns:wp="http://schemas.openxmlformats.org/drawingml/2006/wordprocessingDrawing" xmlns:w10="urn:schemas-microsoft-com:office:word" xmlns:w="http://schemas.openxmlformats.org/wordprocessingml/2006/main" xmlns:w14="http://schemas.microsoft.com/office/word/2010/wordml" xmlns:w15="http://schemas.microsoft.com/office/word/2012/wordml" xmlns:wpg="http://schemas.microsoft.com/office/word/2010/wordprocessingGroup" xmlns:wpi="http://schemas.microsoft.com/office/word/2010/wordprocessingInk" xmlns:wne="http://schemas.microsoft.com/office/word/2006/wordml" xmlns:wps="http://schemas.microsoft.com/office/word/2010/wordprocessingShape" mc:Ignorable="w14 w15 wp14">
-  <w:abstractNum w:abstractNumId="0" w15:restartNumberingAfterBreak="0">
+<w:numbering xmlns:wpc="http://schemas.microsoft.com/office/word/2010/wordprocessingCanvas" xmlns:mc="http://schemas.openxmlformats.org/markup-compatibility/2006" xmlns:o="urn:schemas-microsoft-com:office:office" xmlns:r="http://schemas.openxmlformats.org/officeDocument/2006/relationships" xmlns:m="http://schemas.openxmlformats.org/officeDocument/2006/math" xmlns:v="urn:schemas-microsoft-com:vml" xmlns:wp14="http://schemas.microsoft.com/office/word/2010/wordprocessingDrawing" xmlns:wp="http://schemas.openxmlformats.org/drawingml/2006/wordprocessingDrawing" xmlns:w10="urn:schemas-microsoft-com:office:word" xmlns:w="http://schemas.openxmlformats.org/wordprocessingml/2006/main" xmlns:w14="http://schemas.microsoft.com/office/word/2010/wordml" xmlns:wpg="http://schemas.microsoft.com/office/word/2010/wordprocessingGroup" xmlns:wpi="http://schemas.microsoft.com/office/word/2010/wordprocessingInk" xmlns:wne="http://schemas.microsoft.com/office/word/2006/wordml" xmlns:wps="http://schemas.microsoft.com/office/word/2010/wordprocessingShape" xmlns:wpsCustomData="http://www.wps.cn/officeDocument/2013/wpsCustomData" mc:Ignorable="w14 wp14">
+  <w:abstractNum w:abstractNumId="0">
     <w:nsid w:val="5A891082"/>
     <w:multiLevelType w:val="multilevel"/>
     <w:tmpl w:val="5A891082"/>
-    <w:lvl w:ilvl="0">
+    <w:lvl w:ilvl="0" w:tentative="0">
       <w:start w:val="1"/>
       <w:numFmt w:val="decimal"/>
       <w:lvlText w:val="%1."/>
@@ -1486,7 +2004,7 @@
         <w:rFonts w:hint="default"/>
       </w:rPr>
     </w:lvl>
-    <w:lvl w:ilvl="1">
+    <w:lvl w:ilvl="1" w:tentative="0">
       <w:start w:val="1"/>
       <w:numFmt w:val="bullet"/>
       <w:lvlText w:val="o"/>
@@ -1495,10 +2013,10 @@
         <w:ind w:left="1440" w:hanging="360"/>
       </w:pPr>
       <w:rPr>
-        <w:rFonts w:ascii="Courier New" w:hAnsi="Courier New" w:cs="Courier New" w:hint="default"/>
-      </w:rPr>
-    </w:lvl>
-    <w:lvl w:ilvl="2">
+        <w:rFonts w:hint="default" w:ascii="Courier New" w:hAnsi="Courier New" w:cs="Courier New"/>
+      </w:rPr>
+    </w:lvl>
+    <w:lvl w:ilvl="2" w:tentative="0">
       <w:start w:val="1"/>
       <w:numFmt w:val="bullet"/>
       <w:lvlText w:val=""/>
@@ -1507,10 +2025,10 @@
         <w:ind w:left="2160" w:hanging="360"/>
       </w:pPr>
       <w:rPr>
-        <w:rFonts w:ascii="Wingdings" w:hAnsi="Wingdings" w:hint="default"/>
-      </w:rPr>
-    </w:lvl>
-    <w:lvl w:ilvl="3">
+        <w:rFonts w:hint="default" w:ascii="Wingdings" w:hAnsi="Wingdings"/>
+      </w:rPr>
+    </w:lvl>
+    <w:lvl w:ilvl="3" w:tentative="0">
       <w:start w:val="1"/>
       <w:numFmt w:val="bullet"/>
       <w:lvlText w:val=""/>
@@ -1519,10 +2037,10 @@
         <w:ind w:left="2880" w:hanging="360"/>
       </w:pPr>
       <w:rPr>
-        <w:rFonts w:ascii="Symbol" w:hAnsi="Symbol" w:hint="default"/>
-      </w:rPr>
-    </w:lvl>
-    <w:lvl w:ilvl="4">
+        <w:rFonts w:hint="default" w:ascii="Symbol" w:hAnsi="Symbol"/>
+      </w:rPr>
+    </w:lvl>
+    <w:lvl w:ilvl="4" w:tentative="0">
       <w:start w:val="1"/>
       <w:numFmt w:val="bullet"/>
       <w:lvlText w:val="o"/>
@@ -1531,10 +2049,10 @@
         <w:ind w:left="3600" w:hanging="360"/>
       </w:pPr>
       <w:rPr>
-        <w:rFonts w:ascii="Courier New" w:hAnsi="Courier New" w:cs="Courier New" w:hint="default"/>
-      </w:rPr>
-    </w:lvl>
-    <w:lvl w:ilvl="5">
+        <w:rFonts w:hint="default" w:ascii="Courier New" w:hAnsi="Courier New" w:cs="Courier New"/>
+      </w:rPr>
+    </w:lvl>
+    <w:lvl w:ilvl="5" w:tentative="0">
       <w:start w:val="1"/>
       <w:numFmt w:val="bullet"/>
       <w:lvlText w:val=""/>
@@ -1543,10 +2061,10 @@
         <w:ind w:left="4320" w:hanging="360"/>
       </w:pPr>
       <w:rPr>
-        <w:rFonts w:ascii="Wingdings" w:hAnsi="Wingdings" w:hint="default"/>
-      </w:rPr>
-    </w:lvl>
-    <w:lvl w:ilvl="6">
+        <w:rFonts w:hint="default" w:ascii="Wingdings" w:hAnsi="Wingdings"/>
+      </w:rPr>
+    </w:lvl>
+    <w:lvl w:ilvl="6" w:tentative="0">
       <w:start w:val="1"/>
       <w:numFmt w:val="bullet"/>
       <w:lvlText w:val=""/>
@@ -1555,10 +2073,10 @@
         <w:ind w:left="5040" w:hanging="360"/>
       </w:pPr>
       <w:rPr>
-        <w:rFonts w:ascii="Symbol" w:hAnsi="Symbol" w:hint="default"/>
-      </w:rPr>
-    </w:lvl>
-    <w:lvl w:ilvl="7">
+        <w:rFonts w:hint="default" w:ascii="Symbol" w:hAnsi="Symbol"/>
+      </w:rPr>
+    </w:lvl>
+    <w:lvl w:ilvl="7" w:tentative="0">
       <w:start w:val="1"/>
       <w:numFmt w:val="bullet"/>
       <w:lvlText w:val="o"/>
@@ -1567,10 +2085,10 @@
         <w:ind w:left="5760" w:hanging="360"/>
       </w:pPr>
       <w:rPr>
-        <w:rFonts w:ascii="Courier New" w:hAnsi="Courier New" w:cs="Courier New" w:hint="default"/>
-      </w:rPr>
-    </w:lvl>
-    <w:lvl w:ilvl="8">
+        <w:rFonts w:hint="default" w:ascii="Courier New" w:hAnsi="Courier New" w:cs="Courier New"/>
+      </w:rPr>
+    </w:lvl>
+    <w:lvl w:ilvl="8" w:tentative="0">
       <w:start w:val="1"/>
       <w:numFmt w:val="bullet"/>
       <w:lvlText w:val=""/>
@@ -1579,15 +2097,15 @@
         <w:ind w:left="6480" w:hanging="360"/>
       </w:pPr>
       <w:rPr>
-        <w:rFonts w:ascii="Wingdings" w:hAnsi="Wingdings" w:hint="default"/>
+        <w:rFonts w:hint="default" w:ascii="Wingdings" w:hAnsi="Wingdings"/>
       </w:rPr>
     </w:lvl>
   </w:abstractNum>
-  <w:abstractNum w:abstractNumId="1" w15:restartNumberingAfterBreak="0">
+  <w:abstractNum w:abstractNumId="1">
     <w:nsid w:val="5D0723F3"/>
     <w:multiLevelType w:val="multilevel"/>
     <w:tmpl w:val="5D0723F3"/>
-    <w:lvl w:ilvl="0">
+    <w:lvl w:ilvl="0" w:tentative="0">
       <w:start w:val="1"/>
       <w:numFmt w:val="decimal"/>
       <w:lvlText w:val="%1."/>
@@ -1599,7 +2117,7 @@
         <w:rFonts w:hint="default"/>
       </w:rPr>
     </w:lvl>
-    <w:lvl w:ilvl="1">
+    <w:lvl w:ilvl="1" w:tentative="0">
       <w:start w:val="1"/>
       <w:numFmt w:val="bullet"/>
       <w:lvlText w:val="o"/>
@@ -1608,10 +2126,10 @@
         <w:ind w:left="1440" w:hanging="360"/>
       </w:pPr>
       <w:rPr>
-        <w:rFonts w:ascii="Courier New" w:hAnsi="Courier New" w:cs="Courier New" w:hint="default"/>
-      </w:rPr>
-    </w:lvl>
-    <w:lvl w:ilvl="2">
+        <w:rFonts w:hint="default" w:ascii="Courier New" w:hAnsi="Courier New" w:cs="Courier New"/>
+      </w:rPr>
+    </w:lvl>
+    <w:lvl w:ilvl="2" w:tentative="0">
       <w:start w:val="1"/>
       <w:numFmt w:val="bullet"/>
       <w:lvlText w:val=""/>
@@ -1620,10 +2138,10 @@
         <w:ind w:left="2160" w:hanging="360"/>
       </w:pPr>
       <w:rPr>
-        <w:rFonts w:ascii="Wingdings" w:hAnsi="Wingdings" w:hint="default"/>
-      </w:rPr>
-    </w:lvl>
-    <w:lvl w:ilvl="3">
+        <w:rFonts w:hint="default" w:ascii="Wingdings" w:hAnsi="Wingdings"/>
+      </w:rPr>
+    </w:lvl>
+    <w:lvl w:ilvl="3" w:tentative="0">
       <w:start w:val="1"/>
       <w:numFmt w:val="bullet"/>
       <w:lvlText w:val=""/>
@@ -1632,10 +2150,10 @@
         <w:ind w:left="2880" w:hanging="360"/>
       </w:pPr>
       <w:rPr>
-        <w:rFonts w:ascii="Symbol" w:hAnsi="Symbol" w:hint="default"/>
-      </w:rPr>
-    </w:lvl>
-    <w:lvl w:ilvl="4">
+        <w:rFonts w:hint="default" w:ascii="Symbol" w:hAnsi="Symbol"/>
+      </w:rPr>
+    </w:lvl>
+    <w:lvl w:ilvl="4" w:tentative="0">
       <w:start w:val="1"/>
       <w:numFmt w:val="bullet"/>
       <w:lvlText w:val="o"/>
@@ -1644,10 +2162,10 @@
         <w:ind w:left="3600" w:hanging="360"/>
       </w:pPr>
       <w:rPr>
-        <w:rFonts w:ascii="Courier New" w:hAnsi="Courier New" w:cs="Courier New" w:hint="default"/>
-      </w:rPr>
-    </w:lvl>
-    <w:lvl w:ilvl="5">
+        <w:rFonts w:hint="default" w:ascii="Courier New" w:hAnsi="Courier New" w:cs="Courier New"/>
+      </w:rPr>
+    </w:lvl>
+    <w:lvl w:ilvl="5" w:tentative="0">
       <w:start w:val="1"/>
       <w:numFmt w:val="bullet"/>
       <w:lvlText w:val=""/>
@@ -1656,10 +2174,10 @@
         <w:ind w:left="4320" w:hanging="360"/>
       </w:pPr>
       <w:rPr>
-        <w:rFonts w:ascii="Wingdings" w:hAnsi="Wingdings" w:hint="default"/>
-      </w:rPr>
-    </w:lvl>
-    <w:lvl w:ilvl="6">
+        <w:rFonts w:hint="default" w:ascii="Wingdings" w:hAnsi="Wingdings"/>
+      </w:rPr>
+    </w:lvl>
+    <w:lvl w:ilvl="6" w:tentative="0">
       <w:start w:val="1"/>
       <w:numFmt w:val="bullet"/>
       <w:lvlText w:val=""/>
@@ -1668,10 +2186,10 @@
         <w:ind w:left="5040" w:hanging="360"/>
       </w:pPr>
       <w:rPr>
-        <w:rFonts w:ascii="Symbol" w:hAnsi="Symbol" w:hint="default"/>
-      </w:rPr>
-    </w:lvl>
-    <w:lvl w:ilvl="7">
+        <w:rFonts w:hint="default" w:ascii="Symbol" w:hAnsi="Symbol"/>
+      </w:rPr>
+    </w:lvl>
+    <w:lvl w:ilvl="7" w:tentative="0">
       <w:start w:val="1"/>
       <w:numFmt w:val="bullet"/>
       <w:lvlText w:val="o"/>
@@ -1680,10 +2198,10 @@
         <w:ind w:left="5760" w:hanging="360"/>
       </w:pPr>
       <w:rPr>
-        <w:rFonts w:ascii="Courier New" w:hAnsi="Courier New" w:cs="Courier New" w:hint="default"/>
-      </w:rPr>
-    </w:lvl>
-    <w:lvl w:ilvl="8">
+        <w:rFonts w:hint="default" w:ascii="Courier New" w:hAnsi="Courier New" w:cs="Courier New"/>
+      </w:rPr>
+    </w:lvl>
+    <w:lvl w:ilvl="8" w:tentative="0">
       <w:start w:val="1"/>
       <w:numFmt w:val="bullet"/>
       <w:lvlText w:val=""/>
@@ -1692,15 +2210,15 @@
         <w:ind w:left="6480" w:hanging="360"/>
       </w:pPr>
       <w:rPr>
-        <w:rFonts w:ascii="Wingdings" w:hAnsi="Wingdings" w:hint="default"/>
+        <w:rFonts w:hint="default" w:ascii="Wingdings" w:hAnsi="Wingdings"/>
       </w:rPr>
     </w:lvl>
   </w:abstractNum>
-  <w:abstractNum w:abstractNumId="2" w15:restartNumberingAfterBreak="0">
+  <w:abstractNum w:abstractNumId="2">
     <w:nsid w:val="60950CBE"/>
     <w:multiLevelType w:val="multilevel"/>
     <w:tmpl w:val="60950CBE"/>
-    <w:lvl w:ilvl="0">
+    <w:lvl w:ilvl="0" w:tentative="0">
       <w:start w:val="1"/>
       <w:numFmt w:val="decimal"/>
       <w:lvlText w:val="%1."/>
@@ -1712,7 +2230,7 @@
         <w:rFonts w:hint="default"/>
       </w:rPr>
     </w:lvl>
-    <w:lvl w:ilvl="1">
+    <w:lvl w:ilvl="1" w:tentative="0">
       <w:start w:val="1"/>
       <w:numFmt w:val="bullet"/>
       <w:lvlText w:val="o"/>
@@ -1721,10 +2239,10 @@
         <w:ind w:left="1440" w:hanging="360"/>
       </w:pPr>
       <w:rPr>
-        <w:rFonts w:ascii="Courier New" w:hAnsi="Courier New" w:cs="Courier New" w:hint="default"/>
-      </w:rPr>
-    </w:lvl>
-    <w:lvl w:ilvl="2">
+        <w:rFonts w:hint="default" w:ascii="Courier New" w:hAnsi="Courier New" w:cs="Courier New"/>
+      </w:rPr>
+    </w:lvl>
+    <w:lvl w:ilvl="2" w:tentative="0">
       <w:start w:val="1"/>
       <w:numFmt w:val="bullet"/>
       <w:lvlText w:val=""/>
@@ -1733,10 +2251,10 @@
         <w:ind w:left="2160" w:hanging="360"/>
       </w:pPr>
       <w:rPr>
-        <w:rFonts w:ascii="Wingdings" w:hAnsi="Wingdings" w:hint="default"/>
-      </w:rPr>
-    </w:lvl>
-    <w:lvl w:ilvl="3">
+        <w:rFonts w:hint="default" w:ascii="Wingdings" w:hAnsi="Wingdings"/>
+      </w:rPr>
+    </w:lvl>
+    <w:lvl w:ilvl="3" w:tentative="0">
       <w:start w:val="1"/>
       <w:numFmt w:val="bullet"/>
       <w:lvlText w:val=""/>
@@ -1745,10 +2263,10 @@
         <w:ind w:left="2880" w:hanging="360"/>
       </w:pPr>
       <w:rPr>
-        <w:rFonts w:ascii="Symbol" w:hAnsi="Symbol" w:hint="default"/>
-      </w:rPr>
-    </w:lvl>
-    <w:lvl w:ilvl="4">
+        <w:rFonts w:hint="default" w:ascii="Symbol" w:hAnsi="Symbol"/>
+      </w:rPr>
+    </w:lvl>
+    <w:lvl w:ilvl="4" w:tentative="0">
       <w:start w:val="1"/>
       <w:numFmt w:val="bullet"/>
       <w:lvlText w:val="o"/>
@@ -1757,10 +2275,10 @@
         <w:ind w:left="3600" w:hanging="360"/>
       </w:pPr>
       <w:rPr>
-        <w:rFonts w:ascii="Courier New" w:hAnsi="Courier New" w:cs="Courier New" w:hint="default"/>
-      </w:rPr>
-    </w:lvl>
-    <w:lvl w:ilvl="5">
+        <w:rFonts w:hint="default" w:ascii="Courier New" w:hAnsi="Courier New" w:cs="Courier New"/>
+      </w:rPr>
+    </w:lvl>
+    <w:lvl w:ilvl="5" w:tentative="0">
       <w:start w:val="1"/>
       <w:numFmt w:val="bullet"/>
       <w:lvlText w:val=""/>
@@ -1769,10 +2287,10 @@
         <w:ind w:left="4320" w:hanging="360"/>
       </w:pPr>
       <w:rPr>
-        <w:rFonts w:ascii="Wingdings" w:hAnsi="Wingdings" w:hint="default"/>
-      </w:rPr>
-    </w:lvl>
-    <w:lvl w:ilvl="6">
+        <w:rFonts w:hint="default" w:ascii="Wingdings" w:hAnsi="Wingdings"/>
+      </w:rPr>
+    </w:lvl>
+    <w:lvl w:ilvl="6" w:tentative="0">
       <w:start w:val="1"/>
       <w:numFmt w:val="bullet"/>
       <w:lvlText w:val=""/>
@@ -1781,10 +2299,10 @@
         <w:ind w:left="5040" w:hanging="360"/>
       </w:pPr>
       <w:rPr>
-        <w:rFonts w:ascii="Symbol" w:hAnsi="Symbol" w:hint="default"/>
-      </w:rPr>
-    </w:lvl>
-    <w:lvl w:ilvl="7">
+        <w:rFonts w:hint="default" w:ascii="Symbol" w:hAnsi="Symbol"/>
+      </w:rPr>
+    </w:lvl>
+    <w:lvl w:ilvl="7" w:tentative="0">
       <w:start w:val="1"/>
       <w:numFmt w:val="bullet"/>
       <w:lvlText w:val="o"/>
@@ -1793,10 +2311,10 @@
         <w:ind w:left="5760" w:hanging="360"/>
       </w:pPr>
       <w:rPr>
-        <w:rFonts w:ascii="Courier New" w:hAnsi="Courier New" w:cs="Courier New" w:hint="default"/>
-      </w:rPr>
-    </w:lvl>
-    <w:lvl w:ilvl="8">
+        <w:rFonts w:hint="default" w:ascii="Courier New" w:hAnsi="Courier New" w:cs="Courier New"/>
+      </w:rPr>
+    </w:lvl>
+    <w:lvl w:ilvl="8" w:tentative="0">
       <w:start w:val="1"/>
       <w:numFmt w:val="bullet"/>
       <w:lvlText w:val=""/>
@@ -1805,15 +2323,15 @@
         <w:ind w:left="6480" w:hanging="360"/>
       </w:pPr>
       <w:rPr>
-        <w:rFonts w:ascii="Wingdings" w:hAnsi="Wingdings" w:hint="default"/>
+        <w:rFonts w:hint="default" w:ascii="Wingdings" w:hAnsi="Wingdings"/>
       </w:rPr>
     </w:lvl>
   </w:abstractNum>
-  <w:abstractNum w:abstractNumId="3" w15:restartNumberingAfterBreak="0">
+  <w:abstractNum w:abstractNumId="3">
     <w:nsid w:val="6D28545B"/>
     <w:multiLevelType w:val="multilevel"/>
     <w:tmpl w:val="6D28545B"/>
-    <w:lvl w:ilvl="0">
+    <w:lvl w:ilvl="0" w:tentative="0">
       <w:start w:val="1"/>
       <w:numFmt w:val="decimal"/>
       <w:lvlText w:val="%1."/>
@@ -1825,7 +2343,7 @@
         <w:rFonts w:hint="default"/>
       </w:rPr>
     </w:lvl>
-    <w:lvl w:ilvl="1">
+    <w:lvl w:ilvl="1" w:tentative="0">
       <w:start w:val="1"/>
       <w:numFmt w:val="bullet"/>
       <w:lvlText w:val="o"/>
@@ -1834,10 +2352,10 @@
         <w:ind w:left="1440" w:hanging="360"/>
       </w:pPr>
       <w:rPr>
-        <w:rFonts w:ascii="Courier New" w:hAnsi="Courier New" w:cs="Courier New" w:hint="default"/>
-      </w:rPr>
-    </w:lvl>
-    <w:lvl w:ilvl="2">
+        <w:rFonts w:hint="default" w:ascii="Courier New" w:hAnsi="Courier New" w:cs="Courier New"/>
+      </w:rPr>
+    </w:lvl>
+    <w:lvl w:ilvl="2" w:tentative="0">
       <w:start w:val="1"/>
       <w:numFmt w:val="bullet"/>
       <w:lvlText w:val=""/>
@@ -1846,10 +2364,10 @@
         <w:ind w:left="2160" w:hanging="360"/>
       </w:pPr>
       <w:rPr>
-        <w:rFonts w:ascii="Wingdings" w:hAnsi="Wingdings" w:hint="default"/>
-      </w:rPr>
-    </w:lvl>
-    <w:lvl w:ilvl="3">
+        <w:rFonts w:hint="default" w:ascii="Wingdings" w:hAnsi="Wingdings"/>
+      </w:rPr>
+    </w:lvl>
+    <w:lvl w:ilvl="3" w:tentative="0">
       <w:start w:val="1"/>
       <w:numFmt w:val="bullet"/>
       <w:lvlText w:val=""/>
@@ -1858,10 +2376,10 @@
         <w:ind w:left="2880" w:hanging="360"/>
       </w:pPr>
       <w:rPr>
-        <w:rFonts w:ascii="Symbol" w:hAnsi="Symbol" w:hint="default"/>
-      </w:rPr>
-    </w:lvl>
-    <w:lvl w:ilvl="4">
+        <w:rFonts w:hint="default" w:ascii="Symbol" w:hAnsi="Symbol"/>
+      </w:rPr>
+    </w:lvl>
+    <w:lvl w:ilvl="4" w:tentative="0">
       <w:start w:val="1"/>
       <w:numFmt w:val="bullet"/>
       <w:lvlText w:val="o"/>
@@ -1870,10 +2388,10 @@
         <w:ind w:left="3600" w:hanging="360"/>
       </w:pPr>
       <w:rPr>
-        <w:rFonts w:ascii="Courier New" w:hAnsi="Courier New" w:cs="Courier New" w:hint="default"/>
-      </w:rPr>
-    </w:lvl>
-    <w:lvl w:ilvl="5">
+        <w:rFonts w:hint="default" w:ascii="Courier New" w:hAnsi="Courier New" w:cs="Courier New"/>
+      </w:rPr>
+    </w:lvl>
+    <w:lvl w:ilvl="5" w:tentative="0">
       <w:start w:val="1"/>
       <w:numFmt w:val="bullet"/>
       <w:lvlText w:val=""/>
@@ -1882,10 +2400,10 @@
         <w:ind w:left="4320" w:hanging="360"/>
       </w:pPr>
       <w:rPr>
-        <w:rFonts w:ascii="Wingdings" w:hAnsi="Wingdings" w:hint="default"/>
-      </w:rPr>
-    </w:lvl>
-    <w:lvl w:ilvl="6">
+        <w:rFonts w:hint="default" w:ascii="Wingdings" w:hAnsi="Wingdings"/>
+      </w:rPr>
+    </w:lvl>
+    <w:lvl w:ilvl="6" w:tentative="0">
       <w:start w:val="1"/>
       <w:numFmt w:val="bullet"/>
       <w:lvlText w:val=""/>
@@ -1894,10 +2412,10 @@
         <w:ind w:left="5040" w:hanging="360"/>
       </w:pPr>
       <w:rPr>
-        <w:rFonts w:ascii="Symbol" w:hAnsi="Symbol" w:hint="default"/>
-      </w:rPr>
-    </w:lvl>
-    <w:lvl w:ilvl="7">
+        <w:rFonts w:hint="default" w:ascii="Symbol" w:hAnsi="Symbol"/>
+      </w:rPr>
+    </w:lvl>
+    <w:lvl w:ilvl="7" w:tentative="0">
       <w:start w:val="1"/>
       <w:numFmt w:val="bullet"/>
       <w:lvlText w:val="o"/>
@@ -1906,10 +2424,10 @@
         <w:ind w:left="5760" w:hanging="360"/>
       </w:pPr>
       <w:rPr>
-        <w:rFonts w:ascii="Courier New" w:hAnsi="Courier New" w:cs="Courier New" w:hint="default"/>
-      </w:rPr>
-    </w:lvl>
-    <w:lvl w:ilvl="8">
+        <w:rFonts w:hint="default" w:ascii="Courier New" w:hAnsi="Courier New" w:cs="Courier New"/>
+      </w:rPr>
+    </w:lvl>
+    <w:lvl w:ilvl="8" w:tentative="0">
       <w:start w:val="1"/>
       <w:numFmt w:val="bullet"/>
       <w:lvlText w:val=""/>
@@ -1918,15 +2436,15 @@
         <w:ind w:left="6480" w:hanging="360"/>
       </w:pPr>
       <w:rPr>
-        <w:rFonts w:ascii="Wingdings" w:hAnsi="Wingdings" w:hint="default"/>
+        <w:rFonts w:hint="default" w:ascii="Wingdings" w:hAnsi="Wingdings"/>
       </w:rPr>
     </w:lvl>
   </w:abstractNum>
-  <w:abstractNum w:abstractNumId="4" w15:restartNumberingAfterBreak="0">
+  <w:abstractNum w:abstractNumId="4">
     <w:nsid w:val="77E1387C"/>
     <w:multiLevelType w:val="multilevel"/>
     <w:tmpl w:val="77E1387C"/>
-    <w:lvl w:ilvl="0">
+    <w:lvl w:ilvl="0" w:tentative="0">
       <w:start w:val="1"/>
       <w:numFmt w:val="decimal"/>
       <w:lvlText w:val="%1."/>
@@ -1938,7 +2456,7 @@
         <w:rFonts w:hint="default"/>
       </w:rPr>
     </w:lvl>
-    <w:lvl w:ilvl="1">
+    <w:lvl w:ilvl="1" w:tentative="0">
       <w:start w:val="1"/>
       <w:numFmt w:val="bullet"/>
       <w:lvlText w:val="o"/>
@@ -1947,10 +2465,10 @@
         <w:ind w:left="1440" w:hanging="360"/>
       </w:pPr>
       <w:rPr>
-        <w:rFonts w:ascii="Courier New" w:hAnsi="Courier New" w:cs="Courier New" w:hint="default"/>
-      </w:rPr>
-    </w:lvl>
-    <w:lvl w:ilvl="2">
+        <w:rFonts w:hint="default" w:ascii="Courier New" w:hAnsi="Courier New" w:cs="Courier New"/>
+      </w:rPr>
+    </w:lvl>
+    <w:lvl w:ilvl="2" w:tentative="0">
       <w:start w:val="1"/>
       <w:numFmt w:val="bullet"/>
       <w:lvlText w:val=""/>
@@ -1959,10 +2477,10 @@
         <w:ind w:left="2160" w:hanging="360"/>
       </w:pPr>
       <w:rPr>
-        <w:rFonts w:ascii="Wingdings" w:hAnsi="Wingdings" w:hint="default"/>
-      </w:rPr>
-    </w:lvl>
-    <w:lvl w:ilvl="3">
+        <w:rFonts w:hint="default" w:ascii="Wingdings" w:hAnsi="Wingdings"/>
+      </w:rPr>
+    </w:lvl>
+    <w:lvl w:ilvl="3" w:tentative="0">
       <w:start w:val="1"/>
       <w:numFmt w:val="bullet"/>
       <w:lvlText w:val=""/>
@@ -1971,10 +2489,10 @@
         <w:ind w:left="2880" w:hanging="360"/>
       </w:pPr>
       <w:rPr>
-        <w:rFonts w:ascii="Symbol" w:hAnsi="Symbol" w:hint="default"/>
-      </w:rPr>
-    </w:lvl>
-    <w:lvl w:ilvl="4">
+        <w:rFonts w:hint="default" w:ascii="Symbol" w:hAnsi="Symbol"/>
+      </w:rPr>
+    </w:lvl>
+    <w:lvl w:ilvl="4" w:tentative="0">
       <w:start w:val="1"/>
       <w:numFmt w:val="bullet"/>
       <w:lvlText w:val="o"/>
@@ -1983,10 +2501,10 @@
         <w:ind w:left="3600" w:hanging="360"/>
       </w:pPr>
       <w:rPr>
-        <w:rFonts w:ascii="Courier New" w:hAnsi="Courier New" w:cs="Courier New" w:hint="default"/>
-      </w:rPr>
-    </w:lvl>
-    <w:lvl w:ilvl="5">
+        <w:rFonts w:hint="default" w:ascii="Courier New" w:hAnsi="Courier New" w:cs="Courier New"/>
+      </w:rPr>
+    </w:lvl>
+    <w:lvl w:ilvl="5" w:tentative="0">
       <w:start w:val="1"/>
       <w:numFmt w:val="bullet"/>
       <w:lvlText w:val=""/>
@@ -1995,10 +2513,10 @@
         <w:ind w:left="4320" w:hanging="360"/>
       </w:pPr>
       <w:rPr>
-        <w:rFonts w:ascii="Wingdings" w:hAnsi="Wingdings" w:hint="default"/>
-      </w:rPr>
-    </w:lvl>
-    <w:lvl w:ilvl="6">
+        <w:rFonts w:hint="default" w:ascii="Wingdings" w:hAnsi="Wingdings"/>
+      </w:rPr>
+    </w:lvl>
+    <w:lvl w:ilvl="6" w:tentative="0">
       <w:start w:val="1"/>
       <w:numFmt w:val="bullet"/>
       <w:lvlText w:val=""/>
@@ -2007,10 +2525,10 @@
         <w:ind w:left="5040" w:hanging="360"/>
       </w:pPr>
       <w:rPr>
-        <w:rFonts w:ascii="Symbol" w:hAnsi="Symbol" w:hint="default"/>
-      </w:rPr>
-    </w:lvl>
-    <w:lvl w:ilvl="7">
+        <w:rFonts w:hint="default" w:ascii="Symbol" w:hAnsi="Symbol"/>
+      </w:rPr>
+    </w:lvl>
+    <w:lvl w:ilvl="7" w:tentative="0">
       <w:start w:val="1"/>
       <w:numFmt w:val="bullet"/>
       <w:lvlText w:val="o"/>
@@ -2019,10 +2537,10 @@
         <w:ind w:left="5760" w:hanging="360"/>
       </w:pPr>
       <w:rPr>
-        <w:rFonts w:ascii="Courier New" w:hAnsi="Courier New" w:cs="Courier New" w:hint="default"/>
-      </w:rPr>
-    </w:lvl>
-    <w:lvl w:ilvl="8">
+        <w:rFonts w:hint="default" w:ascii="Courier New" w:hAnsi="Courier New" w:cs="Courier New"/>
+      </w:rPr>
+    </w:lvl>
+    <w:lvl w:ilvl="8" w:tentative="0">
       <w:start w:val="1"/>
       <w:numFmt w:val="bullet"/>
       <w:lvlText w:val=""/>
@@ -2031,15 +2549,15 @@
         <w:ind w:left="6480" w:hanging="360"/>
       </w:pPr>
       <w:rPr>
-        <w:rFonts w:ascii="Wingdings" w:hAnsi="Wingdings" w:hint="default"/>
+        <w:rFonts w:hint="default" w:ascii="Wingdings" w:hAnsi="Wingdings"/>
       </w:rPr>
     </w:lvl>
   </w:abstractNum>
-  <w:abstractNum w:abstractNumId="5" w15:restartNumberingAfterBreak="0">
+  <w:abstractNum w:abstractNumId="5">
     <w:nsid w:val="7BF66664"/>
     <w:multiLevelType w:val="multilevel"/>
     <w:tmpl w:val="7BF66664"/>
-    <w:lvl w:ilvl="0">
+    <w:lvl w:ilvl="0" w:tentative="0">
       <w:start w:val="1"/>
       <w:numFmt w:val="decimal"/>
       <w:lvlText w:val="%1."/>
@@ -2051,7 +2569,7 @@
         <w:rFonts w:hint="default"/>
       </w:rPr>
     </w:lvl>
-    <w:lvl w:ilvl="1">
+    <w:lvl w:ilvl="1" w:tentative="0">
       <w:start w:val="1"/>
       <w:numFmt w:val="bullet"/>
       <w:lvlText w:val="o"/>
@@ -2060,10 +2578,10 @@
         <w:ind w:left="1440" w:hanging="360"/>
       </w:pPr>
       <w:rPr>
-        <w:rFonts w:ascii="Courier New" w:hAnsi="Courier New" w:cs="Courier New" w:hint="default"/>
-      </w:rPr>
-    </w:lvl>
-    <w:lvl w:ilvl="2">
+        <w:rFonts w:hint="default" w:ascii="Courier New" w:hAnsi="Courier New" w:cs="Courier New"/>
+      </w:rPr>
+    </w:lvl>
+    <w:lvl w:ilvl="2" w:tentative="0">
       <w:start w:val="1"/>
       <w:numFmt w:val="bullet"/>
       <w:lvlText w:val=""/>
@@ -2072,10 +2590,10 @@
         <w:ind w:left="2160" w:hanging="360"/>
       </w:pPr>
       <w:rPr>
-        <w:rFonts w:ascii="Wingdings" w:hAnsi="Wingdings" w:hint="default"/>
-      </w:rPr>
-    </w:lvl>
-    <w:lvl w:ilvl="3">
+        <w:rFonts w:hint="default" w:ascii="Wingdings" w:hAnsi="Wingdings"/>
+      </w:rPr>
+    </w:lvl>
+    <w:lvl w:ilvl="3" w:tentative="0">
       <w:start w:val="1"/>
       <w:numFmt w:val="bullet"/>
       <w:lvlText w:val=""/>
@@ -2084,10 +2602,10 @@
         <w:ind w:left="2880" w:hanging="360"/>
       </w:pPr>
       <w:rPr>
-        <w:rFonts w:ascii="Symbol" w:hAnsi="Symbol" w:hint="default"/>
-      </w:rPr>
-    </w:lvl>
-    <w:lvl w:ilvl="4">
+        <w:rFonts w:hint="default" w:ascii="Symbol" w:hAnsi="Symbol"/>
+      </w:rPr>
+    </w:lvl>
+    <w:lvl w:ilvl="4" w:tentative="0">
       <w:start w:val="1"/>
       <w:numFmt w:val="bullet"/>
       <w:lvlText w:val="o"/>
@@ -2096,10 +2614,10 @@
         <w:ind w:left="3600" w:hanging="360"/>
       </w:pPr>
       <w:rPr>
-        <w:rFonts w:ascii="Courier New" w:hAnsi="Courier New" w:cs="Courier New" w:hint="default"/>
-      </w:rPr>
-    </w:lvl>
-    <w:lvl w:ilvl="5">
+        <w:rFonts w:hint="default" w:ascii="Courier New" w:hAnsi="Courier New" w:cs="Courier New"/>
+      </w:rPr>
+    </w:lvl>
+    <w:lvl w:ilvl="5" w:tentative="0">
       <w:start w:val="1"/>
       <w:numFmt w:val="bullet"/>
       <w:lvlText w:val=""/>
@@ -2108,10 +2626,10 @@
         <w:ind w:left="4320" w:hanging="360"/>
       </w:pPr>
       <w:rPr>
-        <w:rFonts w:ascii="Wingdings" w:hAnsi="Wingdings" w:hint="default"/>
-      </w:rPr>
-    </w:lvl>
-    <w:lvl w:ilvl="6">
+        <w:rFonts w:hint="default" w:ascii="Wingdings" w:hAnsi="Wingdings"/>
+      </w:rPr>
+    </w:lvl>
+    <w:lvl w:ilvl="6" w:tentative="0">
       <w:start w:val="1"/>
       <w:numFmt w:val="bullet"/>
       <w:lvlText w:val=""/>
@@ -2120,10 +2638,10 @@
         <w:ind w:left="5040" w:hanging="360"/>
       </w:pPr>
       <w:rPr>
-        <w:rFonts w:ascii="Symbol" w:hAnsi="Symbol" w:hint="default"/>
-      </w:rPr>
-    </w:lvl>
-    <w:lvl w:ilvl="7">
+        <w:rFonts w:hint="default" w:ascii="Symbol" w:hAnsi="Symbol"/>
+      </w:rPr>
+    </w:lvl>
+    <w:lvl w:ilvl="7" w:tentative="0">
       <w:start w:val="1"/>
       <w:numFmt w:val="bullet"/>
       <w:lvlText w:val="o"/>
@@ -2132,10 +2650,10 @@
         <w:ind w:left="5760" w:hanging="360"/>
       </w:pPr>
       <w:rPr>
-        <w:rFonts w:ascii="Courier New" w:hAnsi="Courier New" w:cs="Courier New" w:hint="default"/>
-      </w:rPr>
-    </w:lvl>
-    <w:lvl w:ilvl="8">
+        <w:rFonts w:hint="default" w:ascii="Courier New" w:hAnsi="Courier New" w:cs="Courier New"/>
+      </w:rPr>
+    </w:lvl>
+    <w:lvl w:ilvl="8" w:tentative="0">
       <w:start w:val="1"/>
       <w:numFmt w:val="bullet"/>
       <w:lvlText w:val=""/>
@@ -2144,7 +2662,7 @@
         <w:ind w:left="6480" w:hanging="360"/>
       </w:pPr>
       <w:rPr>
-        <w:rFonts w:ascii="Wingdings" w:hAnsi="Wingdings" w:hint="default"/>
+        <w:rFonts w:hint="default" w:ascii="Wingdings" w:hAnsi="Wingdings"/>
       </w:rPr>
     </w:lvl>
   </w:abstractNum>
@@ -2170,412 +2688,293 @@
 </file>
 
 <file path=word/styles.xml><?xml version="1.0" encoding="utf-8"?>
-<w:styles xmlns:mc="http://schemas.openxmlformats.org/markup-compatibility/2006" xmlns:r="http://schemas.openxmlformats.org/officeDocument/2006/relationships" xmlns:w="http://schemas.openxmlformats.org/wordprocessingml/2006/main" xmlns:w14="http://schemas.microsoft.com/office/word/2010/wordml" xmlns:w15="http://schemas.microsoft.com/office/word/2012/wordml" mc:Ignorable="w14 w15">
+<w:styles xmlns:mc="http://schemas.openxmlformats.org/markup-compatibility/2006" xmlns:o="urn:schemas-microsoft-com:office:office" xmlns:r="http://schemas.openxmlformats.org/officeDocument/2006/relationships" xmlns:m="http://schemas.openxmlformats.org/officeDocument/2006/math" xmlns:v="urn:schemas-microsoft-com:vml" xmlns:w="http://schemas.openxmlformats.org/wordprocessingml/2006/main" xmlns:w14="http://schemas.microsoft.com/office/word/2010/wordml" xmlns:w10="urn:schemas-microsoft-com:office:word" xmlns:sl="http://schemas.openxmlformats.org/schemaLibrary/2006/main" xmlns:wpsCustomData="http://www.wps.cn/officeDocument/2013/wpsCustomData" mc:Ignorable="w14">
   <w:docDefaults>
     <w:rPrDefault>
       <w:rPr>
-        <w:rFonts w:asciiTheme="minorHAnsi" w:eastAsiaTheme="minorHAnsi" w:hAnsiTheme="minorHAnsi" w:cstheme="minorBidi"/>
-        <w:lang w:val="en-GB" w:eastAsia="en-GB" w:bidi="ar-SA"/>
+        <w:rFonts w:asciiTheme="minorHAnsi" w:hAnsiTheme="minorHAnsi" w:eastAsiaTheme="minorHAnsi" w:cstheme="minorBidi"/>
       </w:rPr>
     </w:rPrDefault>
     <w:pPrDefault/>
   </w:docDefaults>
-  <w:latentStyles w:defLockedState="0" w:defUIPriority="99" w:defSemiHidden="0" w:defUnhideWhenUsed="0" w:defQFormat="0" w:count="371">
-    <w:lsdException w:name="Normal" w:uiPriority="0" w:qFormat="1"/>
-    <w:lsdException w:name="heading 1" w:uiPriority="9" w:qFormat="1"/>
-    <w:lsdException w:name="heading 2" w:semiHidden="1" w:uiPriority="9" w:unhideWhenUsed="1" w:qFormat="1"/>
-    <w:lsdException w:name="heading 3" w:semiHidden="1" w:uiPriority="9" w:unhideWhenUsed="1" w:qFormat="1"/>
-    <w:lsdException w:name="heading 4" w:semiHidden="1" w:uiPriority="9" w:unhideWhenUsed="1" w:qFormat="1"/>
-    <w:lsdException w:name="heading 5" w:semiHidden="1" w:uiPriority="9" w:unhideWhenUsed="1" w:qFormat="1"/>
-    <w:lsdException w:name="heading 6" w:semiHidden="1" w:uiPriority="9" w:unhideWhenUsed="1" w:qFormat="1"/>
-    <w:lsdException w:name="heading 7" w:semiHidden="1" w:uiPriority="9" w:unhideWhenUsed="1" w:qFormat="1"/>
-    <w:lsdException w:name="heading 8" w:semiHidden="1" w:uiPriority="9" w:unhideWhenUsed="1" w:qFormat="1"/>
-    <w:lsdException w:name="heading 9" w:semiHidden="1" w:uiPriority="9" w:unhideWhenUsed="1" w:qFormat="1"/>
-    <w:lsdException w:name="index 1" w:semiHidden="1" w:unhideWhenUsed="1"/>
-    <w:lsdException w:name="index 2" w:semiHidden="1" w:unhideWhenUsed="1"/>
-    <w:lsdException w:name="index 3" w:semiHidden="1" w:unhideWhenUsed="1"/>
-    <w:lsdException w:name="index 4" w:semiHidden="1" w:unhideWhenUsed="1"/>
-    <w:lsdException w:name="index 5" w:semiHidden="1" w:unhideWhenUsed="1"/>
-    <w:lsdException w:name="index 6" w:semiHidden="1" w:unhideWhenUsed="1"/>
-    <w:lsdException w:name="index 7" w:semiHidden="1" w:unhideWhenUsed="1"/>
-    <w:lsdException w:name="index 8" w:semiHidden="1" w:unhideWhenUsed="1"/>
-    <w:lsdException w:name="index 9" w:semiHidden="1" w:unhideWhenUsed="1"/>
-    <w:lsdException w:name="toc 1" w:semiHidden="1" w:uiPriority="39" w:unhideWhenUsed="1"/>
-    <w:lsdException w:name="toc 2" w:semiHidden="1" w:uiPriority="39" w:unhideWhenUsed="1"/>
-    <w:lsdException w:name="toc 3" w:semiHidden="1" w:uiPriority="39" w:unhideWhenUsed="1"/>
-    <w:lsdException w:name="toc 4" w:semiHidden="1" w:uiPriority="39" w:unhideWhenUsed="1"/>
-    <w:lsdException w:name="toc 5" w:semiHidden="1" w:uiPriority="39" w:unhideWhenUsed="1"/>
-    <w:lsdException w:name="toc 6" w:semiHidden="1" w:uiPriority="39" w:unhideWhenUsed="1"/>
-    <w:lsdException w:name="toc 7" w:semiHidden="1" w:uiPriority="39" w:unhideWhenUsed="1"/>
-    <w:lsdException w:name="toc 8" w:semiHidden="1" w:uiPriority="39" w:unhideWhenUsed="1"/>
-    <w:lsdException w:name="toc 9" w:semiHidden="1" w:uiPriority="39" w:unhideWhenUsed="1"/>
-    <w:lsdException w:name="Normal Indent" w:semiHidden="1" w:unhideWhenUsed="1"/>
-    <w:lsdException w:name="footnote text" w:semiHidden="1" w:unhideWhenUsed="1"/>
-    <w:lsdException w:name="annotation text" w:semiHidden="1" w:unhideWhenUsed="1"/>
-    <w:lsdException w:name="header" w:semiHidden="1" w:unhideWhenUsed="1"/>
-    <w:lsdException w:name="footer" w:semiHidden="1" w:unhideWhenUsed="1"/>
-    <w:lsdException w:name="index heading" w:semiHidden="1" w:unhideWhenUsed="1"/>
-    <w:lsdException w:name="caption" w:semiHidden="1" w:uiPriority="35" w:unhideWhenUsed="1" w:qFormat="1"/>
-    <w:lsdException w:name="table of figures" w:semiHidden="1" w:unhideWhenUsed="1"/>
-    <w:lsdException w:name="envelope address" w:semiHidden="1" w:unhideWhenUsed="1"/>
-    <w:lsdException w:name="envelope return" w:semiHidden="1" w:unhideWhenUsed="1"/>
-    <w:lsdException w:name="footnote reference" w:semiHidden="1" w:unhideWhenUsed="1"/>
-    <w:lsdException w:name="annotation reference" w:semiHidden="1" w:unhideWhenUsed="1"/>
-    <w:lsdException w:name="line number" w:semiHidden="1" w:unhideWhenUsed="1"/>
-    <w:lsdException w:name="page number" w:semiHidden="1" w:unhideWhenUsed="1"/>
-    <w:lsdException w:name="endnote reference" w:semiHidden="1" w:unhideWhenUsed="1"/>
-    <w:lsdException w:name="endnote text" w:semiHidden="1" w:unhideWhenUsed="1"/>
-    <w:lsdException w:name="table of authorities" w:semiHidden="1" w:unhideWhenUsed="1"/>
-    <w:lsdException w:name="macro" w:semiHidden="1" w:unhideWhenUsed="1"/>
-    <w:lsdException w:name="toa heading" w:semiHidden="1" w:unhideWhenUsed="1"/>
-    <w:lsdException w:name="List" w:semiHidden="1" w:unhideWhenUsed="1"/>
-    <w:lsdException w:name="List Bullet" w:semiHidden="1" w:unhideWhenUsed="1"/>
-    <w:lsdException w:name="List Number" w:semiHidden="1" w:unhideWhenUsed="1"/>
-    <w:lsdException w:name="List 2" w:semiHidden="1" w:unhideWhenUsed="1"/>
-    <w:lsdException w:name="List 3" w:semiHidden="1" w:unhideWhenUsed="1"/>
-    <w:lsdException w:name="List 4" w:semiHidden="1" w:unhideWhenUsed="1"/>
-    <w:lsdException w:name="List 5" w:semiHidden="1" w:unhideWhenUsed="1"/>
-    <w:lsdException w:name="List Bullet 2" w:semiHidden="1" w:unhideWhenUsed="1"/>
-    <w:lsdException w:name="List Bullet 3" w:semiHidden="1" w:unhideWhenUsed="1"/>
-    <w:lsdException w:name="List Bullet 4" w:semiHidden="1" w:unhideWhenUsed="1"/>
-    <w:lsdException w:name="List Bullet 5" w:semiHidden="1" w:unhideWhenUsed="1"/>
-    <w:lsdException w:name="List Number 2" w:semiHidden="1" w:unhideWhenUsed="1"/>
-    <w:lsdException w:name="List Number 3" w:semiHidden="1" w:unhideWhenUsed="1"/>
-    <w:lsdException w:name="List Number 4" w:semiHidden="1" w:unhideWhenUsed="1"/>
-    <w:lsdException w:name="List Number 5" w:semiHidden="1" w:unhideWhenUsed="1"/>
-    <w:lsdException w:name="Title" w:uiPriority="10" w:qFormat="1"/>
-    <w:lsdException w:name="Closing" w:semiHidden="1" w:unhideWhenUsed="1"/>
-    <w:lsdException w:name="Signature" w:semiHidden="1" w:unhideWhenUsed="1"/>
-    <w:lsdException w:name="Default Paragraph Font" w:semiHidden="1" w:uiPriority="1" w:unhideWhenUsed="1"/>
-    <w:lsdException w:name="Body Text" w:semiHidden="1" w:unhideWhenUsed="1"/>
-    <w:lsdException w:name="Body Text Indent" w:semiHidden="1" w:unhideWhenUsed="1"/>
-    <w:lsdException w:name="List Continue" w:semiHidden="1" w:unhideWhenUsed="1"/>
-    <w:lsdException w:name="List Continue 2" w:semiHidden="1" w:unhideWhenUsed="1"/>
-    <w:lsdException w:name="List Continue 3" w:semiHidden="1" w:unhideWhenUsed="1"/>
-    <w:lsdException w:name="List Continue 4" w:semiHidden="1" w:unhideWhenUsed="1"/>
-    <w:lsdException w:name="List Continue 5" w:semiHidden="1" w:unhideWhenUsed="1"/>
-    <w:lsdException w:name="Message Header" w:semiHidden="1" w:unhideWhenUsed="1"/>
-    <w:lsdException w:name="Subtitle" w:uiPriority="11" w:qFormat="1"/>
-    <w:lsdException w:name="Salutation" w:semiHidden="1" w:unhideWhenUsed="1"/>
-    <w:lsdException w:name="Date" w:semiHidden="1" w:unhideWhenUsed="1"/>
-    <w:lsdException w:name="Body Text First Indent" w:semiHidden="1" w:unhideWhenUsed="1"/>
-    <w:lsdException w:name="Body Text First Indent 2" w:semiHidden="1" w:unhideWhenUsed="1"/>
-    <w:lsdException w:name="Note Heading" w:semiHidden="1" w:unhideWhenUsed="1"/>
-    <w:lsdException w:name="Body Text 2" w:semiHidden="1" w:unhideWhenUsed="1"/>
-    <w:lsdException w:name="Body Text 3" w:semiHidden="1" w:unhideWhenUsed="1"/>
-    <w:lsdException w:name="Body Text Indent 2" w:semiHidden="1" w:unhideWhenUsed="1"/>
-    <w:lsdException w:name="Body Text Indent 3" w:semiHidden="1" w:unhideWhenUsed="1"/>
-    <w:lsdException w:name="Block Text" w:semiHidden="1" w:unhideWhenUsed="1"/>
-    <w:lsdException w:name="Hyperlink" w:semiHidden="1" w:unhideWhenUsed="1"/>
-    <w:lsdException w:name="FollowedHyperlink" w:semiHidden="1" w:unhideWhenUsed="1"/>
-    <w:lsdException w:name="Strong" w:uiPriority="22" w:qFormat="1"/>
-    <w:lsdException w:name="Emphasis" w:uiPriority="20" w:qFormat="1"/>
-    <w:lsdException w:name="Document Map" w:semiHidden="1" w:unhideWhenUsed="1"/>
-    <w:lsdException w:name="Plain Text" w:semiHidden="1" w:unhideWhenUsed="1"/>
-    <w:lsdException w:name="E-mail Signature" w:semiHidden="1" w:unhideWhenUsed="1"/>
-    <w:lsdException w:name="HTML Top of Form" w:semiHidden="1" w:unhideWhenUsed="1"/>
-    <w:lsdException w:name="HTML Bottom of Form" w:semiHidden="1" w:unhideWhenUsed="1"/>
-    <w:lsdException w:name="Normal (Web)" w:semiHidden="1" w:unhideWhenUsed="1"/>
-    <w:lsdException w:name="HTML Acronym" w:semiHidden="1" w:unhideWhenUsed="1"/>
-    <w:lsdException w:name="HTML Address" w:semiHidden="1" w:unhideWhenUsed="1"/>
-    <w:lsdException w:name="HTML Cite" w:semiHidden="1" w:unhideWhenUsed="1"/>
-    <w:lsdException w:name="HTML Code" w:semiHidden="1" w:unhideWhenUsed="1"/>
-    <w:lsdException w:name="HTML Definition" w:semiHidden="1" w:unhideWhenUsed="1"/>
-    <w:lsdException w:name="HTML Keyboard" w:semiHidden="1" w:unhideWhenUsed="1"/>
-    <w:lsdException w:name="HTML Preformatted" w:semiHidden="1" w:unhideWhenUsed="1"/>
-    <w:lsdException w:name="HTML Sample" w:semiHidden="1" w:unhideWhenUsed="1"/>
-    <w:lsdException w:name="HTML Typewriter" w:semiHidden="1" w:unhideWhenUsed="1"/>
-    <w:lsdException w:name="HTML Variable" w:semiHidden="1" w:unhideWhenUsed="1"/>
-    <w:lsdException w:name="Normal Table" w:semiHidden="1" w:unhideWhenUsed="1" w:qFormat="1"/>
-    <w:lsdException w:name="annotation subject" w:semiHidden="1" w:unhideWhenUsed="1"/>
-    <w:lsdException w:name="No List" w:semiHidden="1" w:unhideWhenUsed="1"/>
-    <w:lsdException w:name="Outline List 1" w:semiHidden="1" w:unhideWhenUsed="1"/>
-    <w:lsdException w:name="Outline List 2" w:semiHidden="1" w:unhideWhenUsed="1"/>
-    <w:lsdException w:name="Outline List 3" w:semiHidden="1" w:unhideWhenUsed="1"/>
-    <w:lsdException w:name="Table Simple 1" w:semiHidden="1" w:unhideWhenUsed="1"/>
-    <w:lsdException w:name="Table Simple 2" w:semiHidden="1" w:unhideWhenUsed="1"/>
-    <w:lsdException w:name="Table Simple 3" w:semiHidden="1" w:unhideWhenUsed="1"/>
-    <w:lsdException w:name="Table Classic 1" w:semiHidden="1" w:unhideWhenUsed="1"/>
-    <w:lsdException w:name="Table Classic 2" w:semiHidden="1" w:unhideWhenUsed="1"/>
-    <w:lsdException w:name="Table Classic 3" w:semiHidden="1" w:unhideWhenUsed="1"/>
-    <w:lsdException w:name="Table Classic 4" w:semiHidden="1" w:unhideWhenUsed="1"/>
-    <w:lsdException w:name="Table Colorful 1" w:semiHidden="1" w:unhideWhenUsed="1"/>
-    <w:lsdException w:name="Table Colorful 2" w:semiHidden="1" w:unhideWhenUsed="1"/>
-    <w:lsdException w:name="Table Colorful 3" w:semiHidden="1" w:unhideWhenUsed="1"/>
-    <w:lsdException w:name="Table Columns 1" w:semiHidden="1" w:unhideWhenUsed="1"/>
-    <w:lsdException w:name="Table Columns 2" w:semiHidden="1" w:unhideWhenUsed="1"/>
-    <w:lsdException w:name="Table Columns 3" w:semiHidden="1" w:unhideWhenUsed="1"/>
-    <w:lsdException w:name="Table Columns 4" w:semiHidden="1" w:unhideWhenUsed="1"/>
-    <w:lsdException w:name="Table Columns 5" w:semiHidden="1" w:unhideWhenUsed="1"/>
-    <w:lsdException w:name="Table Grid 1" w:semiHidden="1" w:unhideWhenUsed="1"/>
-    <w:lsdException w:name="Table Grid 2" w:semiHidden="1" w:unhideWhenUsed="1"/>
-    <w:lsdException w:name="Table Grid 3" w:semiHidden="1" w:unhideWhenUsed="1"/>
-    <w:lsdException w:name="Table Grid 4" w:semiHidden="1" w:unhideWhenUsed="1"/>
-    <w:lsdException w:name="Table Grid 5" w:semiHidden="1" w:unhideWhenUsed="1"/>
-    <w:lsdException w:name="Table Grid 6" w:semiHidden="1" w:unhideWhenUsed="1"/>
-    <w:lsdException w:name="Table Grid 7" w:semiHidden="1" w:unhideWhenUsed="1"/>
-    <w:lsdException w:name="Table Grid 8" w:semiHidden="1" w:unhideWhenUsed="1"/>
-    <w:lsdException w:name="Table List 1" w:semiHidden="1" w:unhideWhenUsed="1"/>
-    <w:lsdException w:name="Table List 2" w:semiHidden="1" w:unhideWhenUsed="1"/>
-    <w:lsdException w:name="Table List 3" w:semiHidden="1" w:unhideWhenUsed="1"/>
-    <w:lsdException w:name="Table List 4" w:semiHidden="1" w:unhideWhenUsed="1"/>
-    <w:lsdException w:name="Table List 5" w:semiHidden="1" w:unhideWhenUsed="1"/>
-    <w:lsdException w:name="Table List 6" w:semiHidden="1" w:unhideWhenUsed="1"/>
-    <w:lsdException w:name="Table List 7" w:semiHidden="1" w:unhideWhenUsed="1"/>
-    <w:lsdException w:name="Table List 8" w:semiHidden="1" w:unhideWhenUsed="1"/>
-    <w:lsdException w:name="Table 3D effects 1" w:semiHidden="1" w:unhideWhenUsed="1"/>
-    <w:lsdException w:name="Table 3D effects 2" w:semiHidden="1" w:unhideWhenUsed="1"/>
-    <w:lsdException w:name="Table 3D effects 3" w:semiHidden="1" w:unhideWhenUsed="1"/>
-    <w:lsdException w:name="Table Contemporary" w:semiHidden="1" w:unhideWhenUsed="1"/>
-    <w:lsdException w:name="Table Elegant" w:semiHidden="1" w:unhideWhenUsed="1"/>
-    <w:lsdException w:name="Table Professional" w:semiHidden="1" w:unhideWhenUsed="1"/>
-    <w:lsdException w:name="Table Subtle 1" w:semiHidden="1" w:unhideWhenUsed="1"/>
-    <w:lsdException w:name="Table Subtle 2" w:semiHidden="1" w:unhideWhenUsed="1"/>
-    <w:lsdException w:name="Table Web 1" w:semiHidden="1" w:unhideWhenUsed="1"/>
-    <w:lsdException w:name="Table Web 2" w:semiHidden="1" w:unhideWhenUsed="1"/>
-    <w:lsdException w:name="Table Web 3" w:semiHidden="1" w:unhideWhenUsed="1"/>
-    <w:lsdException w:name="Balloon Text" w:semiHidden="1" w:unhideWhenUsed="1"/>
-    <w:lsdException w:name="Table Grid" w:uiPriority="39"/>
-    <w:lsdException w:name="Table Theme" w:semiHidden="1" w:unhideWhenUsed="1"/>
-    <w:lsdException w:name="Placeholder Text" w:semiHidden="1"/>
-    <w:lsdException w:name="Light Shading" w:uiPriority="60"/>
-    <w:lsdException w:name="Light List" w:uiPriority="61"/>
-    <w:lsdException w:name="Light Grid" w:uiPriority="62"/>
-    <w:lsdException w:name="Medium Shading 1" w:uiPriority="63"/>
-    <w:lsdException w:name="Medium Shading 2" w:uiPriority="64"/>
-    <w:lsdException w:name="Medium List 1" w:uiPriority="65"/>
-    <w:lsdException w:name="Medium List 2" w:uiPriority="66"/>
-    <w:lsdException w:name="Medium Grid 1" w:uiPriority="67"/>
-    <w:lsdException w:name="Medium Grid 2" w:uiPriority="68"/>
-    <w:lsdException w:name="Medium Grid 3" w:uiPriority="69"/>
-    <w:lsdException w:name="Dark List" w:uiPriority="70"/>
-    <w:lsdException w:name="Colorful Shading" w:uiPriority="71"/>
-    <w:lsdException w:name="Colorful List" w:uiPriority="72"/>
-    <w:lsdException w:name="Colorful Grid" w:uiPriority="73"/>
-    <w:lsdException w:name="Light Shading Accent 1" w:uiPriority="60"/>
-    <w:lsdException w:name="Light List Accent 1" w:uiPriority="61"/>
-    <w:lsdException w:name="Light Grid Accent 1" w:uiPriority="62"/>
-    <w:lsdException w:name="Medium Shading 1 Accent 1" w:uiPriority="63"/>
-    <w:lsdException w:name="Medium Shading 2 Accent 1" w:uiPriority="64"/>
-    <w:lsdException w:name="Medium List 1 Accent 1" w:uiPriority="65"/>
-    <w:lsdException w:name="Revision" w:semiHidden="1"/>
-    <w:lsdException w:name="List Paragraph" w:uiPriority="34" w:qFormat="1"/>
-    <w:lsdException w:name="Medium List 2 Accent 1" w:uiPriority="66"/>
-    <w:lsdException w:name="Medium Grid 1 Accent 1" w:uiPriority="67"/>
-    <w:lsdException w:name="Medium Grid 2 Accent 1" w:uiPriority="68"/>
-    <w:lsdException w:name="Medium Grid 3 Accent 1" w:uiPriority="69"/>
-    <w:lsdException w:name="Dark List Accent 1" w:uiPriority="70"/>
-    <w:lsdException w:name="Colorful Shading Accent 1" w:uiPriority="71"/>
-    <w:lsdException w:name="Colorful List Accent 1" w:uiPriority="72"/>
-    <w:lsdException w:name="Colorful Grid Accent 1" w:uiPriority="73"/>
-    <w:lsdException w:name="Light Shading Accent 2" w:uiPriority="60"/>
-    <w:lsdException w:name="Light List Accent 2" w:uiPriority="61"/>
-    <w:lsdException w:name="Light Grid Accent 2" w:uiPriority="62"/>
-    <w:lsdException w:name="Medium Shading 1 Accent 2" w:uiPriority="63"/>
-    <w:lsdException w:name="Medium Shading 2 Accent 2" w:uiPriority="64"/>
-    <w:lsdException w:name="Medium List 1 Accent 2" w:uiPriority="65"/>
-    <w:lsdException w:name="Medium List 2 Accent 2" w:uiPriority="66"/>
-    <w:lsdException w:name="Medium Grid 1 Accent 2" w:uiPriority="67"/>
-    <w:lsdException w:name="Medium Grid 2 Accent 2" w:uiPriority="68"/>
-    <w:lsdException w:name="Medium Grid 3 Accent 2" w:uiPriority="69"/>
-    <w:lsdException w:name="Dark List Accent 2" w:uiPriority="70"/>
-    <w:lsdException w:name="Colorful Shading Accent 2" w:uiPriority="71"/>
-    <w:lsdException w:name="Colorful List Accent 2" w:uiPriority="72"/>
-    <w:lsdException w:name="Colorful Grid Accent 2" w:uiPriority="73"/>
-    <w:lsdException w:name="Light Shading Accent 3" w:uiPriority="60"/>
-    <w:lsdException w:name="Light List Accent 3" w:uiPriority="61"/>
-    <w:lsdException w:name="Light Grid Accent 3" w:uiPriority="62"/>
-    <w:lsdException w:name="Medium Shading 1 Accent 3" w:uiPriority="63"/>
-    <w:lsdException w:name="Medium Shading 2 Accent 3" w:uiPriority="64"/>
-    <w:lsdException w:name="Medium List 1 Accent 3" w:uiPriority="65"/>
-    <w:lsdException w:name="Medium List 2 Accent 3" w:uiPriority="66"/>
-    <w:lsdException w:name="Medium Grid 1 Accent 3" w:uiPriority="67"/>
-    <w:lsdException w:name="Medium Grid 2 Accent 3" w:uiPriority="68"/>
-    <w:lsdException w:name="Medium Grid 3 Accent 3" w:uiPriority="69"/>
-    <w:lsdException w:name="Dark List Accent 3" w:uiPriority="70"/>
-    <w:lsdException w:name="Colorful Shading Accent 3" w:uiPriority="71"/>
-    <w:lsdException w:name="Colorful List Accent 3" w:uiPriority="72"/>
-    <w:lsdException w:name="Colorful Grid Accent 3" w:uiPriority="73"/>
-    <w:lsdException w:name="Light Shading Accent 4" w:uiPriority="60"/>
-    <w:lsdException w:name="Light List Accent 4" w:uiPriority="61"/>
-    <w:lsdException w:name="Light Grid Accent 4" w:uiPriority="62"/>
-    <w:lsdException w:name="Medium Shading 1 Accent 4" w:uiPriority="63"/>
-    <w:lsdException w:name="Medium Shading 2 Accent 4" w:uiPriority="64"/>
-    <w:lsdException w:name="Medium List 1 Accent 4" w:uiPriority="65"/>
-    <w:lsdException w:name="Medium List 2 Accent 4" w:uiPriority="66"/>
-    <w:lsdException w:name="Medium Grid 1 Accent 4" w:uiPriority="67"/>
-    <w:lsdException w:name="Medium Grid 2 Accent 4" w:uiPriority="68"/>
-    <w:lsdException w:name="Medium Grid 3 Accent 4" w:uiPriority="69"/>
-    <w:lsdException w:name="Dark List Accent 4" w:uiPriority="70"/>
-    <w:lsdException w:name="Colorful Shading Accent 4" w:uiPriority="71"/>
-    <w:lsdException w:name="Colorful List Accent 4" w:uiPriority="72"/>
-    <w:lsdException w:name="Colorful Grid Accent 4" w:uiPriority="73"/>
-    <w:lsdException w:name="Light Shading Accent 5" w:uiPriority="60"/>
-    <w:lsdException w:name="Light List Accent 5" w:uiPriority="61"/>
-    <w:lsdException w:name="Light Grid Accent 5" w:uiPriority="62"/>
-    <w:lsdException w:name="Medium Shading 1 Accent 5" w:uiPriority="63"/>
-    <w:lsdException w:name="Medium Shading 2 Accent 5" w:uiPriority="64"/>
-    <w:lsdException w:name="Medium List 1 Accent 5" w:uiPriority="65"/>
-    <w:lsdException w:name="Medium List 2 Accent 5" w:uiPriority="66"/>
-    <w:lsdException w:name="Medium Grid 1 Accent 5" w:uiPriority="67"/>
-    <w:lsdException w:name="Medium Grid 2 Accent 5" w:uiPriority="68"/>
-    <w:lsdException w:name="Medium Grid 3 Accent 5" w:uiPriority="69"/>
-    <w:lsdException w:name="Dark List Accent 5" w:uiPriority="70"/>
-    <w:lsdException w:name="Colorful Shading Accent 5" w:uiPriority="71"/>
-    <w:lsdException w:name="Colorful List Accent 5" w:uiPriority="72"/>
-    <w:lsdException w:name="Colorful Grid Accent 5" w:uiPriority="73"/>
-    <w:lsdException w:name="Light Shading Accent 6" w:uiPriority="60"/>
-    <w:lsdException w:name="Light List Accent 6" w:uiPriority="61"/>
-    <w:lsdException w:name="Light Grid Accent 6" w:uiPriority="62"/>
-    <w:lsdException w:name="Medium Shading 1 Accent 6" w:uiPriority="63"/>
-    <w:lsdException w:name="Medium Shading 2 Accent 6" w:uiPriority="64"/>
-    <w:lsdException w:name="Medium List 1 Accent 6" w:uiPriority="65"/>
-    <w:lsdException w:name="Medium List 2 Accent 6" w:uiPriority="66"/>
-    <w:lsdException w:name="Medium Grid 1 Accent 6" w:uiPriority="67"/>
-    <w:lsdException w:name="Medium Grid 2 Accent 6" w:uiPriority="68"/>
-    <w:lsdException w:name="Medium Grid 3 Accent 6" w:uiPriority="69"/>
-    <w:lsdException w:name="Dark List Accent 6" w:uiPriority="70"/>
-    <w:lsdException w:name="Colorful Shading Accent 6" w:uiPriority="71"/>
-    <w:lsdException w:name="Colorful List Accent 6" w:uiPriority="72"/>
-    <w:lsdException w:name="Colorful Grid Accent 6" w:uiPriority="73"/>
-    <w:lsdException w:name="Subtle Emphasis" w:uiPriority="19" w:qFormat="1"/>
-    <w:lsdException w:name="Intense Emphasis" w:uiPriority="21" w:qFormat="1"/>
-    <w:lsdException w:name="Subtle Reference" w:uiPriority="31" w:qFormat="1"/>
-    <w:lsdException w:name="Intense Reference" w:uiPriority="32" w:qFormat="1"/>
-    <w:lsdException w:name="Book Title" w:uiPriority="33" w:qFormat="1"/>
-    <w:lsdException w:name="Bibliography" w:semiHidden="1" w:uiPriority="37" w:unhideWhenUsed="1"/>
-    <w:lsdException w:name="TOC Heading" w:semiHidden="1" w:uiPriority="39" w:unhideWhenUsed="1" w:qFormat="1"/>
-    <w:lsdException w:name="Plain Table 1" w:uiPriority="41"/>
-    <w:lsdException w:name="Plain Table 2" w:uiPriority="42"/>
-    <w:lsdException w:name="Plain Table 3" w:uiPriority="43"/>
-    <w:lsdException w:name="Plain Table 4" w:uiPriority="44"/>
-    <w:lsdException w:name="Plain Table 5" w:uiPriority="45"/>
-    <w:lsdException w:name="Grid Table Light" w:uiPriority="40"/>
-    <w:lsdException w:name="Grid Table 1 Light" w:uiPriority="46"/>
-    <w:lsdException w:name="Grid Table 2" w:uiPriority="47"/>
-    <w:lsdException w:name="Grid Table 3" w:uiPriority="48"/>
-    <w:lsdException w:name="Grid Table 4" w:uiPriority="49"/>
-    <w:lsdException w:name="Grid Table 5 Dark" w:uiPriority="50"/>
-    <w:lsdException w:name="Grid Table 6 Colorful" w:uiPriority="51"/>
-    <w:lsdException w:name="Grid Table 7 Colorful" w:uiPriority="52"/>
-    <w:lsdException w:name="Grid Table 1 Light Accent 1" w:uiPriority="46"/>
-    <w:lsdException w:name="Grid Table 2 Accent 1" w:uiPriority="47"/>
-    <w:lsdException w:name="Grid Table 3 Accent 1" w:uiPriority="48"/>
-    <w:lsdException w:name="Grid Table 4 Accent 1" w:uiPriority="49"/>
-    <w:lsdException w:name="Grid Table 5 Dark Accent 1" w:uiPriority="50"/>
-    <w:lsdException w:name="Grid Table 6 Colorful Accent 1" w:uiPriority="51"/>
-    <w:lsdException w:name="Grid Table 7 Colorful Accent 1" w:uiPriority="52"/>
-    <w:lsdException w:name="Grid Table 1 Light Accent 2" w:uiPriority="46"/>
-    <w:lsdException w:name="Grid Table 2 Accent 2" w:uiPriority="47"/>
-    <w:lsdException w:name="Grid Table 3 Accent 2" w:uiPriority="48"/>
-    <w:lsdException w:name="Grid Table 4 Accent 2" w:uiPriority="49"/>
-    <w:lsdException w:name="Grid Table 5 Dark Accent 2" w:uiPriority="50"/>
-    <w:lsdException w:name="Grid Table 6 Colorful Accent 2" w:uiPriority="51"/>
-    <w:lsdException w:name="Grid Table 7 Colorful Accent 2" w:uiPriority="52"/>
-    <w:lsdException w:name="Grid Table 1 Light Accent 3" w:uiPriority="46"/>
-    <w:lsdException w:name="Grid Table 2 Accent 3" w:uiPriority="47"/>
-    <w:lsdException w:name="Grid Table 3 Accent 3" w:uiPriority="48"/>
-    <w:lsdException w:name="Grid Table 4 Accent 3" w:uiPriority="49"/>
-    <w:lsdException w:name="Grid Table 5 Dark Accent 3" w:uiPriority="50"/>
-    <w:lsdException w:name="Grid Table 6 Colorful Accent 3" w:uiPriority="51"/>
-    <w:lsdException w:name="Grid Table 7 Colorful Accent 3" w:uiPriority="52"/>
-    <w:lsdException w:name="Grid Table 1 Light Accent 4" w:uiPriority="46"/>
-    <w:lsdException w:name="Grid Table 2 Accent 4" w:uiPriority="47"/>
-    <w:lsdException w:name="Grid Table 3 Accent 4" w:uiPriority="48"/>
-    <w:lsdException w:name="Grid Table 4 Accent 4" w:uiPriority="49"/>
-    <w:lsdException w:name="Grid Table 5 Dark Accent 4" w:uiPriority="50"/>
-    <w:lsdException w:name="Grid Table 6 Colorful Accent 4" w:uiPriority="51"/>
-    <w:lsdException w:name="Grid Table 7 Colorful Accent 4" w:uiPriority="52"/>
-    <w:lsdException w:name="Grid Table 1 Light Accent 5" w:uiPriority="46"/>
-    <w:lsdException w:name="Grid Table 2 Accent 5" w:uiPriority="47"/>
-    <w:lsdException w:name="Grid Table 3 Accent 5" w:uiPriority="48"/>
-    <w:lsdException w:name="Grid Table 4 Accent 5" w:uiPriority="49"/>
-    <w:lsdException w:name="Grid Table 5 Dark Accent 5" w:uiPriority="50"/>
-    <w:lsdException w:name="Grid Table 6 Colorful Accent 5" w:uiPriority="51"/>
-    <w:lsdException w:name="Grid Table 7 Colorful Accent 5" w:uiPriority="52"/>
-    <w:lsdException w:name="Grid Table 1 Light Accent 6" w:uiPriority="46"/>
-    <w:lsdException w:name="Grid Table 2 Accent 6" w:uiPriority="47"/>
-    <w:lsdException w:name="Grid Table 3 Accent 6" w:uiPriority="48"/>
-    <w:lsdException w:name="Grid Table 4 Accent 6" w:uiPriority="49"/>
-    <w:lsdException w:name="Grid Table 5 Dark Accent 6" w:uiPriority="50"/>
-    <w:lsdException w:name="Grid Table 6 Colorful Accent 6" w:uiPriority="51"/>
-    <w:lsdException w:name="Grid Table 7 Colorful Accent 6" w:uiPriority="52"/>
-    <w:lsdException w:name="List Table 1 Light" w:uiPriority="46"/>
-    <w:lsdException w:name="List Table 2" w:uiPriority="47"/>
-    <w:lsdException w:name="List Table 3" w:uiPriority="48"/>
-    <w:lsdException w:name="List Table 4" w:uiPriority="49"/>
-    <w:lsdException w:name="List Table 5 Dark" w:uiPriority="50"/>
-    <w:lsdException w:name="List Table 6 Colorful" w:uiPriority="51"/>
-    <w:lsdException w:name="List Table 7 Colorful" w:uiPriority="52"/>
-    <w:lsdException w:name="List Table 1 Light Accent 1" w:uiPriority="46"/>
-    <w:lsdException w:name="List Table 2 Accent 1" w:uiPriority="47"/>
-    <w:lsdException w:name="List Table 3 Accent 1" w:uiPriority="48"/>
-    <w:lsdException w:name="List Table 4 Accent 1" w:uiPriority="49"/>
-    <w:lsdException w:name="List Table 5 Dark Accent 1" w:uiPriority="50"/>
-    <w:lsdException w:name="List Table 6 Colorful Accent 1" w:uiPriority="51"/>
-    <w:lsdException w:name="List Table 7 Colorful Accent 1" w:uiPriority="52"/>
-    <w:lsdException w:name="List Table 1 Light Accent 2" w:uiPriority="46"/>
-    <w:lsdException w:name="List Table 2 Accent 2" w:uiPriority="47"/>
-    <w:lsdException w:name="List Table 3 Accent 2" w:uiPriority="48"/>
-    <w:lsdException w:name="List Table 4 Accent 2" w:uiPriority="49"/>
-    <w:lsdException w:name="List Table 5 Dark Accent 2" w:uiPriority="50"/>
-    <w:lsdException w:name="List Table 6 Colorful Accent 2" w:uiPriority="51"/>
-    <w:lsdException w:name="List Table 7 Colorful Accent 2" w:uiPriority="52"/>
-    <w:lsdException w:name="List Table 1 Light Accent 3" w:uiPriority="46"/>
-    <w:lsdException w:name="List Table 2 Accent 3" w:uiPriority="47"/>
-    <w:lsdException w:name="List Table 3 Accent 3" w:uiPriority="48"/>
-    <w:lsdException w:name="List Table 4 Accent 3" w:uiPriority="49"/>
-    <w:lsdException w:name="List Table 5 Dark Accent 3" w:uiPriority="50"/>
-    <w:lsdException w:name="List Table 6 Colorful Accent 3" w:uiPriority="51"/>
-    <w:lsdException w:name="List Table 7 Colorful Accent 3" w:uiPriority="52"/>
-    <w:lsdException w:name="List Table 1 Light Accent 4" w:uiPriority="46"/>
-    <w:lsdException w:name="List Table 2 Accent 4" w:uiPriority="47"/>
-    <w:lsdException w:name="List Table 3 Accent 4" w:uiPriority="48"/>
-    <w:lsdException w:name="List Table 4 Accent 4" w:uiPriority="49"/>
-    <w:lsdException w:name="List Table 5 Dark Accent 4" w:uiPriority="50"/>
-    <w:lsdException w:name="List Table 6 Colorful Accent 4" w:uiPriority="51"/>
-    <w:lsdException w:name="List Table 7 Colorful Accent 4" w:uiPriority="52"/>
-    <w:lsdException w:name="List Table 1 Light Accent 5" w:uiPriority="46"/>
-    <w:lsdException w:name="List Table 2 Accent 5" w:uiPriority="47"/>
-    <w:lsdException w:name="List Table 3 Accent 5" w:uiPriority="48"/>
-    <w:lsdException w:name="List Table 4 Accent 5" w:uiPriority="49"/>
-    <w:lsdException w:name="List Table 5 Dark Accent 5" w:uiPriority="50"/>
-    <w:lsdException w:name="List Table 6 Colorful Accent 5" w:uiPriority="51"/>
-    <w:lsdException w:name="List Table 7 Colorful Accent 5" w:uiPriority="52"/>
-    <w:lsdException w:name="List Table 1 Light Accent 6" w:uiPriority="46"/>
-    <w:lsdException w:name="List Table 2 Accent 6" w:uiPriority="47"/>
-    <w:lsdException w:name="List Table 3 Accent 6" w:uiPriority="48"/>
-    <w:lsdException w:name="List Table 4 Accent 6" w:uiPriority="49"/>
-    <w:lsdException w:name="List Table 5 Dark Accent 6" w:uiPriority="50"/>
-    <w:lsdException w:name="List Table 6 Colorful Accent 6" w:uiPriority="51"/>
-    <w:lsdException w:name="List Table 7 Colorful Accent 6" w:uiPriority="52"/>
+  <w:latentStyles w:count="260" w:defQFormat="0" w:defUnhideWhenUsed="1" w:defSemiHidden="1" w:defUIPriority="99" w:defLockedState="0">
+    <w:lsdException w:qFormat="1" w:unhideWhenUsed="0" w:uiPriority="0" w:semiHidden="0" w:name="Normal"/>
+    <w:lsdException w:qFormat="1" w:unhideWhenUsed="0" w:uiPriority="9" w:semiHidden="0" w:name="heading 1"/>
+    <w:lsdException w:qFormat="1" w:uiPriority="9" w:name="heading 2"/>
+    <w:lsdException w:qFormat="1" w:uiPriority="9" w:name="heading 3"/>
+    <w:lsdException w:qFormat="1" w:uiPriority="9" w:name="heading 4"/>
+    <w:lsdException w:qFormat="1" w:uiPriority="9" w:name="heading 5"/>
+    <w:lsdException w:qFormat="1" w:uiPriority="9" w:name="heading 6"/>
+    <w:lsdException w:qFormat="1" w:uiPriority="9" w:name="heading 7"/>
+    <w:lsdException w:qFormat="1" w:uiPriority="9" w:name="heading 8"/>
+    <w:lsdException w:qFormat="1" w:uiPriority="9" w:name="heading 9"/>
+    <w:lsdException w:uiPriority="99" w:name="index 1"/>
+    <w:lsdException w:uiPriority="99" w:name="index 2"/>
+    <w:lsdException w:uiPriority="99" w:name="index 3"/>
+    <w:lsdException w:uiPriority="99" w:name="index 4"/>
+    <w:lsdException w:uiPriority="99" w:name="index 5"/>
+    <w:lsdException w:uiPriority="99" w:name="index 6"/>
+    <w:lsdException w:uiPriority="99" w:name="index 7"/>
+    <w:lsdException w:uiPriority="99" w:name="index 8"/>
+    <w:lsdException w:uiPriority="99" w:name="index 9"/>
+    <w:lsdException w:uiPriority="39" w:name="toc 1"/>
+    <w:lsdException w:uiPriority="39" w:name="toc 2"/>
+    <w:lsdException w:uiPriority="39" w:name="toc 3"/>
+    <w:lsdException w:uiPriority="39" w:name="toc 4"/>
+    <w:lsdException w:uiPriority="39" w:name="toc 5"/>
+    <w:lsdException w:uiPriority="39" w:name="toc 6"/>
+    <w:lsdException w:uiPriority="39" w:name="toc 7"/>
+    <w:lsdException w:uiPriority="39" w:name="toc 8"/>
+    <w:lsdException w:uiPriority="39" w:name="toc 9"/>
+    <w:lsdException w:uiPriority="99" w:name="Normal Indent"/>
+    <w:lsdException w:uiPriority="99" w:name="footnote text"/>
+    <w:lsdException w:uiPriority="99" w:name="annotation text"/>
+    <w:lsdException w:uiPriority="99" w:name="header"/>
+    <w:lsdException w:uiPriority="99" w:name="footer"/>
+    <w:lsdException w:uiPriority="99" w:name="index heading"/>
+    <w:lsdException w:qFormat="1" w:uiPriority="35" w:name="caption"/>
+    <w:lsdException w:uiPriority="99" w:name="table of figures"/>
+    <w:lsdException w:uiPriority="99" w:name="envelope address"/>
+    <w:lsdException w:uiPriority="99" w:name="envelope return"/>
+    <w:lsdException w:uiPriority="99" w:name="footnote reference"/>
+    <w:lsdException w:uiPriority="99" w:name="annotation reference"/>
+    <w:lsdException w:uiPriority="99" w:name="line number"/>
+    <w:lsdException w:uiPriority="99" w:name="page number"/>
+    <w:lsdException w:uiPriority="99" w:name="endnote reference"/>
+    <w:lsdException w:uiPriority="99" w:name="endnote text"/>
+    <w:lsdException w:uiPriority="99" w:name="table of authorities"/>
+    <w:lsdException w:uiPriority="99" w:name="macro"/>
+    <w:lsdException w:uiPriority="99" w:name="toa heading"/>
+    <w:lsdException w:uiPriority="99" w:name="List"/>
+    <w:lsdException w:uiPriority="99" w:name="List Bullet"/>
+    <w:lsdException w:uiPriority="99" w:name="List Number"/>
+    <w:lsdException w:uiPriority="99" w:name="List 2"/>
+    <w:lsdException w:uiPriority="99" w:name="List 3"/>
+    <w:lsdException w:uiPriority="99" w:name="List 4"/>
+    <w:lsdException w:uiPriority="99" w:name="List 5"/>
+    <w:lsdException w:uiPriority="99" w:name="List Bullet 2"/>
+    <w:lsdException w:uiPriority="99" w:name="List Bullet 3"/>
+    <w:lsdException w:uiPriority="99" w:name="List Bullet 4"/>
+    <w:lsdException w:uiPriority="99" w:name="List Bullet 5"/>
+    <w:lsdException w:uiPriority="99" w:name="List Number 2"/>
+    <w:lsdException w:uiPriority="99" w:name="List Number 3"/>
+    <w:lsdException w:uiPriority="99" w:name="List Number 4"/>
+    <w:lsdException w:uiPriority="99" w:name="List Number 5"/>
+    <w:lsdException w:qFormat="1" w:unhideWhenUsed="0" w:uiPriority="10" w:semiHidden="0" w:name="Title"/>
+    <w:lsdException w:uiPriority="99" w:name="Closing"/>
+    <w:lsdException w:uiPriority="99" w:name="Signature"/>
+    <w:lsdException w:uiPriority="1" w:name="Default Paragraph Font"/>
+    <w:lsdException w:uiPriority="99" w:name="Body Text"/>
+    <w:lsdException w:uiPriority="99" w:name="Body Text Indent"/>
+    <w:lsdException w:uiPriority="99" w:name="List Continue"/>
+    <w:lsdException w:uiPriority="99" w:name="List Continue 2"/>
+    <w:lsdException w:uiPriority="99" w:name="List Continue 3"/>
+    <w:lsdException w:uiPriority="99" w:name="List Continue 4"/>
+    <w:lsdException w:uiPriority="99" w:name="List Continue 5"/>
+    <w:lsdException w:uiPriority="99" w:name="Message Header"/>
+    <w:lsdException w:qFormat="1" w:unhideWhenUsed="0" w:uiPriority="11" w:semiHidden="0" w:name="Subtitle"/>
+    <w:lsdException w:uiPriority="99" w:name="Salutation"/>
+    <w:lsdException w:uiPriority="99" w:name="Date"/>
+    <w:lsdException w:uiPriority="99" w:name="Body Text First Indent"/>
+    <w:lsdException w:uiPriority="99" w:name="Body Text First Indent 2"/>
+    <w:lsdException w:uiPriority="99" w:name="Note Heading"/>
+    <w:lsdException w:uiPriority="99" w:name="Body Text 2"/>
+    <w:lsdException w:uiPriority="99" w:name="Body Text 3"/>
+    <w:lsdException w:uiPriority="99" w:name="Body Text Indent 2"/>
+    <w:lsdException w:uiPriority="99" w:name="Body Text Indent 3"/>
+    <w:lsdException w:uiPriority="99" w:name="Block Text"/>
+    <w:lsdException w:uiPriority="99" w:name="Hyperlink"/>
+    <w:lsdException w:uiPriority="99" w:name="FollowedHyperlink"/>
+    <w:lsdException w:qFormat="1" w:unhideWhenUsed="0" w:uiPriority="22" w:semiHidden="0" w:name="Strong"/>
+    <w:lsdException w:qFormat="1" w:unhideWhenUsed="0" w:uiPriority="20" w:semiHidden="0" w:name="Emphasis"/>
+    <w:lsdException w:uiPriority="99" w:name="Document Map"/>
+    <w:lsdException w:uiPriority="99" w:name="Plain Text"/>
+    <w:lsdException w:uiPriority="99" w:name="E-mail Signature"/>
+    <w:lsdException w:uiPriority="99" w:name="Normal (Web)"/>
+    <w:lsdException w:uiPriority="99" w:name="HTML Acronym"/>
+    <w:lsdException w:uiPriority="99" w:name="HTML Address"/>
+    <w:lsdException w:uiPriority="99" w:name="HTML Cite"/>
+    <w:lsdException w:uiPriority="99" w:name="HTML Code"/>
+    <w:lsdException w:uiPriority="99" w:name="HTML Definition"/>
+    <w:lsdException w:uiPriority="99" w:name="HTML Keyboard"/>
+    <w:lsdException w:uiPriority="99" w:name="HTML Preformatted"/>
+    <w:lsdException w:uiPriority="99" w:name="HTML Sample"/>
+    <w:lsdException w:uiPriority="99" w:name="HTML Typewriter"/>
+    <w:lsdException w:uiPriority="99" w:name="HTML Variable"/>
+    <w:lsdException w:uiPriority="99" w:name="Normal Table"/>
+    <w:lsdException w:uiPriority="99" w:name="annotation subject"/>
+    <w:lsdException w:uiPriority="99" w:name="Table Simple 1"/>
+    <w:lsdException w:uiPriority="99" w:name="Table Simple 2"/>
+    <w:lsdException w:uiPriority="99" w:name="Table Simple 3"/>
+    <w:lsdException w:uiPriority="99" w:name="Table Classic 1"/>
+    <w:lsdException w:uiPriority="99" w:name="Table Classic 2"/>
+    <w:lsdException w:uiPriority="99" w:name="Table Classic 3"/>
+    <w:lsdException w:uiPriority="99" w:name="Table Classic 4"/>
+    <w:lsdException w:uiPriority="99" w:name="Table Colorful 1"/>
+    <w:lsdException w:uiPriority="99" w:name="Table Colorful 2"/>
+    <w:lsdException w:uiPriority="99" w:name="Table Colorful 3"/>
+    <w:lsdException w:uiPriority="99" w:name="Table Columns 1"/>
+    <w:lsdException w:uiPriority="99" w:name="Table Columns 2"/>
+    <w:lsdException w:uiPriority="99" w:name="Table Columns 3"/>
+    <w:lsdException w:uiPriority="99" w:name="Table Columns 4"/>
+    <w:lsdException w:uiPriority="99" w:name="Table Columns 5"/>
+    <w:lsdException w:uiPriority="99" w:name="Table Grid 1"/>
+    <w:lsdException w:uiPriority="99" w:name="Table Grid 2"/>
+    <w:lsdException w:uiPriority="99" w:name="Table Grid 3"/>
+    <w:lsdException w:uiPriority="99" w:name="Table Grid 4"/>
+    <w:lsdException w:uiPriority="99" w:name="Table Grid 5"/>
+    <w:lsdException w:uiPriority="99" w:name="Table Grid 6"/>
+    <w:lsdException w:uiPriority="99" w:name="Table Grid 7"/>
+    <w:lsdException w:uiPriority="99" w:name="Table Grid 8"/>
+    <w:lsdException w:uiPriority="99" w:name="Table List 1"/>
+    <w:lsdException w:uiPriority="99" w:name="Table List 2"/>
+    <w:lsdException w:uiPriority="99" w:name="Table List 3"/>
+    <w:lsdException w:uiPriority="99" w:name="Table List 4"/>
+    <w:lsdException w:uiPriority="99" w:name="Table List 5"/>
+    <w:lsdException w:uiPriority="99" w:name="Table List 6"/>
+    <w:lsdException w:uiPriority="99" w:name="Table List 7"/>
+    <w:lsdException w:uiPriority="99" w:name="Table List 8"/>
+    <w:lsdException w:uiPriority="99" w:name="Table 3D effects 1"/>
+    <w:lsdException w:uiPriority="99" w:name="Table 3D effects 2"/>
+    <w:lsdException w:uiPriority="99" w:name="Table 3D effects 3"/>
+    <w:lsdException w:uiPriority="99" w:name="Table Contemporary"/>
+    <w:lsdException w:uiPriority="99" w:name="Table Elegant"/>
+    <w:lsdException w:uiPriority="99" w:name="Table Professional"/>
+    <w:lsdException w:uiPriority="99" w:name="Table Subtle 1"/>
+    <w:lsdException w:uiPriority="99" w:name="Table Subtle 2"/>
+    <w:lsdException w:uiPriority="99" w:name="Table Web 1"/>
+    <w:lsdException w:uiPriority="99" w:name="Table Web 2"/>
+    <w:lsdException w:uiPriority="99" w:name="Table Web 3"/>
+    <w:lsdException w:uiPriority="99" w:name="Balloon Text"/>
+    <w:lsdException w:unhideWhenUsed="0" w:uiPriority="39" w:semiHidden="0" w:name="Table Grid"/>
+    <w:lsdException w:uiPriority="99" w:name="Table Theme"/>
+    <w:lsdException w:unhideWhenUsed="0" w:uiPriority="60" w:semiHidden="0" w:name="Light Shading"/>
+    <w:lsdException w:unhideWhenUsed="0" w:uiPriority="61" w:semiHidden="0" w:name="Light List"/>
+    <w:lsdException w:unhideWhenUsed="0" w:uiPriority="62" w:semiHidden="0" w:name="Light Grid"/>
+    <w:lsdException w:unhideWhenUsed="0" w:uiPriority="63" w:semiHidden="0" w:name="Medium Shading 1"/>
+    <w:lsdException w:unhideWhenUsed="0" w:uiPriority="64" w:semiHidden="0" w:name="Medium Shading 2"/>
+    <w:lsdException w:unhideWhenUsed="0" w:uiPriority="65" w:semiHidden="0" w:name="Medium List 1"/>
+    <w:lsdException w:unhideWhenUsed="0" w:uiPriority="66" w:semiHidden="0" w:name="Medium List 2"/>
+    <w:lsdException w:unhideWhenUsed="0" w:uiPriority="67" w:semiHidden="0" w:name="Medium Grid 1"/>
+    <w:lsdException w:unhideWhenUsed="0" w:uiPriority="68" w:semiHidden="0" w:name="Medium Grid 2"/>
+    <w:lsdException w:unhideWhenUsed="0" w:uiPriority="69" w:semiHidden="0" w:name="Medium Grid 3"/>
+    <w:lsdException w:unhideWhenUsed="0" w:uiPriority="70" w:semiHidden="0" w:name="Dark List"/>
+    <w:lsdException w:unhideWhenUsed="0" w:uiPriority="71" w:semiHidden="0" w:name="Colorful Shading"/>
+    <w:lsdException w:unhideWhenUsed="0" w:uiPriority="72" w:semiHidden="0" w:name="Colorful List"/>
+    <w:lsdException w:unhideWhenUsed="0" w:uiPriority="73" w:semiHidden="0" w:name="Colorful Grid"/>
+    <w:lsdException w:unhideWhenUsed="0" w:uiPriority="60" w:semiHidden="0" w:name="Light Shading Accent 1"/>
+    <w:lsdException w:unhideWhenUsed="0" w:uiPriority="61" w:semiHidden="0" w:name="Light List Accent 1"/>
+    <w:lsdException w:unhideWhenUsed="0" w:uiPriority="62" w:semiHidden="0" w:name="Light Grid Accent 1"/>
+    <w:lsdException w:unhideWhenUsed="0" w:uiPriority="63" w:semiHidden="0" w:name="Medium Shading 1 Accent 1"/>
+    <w:lsdException w:unhideWhenUsed="0" w:uiPriority="64" w:semiHidden="0" w:name="Medium Shading 2 Accent 1"/>
+    <w:lsdException w:unhideWhenUsed="0" w:uiPriority="65" w:semiHidden="0" w:name="Medium List 1 Accent 1"/>
+    <w:lsdException w:qFormat="1" w:unhideWhenUsed="0" w:uiPriority="34" w:semiHidden="0" w:name="List Paragraph"/>
+    <w:lsdException w:unhideWhenUsed="0" w:uiPriority="66" w:semiHidden="0" w:name="Medium List 2 Accent 1"/>
+    <w:lsdException w:unhideWhenUsed="0" w:uiPriority="67" w:semiHidden="0" w:name="Medium Grid 1 Accent 1"/>
+    <w:lsdException w:unhideWhenUsed="0" w:uiPriority="68" w:semiHidden="0" w:name="Medium Grid 2 Accent 1"/>
+    <w:lsdException w:unhideWhenUsed="0" w:uiPriority="69" w:semiHidden="0" w:name="Medium Grid 3 Accent 1"/>
+    <w:lsdException w:unhideWhenUsed="0" w:uiPriority="70" w:semiHidden="0" w:name="Dark List Accent 1"/>
+    <w:lsdException w:unhideWhenUsed="0" w:uiPriority="71" w:semiHidden="0" w:name="Colorful Shading Accent 1"/>
+    <w:lsdException w:unhideWhenUsed="0" w:uiPriority="72" w:semiHidden="0" w:name="Colorful List Accent 1"/>
+    <w:lsdException w:unhideWhenUsed="0" w:uiPriority="73" w:semiHidden="0" w:name="Colorful Grid Accent 1"/>
+    <w:lsdException w:unhideWhenUsed="0" w:uiPriority="60" w:semiHidden="0" w:name="Light Shading Accent 2"/>
+    <w:lsdException w:unhideWhenUsed="0" w:uiPriority="61" w:semiHidden="0" w:name="Light List Accent 2"/>
+    <w:lsdException w:unhideWhenUsed="0" w:uiPriority="62" w:semiHidden="0" w:name="Light Grid Accent 2"/>
+    <w:lsdException w:unhideWhenUsed="0" w:uiPriority="63" w:semiHidden="0" w:name="Medium Shading 1 Accent 2"/>
+    <w:lsdException w:unhideWhenUsed="0" w:uiPriority="64" w:semiHidden="0" w:name="Medium Shading 2 Accent 2"/>
+    <w:lsdException w:unhideWhenUsed="0" w:uiPriority="65" w:semiHidden="0" w:name="Medium List 1 Accent 2"/>
+    <w:lsdException w:unhideWhenUsed="0" w:uiPriority="66" w:semiHidden="0" w:name="Medium List 2 Accent 2"/>
+    <w:lsdException w:unhideWhenUsed="0" w:uiPriority="67" w:semiHidden="0" w:name="Medium Grid 1 Accent 2"/>
+    <w:lsdException w:unhideWhenUsed="0" w:uiPriority="68" w:semiHidden="0" w:name="Medium Grid 2 Accent 2"/>
+    <w:lsdException w:unhideWhenUsed="0" w:uiPriority="69" w:semiHidden="0" w:name="Medium Grid 3 Accent 2"/>
+    <w:lsdException w:unhideWhenUsed="0" w:uiPriority="70" w:semiHidden="0" w:name="Dark List Accent 2"/>
+    <w:lsdException w:unhideWhenUsed="0" w:uiPriority="71" w:semiHidden="0" w:name="Colorful Shading Accent 2"/>
+    <w:lsdException w:unhideWhenUsed="0" w:uiPriority="72" w:semiHidden="0" w:name="Colorful List Accent 2"/>
+    <w:lsdException w:unhideWhenUsed="0" w:uiPriority="73" w:semiHidden="0" w:name="Colorful Grid Accent 2"/>
+    <w:lsdException w:unhideWhenUsed="0" w:uiPriority="60" w:semiHidden="0" w:name="Light Shading Accent 3"/>
+    <w:lsdException w:unhideWhenUsed="0" w:uiPriority="61" w:semiHidden="0" w:name="Light List Accent 3"/>
+    <w:lsdException w:unhideWhenUsed="0" w:uiPriority="62" w:semiHidden="0" w:name="Light Grid Accent 3"/>
+    <w:lsdException w:unhideWhenUsed="0" w:uiPriority="63" w:semiHidden="0" w:name="Medium Shading 1 Accent 3"/>
+    <w:lsdException w:unhideWhenUsed="0" w:uiPriority="64" w:semiHidden="0" w:name="Medium Shading 2 Accent 3"/>
+    <w:lsdException w:unhideWhenUsed="0" w:uiPriority="65" w:semiHidden="0" w:name="Medium List 1 Accent 3"/>
+    <w:lsdException w:unhideWhenUsed="0" w:uiPriority="66" w:semiHidden="0" w:name="Medium List 2 Accent 3"/>
+    <w:lsdException w:unhideWhenUsed="0" w:uiPriority="67" w:semiHidden="0" w:name="Medium Grid 1 Accent 3"/>
+    <w:lsdException w:unhideWhenUsed="0" w:uiPriority="68" w:semiHidden="0" w:name="Medium Grid 2 Accent 3"/>
+    <w:lsdException w:unhideWhenUsed="0" w:uiPriority="69" w:semiHidden="0" w:name="Medium Grid 3 Accent 3"/>
+    <w:lsdException w:unhideWhenUsed="0" w:uiPriority="70" w:semiHidden="0" w:name="Dark List Accent 3"/>
+    <w:lsdException w:unhideWhenUsed="0" w:uiPriority="71" w:semiHidden="0" w:name="Colorful Shading Accent 3"/>
+    <w:lsdException w:unhideWhenUsed="0" w:uiPriority="72" w:semiHidden="0" w:name="Colorful List Accent 3"/>
+    <w:lsdException w:unhideWhenUsed="0" w:uiPriority="73" w:semiHidden="0" w:name="Colorful Grid Accent 3"/>
+    <w:lsdException w:unhideWhenUsed="0" w:uiPriority="60" w:semiHidden="0" w:name="Light Shading Accent 4"/>
+    <w:lsdException w:unhideWhenUsed="0" w:uiPriority="61" w:semiHidden="0" w:name="Light List Accent 4"/>
+    <w:lsdException w:unhideWhenUsed="0" w:uiPriority="62" w:semiHidden="0" w:name="Light Grid Accent 4"/>
+    <w:lsdException w:unhideWhenUsed="0" w:uiPriority="63" w:semiHidden="0" w:name="Medium Shading 1 Accent 4"/>
+    <w:lsdException w:unhideWhenUsed="0" w:uiPriority="64" w:semiHidden="0" w:name="Medium Shading 2 Accent 4"/>
+    <w:lsdException w:unhideWhenUsed="0" w:uiPriority="65" w:semiHidden="0" w:name="Medium List 1 Accent 4"/>
+    <w:lsdException w:unhideWhenUsed="0" w:uiPriority="66" w:semiHidden="0" w:name="Medium List 2 Accent 4"/>
+    <w:lsdException w:unhideWhenUsed="0" w:uiPriority="67" w:semiHidden="0" w:name="Medium Grid 1 Accent 4"/>
+    <w:lsdException w:unhideWhenUsed="0" w:uiPriority="68" w:semiHidden="0" w:name="Medium Grid 2 Accent 4"/>
+    <w:lsdException w:unhideWhenUsed="0" w:uiPriority="69" w:semiHidden="0" w:name="Medium Grid 3 Accent 4"/>
+    <w:lsdException w:unhideWhenUsed="0" w:uiPriority="70" w:semiHidden="0" w:name="Dark List Accent 4"/>
+    <w:lsdException w:unhideWhenUsed="0" w:uiPriority="71" w:semiHidden="0" w:name="Colorful Shading Accent 4"/>
+    <w:lsdException w:unhideWhenUsed="0" w:uiPriority="72" w:semiHidden="0" w:name="Colorful List Accent 4"/>
+    <w:lsdException w:unhideWhenUsed="0" w:uiPriority="73" w:semiHidden="0" w:name="Colorful Grid Accent 4"/>
+    <w:lsdException w:unhideWhenUsed="0" w:uiPriority="60" w:semiHidden="0" w:name="Light Shading Accent 5"/>
+    <w:lsdException w:unhideWhenUsed="0" w:uiPriority="61" w:semiHidden="0" w:name="Light List Accent 5"/>
+    <w:lsdException w:unhideWhenUsed="0" w:uiPriority="62" w:semiHidden="0" w:name="Light Grid Accent 5"/>
+    <w:lsdException w:unhideWhenUsed="0" w:uiPriority="63" w:semiHidden="0" w:name="Medium Shading 1 Accent 5"/>
+    <w:lsdException w:unhideWhenUsed="0" w:uiPriority="64" w:semiHidden="0" w:name="Medium Shading 2 Accent 5"/>
+    <w:lsdException w:unhideWhenUsed="0" w:uiPriority="65" w:semiHidden="0" w:name="Medium List 1 Accent 5"/>
+    <w:lsdException w:unhideWhenUsed="0" w:uiPriority="66" w:semiHidden="0" w:name="Medium List 2 Accent 5"/>
+    <w:lsdException w:unhideWhenUsed="0" w:uiPriority="67" w:semiHidden="0" w:name="Medium Grid 1 Accent 5"/>
+    <w:lsdException w:unhideWhenUsed="0" w:uiPriority="68" w:semiHidden="0" w:name="Medium Grid 2 Accent 5"/>
+    <w:lsdException w:unhideWhenUsed="0" w:uiPriority="69" w:semiHidden="0" w:name="Medium Grid 3 Accent 5"/>
+    <w:lsdException w:unhideWhenUsed="0" w:uiPriority="70" w:semiHidden="0" w:name="Dark List Accent 5"/>
+    <w:lsdException w:unhideWhenUsed="0" w:uiPriority="71" w:semiHidden="0" w:name="Colorful Shading Accent 5"/>
+    <w:lsdException w:unhideWhenUsed="0" w:uiPriority="72" w:semiHidden="0" w:name="Colorful List Accent 5"/>
+    <w:lsdException w:unhideWhenUsed="0" w:uiPriority="73" w:semiHidden="0" w:name="Colorful Grid Accent 5"/>
+    <w:lsdException w:unhideWhenUsed="0" w:uiPriority="60" w:semiHidden="0" w:name="Light Shading Accent 6"/>
+    <w:lsdException w:unhideWhenUsed="0" w:uiPriority="61" w:semiHidden="0" w:name="Light List Accent 6"/>
+    <w:lsdException w:unhideWhenUsed="0" w:uiPriority="62" w:semiHidden="0" w:name="Light Grid Accent 6"/>
+    <w:lsdException w:unhideWhenUsed="0" w:uiPriority="63" w:semiHidden="0" w:name="Medium Shading 1 Accent 6"/>
+    <w:lsdException w:unhideWhenUsed="0" w:uiPriority="64" w:semiHidden="0" w:name="Medium Shading 2 Accent 6"/>
+    <w:lsdException w:unhideWhenUsed="0" w:uiPriority="65" w:semiHidden="0" w:name="Medium List 1 Accent 6"/>
+    <w:lsdException w:unhideWhenUsed="0" w:uiPriority="66" w:semiHidden="0" w:name="Medium List 2 Accent 6"/>
+    <w:lsdException w:unhideWhenUsed="0" w:uiPriority="67" w:semiHidden="0" w:name="Medium Grid 1 Accent 6"/>
+    <w:lsdException w:unhideWhenUsed="0" w:uiPriority="68" w:semiHidden="0" w:name="Medium Grid 2 Accent 6"/>
+    <w:lsdException w:unhideWhenUsed="0" w:uiPriority="69" w:semiHidden="0" w:name="Medium Grid 3 Accent 6"/>
+    <w:lsdException w:unhideWhenUsed="0" w:uiPriority="70" w:semiHidden="0" w:name="Dark List Accent 6"/>
+    <w:lsdException w:unhideWhenUsed="0" w:uiPriority="71" w:semiHidden="0" w:name="Colorful Shading Accent 6"/>
+    <w:lsdException w:unhideWhenUsed="0" w:uiPriority="72" w:semiHidden="0" w:name="Colorful List Accent 6"/>
+    <w:lsdException w:unhideWhenUsed="0" w:uiPriority="73" w:semiHidden="0" w:name="Colorful Grid Accent 6"/>
   </w:latentStyles>
-  <w:style w:type="paragraph" w:default="1" w:styleId="Normal">
+  <w:style w:type="paragraph" w:default="1" w:styleId="1">
     <w:name w:val="Normal"/>
     <w:qFormat/>
+    <w:uiPriority w:val="0"/>
     <w:pPr>
       <w:bidi/>
       <w:spacing w:after="160" w:line="259" w:lineRule="auto"/>
     </w:pPr>
     <w:rPr>
+      <w:rFonts w:asciiTheme="minorHAnsi" w:hAnsiTheme="minorHAnsi" w:eastAsiaTheme="minorHAnsi" w:cstheme="minorBidi"/>
       <w:sz w:val="22"/>
       <w:szCs w:val="22"/>
-      <w:lang w:val="en-US" w:eastAsia="en-US"/>
+      <w:lang w:val="en-US" w:eastAsia="en-US" w:bidi="ar-SA"/>
     </w:rPr>
   </w:style>
-  <w:style w:type="character" w:default="1" w:styleId="DefaultParagraphFont">
+  <w:style w:type="character" w:default="1" w:styleId="2">
     <w:name w:val="Default Paragraph Font"/>
-    <w:uiPriority w:val="1"/>
     <w:semiHidden/>
     <w:unhideWhenUsed/>
+    <w:uiPriority w:val="1"/>
   </w:style>
-  <w:style w:type="table" w:default="1" w:styleId="TableNormal">
+  <w:style w:type="table" w:default="1" w:styleId="3">
     <w:name w:val="Normal Table"/>
-    <w:uiPriority w:val="99"/>
     <w:semiHidden/>
     <w:unhideWhenUsed/>
+    <w:uiPriority w:val="99"/>
     <w:tblPr>
-      <w:tblInd w:w="0" w:type="dxa"/>
       <w:tblCellMar>
         <w:top w:w="0" w:type="dxa"/>
         <w:left w:w="108" w:type="dxa"/>
@@ -2584,52 +2983,51 @@
       </w:tblCellMar>
     </w:tblPr>
   </w:style>
-  <w:style w:type="numbering" w:default="1" w:styleId="NoList">
-    <w:name w:val="No List"/>
-    <w:uiPriority w:val="99"/>
-    <w:semiHidden/>
-    <w:unhideWhenUsed/>
-  </w:style>
-  <w:style w:type="table" w:styleId="TableGrid">
+  <w:style w:type="table" w:styleId="4">
     <w:name w:val="Table Grid"/>
-    <w:basedOn w:val="TableNormal"/>
+    <w:basedOn w:val="3"/>
     <w:uiPriority w:val="39"/>
     <w:tblPr>
       <w:tblBorders>
-        <w:top w:val="single" w:sz="4" w:space="0" w:color="auto"/>
-        <w:left w:val="single" w:sz="4" w:space="0" w:color="auto"/>
-        <w:bottom w:val="single" w:sz="4" w:space="0" w:color="auto"/>
-        <w:right w:val="single" w:sz="4" w:space="0" w:color="auto"/>
-        <w:insideH w:val="single" w:sz="4" w:space="0" w:color="auto"/>
-        <w:insideV w:val="single" w:sz="4" w:space="0" w:color="auto"/>
+        <w:top w:val="single" w:color="auto" w:sz="4" w:space="0"/>
+        <w:left w:val="single" w:color="auto" w:sz="4" w:space="0"/>
+        <w:bottom w:val="single" w:color="auto" w:sz="4" w:space="0"/>
+        <w:right w:val="single" w:color="auto" w:sz="4" w:space="0"/>
+        <w:insideH w:val="single" w:color="auto" w:sz="4" w:space="0"/>
+        <w:insideV w:val="single" w:color="auto" w:sz="4" w:space="0"/>
       </w:tblBorders>
     </w:tblPr>
   </w:style>
-  <w:style w:type="paragraph" w:styleId="ListParagraph">
+  <w:style w:type="paragraph" w:styleId="5">
     <w:name w:val="List Paragraph"/>
-    <w:basedOn w:val="Normal"/>
+    <w:basedOn w:val="1"/>
+    <w:qFormat/>
     <w:uiPriority w:val="34"/>
-    <w:qFormat/>
     <w:pPr>
       <w:ind w:left="720"/>
       <w:contextualSpacing/>
     </w:pPr>
   </w:style>
-  <w:style w:type="table" w:customStyle="1" w:styleId="GridTable6Colorful1">
+  <w:style w:type="table" w:customStyle="1" w:styleId="6">
     <w:name w:val="Grid Table 6 Colorful1"/>
-    <w:basedOn w:val="TableNormal"/>
+    <w:basedOn w:val="3"/>
     <w:uiPriority w:val="51"/>
     <w:rPr>
       <w:color w:val="000000" w:themeColor="text1"/>
+      <w14:textFill>
+        <w14:solidFill>
+          <w14:schemeClr w14:val="tx1"/>
+        </w14:solidFill>
+      </w14:textFill>
     </w:rPr>
     <w:tblPr>
       <w:tblBorders>
-        <w:top w:val="single" w:sz="4" w:space="0" w:color="666666" w:themeColor="text1" w:themeTint="99"/>
-        <w:left w:val="single" w:sz="4" w:space="0" w:color="666666" w:themeColor="text1" w:themeTint="99"/>
-        <w:bottom w:val="single" w:sz="4" w:space="0" w:color="666666" w:themeColor="text1" w:themeTint="99"/>
-        <w:right w:val="single" w:sz="4" w:space="0" w:color="666666" w:themeColor="text1" w:themeTint="99"/>
-        <w:insideH w:val="single" w:sz="4" w:space="0" w:color="666666" w:themeColor="text1" w:themeTint="99"/>
-        <w:insideV w:val="single" w:sz="4" w:space="0" w:color="666666" w:themeColor="text1" w:themeTint="99"/>
+        <w:top w:val="single" w:color="666666" w:themeColor="text1" w:themeTint="99" w:sz="4" w:space="0"/>
+        <w:left w:val="single" w:color="666666" w:themeColor="text1" w:themeTint="99" w:sz="4" w:space="0"/>
+        <w:bottom w:val="single" w:color="666666" w:themeColor="text1" w:themeTint="99" w:sz="4" w:space="0"/>
+        <w:right w:val="single" w:color="666666" w:themeColor="text1" w:themeTint="99" w:sz="4" w:space="0"/>
+        <w:insideH w:val="single" w:color="666666" w:themeColor="text1" w:themeTint="99" w:sz="4" w:space="0"/>
+        <w:insideV w:val="single" w:color="666666" w:themeColor="text1" w:themeTint="99" w:sz="4" w:space="0"/>
       </w:tblBorders>
     </w:tblPr>
     <w:tblStylePr w:type="firstRow">
@@ -2637,10 +3035,9 @@
         <w:b/>
         <w:bCs/>
       </w:rPr>
-      <w:tblPr/>
       <w:tcPr>
         <w:tcBorders>
-          <w:bottom w:val="single" w:sz="12" w:space="0" w:color="666666" w:themeColor="text1" w:themeTint="99"/>
+          <w:bottom w:val="single" w:color="666666" w:themeColor="text1" w:themeTint="99" w:sz="12" w:space="0"/>
         </w:tcBorders>
       </w:tcPr>
     </w:tblStylePr>
@@ -2649,10 +3046,9 @@
         <w:b/>
         <w:bCs/>
       </w:rPr>
-      <w:tblPr/>
       <w:tcPr>
         <w:tcBorders>
-          <w:top w:val="double" w:sz="4" w:space="0" w:color="666666" w:themeColor="text1" w:themeTint="99"/>
+          <w:top w:val="double" w:color="666666" w:themeColor="text1" w:themeTint="99" w:sz="4" w:space="0"/>
         </w:tcBorders>
       </w:tcPr>
     </w:tblStylePr>
@@ -2669,13 +3065,11 @@
       </w:rPr>
     </w:tblStylePr>
     <w:tblStylePr w:type="band1Vert">
-      <w:tblPr/>
       <w:tcPr>
         <w:shd w:val="clear" w:color="auto" w:fill="CCCCCC" w:themeFill="text1" w:themeFillTint="33"/>
       </w:tcPr>
     </w:tblStylePr>
     <w:tblStylePr w:type="band1Horz">
-      <w:tblPr/>
       <w:tcPr>
         <w:shd w:val="clear" w:color="auto" w:fill="CCCCCC" w:themeFill="text1" w:themeFillTint="33"/>
       </w:tcPr>
@@ -2936,7 +3330,6 @@
     </a:fmtScheme>
   </a:themeElements>
   <a:objectDefaults/>
-  <a:extraClrSchemeLst/>
 </a:theme>
 </file>
 
@@ -2962,8 +3355,6 @@
 
 <file path=customXml/itemProps2.xml><?xml version="1.0" encoding="utf-8"?>
 <ds:datastoreItem xmlns:ds="http://schemas.openxmlformats.org/officeDocument/2006/customXml" ds:itemID="{6EF217CF-619D-405A-AB95-CCA29FB8017F}">
-  <ds:schemaRefs>
-    <ds:schemaRef ds:uri="http://schemas.openxmlformats.org/officeDocument/2006/bibliography"/>
-  </ds:schemaRefs>
+  <ds:schemaRefs/>
 </ds:datastoreItem>
 </file>
--- a/workload division document.docx
+++ b/workload division document.docx
@@ -1,6 +1,6 @@
 
 <file path=word/document.xml><?xml version="1.0" encoding="utf-8"?>
-<w:document xmlns:wpc="http://schemas.microsoft.com/office/word/2010/wordprocessingCanvas" xmlns:cx="http://schemas.microsoft.com/office/drawing/2014/chartex" xmlns:cx1="http://schemas.microsoft.com/office/drawing/2015/9/8/chartex" xmlns:cx2="http://schemas.microsoft.com/office/drawing/2015/10/21/chartex" xmlns:cx3="http://schemas.microsoft.com/office/drawing/2016/5/9/chartex" xmlns:cx4="http://schemas.microsoft.com/office/drawing/2016/5/10/chartex" xmlns:cx5="http://schemas.microsoft.com/office/drawing/2016/5/11/chartex" xmlns:cx6="http://schemas.microsoft.com/office/drawing/2016/5/12/chartex" xmlns:cx7="http://schemas.microsoft.com/office/drawing/2016/5/13/chartex" xmlns:cx8="http://schemas.microsoft.com/office/drawing/2016/5/14/chartex" xmlns:mc="http://schemas.openxmlformats.org/markup-compatibility/2006" xmlns:aink="http://schemas.microsoft.com/office/drawing/2016/ink" xmlns:am3d="http://schemas.microsoft.com/office/drawing/2017/model3d" xmlns:o="urn:schemas-microsoft-com:office:office" xmlns:r="http://schemas.openxmlformats.org/officeDocument/2006/relationships" xmlns:m="http://schemas.openxmlformats.org/officeDocument/2006/math" xmlns:v="urn:schemas-microsoft-com:vml" xmlns:wp14="http://schemas.microsoft.com/office/word/2010/wordprocessingDrawing" xmlns:wp="http://schemas.openxmlformats.org/drawingml/2006/wordprocessingDrawing" xmlns:w10="urn:schemas-microsoft-com:office:word" xmlns:w="http://schemas.openxmlformats.org/wordprocessingml/2006/main" xmlns:w14="http://schemas.microsoft.com/office/word/2010/wordml" xmlns:w15="http://schemas.microsoft.com/office/word/2012/wordml" xmlns:w16cex="http://schemas.microsoft.com/office/word/2018/wordml/cex" xmlns:w16cid="http://schemas.microsoft.com/office/word/2016/wordml/cid" xmlns:w16="http://schemas.microsoft.com/office/word/2018/wordml" xmlns:w16sdtdh="http://schemas.microsoft.com/office/word/2020/wordml/sdtdatahash" xmlns:w16se="http://schemas.microsoft.com/office/word/2015/wordml/symex" xmlns:wpg="http://schemas.microsoft.com/office/word/2010/wordprocessingGroup" xmlns:wpi="http://schemas.microsoft.com/office/word/2010/wordprocessingInk" xmlns:wne="http://schemas.microsoft.com/office/word/2006/wordml" xmlns:wps="http://schemas.microsoft.com/office/word/2010/wordprocessingShape" mc:Ignorable="w14 w15 w16se w16cid w16 w16cex w16sdtdh wp14">
+<w:document xmlns:wpc="http://schemas.microsoft.com/office/word/2010/wordprocessingCanvas" xmlns:mc="http://schemas.openxmlformats.org/markup-compatibility/2006" xmlns:o="urn:schemas-microsoft-com:office:office" xmlns:r="http://schemas.openxmlformats.org/officeDocument/2006/relationships" xmlns:m="http://schemas.openxmlformats.org/officeDocument/2006/math" xmlns:v="urn:schemas-microsoft-com:vml" xmlns:wp14="http://schemas.microsoft.com/office/word/2010/wordprocessingDrawing" xmlns:wp="http://schemas.openxmlformats.org/drawingml/2006/wordprocessingDrawing" xmlns:w10="urn:schemas-microsoft-com:office:word" xmlns:w="http://schemas.openxmlformats.org/wordprocessingml/2006/main" xmlns:w14="http://schemas.microsoft.com/office/word/2010/wordml" xmlns:w15="http://schemas.microsoft.com/office/word/2012/wordml" xmlns:wpg="http://schemas.microsoft.com/office/word/2010/wordprocessingGroup" xmlns:wpi="http://schemas.microsoft.com/office/word/2010/wordprocessingInk" xmlns:wne="http://schemas.microsoft.com/office/word/2006/wordml" xmlns:wps="http://schemas.microsoft.com/office/word/2010/wordprocessingShape" mc:Ignorable="w14 w15 wp14">
   <w:body>
     <w:tbl>
       <w:tblPr>
@@ -180,6 +180,12 @@
               </w:rPr>
               <w:t>CRUD gym</w:t>
             </w:r>
+            <w:r>
+              <w:rPr>
+                <w:lang w:bidi="ar-EG"/>
+              </w:rPr>
+              <w:t>.</w:t>
+            </w:r>
           </w:p>
           <w:p>
             <w:pPr>
@@ -201,6 +207,12 @@
               </w:rPr>
               <w:t>CRUD coach</w:t>
             </w:r>
+            <w:r>
+              <w:rPr>
+                <w:lang w:bidi="ar-EG"/>
+              </w:rPr>
+              <w:t>.</w:t>
+            </w:r>
           </w:p>
           <w:p>
             <w:pPr>
@@ -220,7 +232,25 @@
               <w:rPr>
                 <w:lang w:bidi="ar-EG"/>
               </w:rPr>
-              <w:t>Delete using ajax by search</w:t>
+              <w:t xml:space="preserve">Delete using </w:t>
+            </w:r>
+            <w:r>
+              <w:rPr>
+                <w:lang w:bidi="ar-EG"/>
+              </w:rPr>
+              <w:t>Ajax</w:t>
+            </w:r>
+            <w:r>
+              <w:rPr>
+                <w:lang w:bidi="ar-EG"/>
+              </w:rPr>
+              <w:t xml:space="preserve"> by search</w:t>
+            </w:r>
+            <w:r>
+              <w:rPr>
+                <w:lang w:bidi="ar-EG"/>
+              </w:rPr>
+              <w:t>.</w:t>
             </w:r>
           </w:p>
           <w:p>
@@ -243,6 +273,12 @@
               </w:rPr>
               <w:t>Upload image</w:t>
             </w:r>
+            <w:r>
+              <w:rPr>
+                <w:lang w:bidi="ar-EG"/>
+              </w:rPr>
+              <w:t>.</w:t>
+            </w:r>
           </w:p>
           <w:p>
             <w:pPr>
@@ -263,6 +299,51 @@
                 <w:lang w:bidi="ar-EG"/>
               </w:rPr>
               <w:t>Image validation</w:t>
+            </w:r>
+            <w:r>
+              <w:rPr>
+                <w:lang w:bidi="ar-EG"/>
+              </w:rPr>
+              <w:t>.</w:t>
+            </w:r>
+          </w:p>
+          <w:p>
+            <w:pPr>
+              <w:pStyle w:val="ListParagraph"/>
+              <w:numPr>
+                <w:ilvl w:val="0"/>
+                <w:numId w:val="1"/>
+              </w:numPr>
+              <w:bidi w:val="0"/>
+              <w:spacing w:after="0" w:line="240" w:lineRule="auto"/>
+              <w:cnfStyle w:val="000000000000" w:firstRow="0" w:lastRow="0" w:firstColumn="0" w:lastColumn="0" w:oddVBand="0" w:evenVBand="0" w:oddHBand="0" w:evenHBand="0" w:firstRowFirstColumn="0" w:firstRowLastColumn="0" w:lastRowFirstColumn="0" w:lastRowLastColumn="0"/>
+              <w:rPr>
+                <w:lang w:bidi="ar-EG"/>
+              </w:rPr>
+            </w:pPr>
+            <w:r>
+              <w:rPr>
+                <w:lang w:bidi="ar-EG"/>
+              </w:rPr>
+              <w:t>V</w:t>
+            </w:r>
+            <w:r>
+              <w:rPr>
+                <w:lang w:bidi="ar-EG"/>
+              </w:rPr>
+              <w:t>alidation</w:t>
+            </w:r>
+            <w:r>
+              <w:rPr>
+                <w:lang w:bidi="ar-EG"/>
+              </w:rPr>
+              <w:t xml:space="preserve"> for all CRUD</w:t>
+            </w:r>
+            <w:r>
+              <w:rPr>
+                <w:lang w:bidi="ar-EG"/>
+              </w:rPr>
+              <w:t>.</w:t>
             </w:r>
           </w:p>
         </w:tc>
@@ -347,7 +428,25 @@
               <w:rPr>
                 <w:lang w:bidi="ar-EG"/>
               </w:rPr>
-              <w:t>Admin and edit admin profile and default image function</w:t>
+              <w:t xml:space="preserve">Admin and edit admin profile </w:t>
+            </w:r>
+            <w:r>
+              <w:rPr>
+                <w:lang w:bidi="ar-EG"/>
+              </w:rPr>
+              <w:t xml:space="preserve">with update </w:t>
+            </w:r>
+            <w:r>
+              <w:rPr>
+                <w:lang w:bidi="ar-EG"/>
+              </w:rPr>
+              <w:t>validation</w:t>
+            </w:r>
+            <w:r>
+              <w:rPr>
+                <w:lang w:bidi="ar-EG"/>
+              </w:rPr>
+              <w:t>.</w:t>
             </w:r>
           </w:p>
           <w:p>
@@ -368,7 +467,19 @@
               <w:rPr>
                 <w:lang w:bidi="ar-EG"/>
               </w:rPr>
-              <w:t>update endpoint in user</w:t>
+              <w:t>D</w:t>
+            </w:r>
+            <w:r>
+              <w:rPr>
+                <w:lang w:bidi="ar-EG"/>
+              </w:rPr>
+              <w:t>efault image function</w:t>
+            </w:r>
+            <w:r>
+              <w:rPr>
+                <w:lang w:bidi="ar-EG"/>
+              </w:rPr>
+              <w:t>.</w:t>
             </w:r>
           </w:p>
           <w:p>
@@ -389,7 +500,19 @@
               <w:rPr>
                 <w:lang w:bidi="ar-EG"/>
               </w:rPr>
-              <w:t>login and registration package laravel ui</w:t>
+              <w:t>U</w:t>
+            </w:r>
+            <w:r>
+              <w:rPr>
+                <w:lang w:bidi="ar-EG"/>
+              </w:rPr>
+              <w:t>pdate endpoint in user</w:t>
+            </w:r>
+            <w:r>
+              <w:rPr>
+                <w:lang w:bidi="ar-EG"/>
+              </w:rPr>
+              <w:t>.</w:t>
             </w:r>
           </w:p>
           <w:p>
@@ -410,13 +533,46 @@
               <w:rPr>
                 <w:lang w:bidi="ar-EG"/>
               </w:rPr>
-              <w:t>tas</w:t>
-            </w:r>
-            <w:r>
-              <w:rPr>
-                <w:lang w:bidi="ar-EG"/>
-              </w:rPr>
-              <w:t xml:space="preserve">k </w:t>
+              <w:t>Login</w:t>
+            </w:r>
+            <w:r>
+              <w:rPr>
+                <w:lang w:bidi="ar-EG"/>
+              </w:rPr>
+              <w:t xml:space="preserve"> and registration package laravel ui</w:t>
+            </w:r>
+            <w:r>
+              <w:rPr>
+                <w:lang w:bidi="ar-EG"/>
+              </w:rPr>
+              <w:t>.</w:t>
+            </w:r>
+          </w:p>
+          <w:p>
+            <w:pPr>
+              <w:pStyle w:val="ListParagraph"/>
+              <w:numPr>
+                <w:ilvl w:val="0"/>
+                <w:numId w:val="6"/>
+              </w:numPr>
+              <w:bidi w:val="0"/>
+              <w:spacing w:after="0" w:line="240" w:lineRule="auto"/>
+              <w:cnfStyle w:val="000000000000" w:firstRow="0" w:lastRow="0" w:firstColumn="0" w:lastColumn="0" w:oddVBand="0" w:evenVBand="0" w:oddHBand="0" w:evenHBand="0" w:firstRowFirstColumn="0" w:firstRowLastColumn="0" w:lastRowFirstColumn="0" w:lastRowLastColumn="0"/>
+              <w:rPr>
+                <w:lang w:bidi="ar-EG"/>
+              </w:rPr>
+            </w:pPr>
+            <w:r>
+              <w:rPr>
+                <w:lang w:bidi="ar-EG"/>
+              </w:rPr>
+              <w:t>Task</w:t>
+            </w:r>
+            <w:r>
+              <w:rPr>
+                <w:lang w:bidi="ar-EG"/>
+              </w:rPr>
+              <w:t xml:space="preserve"> </w:t>
             </w:r>
             <w:r>
               <w:rPr>
@@ -424,6 +580,12 @@
               </w:rPr>
               <w:t>scheduling</w:t>
             </w:r>
+            <w:r>
+              <w:rPr>
+                <w:lang w:bidi="ar-EG"/>
+              </w:rPr>
+              <w:t>.</w:t>
+            </w:r>
           </w:p>
           <w:p>
             <w:pPr>
@@ -443,7 +605,19 @@
               <w:rPr>
                 <w:lang w:bidi="ar-EG"/>
               </w:rPr>
-              <w:t>session history</w:t>
+              <w:t>Session</w:t>
+            </w:r>
+            <w:r>
+              <w:rPr>
+                <w:lang w:bidi="ar-EG"/>
+              </w:rPr>
+              <w:t xml:space="preserve"> history</w:t>
+            </w:r>
+            <w:r>
+              <w:rPr>
+                <w:lang w:bidi="ar-EG"/>
+              </w:rPr>
+              <w:t>.</w:t>
             </w:r>
           </w:p>
         </w:tc>
@@ -530,6 +704,9 @@
             <w:r>
               <w:t>Using Admin LTE and creating all views</w:t>
             </w:r>
+            <w:r>
+              <w:t>.</w:t>
+            </w:r>
           </w:p>
           <w:p>
             <w:pPr>
@@ -549,7 +726,19 @@
               <w:rPr>
                 <w:lang w:bidi="ar-EG"/>
               </w:rPr>
-              <w:t xml:space="preserve">Creating End Points(login,register,logout)For User using </w:t>
+              <w:t xml:space="preserve">Creating End </w:t>
+            </w:r>
+            <w:r>
+              <w:rPr>
+                <w:lang w:bidi="ar-EG"/>
+              </w:rPr>
+              <w:t>Points (</w:t>
+            </w:r>
+            <w:r>
+              <w:rPr>
+                <w:lang w:bidi="ar-EG"/>
+              </w:rPr>
+              <w:t xml:space="preserve">login,register,logout)For User using </w:t>
             </w:r>
             <w:r>
               <w:t xml:space="preserve"> laravel sanctum.</w:t>
@@ -570,7 +759,13 @@
               </w:rPr>
             </w:pPr>
             <w:r>
-              <w:t>endpoint to attend a training session</w:t>
+              <w:t>Endpoint</w:t>
+            </w:r>
+            <w:r>
+              <w:t xml:space="preserve"> to attend a training session</w:t>
+            </w:r>
+            <w:r>
+              <w:t>.</w:t>
             </w:r>
           </w:p>
           <w:p>
@@ -588,7 +783,13 @@
               </w:rPr>
             </w:pPr>
             <w:r>
-              <w:t>endpoint to see his remaining training sessions</w:t>
+              <w:t>Endpoint</w:t>
+            </w:r>
+            <w:r>
+              <w:t xml:space="preserve"> to see his remaining training sessions</w:t>
+            </w:r>
+            <w:r>
+              <w:t>.</w:t>
             </w:r>
           </w:p>
           <w:p>
@@ -611,6 +812,12 @@
               </w:rPr>
               <w:t>Attendance history</w:t>
             </w:r>
+            <w:r>
+              <w:rPr>
+                <w:lang w:bidi="ar-EG"/>
+              </w:rPr>
+              <w:t>.</w:t>
+            </w:r>
           </w:p>
           <w:p>
             <w:pPr>
@@ -638,6 +845,12 @@
               </w:rPr>
               <w:t xml:space="preserve"> after register for user</w:t>
             </w:r>
+            <w:r>
+              <w:rPr>
+                <w:lang w:bidi="ar-EG"/>
+              </w:rPr>
+              <w:t>.</w:t>
+            </w:r>
           </w:p>
           <w:p>
             <w:pPr>
@@ -665,6 +878,12 @@
               </w:rPr>
               <w:t xml:space="preserve"> after register for user</w:t>
             </w:r>
+            <w:r>
+              <w:rPr>
+                <w:lang w:bidi="ar-EG"/>
+              </w:rPr>
+              <w:t>.</w:t>
+            </w:r>
           </w:p>
           <w:p>
             <w:pPr>
@@ -685,6 +904,12 @@
                 <w:lang w:bidi="ar-EG"/>
               </w:rPr>
               <w:t>Assign Gym To User From Site</w:t>
+            </w:r>
+            <w:r>
+              <w:rPr>
+                <w:lang w:bidi="ar-EG"/>
+              </w:rPr>
+              <w:t>.</w:t>
             </w:r>
           </w:p>
         </w:tc>
@@ -756,7 +981,7 @@
               <w:pStyle w:val="ListParagraph"/>
               <w:numPr>
                 <w:ilvl w:val="0"/>
-                <w:numId w:val="6"/>
+                <w:numId w:val="9"/>
               </w:numPr>
               <w:bidi w:val="0"/>
               <w:spacing w:after="0" w:line="240" w:lineRule="auto"/>
@@ -771,34 +996,52 @@
               </w:rPr>
               <w:t>Crud training session with validation</w:t>
             </w:r>
-          </w:p>
-          <w:p>
-            <w:pPr>
-              <w:pStyle w:val="ListParagraph"/>
-              <w:numPr>
-                <w:ilvl w:val="0"/>
-                <w:numId w:val="6"/>
-              </w:numPr>
-              <w:bidi w:val="0"/>
-              <w:spacing w:after="0" w:line="240" w:lineRule="auto"/>
-              <w:cnfStyle w:val="000000000000" w:firstRow="0" w:lastRow="0" w:firstColumn="0" w:lastColumn="0" w:oddVBand="0" w:evenVBand="0" w:oddHBand="0" w:evenHBand="0" w:firstRowFirstColumn="0" w:firstRowLastColumn="0" w:lastRowFirstColumn="0" w:lastRowLastColumn="0"/>
-              <w:rPr>
-                <w:lang w:bidi="ar-EG"/>
-              </w:rPr>
-            </w:pPr>
-            <w:r>
-              <w:rPr>
-                <w:lang w:bidi="ar-EG"/>
-              </w:rPr>
-              <w:t>crud training package</w:t>
-            </w:r>
-          </w:p>
-          <w:p>
-            <w:pPr>
-              <w:pStyle w:val="ListParagraph"/>
-              <w:numPr>
-                <w:ilvl w:val="0"/>
-                <w:numId w:val="6"/>
+            <w:r>
+              <w:rPr>
+                <w:lang w:bidi="ar-EG"/>
+              </w:rPr>
+              <w:t>.</w:t>
+            </w:r>
+          </w:p>
+          <w:p>
+            <w:pPr>
+              <w:pStyle w:val="ListParagraph"/>
+              <w:numPr>
+                <w:ilvl w:val="0"/>
+                <w:numId w:val="9"/>
+              </w:numPr>
+              <w:bidi w:val="0"/>
+              <w:spacing w:after="0" w:line="240" w:lineRule="auto"/>
+              <w:cnfStyle w:val="000000000000" w:firstRow="0" w:lastRow="0" w:firstColumn="0" w:lastColumn="0" w:oddVBand="0" w:evenVBand="0" w:oddHBand="0" w:evenHBand="0" w:firstRowFirstColumn="0" w:firstRowLastColumn="0" w:lastRowFirstColumn="0" w:lastRowLastColumn="0"/>
+              <w:rPr>
+                <w:lang w:bidi="ar-EG"/>
+              </w:rPr>
+            </w:pPr>
+            <w:r>
+              <w:rPr>
+                <w:lang w:bidi="ar-EG"/>
+              </w:rPr>
+              <w:t>Crud</w:t>
+            </w:r>
+            <w:r>
+              <w:rPr>
+                <w:lang w:bidi="ar-EG"/>
+              </w:rPr>
+              <w:t xml:space="preserve"> training package</w:t>
+            </w:r>
+            <w:r>
+              <w:rPr>
+                <w:lang w:bidi="ar-EG"/>
+              </w:rPr>
+              <w:t>.</w:t>
+            </w:r>
+          </w:p>
+          <w:p>
+            <w:pPr>
+              <w:pStyle w:val="ListParagraph"/>
+              <w:numPr>
+                <w:ilvl w:val="0"/>
+                <w:numId w:val="9"/>
               </w:numPr>
               <w:bidi w:val="0"/>
               <w:spacing w:after="0" w:line="240" w:lineRule="auto"/>
@@ -817,15 +1060,27 @@
               <w:rPr>
                 <w:lang w:bidi="ar-EG"/>
               </w:rPr>
-              <w:t>package(stripe)</w:t>
-            </w:r>
-          </w:p>
-          <w:p>
-            <w:pPr>
-              <w:pStyle w:val="ListParagraph"/>
-              <w:numPr>
-                <w:ilvl w:val="0"/>
-                <w:numId w:val="6"/>
+              <w:t>package (</w:t>
+            </w:r>
+            <w:r>
+              <w:rPr>
+                <w:lang w:bidi="ar-EG"/>
+              </w:rPr>
+              <w:t>stripe)</w:t>
+            </w:r>
+            <w:r>
+              <w:rPr>
+                <w:lang w:bidi="ar-EG"/>
+              </w:rPr>
+              <w:t>.</w:t>
+            </w:r>
+          </w:p>
+          <w:p>
+            <w:pPr>
+              <w:pStyle w:val="ListParagraph"/>
+              <w:numPr>
+                <w:ilvl w:val="0"/>
+                <w:numId w:val="9"/>
               </w:numPr>
               <w:bidi w:val="0"/>
               <w:spacing w:after="0" w:line="240" w:lineRule="auto"/>
@@ -852,32 +1107,54 @@
               <w:pStyle w:val="ListParagraph"/>
               <w:numPr>
                 <w:ilvl w:val="0"/>
-                <w:numId w:val="6"/>
-              </w:numPr>
-              <w:bidi w:val="0"/>
-              <w:spacing w:after="0" w:line="240" w:lineRule="auto"/>
-              <w:cnfStyle w:val="000000000000" w:firstRow="0" w:lastRow="0" w:firstColumn="0" w:lastColumn="0" w:oddVBand="0" w:evenVBand="0" w:oddHBand="0" w:evenHBand="0" w:firstRowFirstColumn="0" w:firstRowLastColumn="0" w:lastRowFirstColumn="0" w:lastRowLastColumn="0"/>
-              <w:rPr>
-                <w:lang w:bidi="ar-EG"/>
-              </w:rPr>
-            </w:pPr>
-            <w:r>
-              <w:rPr>
-                <w:lang w:bidi="ar-EG"/>
-              </w:rPr>
-              <w:t>overlapping store and update</w:t>
-            </w:r>
-          </w:p>
-          <w:p>
-            <w:pPr>
-              <w:pStyle w:val="ListParagraph"/>
-              <w:bidi w:val="0"/>
-              <w:spacing w:after="0" w:line="240" w:lineRule="auto"/>
-              <w:cnfStyle w:val="000000000000" w:firstRow="0" w:lastRow="0" w:firstColumn="0" w:lastColumn="0" w:oddVBand="0" w:evenVBand="0" w:oddHBand="0" w:evenHBand="0" w:firstRowFirstColumn="0" w:firstRowLastColumn="0" w:lastRowFirstColumn="0" w:lastRowLastColumn="0"/>
-              <w:rPr>
-                <w:lang w:bidi="ar-EG"/>
-              </w:rPr>
-            </w:pPr>
+                <w:numId w:val="9"/>
+              </w:numPr>
+              <w:bidi w:val="0"/>
+              <w:spacing w:after="0" w:line="240" w:lineRule="auto"/>
+              <w:cnfStyle w:val="000000000000" w:firstRow="0" w:lastRow="0" w:firstColumn="0" w:lastColumn="0" w:oddVBand="0" w:evenVBand="0" w:oddHBand="0" w:evenHBand="0" w:firstRowFirstColumn="0" w:firstRowLastColumn="0" w:lastRowFirstColumn="0" w:lastRowLastColumn="0"/>
+              <w:rPr>
+                <w:lang w:bidi="ar-EG"/>
+              </w:rPr>
+            </w:pPr>
+            <w:r>
+              <w:rPr>
+                <w:lang w:bidi="ar-EG"/>
+              </w:rPr>
+              <w:t>Overlapping</w:t>
+            </w:r>
+            <w:r>
+              <w:rPr>
+                <w:lang w:bidi="ar-EG"/>
+              </w:rPr>
+              <w:t xml:space="preserve"> </w:t>
+            </w:r>
+            <w:r>
+              <w:rPr>
+                <w:lang w:bidi="ar-EG"/>
+              </w:rPr>
+              <w:t xml:space="preserve">of </w:t>
+            </w:r>
+            <w:r>
+              <w:t>sessions</w:t>
+            </w:r>
+            <w:r>
+              <w:rPr>
+                <w:lang w:bidi="ar-EG"/>
+              </w:rPr>
+              <w:t xml:space="preserve"> on </w:t>
+            </w:r>
+            <w:r>
+              <w:rPr>
+                <w:lang w:bidi="ar-EG"/>
+              </w:rPr>
+              <w:t>store and update</w:t>
+            </w:r>
+            <w:r>
+              <w:rPr>
+                <w:lang w:bidi="ar-EG"/>
+              </w:rPr>
+              <w:t>.</w:t>
+            </w:r>
           </w:p>
         </w:tc>
       </w:tr>
@@ -951,28 +1228,36 @@
               <w:pStyle w:val="ListParagraph"/>
               <w:numPr>
                 <w:ilvl w:val="0"/>
-                <w:numId w:val="3"/>
-              </w:numPr>
-              <w:bidi w:val="0"/>
-              <w:spacing w:after="0" w:line="240" w:lineRule="auto"/>
-              <w:cnfStyle w:val="000000000000" w:firstRow="0" w:lastRow="0" w:firstColumn="0" w:lastColumn="0" w:oddVBand="0" w:evenVBand="0" w:oddHBand="0" w:evenHBand="0" w:firstRowFirstColumn="0" w:firstRowLastColumn="0" w:lastRowFirstColumn="0" w:lastRowLastColumn="0"/>
-              <w:rPr>
-                <w:lang w:bidi="ar-EG"/>
-              </w:rPr>
-            </w:pPr>
+                <w:numId w:val="10"/>
+              </w:numPr>
+              <w:bidi w:val="0"/>
+              <w:spacing w:after="0" w:line="240" w:lineRule="auto"/>
+              <w:cnfStyle w:val="000000000000" w:firstRow="0" w:lastRow="0" w:firstColumn="0" w:lastColumn="0" w:oddVBand="0" w:evenVBand="0" w:oddHBand="0" w:evenHBand="0" w:firstRowFirstColumn="0" w:firstRowLastColumn="0" w:lastRowFirstColumn="0" w:lastRowLastColumn="0"/>
+              <w:rPr>
+                <w:lang w:bidi="ar-EG"/>
+              </w:rPr>
+            </w:pPr>
+            <w:bookmarkStart w:id="0" w:name="_GoBack"/>
+            <w:bookmarkEnd w:id="0"/>
             <w:r>
               <w:rPr>
                 <w:lang w:bidi="ar-EG"/>
               </w:rPr>
               <w:t>City Manager CRUD</w:t>
             </w:r>
-          </w:p>
-          <w:p>
-            <w:pPr>
-              <w:pStyle w:val="ListParagraph"/>
-              <w:numPr>
-                <w:ilvl w:val="0"/>
-                <w:numId w:val="3"/>
+            <w:r>
+              <w:rPr>
+                <w:lang w:bidi="ar-EG"/>
+              </w:rPr>
+              <w:t>.</w:t>
+            </w:r>
+          </w:p>
+          <w:p>
+            <w:pPr>
+              <w:pStyle w:val="ListParagraph"/>
+              <w:numPr>
+                <w:ilvl w:val="0"/>
+                <w:numId w:val="10"/>
               </w:numPr>
               <w:bidi w:val="0"/>
               <w:spacing w:after="0" w:line="240" w:lineRule="auto"/>
@@ -987,13 +1272,19 @@
               </w:rPr>
               <w:t>Gym Manager CRUD</w:t>
             </w:r>
-          </w:p>
-          <w:p>
-            <w:pPr>
-              <w:pStyle w:val="ListParagraph"/>
-              <w:numPr>
-                <w:ilvl w:val="0"/>
-                <w:numId w:val="3"/>
+            <w:r>
+              <w:rPr>
+                <w:lang w:bidi="ar-EG"/>
+              </w:rPr>
+              <w:t>.</w:t>
+            </w:r>
+          </w:p>
+          <w:p>
+            <w:pPr>
+              <w:pStyle w:val="ListParagraph"/>
+              <w:numPr>
+                <w:ilvl w:val="0"/>
+                <w:numId w:val="10"/>
               </w:numPr>
               <w:bidi w:val="0"/>
               <w:spacing w:after="0" w:line="240" w:lineRule="auto"/>
@@ -1008,13 +1299,19 @@
               </w:rPr>
               <w:t>ALL Users CRUD</w:t>
             </w:r>
-          </w:p>
-          <w:p>
-            <w:pPr>
-              <w:pStyle w:val="ListParagraph"/>
-              <w:numPr>
-                <w:ilvl w:val="0"/>
-                <w:numId w:val="3"/>
+            <w:r>
+              <w:rPr>
+                <w:lang w:bidi="ar-EG"/>
+              </w:rPr>
+              <w:t>.</w:t>
+            </w:r>
+          </w:p>
+          <w:p>
+            <w:pPr>
+              <w:pStyle w:val="ListParagraph"/>
+              <w:numPr>
+                <w:ilvl w:val="0"/>
+                <w:numId w:val="10"/>
               </w:numPr>
               <w:bidi w:val="0"/>
               <w:spacing w:after="0" w:line="240" w:lineRule="auto"/>
@@ -1029,34 +1326,58 @@
               </w:rPr>
               <w:t>Making all Validation</w:t>
             </w:r>
-          </w:p>
-          <w:p>
-            <w:pPr>
-              <w:pStyle w:val="ListParagraph"/>
-              <w:numPr>
-                <w:ilvl w:val="0"/>
-                <w:numId w:val="3"/>
-              </w:numPr>
-              <w:bidi w:val="0"/>
-              <w:spacing w:after="0" w:line="240" w:lineRule="auto"/>
-              <w:cnfStyle w:val="000000000000" w:firstRow="0" w:lastRow="0" w:firstColumn="0" w:lastColumn="0" w:oddVBand="0" w:evenVBand="0" w:oddHBand="0" w:evenHBand="0" w:firstRowFirstColumn="0" w:firstRowLastColumn="0" w:lastRowFirstColumn="0" w:lastRowLastColumn="0"/>
-              <w:rPr>
-                <w:lang w:bidi="ar-EG"/>
-              </w:rPr>
-            </w:pPr>
-            <w:r>
-              <w:rPr>
-                <w:lang w:bidi="ar-EG"/>
-              </w:rPr>
-              <w:t xml:space="preserve">Using Ajax To delete </w:t>
-            </w:r>
-          </w:p>
-          <w:p>
-            <w:pPr>
-              <w:pStyle w:val="ListParagraph"/>
-              <w:numPr>
-                <w:ilvl w:val="0"/>
-                <w:numId w:val="3"/>
+            <w:r>
+              <w:rPr>
+                <w:lang w:bidi="ar-EG"/>
+              </w:rPr>
+              <w:t>.</w:t>
+            </w:r>
+          </w:p>
+          <w:p>
+            <w:pPr>
+              <w:pStyle w:val="ListParagraph"/>
+              <w:numPr>
+                <w:ilvl w:val="0"/>
+                <w:numId w:val="10"/>
+              </w:numPr>
+              <w:bidi w:val="0"/>
+              <w:spacing w:after="0" w:line="240" w:lineRule="auto"/>
+              <w:cnfStyle w:val="000000000000" w:firstRow="0" w:lastRow="0" w:firstColumn="0" w:lastColumn="0" w:oddVBand="0" w:evenVBand="0" w:oddHBand="0" w:evenHBand="0" w:firstRowFirstColumn="0" w:firstRowLastColumn="0" w:lastRowFirstColumn="0" w:lastRowLastColumn="0"/>
+              <w:rPr>
+                <w:lang w:bidi="ar-EG"/>
+              </w:rPr>
+            </w:pPr>
+            <w:r>
+              <w:rPr>
+                <w:lang w:bidi="ar-EG"/>
+              </w:rPr>
+              <w:t xml:space="preserve">Using Ajax </w:t>
+            </w:r>
+            <w:r>
+              <w:rPr>
+                <w:lang w:bidi="ar-EG"/>
+              </w:rPr>
+              <w:t>with</w:t>
+            </w:r>
+            <w:r>
+              <w:rPr>
+                <w:lang w:bidi="ar-EG"/>
+              </w:rPr>
+              <w:t xml:space="preserve"> </w:t>
+            </w:r>
+            <w:r>
+              <w:rPr>
+                <w:lang w:bidi="ar-EG"/>
+              </w:rPr>
+              <w:t>delete.</w:t>
+            </w:r>
+          </w:p>
+          <w:p>
+            <w:pPr>
+              <w:pStyle w:val="ListParagraph"/>
+              <w:numPr>
+                <w:ilvl w:val="0"/>
+                <w:numId w:val="10"/>
               </w:numPr>
               <w:bidi w:val="0"/>
               <w:spacing w:after="0" w:line="240" w:lineRule="auto"/>
@@ -1070,6 +1391,12 @@
                 <w:lang w:bidi="ar-EG"/>
               </w:rPr>
               <w:t>Uploading Images</w:t>
+            </w:r>
+            <w:r>
+              <w:rPr>
+                <w:lang w:bidi="ar-EG"/>
+              </w:rPr>
+              <w:t>.</w:t>
             </w:r>
           </w:p>
         </w:tc>
@@ -1141,7 +1468,7 @@
               <w:pStyle w:val="ListParagraph"/>
               <w:numPr>
                 <w:ilvl w:val="0"/>
-                <w:numId w:val="6"/>
+                <w:numId w:val="8"/>
               </w:numPr>
               <w:bidi w:val="0"/>
               <w:spacing w:after="0" w:line="240" w:lineRule="auto"/>
@@ -1196,7 +1523,7 @@
               <w:pStyle w:val="ListParagraph"/>
               <w:numPr>
                 <w:ilvl w:val="0"/>
-                <w:numId w:val="6"/>
+                <w:numId w:val="8"/>
               </w:numPr>
               <w:bidi w:val="0"/>
               <w:spacing w:after="0" w:line="240" w:lineRule="auto"/>
@@ -1253,7 +1580,7 @@
               <w:pStyle w:val="ListParagraph"/>
               <w:numPr>
                 <w:ilvl w:val="0"/>
-                <w:numId w:val="6"/>
+                <w:numId w:val="8"/>
               </w:numPr>
               <w:bidi w:val="0"/>
               <w:spacing w:after="0" w:line="240" w:lineRule="auto"/>
@@ -1322,7 +1649,7 @@
               <w:pStyle w:val="ListParagraph"/>
               <w:numPr>
                 <w:ilvl w:val="0"/>
-                <w:numId w:val="6"/>
+                <w:numId w:val="8"/>
               </w:numPr>
               <w:bidi w:val="0"/>
               <w:spacing w:after="0" w:line="240" w:lineRule="auto"/>
@@ -1385,7 +1712,7 @@
               <w:pStyle w:val="ListParagraph"/>
               <w:numPr>
                 <w:ilvl w:val="0"/>
-                <w:numId w:val="6"/>
+                <w:numId w:val="8"/>
               </w:numPr>
               <w:bidi w:val="0"/>
               <w:spacing w:after="0" w:line="240" w:lineRule="auto"/>
@@ -1430,7 +1757,7 @@
               <w:pStyle w:val="ListParagraph"/>
               <w:numPr>
                 <w:ilvl w:val="0"/>
-                <w:numId w:val="6"/>
+                <w:numId w:val="8"/>
               </w:numPr>
               <w:bidi w:val="0"/>
               <w:spacing w:after="0" w:line="240" w:lineRule="auto"/>
@@ -1481,7 +1808,7 @@
               <w:pStyle w:val="ListParagraph"/>
               <w:numPr>
                 <w:ilvl w:val="0"/>
-                <w:numId w:val="6"/>
+                <w:numId w:val="8"/>
               </w:numPr>
               <w:bidi w:val="0"/>
               <w:spacing w:after="0" w:line="240" w:lineRule="auto"/>
@@ -1532,7 +1859,7 @@
               <w:pStyle w:val="ListParagraph"/>
               <w:numPr>
                 <w:ilvl w:val="0"/>
-                <w:numId w:val="6"/>
+                <w:numId w:val="8"/>
               </w:numPr>
               <w:bidi w:val="0"/>
               <w:spacing w:after="0" w:line="240" w:lineRule="auto"/>
@@ -1553,7 +1880,7 @@
               <w:pStyle w:val="ListParagraph"/>
               <w:numPr>
                 <w:ilvl w:val="0"/>
-                <w:numId w:val="6"/>
+                <w:numId w:val="8"/>
               </w:numPr>
               <w:bidi w:val="0"/>
               <w:spacing w:after="0" w:line="240" w:lineRule="auto"/>
@@ -1574,7 +1901,7 @@
               <w:pStyle w:val="ListParagraph"/>
               <w:numPr>
                 <w:ilvl w:val="0"/>
-                <w:numId w:val="6"/>
+                <w:numId w:val="8"/>
               </w:numPr>
               <w:bidi w:val="0"/>
               <w:spacing w:after="0" w:line="240" w:lineRule="auto"/>
@@ -1595,7 +1922,7 @@
               <w:pStyle w:val="ListParagraph"/>
               <w:numPr>
                 <w:ilvl w:val="0"/>
-                <w:numId w:val="6"/>
+                <w:numId w:val="8"/>
               </w:numPr>
               <w:bidi w:val="0"/>
               <w:spacing w:after="0" w:line="240" w:lineRule="auto"/>
@@ -1616,7 +1943,7 @@
               <w:pStyle w:val="ListParagraph"/>
               <w:numPr>
                 <w:ilvl w:val="0"/>
-                <w:numId w:val="6"/>
+                <w:numId w:val="8"/>
               </w:numPr>
               <w:bidi w:val="0"/>
               <w:spacing w:after="0" w:line="240" w:lineRule="auto"/>
@@ -1643,7 +1970,7 @@
               <w:pStyle w:val="ListParagraph"/>
               <w:numPr>
                 <w:ilvl w:val="0"/>
-                <w:numId w:val="6"/>
+                <w:numId w:val="8"/>
               </w:numPr>
               <w:bidi w:val="0"/>
               <w:spacing w:after="0" w:line="240" w:lineRule="auto"/>
@@ -1683,7 +2010,7 @@
 </file>
 
 <file path=word/endnotes.xml><?xml version="1.0" encoding="utf-8"?>
-<w:endnotes xmlns:wpc="http://schemas.microsoft.com/office/word/2010/wordprocessingCanvas" xmlns:cx="http://schemas.microsoft.com/office/drawing/2014/chartex" xmlns:cx1="http://schemas.microsoft.com/office/drawing/2015/9/8/chartex" xmlns:cx2="http://schemas.microsoft.com/office/drawing/2015/10/21/chartex" xmlns:cx3="http://schemas.microsoft.com/office/drawing/2016/5/9/chartex" xmlns:cx4="http://schemas.microsoft.com/office/drawing/2016/5/10/chartex" xmlns:cx5="http://schemas.microsoft.com/office/drawing/2016/5/11/chartex" xmlns:cx6="http://schemas.microsoft.com/office/drawing/2016/5/12/chartex" xmlns:cx7="http://schemas.microsoft.com/office/drawing/2016/5/13/chartex" xmlns:cx8="http://schemas.microsoft.com/office/drawing/2016/5/14/chartex" xmlns:mc="http://schemas.openxmlformats.org/markup-compatibility/2006" xmlns:aink="http://schemas.microsoft.com/office/drawing/2016/ink" xmlns:am3d="http://schemas.microsoft.com/office/drawing/2017/model3d" xmlns:o="urn:schemas-microsoft-com:office:office" xmlns:r="http://schemas.openxmlformats.org/officeDocument/2006/relationships" xmlns:m="http://schemas.openxmlformats.org/officeDocument/2006/math" xmlns:v="urn:schemas-microsoft-com:vml" xmlns:wp14="http://schemas.microsoft.com/office/word/2010/wordprocessingDrawing" xmlns:wp="http://schemas.openxmlformats.org/drawingml/2006/wordprocessingDrawing" xmlns:w10="urn:schemas-microsoft-com:office:word" xmlns:w="http://schemas.openxmlformats.org/wordprocessingml/2006/main" xmlns:w14="http://schemas.microsoft.com/office/word/2010/wordml" xmlns:w15="http://schemas.microsoft.com/office/word/2012/wordml" xmlns:w16cex="http://schemas.microsoft.com/office/word/2018/wordml/cex" xmlns:w16cid="http://schemas.microsoft.com/office/word/2016/wordml/cid" xmlns:w16="http://schemas.microsoft.com/office/word/2018/wordml" xmlns:w16sdtdh="http://schemas.microsoft.com/office/word/2020/wordml/sdtdatahash" xmlns:w16se="http://schemas.microsoft.com/office/word/2015/wordml/symex" xmlns:wpg="http://schemas.microsoft.com/office/word/2010/wordprocessingGroup" xmlns:wpi="http://schemas.microsoft.com/office/word/2010/wordprocessingInk" xmlns:wne="http://schemas.microsoft.com/office/word/2006/wordml" xmlns:wps="http://schemas.microsoft.com/office/word/2010/wordprocessingShape" mc:Ignorable="w14 w15 w16se w16cid w16 w16cex w16sdtdh wp14">
+<w:endnotes xmlns:wpc="http://schemas.microsoft.com/office/word/2010/wordprocessingCanvas" xmlns:mc="http://schemas.openxmlformats.org/markup-compatibility/2006" xmlns:o="urn:schemas-microsoft-com:office:office" xmlns:r="http://schemas.openxmlformats.org/officeDocument/2006/relationships" xmlns:m="http://schemas.openxmlformats.org/officeDocument/2006/math" xmlns:v="urn:schemas-microsoft-com:vml" xmlns:wp14="http://schemas.microsoft.com/office/word/2010/wordprocessingDrawing" xmlns:wp="http://schemas.openxmlformats.org/drawingml/2006/wordprocessingDrawing" xmlns:w10="urn:schemas-microsoft-com:office:word" xmlns:w="http://schemas.openxmlformats.org/wordprocessingml/2006/main" xmlns:w14="http://schemas.microsoft.com/office/word/2010/wordml" xmlns:w15="http://schemas.microsoft.com/office/word/2012/wordml" xmlns:wpg="http://schemas.microsoft.com/office/word/2010/wordprocessingGroup" xmlns:wpi="http://schemas.microsoft.com/office/word/2010/wordprocessingInk" xmlns:wne="http://schemas.microsoft.com/office/word/2006/wordml" xmlns:wps="http://schemas.microsoft.com/office/word/2010/wordprocessingShape" mc:Ignorable="w14 w15 wp14">
   <w:endnote w:type="separator" w:id="-1">
     <w:p>
       <w:pPr>
@@ -1708,7 +2035,7 @@
 </file>
 
 <file path=word/footnotes.xml><?xml version="1.0" encoding="utf-8"?>
-<w:footnotes xmlns:wpc="http://schemas.microsoft.com/office/word/2010/wordprocessingCanvas" xmlns:cx="http://schemas.microsoft.com/office/drawing/2014/chartex" xmlns:cx1="http://schemas.microsoft.com/office/drawing/2015/9/8/chartex" xmlns:cx2="http://schemas.microsoft.com/office/drawing/2015/10/21/chartex" xmlns:cx3="http://schemas.microsoft.com/office/drawing/2016/5/9/chartex" xmlns:cx4="http://schemas.microsoft.com/office/drawing/2016/5/10/chartex" xmlns:cx5="http://schemas.microsoft.com/office/drawing/2016/5/11/chartex" xmlns:cx6="http://schemas.microsoft.com/office/drawing/2016/5/12/chartex" xmlns:cx7="http://schemas.microsoft.com/office/drawing/2016/5/13/chartex" xmlns:cx8="http://schemas.microsoft.com/office/drawing/2016/5/14/chartex" xmlns:mc="http://schemas.openxmlformats.org/markup-compatibility/2006" xmlns:aink="http://schemas.microsoft.com/office/drawing/2016/ink" xmlns:am3d="http://schemas.microsoft.com/office/drawing/2017/model3d" xmlns:o="urn:schemas-microsoft-com:office:office" xmlns:r="http://schemas.openxmlformats.org/officeDocument/2006/relationships" xmlns:m="http://schemas.openxmlformats.org/officeDocument/2006/math" xmlns:v="urn:schemas-microsoft-com:vml" xmlns:wp14="http://schemas.microsoft.com/office/word/2010/wordprocessingDrawing" xmlns:wp="http://schemas.openxmlformats.org/drawingml/2006/wordprocessingDrawing" xmlns:w10="urn:schemas-microsoft-com:office:word" xmlns:w="http://schemas.openxmlformats.org/wordprocessingml/2006/main" xmlns:w14="http://schemas.microsoft.com/office/word/2010/wordml" xmlns:w15="http://schemas.microsoft.com/office/word/2012/wordml" xmlns:w16cex="http://schemas.microsoft.com/office/word/2018/wordml/cex" xmlns:w16cid="http://schemas.microsoft.com/office/word/2016/wordml/cid" xmlns:w16="http://schemas.microsoft.com/office/word/2018/wordml" xmlns:w16sdtdh="http://schemas.microsoft.com/office/word/2020/wordml/sdtdatahash" xmlns:w16se="http://schemas.microsoft.com/office/word/2015/wordml/symex" xmlns:wpg="http://schemas.microsoft.com/office/word/2010/wordprocessingGroup" xmlns:wpi="http://schemas.microsoft.com/office/word/2010/wordprocessingInk" xmlns:wne="http://schemas.microsoft.com/office/word/2006/wordml" xmlns:wps="http://schemas.microsoft.com/office/word/2010/wordprocessingShape" mc:Ignorable="w14 w15 w16se w16cid w16 w16cex w16sdtdh wp14">
+<w:footnotes xmlns:wpc="http://schemas.microsoft.com/office/word/2010/wordprocessingCanvas" xmlns:mc="http://schemas.openxmlformats.org/markup-compatibility/2006" xmlns:o="urn:schemas-microsoft-com:office:office" xmlns:r="http://schemas.openxmlformats.org/officeDocument/2006/relationships" xmlns:m="http://schemas.openxmlformats.org/officeDocument/2006/math" xmlns:v="urn:schemas-microsoft-com:vml" xmlns:wp14="http://schemas.microsoft.com/office/word/2010/wordprocessingDrawing" xmlns:wp="http://schemas.openxmlformats.org/drawingml/2006/wordprocessingDrawing" xmlns:w10="urn:schemas-microsoft-com:office:word" xmlns:w="http://schemas.openxmlformats.org/wordprocessingml/2006/main" xmlns:w14="http://schemas.microsoft.com/office/word/2010/wordml" xmlns:w15="http://schemas.microsoft.com/office/word/2012/wordml" xmlns:wpg="http://schemas.microsoft.com/office/word/2010/wordprocessingGroup" xmlns:wpi="http://schemas.microsoft.com/office/word/2010/wordprocessingInk" xmlns:wne="http://schemas.microsoft.com/office/word/2006/wordml" xmlns:wps="http://schemas.microsoft.com/office/word/2010/wordprocessingShape" mc:Ignorable="w14 w15 wp14">
   <w:footnote w:type="separator" w:id="-1">
     <w:p>
       <w:pPr>
@@ -1733,8 +2060,121 @@
 </file>
 
 <file path=word/numbering.xml><?xml version="1.0" encoding="utf-8"?>
-<w:numbering xmlns:wpc="http://schemas.microsoft.com/office/word/2010/wordprocessingCanvas" xmlns:cx="http://schemas.microsoft.com/office/drawing/2014/chartex" xmlns:cx1="http://schemas.microsoft.com/office/drawing/2015/9/8/chartex" xmlns:cx2="http://schemas.microsoft.com/office/drawing/2015/10/21/chartex" xmlns:cx3="http://schemas.microsoft.com/office/drawing/2016/5/9/chartex" xmlns:cx4="http://schemas.microsoft.com/office/drawing/2016/5/10/chartex" xmlns:cx5="http://schemas.microsoft.com/office/drawing/2016/5/11/chartex" xmlns:cx6="http://schemas.microsoft.com/office/drawing/2016/5/12/chartex" xmlns:cx7="http://schemas.microsoft.com/office/drawing/2016/5/13/chartex" xmlns:cx8="http://schemas.microsoft.com/office/drawing/2016/5/14/chartex" xmlns:mc="http://schemas.openxmlformats.org/markup-compatibility/2006" xmlns:aink="http://schemas.microsoft.com/office/drawing/2016/ink" xmlns:am3d="http://schemas.microsoft.com/office/drawing/2017/model3d" xmlns:o="urn:schemas-microsoft-com:office:office" xmlns:r="http://schemas.openxmlformats.org/officeDocument/2006/relationships" xmlns:m="http://schemas.openxmlformats.org/officeDocument/2006/math" xmlns:v="urn:schemas-microsoft-com:vml" xmlns:wp14="http://schemas.microsoft.com/office/word/2010/wordprocessingDrawing" xmlns:wp="http://schemas.openxmlformats.org/drawingml/2006/wordprocessingDrawing" xmlns:w10="urn:schemas-microsoft-com:office:word" xmlns:w="http://schemas.openxmlformats.org/wordprocessingml/2006/main" xmlns:w14="http://schemas.microsoft.com/office/word/2010/wordml" xmlns:w15="http://schemas.microsoft.com/office/word/2012/wordml" xmlns:w16cex="http://schemas.microsoft.com/office/word/2018/wordml/cex" xmlns:w16cid="http://schemas.microsoft.com/office/word/2016/wordml/cid" xmlns:w16="http://schemas.microsoft.com/office/word/2018/wordml" xmlns:w16sdtdh="http://schemas.microsoft.com/office/word/2020/wordml/sdtdatahash" xmlns:w16se="http://schemas.microsoft.com/office/word/2015/wordml/symex" xmlns:wpg="http://schemas.microsoft.com/office/word/2010/wordprocessingGroup" xmlns:wpi="http://schemas.microsoft.com/office/word/2010/wordprocessingInk" xmlns:wne="http://schemas.microsoft.com/office/word/2006/wordml" xmlns:wps="http://schemas.microsoft.com/office/word/2010/wordprocessingShape" mc:Ignorable="w14 w15 w16se w16cid w16 w16cex w16sdtdh wp14">
+<w:numbering xmlns:wpc="http://schemas.microsoft.com/office/word/2010/wordprocessingCanvas" xmlns:mc="http://schemas.openxmlformats.org/markup-compatibility/2006" xmlns:o="urn:schemas-microsoft-com:office:office" xmlns:r="http://schemas.openxmlformats.org/officeDocument/2006/relationships" xmlns:m="http://schemas.openxmlformats.org/officeDocument/2006/math" xmlns:v="urn:schemas-microsoft-com:vml" xmlns:wp14="http://schemas.microsoft.com/office/word/2010/wordprocessingDrawing" xmlns:wp="http://schemas.openxmlformats.org/drawingml/2006/wordprocessingDrawing" xmlns:w10="urn:schemas-microsoft-com:office:word" xmlns:w="http://schemas.openxmlformats.org/wordprocessingml/2006/main" xmlns:w14="http://schemas.microsoft.com/office/word/2010/wordml" xmlns:w15="http://schemas.microsoft.com/office/word/2012/wordml" xmlns:wpg="http://schemas.microsoft.com/office/word/2010/wordprocessingGroup" xmlns:wpi="http://schemas.microsoft.com/office/word/2010/wordprocessingInk" xmlns:wne="http://schemas.microsoft.com/office/word/2006/wordml" xmlns:wps="http://schemas.microsoft.com/office/word/2010/wordprocessingShape" mc:Ignorable="w14 w15 wp14">
   <w:abstractNum w:abstractNumId="0" w15:restartNumberingAfterBreak="0">
+    <w:nsid w:val="04DE6B89"/>
+    <w:multiLevelType w:val="multilevel"/>
+    <w:tmpl w:val="77E1387C"/>
+    <w:lvl w:ilvl="0">
+      <w:start w:val="1"/>
+      <w:numFmt w:val="decimal"/>
+      <w:lvlText w:val="%1."/>
+      <w:lvlJc w:val="left"/>
+      <w:pPr>
+        <w:ind w:left="720" w:hanging="360"/>
+      </w:pPr>
+      <w:rPr>
+        <w:rFonts w:hint="default"/>
+      </w:rPr>
+    </w:lvl>
+    <w:lvl w:ilvl="1">
+      <w:start w:val="1"/>
+      <w:numFmt w:val="bullet"/>
+      <w:lvlText w:val="o"/>
+      <w:lvlJc w:val="left"/>
+      <w:pPr>
+        <w:ind w:left="1440" w:hanging="360"/>
+      </w:pPr>
+      <w:rPr>
+        <w:rFonts w:ascii="Courier New" w:hAnsi="Courier New" w:cs="Courier New" w:hint="default"/>
+      </w:rPr>
+    </w:lvl>
+    <w:lvl w:ilvl="2">
+      <w:start w:val="1"/>
+      <w:numFmt w:val="bullet"/>
+      <w:lvlText w:val=""/>
+      <w:lvlJc w:val="left"/>
+      <w:pPr>
+        <w:ind w:left="2160" w:hanging="360"/>
+      </w:pPr>
+      <w:rPr>
+        <w:rFonts w:ascii="Wingdings" w:hAnsi="Wingdings" w:hint="default"/>
+      </w:rPr>
+    </w:lvl>
+    <w:lvl w:ilvl="3">
+      <w:start w:val="1"/>
+      <w:numFmt w:val="bullet"/>
+      <w:lvlText w:val=""/>
+      <w:lvlJc w:val="left"/>
+      <w:pPr>
+        <w:ind w:left="2880" w:hanging="360"/>
+      </w:pPr>
+      <w:rPr>
+        <w:rFonts w:ascii="Symbol" w:hAnsi="Symbol" w:hint="default"/>
+      </w:rPr>
+    </w:lvl>
+    <w:lvl w:ilvl="4">
+      <w:start w:val="1"/>
+      <w:numFmt w:val="bullet"/>
+      <w:lvlText w:val="o"/>
+      <w:lvlJc w:val="left"/>
+      <w:pPr>
+        <w:ind w:left="3600" w:hanging="360"/>
+      </w:pPr>
+      <w:rPr>
+        <w:rFonts w:ascii="Courier New" w:hAnsi="Courier New" w:cs="Courier New" w:hint="default"/>
+      </w:rPr>
+    </w:lvl>
+    <w:lvl w:ilvl="5">
+      <w:start w:val="1"/>
+      <w:numFmt w:val="bullet"/>
+      <w:lvlText w:val=""/>
+      <w:lvlJc w:val="left"/>
+      <w:pPr>
+        <w:ind w:left="4320" w:hanging="360"/>
+      </w:pPr>
+      <w:rPr>
+        <w:rFonts w:ascii="Wingdings" w:hAnsi="Wingdings" w:hint="default"/>
+      </w:rPr>
+    </w:lvl>
+    <w:lvl w:ilvl="6">
+      <w:start w:val="1"/>
+      <w:numFmt w:val="bullet"/>
+      <w:lvlText w:val=""/>
+      <w:lvlJc w:val="left"/>
+      <w:pPr>
+        <w:ind w:left="5040" w:hanging="360"/>
+      </w:pPr>
+      <w:rPr>
+        <w:rFonts w:ascii="Symbol" w:hAnsi="Symbol" w:hint="default"/>
+      </w:rPr>
+    </w:lvl>
+    <w:lvl w:ilvl="7">
+      <w:start w:val="1"/>
+      <w:numFmt w:val="bullet"/>
+      <w:lvlText w:val="o"/>
+      <w:lvlJc w:val="left"/>
+      <w:pPr>
+        <w:ind w:left="5760" w:hanging="360"/>
+      </w:pPr>
+      <w:rPr>
+        <w:rFonts w:ascii="Courier New" w:hAnsi="Courier New" w:cs="Courier New" w:hint="default"/>
+      </w:rPr>
+    </w:lvl>
+    <w:lvl w:ilvl="8">
+      <w:start w:val="1"/>
+      <w:numFmt w:val="bullet"/>
+      <w:lvlText w:val=""/>
+      <w:lvlJc w:val="left"/>
+      <w:pPr>
+        <w:ind w:left="6480" w:hanging="360"/>
+      </w:pPr>
+      <w:rPr>
+        <w:rFonts w:ascii="Wingdings" w:hAnsi="Wingdings" w:hint="default"/>
+      </w:rPr>
+    </w:lvl>
+  </w:abstractNum>
+  <w:abstractNum w:abstractNumId="1" w15:restartNumberingAfterBreak="0">
     <w:nsid w:val="35BF11AC"/>
     <w:multiLevelType w:val="hybridMultilevel"/>
     <w:tmpl w:val="0994BCA0"/>
@@ -1823,7 +2263,120 @@
       </w:pPr>
     </w:lvl>
   </w:abstractNum>
-  <w:abstractNum w:abstractNumId="1" w15:restartNumberingAfterBreak="0">
+  <w:abstractNum w:abstractNumId="2" w15:restartNumberingAfterBreak="0">
+    <w:nsid w:val="44FA786C"/>
+    <w:multiLevelType w:val="multilevel"/>
+    <w:tmpl w:val="7BF66664"/>
+    <w:lvl w:ilvl="0">
+      <w:start w:val="1"/>
+      <w:numFmt w:val="decimal"/>
+      <w:lvlText w:val="%1."/>
+      <w:lvlJc w:val="left"/>
+      <w:pPr>
+        <w:ind w:left="720" w:hanging="360"/>
+      </w:pPr>
+      <w:rPr>
+        <w:rFonts w:hint="default"/>
+      </w:rPr>
+    </w:lvl>
+    <w:lvl w:ilvl="1">
+      <w:start w:val="1"/>
+      <w:numFmt w:val="bullet"/>
+      <w:lvlText w:val="o"/>
+      <w:lvlJc w:val="left"/>
+      <w:pPr>
+        <w:ind w:left="1440" w:hanging="360"/>
+      </w:pPr>
+      <w:rPr>
+        <w:rFonts w:ascii="Courier New" w:hAnsi="Courier New" w:cs="Courier New" w:hint="default"/>
+      </w:rPr>
+    </w:lvl>
+    <w:lvl w:ilvl="2">
+      <w:start w:val="1"/>
+      <w:numFmt w:val="bullet"/>
+      <w:lvlText w:val=""/>
+      <w:lvlJc w:val="left"/>
+      <w:pPr>
+        <w:ind w:left="2160" w:hanging="360"/>
+      </w:pPr>
+      <w:rPr>
+        <w:rFonts w:ascii="Wingdings" w:hAnsi="Wingdings" w:hint="default"/>
+      </w:rPr>
+    </w:lvl>
+    <w:lvl w:ilvl="3">
+      <w:start w:val="1"/>
+      <w:numFmt w:val="bullet"/>
+      <w:lvlText w:val=""/>
+      <w:lvlJc w:val="left"/>
+      <w:pPr>
+        <w:ind w:left="2880" w:hanging="360"/>
+      </w:pPr>
+      <w:rPr>
+        <w:rFonts w:ascii="Symbol" w:hAnsi="Symbol" w:hint="default"/>
+      </w:rPr>
+    </w:lvl>
+    <w:lvl w:ilvl="4">
+      <w:start w:val="1"/>
+      <w:numFmt w:val="bullet"/>
+      <w:lvlText w:val="o"/>
+      <w:lvlJc w:val="left"/>
+      <w:pPr>
+        <w:ind w:left="3600" w:hanging="360"/>
+      </w:pPr>
+      <w:rPr>
+        <w:rFonts w:ascii="Courier New" w:hAnsi="Courier New" w:cs="Courier New" w:hint="default"/>
+      </w:rPr>
+    </w:lvl>
+    <w:lvl w:ilvl="5">
+      <w:start w:val="1"/>
+      <w:numFmt w:val="bullet"/>
+      <w:lvlText w:val=""/>
+      <w:lvlJc w:val="left"/>
+      <w:pPr>
+        <w:ind w:left="4320" w:hanging="360"/>
+      </w:pPr>
+      <w:rPr>
+        <w:rFonts w:ascii="Wingdings" w:hAnsi="Wingdings" w:hint="default"/>
+      </w:rPr>
+    </w:lvl>
+    <w:lvl w:ilvl="6">
+      <w:start w:val="1"/>
+      <w:numFmt w:val="bullet"/>
+      <w:lvlText w:val=""/>
+      <w:lvlJc w:val="left"/>
+      <w:pPr>
+        <w:ind w:left="5040" w:hanging="360"/>
+      </w:pPr>
+      <w:rPr>
+        <w:rFonts w:ascii="Symbol" w:hAnsi="Symbol" w:hint="default"/>
+      </w:rPr>
+    </w:lvl>
+    <w:lvl w:ilvl="7">
+      <w:start w:val="1"/>
+      <w:numFmt w:val="bullet"/>
+      <w:lvlText w:val="o"/>
+      <w:lvlJc w:val="left"/>
+      <w:pPr>
+        <w:ind w:left="5760" w:hanging="360"/>
+      </w:pPr>
+      <w:rPr>
+        <w:rFonts w:ascii="Courier New" w:hAnsi="Courier New" w:cs="Courier New" w:hint="default"/>
+      </w:rPr>
+    </w:lvl>
+    <w:lvl w:ilvl="8">
+      <w:start w:val="1"/>
+      <w:numFmt w:val="bullet"/>
+      <w:lvlText w:val=""/>
+      <w:lvlJc w:val="left"/>
+      <w:pPr>
+        <w:ind w:left="6480" w:hanging="360"/>
+      </w:pPr>
+      <w:rPr>
+        <w:rFonts w:ascii="Wingdings" w:hAnsi="Wingdings" w:hint="default"/>
+      </w:rPr>
+    </w:lvl>
+  </w:abstractNum>
+  <w:abstractNum w:abstractNumId="3" w15:restartNumberingAfterBreak="0">
     <w:nsid w:val="5A891082"/>
     <w:multiLevelType w:val="multilevel"/>
     <w:tmpl w:val="5A891082"/>
@@ -1936,7 +2489,7 @@
       </w:rPr>
     </w:lvl>
   </w:abstractNum>
-  <w:abstractNum w:abstractNumId="2" w15:restartNumberingAfterBreak="0">
+  <w:abstractNum w:abstractNumId="4" w15:restartNumberingAfterBreak="0">
     <w:nsid w:val="5D0723F3"/>
     <w:multiLevelType w:val="multilevel"/>
     <w:tmpl w:val="5D0723F3"/>
@@ -2049,7 +2602,7 @@
       </w:rPr>
     </w:lvl>
   </w:abstractNum>
-  <w:abstractNum w:abstractNumId="3" w15:restartNumberingAfterBreak="0">
+  <w:abstractNum w:abstractNumId="5" w15:restartNumberingAfterBreak="0">
     <w:nsid w:val="60950CBE"/>
     <w:multiLevelType w:val="multilevel"/>
     <w:tmpl w:val="60950CBE"/>
@@ -2162,7 +2715,120 @@
       </w:rPr>
     </w:lvl>
   </w:abstractNum>
-  <w:abstractNum w:abstractNumId="4" w15:restartNumberingAfterBreak="0">
+  <w:abstractNum w:abstractNumId="6" w15:restartNumberingAfterBreak="0">
+    <w:nsid w:val="69F0641D"/>
+    <w:multiLevelType w:val="multilevel"/>
+    <w:tmpl w:val="77E1387C"/>
+    <w:lvl w:ilvl="0">
+      <w:start w:val="1"/>
+      <w:numFmt w:val="decimal"/>
+      <w:lvlText w:val="%1."/>
+      <w:lvlJc w:val="left"/>
+      <w:pPr>
+        <w:ind w:left="720" w:hanging="360"/>
+      </w:pPr>
+      <w:rPr>
+        <w:rFonts w:hint="default"/>
+      </w:rPr>
+    </w:lvl>
+    <w:lvl w:ilvl="1">
+      <w:start w:val="1"/>
+      <w:numFmt w:val="bullet"/>
+      <w:lvlText w:val="o"/>
+      <w:lvlJc w:val="left"/>
+      <w:pPr>
+        <w:ind w:left="1440" w:hanging="360"/>
+      </w:pPr>
+      <w:rPr>
+        <w:rFonts w:ascii="Courier New" w:hAnsi="Courier New" w:cs="Courier New" w:hint="default"/>
+      </w:rPr>
+    </w:lvl>
+    <w:lvl w:ilvl="2">
+      <w:start w:val="1"/>
+      <w:numFmt w:val="bullet"/>
+      <w:lvlText w:val=""/>
+      <w:lvlJc w:val="left"/>
+      <w:pPr>
+        <w:ind w:left="2160" w:hanging="360"/>
+      </w:pPr>
+      <w:rPr>
+        <w:rFonts w:ascii="Wingdings" w:hAnsi="Wingdings" w:hint="default"/>
+      </w:rPr>
+    </w:lvl>
+    <w:lvl w:ilvl="3">
+      <w:start w:val="1"/>
+      <w:numFmt w:val="bullet"/>
+      <w:lvlText w:val=""/>
+      <w:lvlJc w:val="left"/>
+      <w:pPr>
+        <w:ind w:left="2880" w:hanging="360"/>
+      </w:pPr>
+      <w:rPr>
+        <w:rFonts w:ascii="Symbol" w:hAnsi="Symbol" w:hint="default"/>
+      </w:rPr>
+    </w:lvl>
+    <w:lvl w:ilvl="4">
+      <w:start w:val="1"/>
+      <w:numFmt w:val="bullet"/>
+      <w:lvlText w:val="o"/>
+      <w:lvlJc w:val="left"/>
+      <w:pPr>
+        <w:ind w:left="3600" w:hanging="360"/>
+      </w:pPr>
+      <w:rPr>
+        <w:rFonts w:ascii="Courier New" w:hAnsi="Courier New" w:cs="Courier New" w:hint="default"/>
+      </w:rPr>
+    </w:lvl>
+    <w:lvl w:ilvl="5">
+      <w:start w:val="1"/>
+      <w:numFmt w:val="bullet"/>
+      <w:lvlText w:val=""/>
+      <w:lvlJc w:val="left"/>
+      <w:pPr>
+        <w:ind w:left="4320" w:hanging="360"/>
+      </w:pPr>
+      <w:rPr>
+        <w:rFonts w:ascii="Wingdings" w:hAnsi="Wingdings" w:hint="default"/>
+      </w:rPr>
+    </w:lvl>
+    <w:lvl w:ilvl="6">
+      <w:start w:val="1"/>
+      <w:numFmt w:val="bullet"/>
+      <w:lvlText w:val=""/>
+      <w:lvlJc w:val="left"/>
+      <w:pPr>
+        <w:ind w:left="5040" w:hanging="360"/>
+      </w:pPr>
+      <w:rPr>
+        <w:rFonts w:ascii="Symbol" w:hAnsi="Symbol" w:hint="default"/>
+      </w:rPr>
+    </w:lvl>
+    <w:lvl w:ilvl="7">
+      <w:start w:val="1"/>
+      <w:numFmt w:val="bullet"/>
+      <w:lvlText w:val="o"/>
+      <w:lvlJc w:val="left"/>
+      <w:pPr>
+        <w:ind w:left="5760" w:hanging="360"/>
+      </w:pPr>
+      <w:rPr>
+        <w:rFonts w:ascii="Courier New" w:hAnsi="Courier New" w:cs="Courier New" w:hint="default"/>
+      </w:rPr>
+    </w:lvl>
+    <w:lvl w:ilvl="8">
+      <w:start w:val="1"/>
+      <w:numFmt w:val="bullet"/>
+      <w:lvlText w:val=""/>
+      <w:lvlJc w:val="left"/>
+      <w:pPr>
+        <w:ind w:left="6480" w:hanging="360"/>
+      </w:pPr>
+      <w:rPr>
+        <w:rFonts w:ascii="Wingdings" w:hAnsi="Wingdings" w:hint="default"/>
+      </w:rPr>
+    </w:lvl>
+  </w:abstractNum>
+  <w:abstractNum w:abstractNumId="7" w15:restartNumberingAfterBreak="0">
     <w:nsid w:val="6D28545B"/>
     <w:multiLevelType w:val="multilevel"/>
     <w:tmpl w:val="6D28545B"/>
@@ -2275,7 +2941,7 @@
       </w:rPr>
     </w:lvl>
   </w:abstractNum>
-  <w:abstractNum w:abstractNumId="5" w15:restartNumberingAfterBreak="0">
+  <w:abstractNum w:abstractNumId="8" w15:restartNumberingAfterBreak="0">
     <w:nsid w:val="77E1387C"/>
     <w:multiLevelType w:val="multilevel"/>
     <w:tmpl w:val="77E1387C"/>
@@ -2388,7 +3054,7 @@
       </w:rPr>
     </w:lvl>
   </w:abstractNum>
-  <w:abstractNum w:abstractNumId="6" w15:restartNumberingAfterBreak="0">
+  <w:abstractNum w:abstractNumId="9" w15:restartNumberingAfterBreak="0">
     <w:nsid w:val="7BF66664"/>
     <w:multiLevelType w:val="multilevel"/>
     <w:tmpl w:val="7BF66664"/>
@@ -2502,31 +3168,40 @@
     </w:lvl>
   </w:abstractNum>
   <w:num w:numId="1">
+    <w:abstractNumId w:val="3"/>
+  </w:num>
+  <w:num w:numId="2">
+    <w:abstractNumId w:val="5"/>
+  </w:num>
+  <w:num w:numId="3">
+    <w:abstractNumId w:val="9"/>
+  </w:num>
+  <w:num w:numId="4">
+    <w:abstractNumId w:val="4"/>
+  </w:num>
+  <w:num w:numId="5">
+    <w:abstractNumId w:val="7"/>
+  </w:num>
+  <w:num w:numId="6">
+    <w:abstractNumId w:val="8"/>
+  </w:num>
+  <w:num w:numId="7">
     <w:abstractNumId w:val="1"/>
   </w:num>
-  <w:num w:numId="2">
-    <w:abstractNumId w:val="3"/>
-  </w:num>
-  <w:num w:numId="3">
+  <w:num w:numId="8">
     <w:abstractNumId w:val="6"/>
   </w:num>
-  <w:num w:numId="4">
+  <w:num w:numId="9">
+    <w:abstractNumId w:val="0"/>
+  </w:num>
+  <w:num w:numId="10">
     <w:abstractNumId w:val="2"/>
-  </w:num>
-  <w:num w:numId="5">
-    <w:abstractNumId w:val="4"/>
-  </w:num>
-  <w:num w:numId="6">
-    <w:abstractNumId w:val="5"/>
-  </w:num>
-  <w:num w:numId="7">
-    <w:abstractNumId w:val="0"/>
   </w:num>
 </w:numbering>
 </file>
 
 <file path=word/styles.xml><?xml version="1.0" encoding="utf-8"?>
-<w:styles xmlns:mc="http://schemas.openxmlformats.org/markup-compatibility/2006" xmlns:r="http://schemas.openxmlformats.org/officeDocument/2006/relationships" xmlns:w="http://schemas.openxmlformats.org/wordprocessingml/2006/main" xmlns:w14="http://schemas.microsoft.com/office/word/2010/wordml" xmlns:w15="http://schemas.microsoft.com/office/word/2012/wordml" xmlns:w16cex="http://schemas.microsoft.com/office/word/2018/wordml/cex" xmlns:w16cid="http://schemas.microsoft.com/office/word/2016/wordml/cid" xmlns:w16="http://schemas.microsoft.com/office/word/2018/wordml" xmlns:w16sdtdh="http://schemas.microsoft.com/office/word/2020/wordml/sdtdatahash" xmlns:w16se="http://schemas.microsoft.com/office/word/2015/wordml/symex" mc:Ignorable="w14 w15 w16se w16cid w16 w16cex w16sdtdh">
+<w:styles xmlns:mc="http://schemas.openxmlformats.org/markup-compatibility/2006" xmlns:r="http://schemas.openxmlformats.org/officeDocument/2006/relationships" xmlns:w="http://schemas.openxmlformats.org/wordprocessingml/2006/main" xmlns:w14="http://schemas.microsoft.com/office/word/2010/wordml" xmlns:w15="http://schemas.microsoft.com/office/word/2012/wordml" mc:Ignorable="w14 w15">
   <w:docDefaults>
     <w:rPrDefault>
       <w:rPr>
@@ -2536,7 +3211,7 @@
     </w:rPrDefault>
     <w:pPrDefault/>
   </w:docDefaults>
-  <w:latentStyles w:defLockedState="0" w:defUIPriority="99" w:defSemiHidden="0" w:defUnhideWhenUsed="0" w:defQFormat="0" w:count="376">
+  <w:latentStyles w:defLockedState="0" w:defUIPriority="99" w:defSemiHidden="0" w:defUnhideWhenUsed="0" w:defQFormat="0" w:count="371">
     <w:lsdException w:name="Normal" w:uiPriority="0" w:qFormat="1"/>
     <w:lsdException w:name="heading 1" w:uiPriority="9" w:qFormat="1"/>
     <w:lsdException w:name="heading 2" w:semiHidden="1" w:uiPriority="9" w:unhideWhenUsed="1" w:qFormat="1"/>
@@ -2642,7 +3317,7 @@
     <w:lsdException w:name="HTML Sample" w:semiHidden="1" w:unhideWhenUsed="1"/>
     <w:lsdException w:name="HTML Typewriter" w:semiHidden="1" w:unhideWhenUsed="1"/>
     <w:lsdException w:name="HTML Variable" w:semiHidden="1" w:unhideWhenUsed="1"/>
-    <w:lsdException w:name="Normal Table" w:qFormat="1"/>
+    <w:lsdException w:name="Normal Table" w:semiHidden="1" w:unhideWhenUsed="1" w:qFormat="1"/>
     <w:lsdException w:name="annotation subject" w:semiHidden="1" w:unhideWhenUsed="1"/>
     <w:lsdException w:name="No List" w:semiHidden="1" w:unhideWhenUsed="1"/>
     <w:lsdException w:name="Outline List 1" w:semiHidden="1" w:unhideWhenUsed="1"/>
@@ -2685,8 +3360,11 @@
     <w:lsdException w:name="Table Contemporary" w:semiHidden="1" w:unhideWhenUsed="1"/>
     <w:lsdException w:name="Table Elegant" w:semiHidden="1" w:unhideWhenUsed="1"/>
     <w:lsdException w:name="Table Professional" w:semiHidden="1" w:unhideWhenUsed="1"/>
+    <w:lsdException w:name="Table Subtle 1" w:semiHidden="1" w:unhideWhenUsed="1"/>
     <w:lsdException w:name="Table Subtle 2" w:semiHidden="1" w:unhideWhenUsed="1"/>
     <w:lsdException w:name="Table Web 1" w:semiHidden="1" w:unhideWhenUsed="1"/>
+    <w:lsdException w:name="Table Web 2" w:semiHidden="1" w:unhideWhenUsed="1"/>
+    <w:lsdException w:name="Table Web 3" w:semiHidden="1" w:unhideWhenUsed="1"/>
     <w:lsdException w:name="Balloon Text" w:semiHidden="1" w:unhideWhenUsed="1"/>
     <w:lsdException w:name="Table Grid" w:uiPriority="39"/>
     <w:lsdException w:name="Table Theme" w:semiHidden="1" w:unhideWhenUsed="1"/>
@@ -2902,11 +3580,6 @@
     <w:lsdException w:name="List Table 5 Dark Accent 6" w:uiPriority="50"/>
     <w:lsdException w:name="List Table 6 Colorful Accent 6" w:uiPriority="51"/>
     <w:lsdException w:name="List Table 7 Colorful Accent 6" w:uiPriority="52"/>
-    <w:lsdException w:name="Mention" w:semiHidden="1" w:unhideWhenUsed="1"/>
-    <w:lsdException w:name="Smart Hyperlink" w:semiHidden="1" w:unhideWhenUsed="1"/>
-    <w:lsdException w:name="Hashtag" w:semiHidden="1" w:unhideWhenUsed="1"/>
-    <w:lsdException w:name="Unresolved Mention" w:semiHidden="1" w:unhideWhenUsed="1"/>
-    <w:lsdException w:name="Smart Link" w:semiHidden="1" w:unhideWhenUsed="1"/>
   </w:latentStyles>
   <w:style w:type="paragraph" w:default="1" w:styleId="Normal">
     <w:name w:val="Normal"/>
@@ -3319,7 +3992,7 @@
 </file>
 
 <file path=customXml/itemProps2.xml><?xml version="1.0" encoding="utf-8"?>
-<ds:datastoreItem xmlns:ds="http://schemas.openxmlformats.org/officeDocument/2006/customXml" ds:itemID="{E94387CB-FC8C-49C4-A2CB-9DB94A62C6BC}">
+<ds:datastoreItem xmlns:ds="http://schemas.openxmlformats.org/officeDocument/2006/customXml" ds:itemID="{71A43B69-CD90-4586-9BAD-BB5373D1DF14}">
   <ds:schemaRefs>
     <ds:schemaRef ds:uri="http://schemas.openxmlformats.org/officeDocument/2006/bibliography"/>
   </ds:schemaRefs>

--- a/workload division document.docx
+++ b/workload division document.docx
@@ -325,19 +325,7 @@
               <w:rPr>
                 <w:lang w:bidi="ar-EG"/>
               </w:rPr>
-              <w:t>V</w:t>
-            </w:r>
-            <w:r>
-              <w:rPr>
-                <w:lang w:bidi="ar-EG"/>
-              </w:rPr>
-              <w:t>alidation</w:t>
-            </w:r>
-            <w:r>
-              <w:rPr>
-                <w:lang w:bidi="ar-EG"/>
-              </w:rPr>
-              <w:t xml:space="preserve"> for all CRUD</w:t>
+              <w:t>Validation for all CRUD</w:t>
             </w:r>
             <w:r>
               <w:rPr>
@@ -434,13 +422,7 @@
               <w:rPr>
                 <w:lang w:bidi="ar-EG"/>
               </w:rPr>
-              <w:t xml:space="preserve">with update </w:t>
-            </w:r>
-            <w:r>
-              <w:rPr>
-                <w:lang w:bidi="ar-EG"/>
-              </w:rPr>
-              <w:t>validation</w:t>
+              <w:t>with update validation</w:t>
             </w:r>
             <w:r>
               <w:rPr>
@@ -1237,8 +1219,6 @@
                 <w:lang w:bidi="ar-EG"/>
               </w:rPr>
             </w:pPr>
-            <w:bookmarkStart w:id="0" w:name="_GoBack"/>
-            <w:bookmarkEnd w:id="0"/>
             <w:r>
               <w:rPr>
                 <w:lang w:bidi="ar-EG"/>
@@ -1567,6 +1547,53 @@
                 <w:lang w:bidi="ar-EG"/>
               </w:rPr>
               <w:t>igration</w:t>
+            </w:r>
+            <w:r>
+              <w:rPr>
+                <w:lang w:bidi="ar-EG"/>
+              </w:rPr>
+              <w:t>.</w:t>
+            </w:r>
+          </w:p>
+          <w:p>
+            <w:pPr>
+              <w:pStyle w:val="ListParagraph"/>
+              <w:numPr>
+                <w:ilvl w:val="0"/>
+                <w:numId w:val="8"/>
+              </w:numPr>
+              <w:bidi w:val="0"/>
+              <w:spacing w:after="0" w:line="240" w:lineRule="auto"/>
+              <w:cnfStyle w:val="000000000000" w:firstRow="0" w:lastRow="0" w:firstColumn="0" w:lastColumn="0" w:oddVBand="0" w:evenVBand="0" w:oddHBand="0" w:evenHBand="0" w:firstRowFirstColumn="0" w:firstRowLastColumn="0" w:lastRowFirstColumn="0" w:lastRowLastColumn="0"/>
+              <w:rPr>
+                <w:lang w:bidi="ar-EG"/>
+              </w:rPr>
+            </w:pPr>
+            <w:r>
+              <w:rPr>
+                <w:lang w:bidi="ar-EG"/>
+              </w:rPr>
+              <w:t>C</w:t>
+            </w:r>
+            <w:r>
+              <w:rPr>
+                <w:lang w:bidi="ar-EG"/>
+              </w:rPr>
+              <w:t xml:space="preserve">reate </w:t>
+            </w:r>
+            <w:r>
+              <w:rPr>
+                <w:lang w:bidi="ar-EG"/>
+              </w:rPr>
+              <w:t xml:space="preserve">All </w:t>
+            </w:r>
+            <w:bookmarkStart w:id="0" w:name="_GoBack"/>
+            <w:bookmarkEnd w:id="0"/>
+            <w:r>
+              <w:rPr>
+                <w:lang w:bidi="ar-EG"/>
+              </w:rPr>
+              <w:t>Model</w:t>
             </w:r>
             <w:r>
               <w:rPr>
@@ -3992,7 +4019,7 @@
 </file>
 
 <file path=customXml/itemProps2.xml><?xml version="1.0" encoding="utf-8"?>
-<ds:datastoreItem xmlns:ds="http://schemas.openxmlformats.org/officeDocument/2006/customXml" ds:itemID="{71A43B69-CD90-4586-9BAD-BB5373D1DF14}">
+<ds:datastoreItem xmlns:ds="http://schemas.openxmlformats.org/officeDocument/2006/customXml" ds:itemID="{3717567F-F161-4A51-8AE6-01C785A04A90}">
   <ds:schemaRefs>
     <ds:schemaRef ds:uri="http://schemas.openxmlformats.org/officeDocument/2006/bibliography"/>
   </ds:schemaRefs>
